--- a/编辑文档/Vapula组件框架.docx
+++ b/编辑文档/Vapula组件框架.docx
@@ -1,6 +1,6 @@
 
 <file path=word/document.xml><?xml version="1.0" encoding="utf-8"?>
-<w:document xmlns:wpc="http://schemas.microsoft.com/office/word/2010/wordprocessingCanvas" xmlns:mc="http://schemas.openxmlformats.org/markup-compatibility/2006" xmlns:o="urn:schemas-microsoft-com:office:office" xmlns:r="http://schemas.openxmlformats.org/officeDocument/2006/relationships" xmlns:m="http://schemas.openxmlformats.org/officeDocument/2006/math" xmlns:v="urn:schemas-microsoft-com:vml" xmlns:wp14="http://schemas.microsoft.com/office/word/2010/wordprocessingDrawing" xmlns:wp="http://schemas.openxmlformats.org/drawingml/2006/wordprocessingDrawing" xmlns:w10="urn:schemas-microsoft-com:office:word" xmlns:w="http://schemas.openxmlformats.org/wordprocessingml/2006/main" xmlns:w14="http://schemas.microsoft.com/office/word/2010/wordml" xmlns:w15="http://schemas.microsoft.com/office/word/2012/wordml" xmlns:wpg="http://schemas.microsoft.com/office/word/2010/wordprocessingGroup" xmlns:wpi="http://schemas.microsoft.com/office/word/2010/wordprocessingInk" xmlns:wne="http://schemas.microsoft.com/office/word/2006/wordml" xmlns:wps="http://schemas.microsoft.com/office/word/2010/wordprocessingShape" mc:Ignorable="w14 w15 wp14">
+<w:document xmlns:wpc="http://schemas.microsoft.com/office/word/2010/wordprocessingCanvas" xmlns:mc="http://schemas.openxmlformats.org/markup-compatibility/2006" xmlns:o="urn:schemas-microsoft-com:office:office" xmlns:r="http://schemas.openxmlformats.org/officeDocument/2006/relationships" xmlns:m="http://schemas.openxmlformats.org/officeDocument/2006/math" xmlns:v="urn:schemas-microsoft-com:vml" xmlns:wp14="http://schemas.microsoft.com/office/word/2010/wordprocessingDrawing" xmlns:wp="http://schemas.openxmlformats.org/drawingml/2006/wordprocessingDrawing" xmlns:w10="urn:schemas-microsoft-com:office:word" xmlns:w="http://schemas.openxmlformats.org/wordprocessingml/2006/main" xmlns:w14="http://schemas.microsoft.com/office/word/2010/wordml" xmlns:wpg="http://schemas.microsoft.com/office/word/2010/wordprocessingGroup" xmlns:wpi="http://schemas.microsoft.com/office/word/2010/wordprocessingInk" xmlns:wne="http://schemas.microsoft.com/office/word/2006/wordml" xmlns:wps="http://schemas.microsoft.com/office/word/2010/wordprocessingShape" mc:Ignorable="w14 wp14">
   <w:body>
     <w:p>
       <w:pPr>
@@ -196,10 +196,8 @@
           <w:sz w:val="23"/>
           <w:szCs w:val="23"/>
         </w:rPr>
-        <w:t>框架</w:t>
-      </w:r>
-      <w:bookmarkStart w:id="0" w:name="_GoBack"/>
-      <w:bookmarkEnd w:id="0"/>
+        <w:t>框架及基于此框架的</w:t>
+      </w:r>
       <w:r>
         <w:rPr>
           <w:rFonts w:ascii="Calibri" w:hAnsi="Calibri" w:cs="Calibri" w:hint="eastAsia"/>
@@ -208,16 +206,6 @@
           <w:sz w:val="23"/>
           <w:szCs w:val="23"/>
         </w:rPr>
-        <w:t>及基于此框架的</w:t>
-      </w:r>
-      <w:r>
-        <w:rPr>
-          <w:rFonts w:ascii="Calibri" w:hAnsi="Calibri" w:cs="Calibri" w:hint="eastAsia"/>
-          <w:i/>
-          <w:iCs/>
-          <w:sz w:val="23"/>
-          <w:szCs w:val="23"/>
-        </w:rPr>
         <w:t>软件</w:t>
       </w:r>
       <w:r>
@@ -236,2537 +224,6 @@
           <w:sz w:val="23"/>
           <w:szCs w:val="23"/>
         </w:rPr>
-        <w:sectPr>
-          <w:footerReference w:type="default" r:id="rId8"/>
-          <w:pgSz w:w="11906" w:h="16838"/>
-          <w:pgMar w:top="1440" w:right="1800" w:bottom="1440" w:left="1800" w:header="851" w:footer="992" w:gutter="0"/>
-          <w:cols w:space="425"/>
-          <w:docGrid w:type="lines" w:linePitch="312"/>
-        </w:sectPr>
-      </w:pPr>
-    </w:p>
-    <w:p>
-      <w:pPr>
-        <w:pStyle w:val="a9"/>
-      </w:pPr>
-      <w:bookmarkStart w:id="1" w:name="_Toc371520704"/>
-      <w:bookmarkStart w:id="2" w:name="_Toc374303007"/>
-      <w:r>
-        <w:rPr>
-          <w:rFonts w:hint="eastAsia"/>
-        </w:rPr>
-        <w:lastRenderedPageBreak/>
-        <w:t>目录</w:t>
-      </w:r>
-      <w:bookmarkEnd w:id="1"/>
-      <w:bookmarkEnd w:id="2"/>
-    </w:p>
-    <w:p/>
-    <w:p>
-      <w:pPr>
-        <w:pStyle w:val="10"/>
-        <w:rPr>
-          <w:rFonts w:asciiTheme="minorHAnsi" w:eastAsiaTheme="minorEastAsia" w:hAnsiTheme="minorHAnsi"/>
-          <w:szCs w:val="22"/>
-        </w:rPr>
-      </w:pPr>
-      <w:r>
-        <w:fldChar w:fldCharType="begin"/>
-      </w:r>
-      <w:r>
-        <w:instrText xml:space="preserve"> </w:instrText>
-      </w:r>
-      <w:r>
-        <w:rPr>
-          <w:rFonts w:hint="eastAsia"/>
-        </w:rPr>
-        <w:instrText>TOC \o "1-3" \h \z \u</w:instrText>
-      </w:r>
-      <w:r>
-        <w:instrText xml:space="preserve"> </w:instrText>
-      </w:r>
-      <w:r>
-        <w:fldChar w:fldCharType="separate"/>
-      </w:r>
-      <w:hyperlink w:anchor="_Toc374303007" w:history="1">
-        <w:r>
-          <w:rPr>
-            <w:rStyle w:val="a7"/>
-            <w:rFonts w:hint="eastAsia"/>
-          </w:rPr>
-          <w:t>目录</w:t>
-        </w:r>
-        <w:r>
-          <w:rPr>
-            <w:webHidden/>
-          </w:rPr>
-          <w:tab/>
-        </w:r>
-        <w:r>
-          <w:rPr>
-            <w:webHidden/>
-          </w:rPr>
-          <w:fldChar w:fldCharType="begin"/>
-        </w:r>
-        <w:r>
-          <w:rPr>
-            <w:webHidden/>
-          </w:rPr>
-          <w:instrText xml:space="preserve"> PAGEREF _Toc374303007 \h </w:instrText>
-        </w:r>
-        <w:r>
-          <w:rPr>
-            <w:webHidden/>
-          </w:rPr>
-        </w:r>
-        <w:r>
-          <w:rPr>
-            <w:webHidden/>
-          </w:rPr>
-          <w:fldChar w:fldCharType="separate"/>
-        </w:r>
-        <w:r>
-          <w:rPr>
-            <w:webHidden/>
-          </w:rPr>
-          <w:t>2</w:t>
-        </w:r>
-        <w:r>
-          <w:rPr>
-            <w:webHidden/>
-          </w:rPr>
-          <w:fldChar w:fldCharType="end"/>
-        </w:r>
-      </w:hyperlink>
-    </w:p>
-    <w:p>
-      <w:pPr>
-        <w:pStyle w:val="10"/>
-        <w:rPr>
-          <w:rFonts w:asciiTheme="minorHAnsi" w:eastAsiaTheme="minorEastAsia" w:hAnsiTheme="minorHAnsi"/>
-          <w:szCs w:val="22"/>
-        </w:rPr>
-      </w:pPr>
-      <w:hyperlink w:anchor="_Toc374303008" w:history="1">
-        <w:r>
-          <w:rPr>
-            <w:rStyle w:val="a7"/>
-          </w:rPr>
-          <w:t>1.</w:t>
-        </w:r>
-        <w:r>
-          <w:rPr>
-            <w:rFonts w:asciiTheme="minorHAnsi" w:eastAsiaTheme="minorEastAsia" w:hAnsiTheme="minorHAnsi"/>
-            <w:szCs w:val="22"/>
-          </w:rPr>
-          <w:tab/>
-        </w:r>
-        <w:r>
-          <w:rPr>
-            <w:rStyle w:val="a7"/>
-            <w:rFonts w:hint="eastAsia"/>
-          </w:rPr>
-          <w:t>起始</w:t>
-        </w:r>
-        <w:r>
-          <w:rPr>
-            <w:webHidden/>
-          </w:rPr>
-          <w:tab/>
-        </w:r>
-        <w:r>
-          <w:rPr>
-            <w:webHidden/>
-          </w:rPr>
-          <w:fldChar w:fldCharType="begin"/>
-        </w:r>
-        <w:r>
-          <w:rPr>
-            <w:webHidden/>
-          </w:rPr>
-          <w:instrText xml:space="preserve"> PAGEREF _Toc374303008 \h </w:instrText>
-        </w:r>
-        <w:r>
-          <w:rPr>
-            <w:webHidden/>
-          </w:rPr>
-        </w:r>
-        <w:r>
-          <w:rPr>
-            <w:webHidden/>
-          </w:rPr>
-          <w:fldChar w:fldCharType="separate"/>
-        </w:r>
-        <w:r>
-          <w:rPr>
-            <w:webHidden/>
-          </w:rPr>
-          <w:t>1</w:t>
-        </w:r>
-        <w:r>
-          <w:rPr>
-            <w:webHidden/>
-          </w:rPr>
-          <w:fldChar w:fldCharType="end"/>
-        </w:r>
-      </w:hyperlink>
-    </w:p>
-    <w:p>
-      <w:pPr>
-        <w:pStyle w:val="20"/>
-        <w:tabs>
-          <w:tab w:val="right" w:leader="dot" w:pos="8296"/>
-        </w:tabs>
-        <w:rPr>
-          <w:rFonts w:asciiTheme="minorHAnsi" w:eastAsiaTheme="minorEastAsia" w:hAnsiTheme="minorHAnsi"/>
-          <w:noProof/>
-          <w:szCs w:val="22"/>
-        </w:rPr>
-      </w:pPr>
-      <w:hyperlink w:anchor="_Toc374303009" w:history="1">
-        <w:r>
-          <w:rPr>
-            <w:rStyle w:val="a7"/>
-            <w:noProof/>
-          </w:rPr>
-          <w:t>Vapula</w:t>
-        </w:r>
-        <w:r>
-          <w:rPr>
-            <w:rStyle w:val="a7"/>
-            <w:rFonts w:hint="eastAsia"/>
-            <w:noProof/>
-          </w:rPr>
-          <w:t>框架</w:t>
-        </w:r>
-        <w:r>
-          <w:rPr>
-            <w:noProof/>
-            <w:webHidden/>
-          </w:rPr>
-          <w:tab/>
-        </w:r>
-        <w:r>
-          <w:rPr>
-            <w:noProof/>
-            <w:webHidden/>
-          </w:rPr>
-          <w:fldChar w:fldCharType="begin"/>
-        </w:r>
-        <w:r>
-          <w:rPr>
-            <w:noProof/>
-            <w:webHidden/>
-          </w:rPr>
-          <w:instrText xml:space="preserve"> PAGEREF _Toc374303009 \h </w:instrText>
-        </w:r>
-        <w:r>
-          <w:rPr>
-            <w:noProof/>
-            <w:webHidden/>
-          </w:rPr>
-        </w:r>
-        <w:r>
-          <w:rPr>
-            <w:noProof/>
-            <w:webHidden/>
-          </w:rPr>
-          <w:fldChar w:fldCharType="separate"/>
-        </w:r>
-        <w:r>
-          <w:rPr>
-            <w:noProof/>
-            <w:webHidden/>
-          </w:rPr>
-          <w:t>1</w:t>
-        </w:r>
-        <w:r>
-          <w:rPr>
-            <w:noProof/>
-            <w:webHidden/>
-          </w:rPr>
-          <w:fldChar w:fldCharType="end"/>
-        </w:r>
-      </w:hyperlink>
-    </w:p>
-    <w:p>
-      <w:pPr>
-        <w:pStyle w:val="20"/>
-        <w:tabs>
-          <w:tab w:val="right" w:leader="dot" w:pos="8296"/>
-        </w:tabs>
-        <w:rPr>
-          <w:rFonts w:asciiTheme="minorHAnsi" w:eastAsiaTheme="minorEastAsia" w:hAnsiTheme="minorHAnsi"/>
-          <w:noProof/>
-          <w:szCs w:val="22"/>
-        </w:rPr>
-      </w:pPr>
-      <w:hyperlink w:anchor="_Toc374303010" w:history="1">
-        <w:r>
-          <w:rPr>
-            <w:rStyle w:val="a7"/>
-            <w:noProof/>
-          </w:rPr>
-          <w:t>Vapula</w:t>
-        </w:r>
-        <w:r>
-          <w:rPr>
-            <w:rStyle w:val="a7"/>
-            <w:rFonts w:hint="eastAsia"/>
-            <w:noProof/>
-          </w:rPr>
-          <w:t>授权</w:t>
-        </w:r>
-        <w:r>
-          <w:rPr>
-            <w:noProof/>
-            <w:webHidden/>
-          </w:rPr>
-          <w:tab/>
-        </w:r>
-        <w:r>
-          <w:rPr>
-            <w:noProof/>
-            <w:webHidden/>
-          </w:rPr>
-          <w:fldChar w:fldCharType="begin"/>
-        </w:r>
-        <w:r>
-          <w:rPr>
-            <w:noProof/>
-            <w:webHidden/>
-          </w:rPr>
-          <w:instrText xml:space="preserve"> PAGEREF _Toc374303010 \h </w:instrText>
-        </w:r>
-        <w:r>
-          <w:rPr>
-            <w:noProof/>
-            <w:webHidden/>
-          </w:rPr>
-        </w:r>
-        <w:r>
-          <w:rPr>
-            <w:noProof/>
-            <w:webHidden/>
-          </w:rPr>
-          <w:fldChar w:fldCharType="separate"/>
-        </w:r>
-        <w:r>
-          <w:rPr>
-            <w:noProof/>
-            <w:webHidden/>
-          </w:rPr>
-          <w:t>2</w:t>
-        </w:r>
-        <w:r>
-          <w:rPr>
-            <w:noProof/>
-            <w:webHidden/>
-          </w:rPr>
-          <w:fldChar w:fldCharType="end"/>
-        </w:r>
-      </w:hyperlink>
-    </w:p>
-    <w:p>
-      <w:pPr>
-        <w:pStyle w:val="10"/>
-        <w:rPr>
-          <w:rFonts w:asciiTheme="minorHAnsi" w:eastAsiaTheme="minorEastAsia" w:hAnsiTheme="minorHAnsi"/>
-          <w:szCs w:val="22"/>
-        </w:rPr>
-      </w:pPr>
-      <w:hyperlink w:anchor="_Toc374303011" w:history="1">
-        <w:r>
-          <w:rPr>
-            <w:rStyle w:val="a7"/>
-          </w:rPr>
-          <w:t>2.</w:t>
-        </w:r>
-        <w:r>
-          <w:rPr>
-            <w:rFonts w:asciiTheme="minorHAnsi" w:eastAsiaTheme="minorEastAsia" w:hAnsiTheme="minorHAnsi"/>
-            <w:szCs w:val="22"/>
-          </w:rPr>
-          <w:tab/>
-        </w:r>
-        <w:r>
-          <w:rPr>
-            <w:rStyle w:val="a7"/>
-            <w:rFonts w:hint="eastAsia"/>
-          </w:rPr>
-          <w:t>组件</w:t>
-        </w:r>
-        <w:r>
-          <w:rPr>
-            <w:webHidden/>
-          </w:rPr>
-          <w:tab/>
-        </w:r>
-        <w:r>
-          <w:rPr>
-            <w:webHidden/>
-          </w:rPr>
-          <w:fldChar w:fldCharType="begin"/>
-        </w:r>
-        <w:r>
-          <w:rPr>
-            <w:webHidden/>
-          </w:rPr>
-          <w:instrText xml:space="preserve"> PAGEREF _Toc374303011 \h </w:instrText>
-        </w:r>
-        <w:r>
-          <w:rPr>
-            <w:webHidden/>
-          </w:rPr>
-        </w:r>
-        <w:r>
-          <w:rPr>
-            <w:webHidden/>
-          </w:rPr>
-          <w:fldChar w:fldCharType="separate"/>
-        </w:r>
-        <w:r>
-          <w:rPr>
-            <w:webHidden/>
-          </w:rPr>
-          <w:t>3</w:t>
-        </w:r>
-        <w:r>
-          <w:rPr>
-            <w:webHidden/>
-          </w:rPr>
-          <w:fldChar w:fldCharType="end"/>
-        </w:r>
-      </w:hyperlink>
-    </w:p>
-    <w:p>
-      <w:pPr>
-        <w:pStyle w:val="20"/>
-        <w:tabs>
-          <w:tab w:val="right" w:leader="dot" w:pos="8296"/>
-        </w:tabs>
-        <w:rPr>
-          <w:rFonts w:asciiTheme="minorHAnsi" w:eastAsiaTheme="minorEastAsia" w:hAnsiTheme="minorHAnsi"/>
-          <w:noProof/>
-          <w:szCs w:val="22"/>
-        </w:rPr>
-      </w:pPr>
-      <w:hyperlink w:anchor="_Toc374303012" w:history="1">
-        <w:r>
-          <w:rPr>
-            <w:rStyle w:val="a7"/>
-            <w:rFonts w:hint="eastAsia"/>
-            <w:noProof/>
-          </w:rPr>
-          <w:t>定义</w:t>
-        </w:r>
-        <w:r>
-          <w:rPr>
-            <w:noProof/>
-            <w:webHidden/>
-          </w:rPr>
-          <w:tab/>
-        </w:r>
-        <w:r>
-          <w:rPr>
-            <w:noProof/>
-            <w:webHidden/>
-          </w:rPr>
-          <w:fldChar w:fldCharType="begin"/>
-        </w:r>
-        <w:r>
-          <w:rPr>
-            <w:noProof/>
-            <w:webHidden/>
-          </w:rPr>
-          <w:instrText xml:space="preserve"> PAGEREF _Toc374303012 \h </w:instrText>
-        </w:r>
-        <w:r>
-          <w:rPr>
-            <w:noProof/>
-            <w:webHidden/>
-          </w:rPr>
-        </w:r>
-        <w:r>
-          <w:rPr>
-            <w:noProof/>
-            <w:webHidden/>
-          </w:rPr>
-          <w:fldChar w:fldCharType="separate"/>
-        </w:r>
-        <w:r>
-          <w:rPr>
-            <w:noProof/>
-            <w:webHidden/>
-          </w:rPr>
-          <w:t>3</w:t>
-        </w:r>
-        <w:r>
-          <w:rPr>
-            <w:noProof/>
-            <w:webHidden/>
-          </w:rPr>
-          <w:fldChar w:fldCharType="end"/>
-        </w:r>
-      </w:hyperlink>
-    </w:p>
-    <w:p>
-      <w:pPr>
-        <w:pStyle w:val="20"/>
-        <w:tabs>
-          <w:tab w:val="right" w:leader="dot" w:pos="8296"/>
-        </w:tabs>
-        <w:rPr>
-          <w:rFonts w:asciiTheme="minorHAnsi" w:eastAsiaTheme="minorEastAsia" w:hAnsiTheme="minorHAnsi"/>
-          <w:noProof/>
-          <w:szCs w:val="22"/>
-        </w:rPr>
-      </w:pPr>
-      <w:hyperlink w:anchor="_Toc374303013" w:history="1">
-        <w:r>
-          <w:rPr>
-            <w:rStyle w:val="a7"/>
-            <w:rFonts w:hint="eastAsia"/>
-            <w:noProof/>
-          </w:rPr>
-          <w:t>物理形式</w:t>
-        </w:r>
-        <w:r>
-          <w:rPr>
-            <w:noProof/>
-            <w:webHidden/>
-          </w:rPr>
-          <w:tab/>
-        </w:r>
-        <w:r>
-          <w:rPr>
-            <w:noProof/>
-            <w:webHidden/>
-          </w:rPr>
-          <w:fldChar w:fldCharType="begin"/>
-        </w:r>
-        <w:r>
-          <w:rPr>
-            <w:noProof/>
-            <w:webHidden/>
-          </w:rPr>
-          <w:instrText xml:space="preserve"> PAGEREF _Toc374303013 \h </w:instrText>
-        </w:r>
-        <w:r>
-          <w:rPr>
-            <w:noProof/>
-            <w:webHidden/>
-          </w:rPr>
-        </w:r>
-        <w:r>
-          <w:rPr>
-            <w:noProof/>
-            <w:webHidden/>
-          </w:rPr>
-          <w:fldChar w:fldCharType="separate"/>
-        </w:r>
-        <w:r>
-          <w:rPr>
-            <w:noProof/>
-            <w:webHidden/>
-          </w:rPr>
-          <w:t>3</w:t>
-        </w:r>
-        <w:r>
-          <w:rPr>
-            <w:noProof/>
-            <w:webHidden/>
-          </w:rPr>
-          <w:fldChar w:fldCharType="end"/>
-        </w:r>
-      </w:hyperlink>
-    </w:p>
-    <w:p>
-      <w:pPr>
-        <w:pStyle w:val="20"/>
-        <w:tabs>
-          <w:tab w:val="right" w:leader="dot" w:pos="8296"/>
-        </w:tabs>
-        <w:rPr>
-          <w:rFonts w:asciiTheme="minorHAnsi" w:eastAsiaTheme="minorEastAsia" w:hAnsiTheme="minorHAnsi"/>
-          <w:noProof/>
-          <w:szCs w:val="22"/>
-        </w:rPr>
-      </w:pPr>
-      <w:hyperlink w:anchor="_Toc374303014" w:history="1">
-        <w:r>
-          <w:rPr>
-            <w:rStyle w:val="a7"/>
-            <w:rFonts w:hint="eastAsia"/>
-            <w:noProof/>
-          </w:rPr>
-          <w:t>逻辑构成</w:t>
-        </w:r>
-        <w:r>
-          <w:rPr>
-            <w:noProof/>
-            <w:webHidden/>
-          </w:rPr>
-          <w:tab/>
-        </w:r>
-        <w:r>
-          <w:rPr>
-            <w:noProof/>
-            <w:webHidden/>
-          </w:rPr>
-          <w:fldChar w:fldCharType="begin"/>
-        </w:r>
-        <w:r>
-          <w:rPr>
-            <w:noProof/>
-            <w:webHidden/>
-          </w:rPr>
-          <w:instrText xml:space="preserve"> PAGEREF _Toc374303014 \h </w:instrText>
-        </w:r>
-        <w:r>
-          <w:rPr>
-            <w:noProof/>
-            <w:webHidden/>
-          </w:rPr>
-        </w:r>
-        <w:r>
-          <w:rPr>
-            <w:noProof/>
-            <w:webHidden/>
-          </w:rPr>
-          <w:fldChar w:fldCharType="separate"/>
-        </w:r>
-        <w:r>
-          <w:rPr>
-            <w:noProof/>
-            <w:webHidden/>
-          </w:rPr>
-          <w:t>3</w:t>
-        </w:r>
-        <w:r>
-          <w:rPr>
-            <w:noProof/>
-            <w:webHidden/>
-          </w:rPr>
-          <w:fldChar w:fldCharType="end"/>
-        </w:r>
-      </w:hyperlink>
-    </w:p>
-    <w:p>
-      <w:pPr>
-        <w:pStyle w:val="20"/>
-        <w:tabs>
-          <w:tab w:val="right" w:leader="dot" w:pos="8296"/>
-        </w:tabs>
-        <w:rPr>
-          <w:rFonts w:asciiTheme="minorHAnsi" w:eastAsiaTheme="minorEastAsia" w:hAnsiTheme="minorHAnsi"/>
-          <w:noProof/>
-          <w:szCs w:val="22"/>
-        </w:rPr>
-      </w:pPr>
-      <w:hyperlink w:anchor="_Toc374303015" w:history="1">
-        <w:r>
-          <w:rPr>
-            <w:rStyle w:val="a7"/>
-            <w:rFonts w:hint="eastAsia"/>
-            <w:noProof/>
-          </w:rPr>
-          <w:t>开发的第一步</w:t>
-        </w:r>
-        <w:r>
-          <w:rPr>
-            <w:noProof/>
-            <w:webHidden/>
-          </w:rPr>
-          <w:tab/>
-        </w:r>
-        <w:r>
-          <w:rPr>
-            <w:noProof/>
-            <w:webHidden/>
-          </w:rPr>
-          <w:fldChar w:fldCharType="begin"/>
-        </w:r>
-        <w:r>
-          <w:rPr>
-            <w:noProof/>
-            <w:webHidden/>
-          </w:rPr>
-          <w:instrText xml:space="preserve"> PAGEREF _Toc374303015 \h </w:instrText>
-        </w:r>
-        <w:r>
-          <w:rPr>
-            <w:noProof/>
-            <w:webHidden/>
-          </w:rPr>
-        </w:r>
-        <w:r>
-          <w:rPr>
-            <w:noProof/>
-            <w:webHidden/>
-          </w:rPr>
-          <w:fldChar w:fldCharType="separate"/>
-        </w:r>
-        <w:r>
-          <w:rPr>
-            <w:noProof/>
-            <w:webHidden/>
-          </w:rPr>
-          <w:t>4</w:t>
-        </w:r>
-        <w:r>
-          <w:rPr>
-            <w:noProof/>
-            <w:webHidden/>
-          </w:rPr>
-          <w:fldChar w:fldCharType="end"/>
-        </w:r>
-      </w:hyperlink>
-    </w:p>
-    <w:p>
-      <w:pPr>
-        <w:pStyle w:val="20"/>
-        <w:tabs>
-          <w:tab w:val="right" w:leader="dot" w:pos="8296"/>
-        </w:tabs>
-        <w:rPr>
-          <w:rFonts w:asciiTheme="minorHAnsi" w:eastAsiaTheme="minorEastAsia" w:hAnsiTheme="minorHAnsi"/>
-          <w:noProof/>
-          <w:szCs w:val="22"/>
-        </w:rPr>
-      </w:pPr>
-      <w:hyperlink w:anchor="_Toc374303016" w:history="1">
-        <w:r>
-          <w:rPr>
-            <w:rStyle w:val="a7"/>
-            <w:rFonts w:hint="eastAsia"/>
-            <w:noProof/>
-          </w:rPr>
-          <w:t>接口规范</w:t>
-        </w:r>
-        <w:r>
-          <w:rPr>
-            <w:noProof/>
-            <w:webHidden/>
-          </w:rPr>
-          <w:tab/>
-        </w:r>
-        <w:r>
-          <w:rPr>
-            <w:noProof/>
-            <w:webHidden/>
-          </w:rPr>
-          <w:fldChar w:fldCharType="begin"/>
-        </w:r>
-        <w:r>
-          <w:rPr>
-            <w:noProof/>
-            <w:webHidden/>
-          </w:rPr>
-          <w:instrText xml:space="preserve"> PAGEREF _Toc374303016 \h </w:instrText>
-        </w:r>
-        <w:r>
-          <w:rPr>
-            <w:noProof/>
-            <w:webHidden/>
-          </w:rPr>
-        </w:r>
-        <w:r>
-          <w:rPr>
-            <w:noProof/>
-            <w:webHidden/>
-          </w:rPr>
-          <w:fldChar w:fldCharType="separate"/>
-        </w:r>
-        <w:r>
-          <w:rPr>
-            <w:noProof/>
-            <w:webHidden/>
-          </w:rPr>
-          <w:t>5</w:t>
-        </w:r>
-        <w:r>
-          <w:rPr>
-            <w:noProof/>
-            <w:webHidden/>
-          </w:rPr>
-          <w:fldChar w:fldCharType="end"/>
-        </w:r>
-      </w:hyperlink>
-    </w:p>
-    <w:p>
-      <w:pPr>
-        <w:pStyle w:val="30"/>
-        <w:tabs>
-          <w:tab w:val="left" w:pos="1260"/>
-          <w:tab w:val="right" w:leader="dot" w:pos="8296"/>
-        </w:tabs>
-        <w:rPr>
-          <w:rFonts w:asciiTheme="minorHAnsi" w:eastAsiaTheme="minorEastAsia" w:hAnsiTheme="minorHAnsi"/>
-          <w:noProof/>
-          <w:szCs w:val="22"/>
-        </w:rPr>
-      </w:pPr>
-      <w:hyperlink w:anchor="_Toc374303017" w:history="1">
-        <w:r>
-          <w:rPr>
-            <w:rStyle w:val="a7"/>
-            <w:noProof/>
-          </w:rPr>
-          <w:t>1)</w:t>
-        </w:r>
-        <w:r>
-          <w:rPr>
-            <w:rFonts w:asciiTheme="minorHAnsi" w:eastAsiaTheme="minorEastAsia" w:hAnsiTheme="minorHAnsi"/>
-            <w:noProof/>
-            <w:szCs w:val="22"/>
-          </w:rPr>
-          <w:tab/>
-        </w:r>
-        <w:r>
-          <w:rPr>
-            <w:rStyle w:val="a7"/>
-            <w:noProof/>
-          </w:rPr>
-          <w:t>C++</w:t>
-        </w:r>
-        <w:r>
-          <w:rPr>
-            <w:rStyle w:val="a7"/>
-            <w:rFonts w:hint="eastAsia"/>
-            <w:noProof/>
-          </w:rPr>
-          <w:t>组件</w:t>
-        </w:r>
-        <w:r>
-          <w:rPr>
-            <w:noProof/>
-            <w:webHidden/>
-          </w:rPr>
-          <w:tab/>
-        </w:r>
-        <w:r>
-          <w:rPr>
-            <w:noProof/>
-            <w:webHidden/>
-          </w:rPr>
-          <w:fldChar w:fldCharType="begin"/>
-        </w:r>
-        <w:r>
-          <w:rPr>
-            <w:noProof/>
-            <w:webHidden/>
-          </w:rPr>
-          <w:instrText xml:space="preserve"> PAGEREF _Toc374303017 \h </w:instrText>
-        </w:r>
-        <w:r>
-          <w:rPr>
-            <w:noProof/>
-            <w:webHidden/>
-          </w:rPr>
-        </w:r>
-        <w:r>
-          <w:rPr>
-            <w:noProof/>
-            <w:webHidden/>
-          </w:rPr>
-          <w:fldChar w:fldCharType="separate"/>
-        </w:r>
-        <w:r>
-          <w:rPr>
-            <w:noProof/>
-            <w:webHidden/>
-          </w:rPr>
-          <w:t>6</w:t>
-        </w:r>
-        <w:r>
-          <w:rPr>
-            <w:noProof/>
-            <w:webHidden/>
-          </w:rPr>
-          <w:fldChar w:fldCharType="end"/>
-        </w:r>
-      </w:hyperlink>
-    </w:p>
-    <w:p>
-      <w:pPr>
-        <w:pStyle w:val="30"/>
-        <w:tabs>
-          <w:tab w:val="left" w:pos="1260"/>
-          <w:tab w:val="right" w:leader="dot" w:pos="8296"/>
-        </w:tabs>
-        <w:rPr>
-          <w:rFonts w:asciiTheme="minorHAnsi" w:eastAsiaTheme="minorEastAsia" w:hAnsiTheme="minorHAnsi"/>
-          <w:noProof/>
-          <w:szCs w:val="22"/>
-        </w:rPr>
-      </w:pPr>
-      <w:hyperlink w:anchor="_Toc374303018" w:history="1">
-        <w:r>
-          <w:rPr>
-            <w:rStyle w:val="a7"/>
-            <w:noProof/>
-          </w:rPr>
-          <w:t>2)</w:t>
-        </w:r>
-        <w:r>
-          <w:rPr>
-            <w:rFonts w:asciiTheme="minorHAnsi" w:eastAsiaTheme="minorEastAsia" w:hAnsiTheme="minorHAnsi"/>
-            <w:noProof/>
-            <w:szCs w:val="22"/>
-          </w:rPr>
-          <w:tab/>
-        </w:r>
-        <w:r>
-          <w:rPr>
-            <w:rStyle w:val="a7"/>
-            <w:noProof/>
-          </w:rPr>
-          <w:t>.NET</w:t>
-        </w:r>
-        <w:r>
-          <w:rPr>
-            <w:rStyle w:val="a7"/>
-            <w:rFonts w:hint="eastAsia"/>
-            <w:noProof/>
-          </w:rPr>
-          <w:t>组件</w:t>
-        </w:r>
-        <w:r>
-          <w:rPr>
-            <w:noProof/>
-            <w:webHidden/>
-          </w:rPr>
-          <w:tab/>
-        </w:r>
-        <w:r>
-          <w:rPr>
-            <w:noProof/>
-            <w:webHidden/>
-          </w:rPr>
-          <w:fldChar w:fldCharType="begin"/>
-        </w:r>
-        <w:r>
-          <w:rPr>
-            <w:noProof/>
-            <w:webHidden/>
-          </w:rPr>
-          <w:instrText xml:space="preserve"> PAGEREF _Toc374303018 \h </w:instrText>
-        </w:r>
-        <w:r>
-          <w:rPr>
-            <w:noProof/>
-            <w:webHidden/>
-          </w:rPr>
-        </w:r>
-        <w:r>
-          <w:rPr>
-            <w:noProof/>
-            <w:webHidden/>
-          </w:rPr>
-          <w:fldChar w:fldCharType="separate"/>
-        </w:r>
-        <w:r>
-          <w:rPr>
-            <w:noProof/>
-            <w:webHidden/>
-          </w:rPr>
-          <w:t>6</w:t>
-        </w:r>
-        <w:r>
-          <w:rPr>
-            <w:noProof/>
-            <w:webHidden/>
-          </w:rPr>
-          <w:fldChar w:fldCharType="end"/>
-        </w:r>
-      </w:hyperlink>
-    </w:p>
-    <w:p>
-      <w:pPr>
-        <w:pStyle w:val="20"/>
-        <w:tabs>
-          <w:tab w:val="right" w:leader="dot" w:pos="8296"/>
-        </w:tabs>
-        <w:rPr>
-          <w:rFonts w:asciiTheme="minorHAnsi" w:eastAsiaTheme="minorEastAsia" w:hAnsiTheme="minorHAnsi"/>
-          <w:noProof/>
-          <w:szCs w:val="22"/>
-        </w:rPr>
-      </w:pPr>
-      <w:hyperlink w:anchor="_Toc374303019" w:history="1">
-        <w:r>
-          <w:rPr>
-            <w:rStyle w:val="a7"/>
-            <w:rFonts w:hint="eastAsia"/>
-            <w:noProof/>
-          </w:rPr>
-          <w:t>避免重复异步</w:t>
-        </w:r>
-        <w:r>
-          <w:rPr>
-            <w:noProof/>
-            <w:webHidden/>
-          </w:rPr>
-          <w:tab/>
-        </w:r>
-        <w:r>
-          <w:rPr>
-            <w:noProof/>
-            <w:webHidden/>
-          </w:rPr>
-          <w:fldChar w:fldCharType="begin"/>
-        </w:r>
-        <w:r>
-          <w:rPr>
-            <w:noProof/>
-            <w:webHidden/>
-          </w:rPr>
-          <w:instrText xml:space="preserve"> PAGEREF _Toc374303019 \h </w:instrText>
-        </w:r>
-        <w:r>
-          <w:rPr>
-            <w:noProof/>
-            <w:webHidden/>
-          </w:rPr>
-        </w:r>
-        <w:r>
-          <w:rPr>
-            <w:noProof/>
-            <w:webHidden/>
-          </w:rPr>
-          <w:fldChar w:fldCharType="separate"/>
-        </w:r>
-        <w:r>
-          <w:rPr>
-            <w:noProof/>
-            <w:webHidden/>
-          </w:rPr>
-          <w:t>7</w:t>
-        </w:r>
-        <w:r>
-          <w:rPr>
-            <w:noProof/>
-            <w:webHidden/>
-          </w:rPr>
-          <w:fldChar w:fldCharType="end"/>
-        </w:r>
-      </w:hyperlink>
-    </w:p>
-    <w:p>
-      <w:pPr>
-        <w:pStyle w:val="20"/>
-        <w:tabs>
-          <w:tab w:val="right" w:leader="dot" w:pos="8296"/>
-        </w:tabs>
-        <w:rPr>
-          <w:rFonts w:asciiTheme="minorHAnsi" w:eastAsiaTheme="minorEastAsia" w:hAnsiTheme="minorHAnsi"/>
-          <w:noProof/>
-          <w:szCs w:val="22"/>
-        </w:rPr>
-      </w:pPr>
-      <w:hyperlink w:anchor="_Toc374303020" w:history="1">
-        <w:r>
-          <w:rPr>
-            <w:rStyle w:val="a7"/>
-            <w:rFonts w:hint="eastAsia"/>
-            <w:noProof/>
-          </w:rPr>
-          <w:t>组件状态通信</w:t>
-        </w:r>
-        <w:r>
-          <w:rPr>
-            <w:noProof/>
-            <w:webHidden/>
-          </w:rPr>
-          <w:tab/>
-        </w:r>
-        <w:r>
-          <w:rPr>
-            <w:noProof/>
-            <w:webHidden/>
-          </w:rPr>
-          <w:fldChar w:fldCharType="begin"/>
-        </w:r>
-        <w:r>
-          <w:rPr>
-            <w:noProof/>
-            <w:webHidden/>
-          </w:rPr>
-          <w:instrText xml:space="preserve"> PAGEREF _Toc374303020 \h </w:instrText>
-        </w:r>
-        <w:r>
-          <w:rPr>
-            <w:noProof/>
-            <w:webHidden/>
-          </w:rPr>
-        </w:r>
-        <w:r>
-          <w:rPr>
-            <w:noProof/>
-            <w:webHidden/>
-          </w:rPr>
-          <w:fldChar w:fldCharType="separate"/>
-        </w:r>
-        <w:r>
-          <w:rPr>
-            <w:noProof/>
-            <w:webHidden/>
-          </w:rPr>
-          <w:t>8</w:t>
-        </w:r>
-        <w:r>
-          <w:rPr>
-            <w:noProof/>
-            <w:webHidden/>
-          </w:rPr>
-          <w:fldChar w:fldCharType="end"/>
-        </w:r>
-      </w:hyperlink>
-    </w:p>
-    <w:p>
-      <w:pPr>
-        <w:pStyle w:val="20"/>
-        <w:tabs>
-          <w:tab w:val="right" w:leader="dot" w:pos="8296"/>
-        </w:tabs>
-        <w:rPr>
-          <w:rFonts w:asciiTheme="minorHAnsi" w:eastAsiaTheme="minorEastAsia" w:hAnsiTheme="minorHAnsi"/>
-          <w:noProof/>
-          <w:szCs w:val="22"/>
-        </w:rPr>
-      </w:pPr>
-      <w:hyperlink w:anchor="_Toc374303021" w:history="1">
-        <w:r>
-          <w:rPr>
-            <w:rStyle w:val="a7"/>
-            <w:rFonts w:hint="eastAsia"/>
-            <w:noProof/>
-          </w:rPr>
-          <w:t>组件参数通信</w:t>
-        </w:r>
-        <w:r>
-          <w:rPr>
-            <w:noProof/>
-            <w:webHidden/>
-          </w:rPr>
-          <w:tab/>
-        </w:r>
-        <w:r>
-          <w:rPr>
-            <w:noProof/>
-            <w:webHidden/>
-          </w:rPr>
-          <w:fldChar w:fldCharType="begin"/>
-        </w:r>
-        <w:r>
-          <w:rPr>
-            <w:noProof/>
-            <w:webHidden/>
-          </w:rPr>
-          <w:instrText xml:space="preserve"> PAGEREF _Toc374303021 \h </w:instrText>
-        </w:r>
-        <w:r>
-          <w:rPr>
-            <w:noProof/>
-            <w:webHidden/>
-          </w:rPr>
-        </w:r>
-        <w:r>
-          <w:rPr>
-            <w:noProof/>
-            <w:webHidden/>
-          </w:rPr>
-          <w:fldChar w:fldCharType="separate"/>
-        </w:r>
-        <w:r>
-          <w:rPr>
-            <w:noProof/>
-            <w:webHidden/>
-          </w:rPr>
-          <w:t>10</w:t>
-        </w:r>
-        <w:r>
-          <w:rPr>
-            <w:noProof/>
-            <w:webHidden/>
-          </w:rPr>
-          <w:fldChar w:fldCharType="end"/>
-        </w:r>
-      </w:hyperlink>
-    </w:p>
-    <w:p>
-      <w:pPr>
-        <w:pStyle w:val="20"/>
-        <w:tabs>
-          <w:tab w:val="right" w:leader="dot" w:pos="8296"/>
-        </w:tabs>
-        <w:rPr>
-          <w:rFonts w:asciiTheme="minorHAnsi" w:eastAsiaTheme="minorEastAsia" w:hAnsiTheme="minorHAnsi"/>
-          <w:noProof/>
-          <w:szCs w:val="22"/>
-        </w:rPr>
-      </w:pPr>
-      <w:hyperlink w:anchor="_Toc374303022" w:history="1">
-        <w:r>
-          <w:rPr>
-            <w:rStyle w:val="a7"/>
-            <w:noProof/>
-          </w:rPr>
-          <w:t>UI</w:t>
-        </w:r>
-        <w:r>
-          <w:rPr>
-            <w:rStyle w:val="a7"/>
-            <w:rFonts w:hint="eastAsia"/>
-            <w:noProof/>
-          </w:rPr>
-          <w:t>设计与开发</w:t>
-        </w:r>
-        <w:r>
-          <w:rPr>
-            <w:noProof/>
-            <w:webHidden/>
-          </w:rPr>
-          <w:tab/>
-        </w:r>
-        <w:r>
-          <w:rPr>
-            <w:noProof/>
-            <w:webHidden/>
-          </w:rPr>
-          <w:fldChar w:fldCharType="begin"/>
-        </w:r>
-        <w:r>
-          <w:rPr>
-            <w:noProof/>
-            <w:webHidden/>
-          </w:rPr>
-          <w:instrText xml:space="preserve"> PAGEREF _Toc374303022 \h </w:instrText>
-        </w:r>
-        <w:r>
-          <w:rPr>
-            <w:noProof/>
-            <w:webHidden/>
-          </w:rPr>
-        </w:r>
-        <w:r>
-          <w:rPr>
-            <w:noProof/>
-            <w:webHidden/>
-          </w:rPr>
-          <w:fldChar w:fldCharType="separate"/>
-        </w:r>
-        <w:r>
-          <w:rPr>
-            <w:noProof/>
-            <w:webHidden/>
-          </w:rPr>
-          <w:t>13</w:t>
-        </w:r>
-        <w:r>
-          <w:rPr>
-            <w:noProof/>
-            <w:webHidden/>
-          </w:rPr>
-          <w:fldChar w:fldCharType="end"/>
-        </w:r>
-      </w:hyperlink>
-    </w:p>
-    <w:p>
-      <w:pPr>
-        <w:pStyle w:val="10"/>
-        <w:rPr>
-          <w:rFonts w:asciiTheme="minorHAnsi" w:eastAsiaTheme="minorEastAsia" w:hAnsiTheme="minorHAnsi"/>
-          <w:szCs w:val="22"/>
-        </w:rPr>
-      </w:pPr>
-      <w:hyperlink w:anchor="_Toc374303023" w:history="1">
-        <w:r>
-          <w:rPr>
-            <w:rStyle w:val="a7"/>
-          </w:rPr>
-          <w:t>3.</w:t>
-        </w:r>
-        <w:r>
-          <w:rPr>
-            <w:rFonts w:asciiTheme="minorHAnsi" w:eastAsiaTheme="minorEastAsia" w:hAnsiTheme="minorHAnsi"/>
-            <w:szCs w:val="22"/>
-          </w:rPr>
-          <w:tab/>
-        </w:r>
-        <w:r>
-          <w:rPr>
-            <w:rStyle w:val="a7"/>
-            <w:rFonts w:hint="eastAsia"/>
-          </w:rPr>
-          <w:t>驱动</w:t>
-        </w:r>
-        <w:r>
-          <w:rPr>
-            <w:webHidden/>
-          </w:rPr>
-          <w:tab/>
-        </w:r>
-        <w:r>
-          <w:rPr>
-            <w:webHidden/>
-          </w:rPr>
-          <w:fldChar w:fldCharType="begin"/>
-        </w:r>
-        <w:r>
-          <w:rPr>
-            <w:webHidden/>
-          </w:rPr>
-          <w:instrText xml:space="preserve"> PAGEREF _Toc374303023 \h </w:instrText>
-        </w:r>
-        <w:r>
-          <w:rPr>
-            <w:webHidden/>
-          </w:rPr>
-        </w:r>
-        <w:r>
-          <w:rPr>
-            <w:webHidden/>
-          </w:rPr>
-          <w:fldChar w:fldCharType="separate"/>
-        </w:r>
-        <w:r>
-          <w:rPr>
-            <w:webHidden/>
-          </w:rPr>
-          <w:t>14</w:t>
-        </w:r>
-        <w:r>
-          <w:rPr>
-            <w:webHidden/>
-          </w:rPr>
-          <w:fldChar w:fldCharType="end"/>
-        </w:r>
-      </w:hyperlink>
-    </w:p>
-    <w:p>
-      <w:pPr>
-        <w:pStyle w:val="20"/>
-        <w:tabs>
-          <w:tab w:val="right" w:leader="dot" w:pos="8296"/>
-        </w:tabs>
-        <w:rPr>
-          <w:rFonts w:asciiTheme="minorHAnsi" w:eastAsiaTheme="minorEastAsia" w:hAnsiTheme="minorHAnsi"/>
-          <w:noProof/>
-          <w:szCs w:val="22"/>
-        </w:rPr>
-      </w:pPr>
-      <w:hyperlink w:anchor="_Toc374303024" w:history="1">
-        <w:r>
-          <w:rPr>
-            <w:rStyle w:val="a7"/>
-            <w:rFonts w:hint="eastAsia"/>
-            <w:noProof/>
-          </w:rPr>
-          <w:t>定义</w:t>
-        </w:r>
-        <w:r>
-          <w:rPr>
-            <w:noProof/>
-            <w:webHidden/>
-          </w:rPr>
-          <w:tab/>
-        </w:r>
-        <w:r>
-          <w:rPr>
-            <w:noProof/>
-            <w:webHidden/>
-          </w:rPr>
-          <w:fldChar w:fldCharType="begin"/>
-        </w:r>
-        <w:r>
-          <w:rPr>
-            <w:noProof/>
-            <w:webHidden/>
-          </w:rPr>
-          <w:instrText xml:space="preserve"> PAGEREF _Toc374303024 \h </w:instrText>
-        </w:r>
-        <w:r>
-          <w:rPr>
-            <w:noProof/>
-            <w:webHidden/>
-          </w:rPr>
-        </w:r>
-        <w:r>
-          <w:rPr>
-            <w:noProof/>
-            <w:webHidden/>
-          </w:rPr>
-          <w:fldChar w:fldCharType="separate"/>
-        </w:r>
-        <w:r>
-          <w:rPr>
-            <w:noProof/>
-            <w:webHidden/>
-          </w:rPr>
-          <w:t>14</w:t>
-        </w:r>
-        <w:r>
-          <w:rPr>
-            <w:noProof/>
-            <w:webHidden/>
-          </w:rPr>
-          <w:fldChar w:fldCharType="end"/>
-        </w:r>
-      </w:hyperlink>
-    </w:p>
-    <w:p>
-      <w:pPr>
-        <w:pStyle w:val="20"/>
-        <w:tabs>
-          <w:tab w:val="right" w:leader="dot" w:pos="8296"/>
-        </w:tabs>
-        <w:rPr>
-          <w:rFonts w:asciiTheme="minorHAnsi" w:eastAsiaTheme="minorEastAsia" w:hAnsiTheme="minorHAnsi"/>
-          <w:noProof/>
-          <w:szCs w:val="22"/>
-        </w:rPr>
-      </w:pPr>
-      <w:hyperlink w:anchor="_Toc374303025" w:history="1">
-        <w:r>
-          <w:rPr>
-            <w:rStyle w:val="a7"/>
-            <w:rFonts w:hint="eastAsia"/>
-            <w:noProof/>
-          </w:rPr>
-          <w:t>物理形式</w:t>
-        </w:r>
-        <w:r>
-          <w:rPr>
-            <w:noProof/>
-            <w:webHidden/>
-          </w:rPr>
-          <w:tab/>
-        </w:r>
-        <w:r>
-          <w:rPr>
-            <w:noProof/>
-            <w:webHidden/>
-          </w:rPr>
-          <w:fldChar w:fldCharType="begin"/>
-        </w:r>
-        <w:r>
-          <w:rPr>
-            <w:noProof/>
-            <w:webHidden/>
-          </w:rPr>
-          <w:instrText xml:space="preserve"> PAGEREF _Toc374303025 \h </w:instrText>
-        </w:r>
-        <w:r>
-          <w:rPr>
-            <w:noProof/>
-            <w:webHidden/>
-          </w:rPr>
-        </w:r>
-        <w:r>
-          <w:rPr>
-            <w:noProof/>
-            <w:webHidden/>
-          </w:rPr>
-          <w:fldChar w:fldCharType="separate"/>
-        </w:r>
-        <w:r>
-          <w:rPr>
-            <w:noProof/>
-            <w:webHidden/>
-          </w:rPr>
-          <w:t>14</w:t>
-        </w:r>
-        <w:r>
-          <w:rPr>
-            <w:noProof/>
-            <w:webHidden/>
-          </w:rPr>
-          <w:fldChar w:fldCharType="end"/>
-        </w:r>
-      </w:hyperlink>
-    </w:p>
-    <w:p>
-      <w:pPr>
-        <w:pStyle w:val="10"/>
-        <w:rPr>
-          <w:rFonts w:asciiTheme="minorHAnsi" w:eastAsiaTheme="minorEastAsia" w:hAnsiTheme="minorHAnsi"/>
-          <w:szCs w:val="22"/>
-        </w:rPr>
-      </w:pPr>
-      <w:hyperlink w:anchor="_Toc374303026" w:history="1">
-        <w:r>
-          <w:rPr>
-            <w:rStyle w:val="a7"/>
-          </w:rPr>
-          <w:t>4.</w:t>
-        </w:r>
-        <w:r>
-          <w:rPr>
-            <w:rFonts w:asciiTheme="minorHAnsi" w:eastAsiaTheme="minorEastAsia" w:hAnsiTheme="minorHAnsi"/>
-            <w:szCs w:val="22"/>
-          </w:rPr>
-          <w:tab/>
-        </w:r>
-        <w:r>
-          <w:rPr>
-            <w:rStyle w:val="a7"/>
-            <w:rFonts w:hint="eastAsia"/>
-          </w:rPr>
-          <w:t>任务</w:t>
-        </w:r>
-        <w:r>
-          <w:rPr>
-            <w:webHidden/>
-          </w:rPr>
-          <w:tab/>
-        </w:r>
-        <w:r>
-          <w:rPr>
-            <w:webHidden/>
-          </w:rPr>
-          <w:fldChar w:fldCharType="begin"/>
-        </w:r>
-        <w:r>
-          <w:rPr>
-            <w:webHidden/>
-          </w:rPr>
-          <w:instrText xml:space="preserve"> PAGEREF _Toc374303026 \h </w:instrText>
-        </w:r>
-        <w:r>
-          <w:rPr>
-            <w:webHidden/>
-          </w:rPr>
-        </w:r>
-        <w:r>
-          <w:rPr>
-            <w:webHidden/>
-          </w:rPr>
-          <w:fldChar w:fldCharType="separate"/>
-        </w:r>
-        <w:r>
-          <w:rPr>
-            <w:webHidden/>
-          </w:rPr>
-          <w:t>15</w:t>
-        </w:r>
-        <w:r>
-          <w:rPr>
-            <w:webHidden/>
-          </w:rPr>
-          <w:fldChar w:fldCharType="end"/>
-        </w:r>
-      </w:hyperlink>
-    </w:p>
-    <w:p>
-      <w:pPr>
-        <w:pStyle w:val="20"/>
-        <w:tabs>
-          <w:tab w:val="right" w:leader="dot" w:pos="8296"/>
-        </w:tabs>
-        <w:rPr>
-          <w:rFonts w:asciiTheme="minorHAnsi" w:eastAsiaTheme="minorEastAsia" w:hAnsiTheme="minorHAnsi"/>
-          <w:noProof/>
-          <w:szCs w:val="22"/>
-        </w:rPr>
-      </w:pPr>
-      <w:hyperlink w:anchor="_Toc374303027" w:history="1">
-        <w:r>
-          <w:rPr>
-            <w:rStyle w:val="a7"/>
-            <w:rFonts w:hint="eastAsia"/>
-            <w:noProof/>
-          </w:rPr>
-          <w:t>定义</w:t>
-        </w:r>
-        <w:r>
-          <w:rPr>
-            <w:noProof/>
-            <w:webHidden/>
-          </w:rPr>
-          <w:tab/>
-        </w:r>
-        <w:r>
-          <w:rPr>
-            <w:noProof/>
-            <w:webHidden/>
-          </w:rPr>
-          <w:fldChar w:fldCharType="begin"/>
-        </w:r>
-        <w:r>
-          <w:rPr>
-            <w:noProof/>
-            <w:webHidden/>
-          </w:rPr>
-          <w:instrText xml:space="preserve"> PAGEREF _Toc374303027 \h </w:instrText>
-        </w:r>
-        <w:r>
-          <w:rPr>
-            <w:noProof/>
-            <w:webHidden/>
-          </w:rPr>
-        </w:r>
-        <w:r>
-          <w:rPr>
-            <w:noProof/>
-            <w:webHidden/>
-          </w:rPr>
-          <w:fldChar w:fldCharType="separate"/>
-        </w:r>
-        <w:r>
-          <w:rPr>
-            <w:noProof/>
-            <w:webHidden/>
-          </w:rPr>
-          <w:t>15</w:t>
-        </w:r>
-        <w:r>
-          <w:rPr>
-            <w:noProof/>
-            <w:webHidden/>
-          </w:rPr>
-          <w:fldChar w:fldCharType="end"/>
-        </w:r>
-      </w:hyperlink>
-    </w:p>
-    <w:p>
-      <w:pPr>
-        <w:pStyle w:val="20"/>
-        <w:tabs>
-          <w:tab w:val="right" w:leader="dot" w:pos="8296"/>
-        </w:tabs>
-        <w:rPr>
-          <w:rFonts w:asciiTheme="minorHAnsi" w:eastAsiaTheme="minorEastAsia" w:hAnsiTheme="minorHAnsi"/>
-          <w:noProof/>
-          <w:szCs w:val="22"/>
-        </w:rPr>
-      </w:pPr>
-      <w:hyperlink w:anchor="_Toc374303028" w:history="1">
-        <w:r>
-          <w:rPr>
-            <w:rStyle w:val="a7"/>
-            <w:rFonts w:hint="eastAsia"/>
-            <w:noProof/>
-          </w:rPr>
-          <w:t>物理形式</w:t>
-        </w:r>
-        <w:r>
-          <w:rPr>
-            <w:noProof/>
-            <w:webHidden/>
-          </w:rPr>
-          <w:tab/>
-        </w:r>
-        <w:r>
-          <w:rPr>
-            <w:noProof/>
-            <w:webHidden/>
-          </w:rPr>
-          <w:fldChar w:fldCharType="begin"/>
-        </w:r>
-        <w:r>
-          <w:rPr>
-            <w:noProof/>
-            <w:webHidden/>
-          </w:rPr>
-          <w:instrText xml:space="preserve"> PAGEREF _Toc374303028 \h </w:instrText>
-        </w:r>
-        <w:r>
-          <w:rPr>
-            <w:noProof/>
-            <w:webHidden/>
-          </w:rPr>
-        </w:r>
-        <w:r>
-          <w:rPr>
-            <w:noProof/>
-            <w:webHidden/>
-          </w:rPr>
-          <w:fldChar w:fldCharType="separate"/>
-        </w:r>
-        <w:r>
-          <w:rPr>
-            <w:noProof/>
-            <w:webHidden/>
-          </w:rPr>
-          <w:t>15</w:t>
-        </w:r>
-        <w:r>
-          <w:rPr>
-            <w:noProof/>
-            <w:webHidden/>
-          </w:rPr>
-          <w:fldChar w:fldCharType="end"/>
-        </w:r>
-      </w:hyperlink>
-    </w:p>
-    <w:p>
-      <w:pPr>
-        <w:pStyle w:val="20"/>
-        <w:tabs>
-          <w:tab w:val="right" w:leader="dot" w:pos="8296"/>
-        </w:tabs>
-        <w:rPr>
-          <w:rFonts w:asciiTheme="minorHAnsi" w:eastAsiaTheme="minorEastAsia" w:hAnsiTheme="minorHAnsi"/>
-          <w:noProof/>
-          <w:szCs w:val="22"/>
-        </w:rPr>
-      </w:pPr>
-      <w:hyperlink w:anchor="_Toc374303029" w:history="1">
-        <w:r>
-          <w:rPr>
-            <w:rStyle w:val="a7"/>
-            <w:rFonts w:hint="eastAsia"/>
-            <w:noProof/>
-          </w:rPr>
-          <w:t>控制注入</w:t>
-        </w:r>
-        <w:r>
-          <w:rPr>
-            <w:noProof/>
-            <w:webHidden/>
-          </w:rPr>
-          <w:tab/>
-        </w:r>
-        <w:r>
-          <w:rPr>
-            <w:noProof/>
-            <w:webHidden/>
-          </w:rPr>
-          <w:fldChar w:fldCharType="begin"/>
-        </w:r>
-        <w:r>
-          <w:rPr>
-            <w:noProof/>
-            <w:webHidden/>
-          </w:rPr>
-          <w:instrText xml:space="preserve"> PAGEREF _Toc374303029 \h </w:instrText>
-        </w:r>
-        <w:r>
-          <w:rPr>
-            <w:noProof/>
-            <w:webHidden/>
-          </w:rPr>
-        </w:r>
-        <w:r>
-          <w:rPr>
-            <w:noProof/>
-            <w:webHidden/>
-          </w:rPr>
-          <w:fldChar w:fldCharType="separate"/>
-        </w:r>
-        <w:r>
-          <w:rPr>
-            <w:noProof/>
-            <w:webHidden/>
-          </w:rPr>
-          <w:t>16</w:t>
-        </w:r>
-        <w:r>
-          <w:rPr>
-            <w:noProof/>
-            <w:webHidden/>
-          </w:rPr>
-          <w:fldChar w:fldCharType="end"/>
-        </w:r>
-      </w:hyperlink>
-    </w:p>
-    <w:p>
-      <w:pPr>
-        <w:pStyle w:val="20"/>
-        <w:tabs>
-          <w:tab w:val="right" w:leader="dot" w:pos="8296"/>
-        </w:tabs>
-        <w:rPr>
-          <w:rFonts w:asciiTheme="minorHAnsi" w:eastAsiaTheme="minorEastAsia" w:hAnsiTheme="minorHAnsi"/>
-          <w:noProof/>
-          <w:szCs w:val="22"/>
-        </w:rPr>
-      </w:pPr>
-      <w:hyperlink w:anchor="_Toc374303030" w:history="1">
-        <w:r>
-          <w:rPr>
-            <w:rStyle w:val="a7"/>
-            <w:rFonts w:hint="eastAsia"/>
-            <w:noProof/>
-          </w:rPr>
-          <w:t>其他常用函数</w:t>
-        </w:r>
-        <w:r>
-          <w:rPr>
-            <w:noProof/>
-            <w:webHidden/>
-          </w:rPr>
-          <w:tab/>
-        </w:r>
-        <w:r>
-          <w:rPr>
-            <w:noProof/>
-            <w:webHidden/>
-          </w:rPr>
-          <w:fldChar w:fldCharType="begin"/>
-        </w:r>
-        <w:r>
-          <w:rPr>
-            <w:noProof/>
-            <w:webHidden/>
-          </w:rPr>
-          <w:instrText xml:space="preserve"> PAGEREF _Toc374303030 \h </w:instrText>
-        </w:r>
-        <w:r>
-          <w:rPr>
-            <w:noProof/>
-            <w:webHidden/>
-          </w:rPr>
-        </w:r>
-        <w:r>
-          <w:rPr>
-            <w:noProof/>
-            <w:webHidden/>
-          </w:rPr>
-          <w:fldChar w:fldCharType="separate"/>
-        </w:r>
-        <w:r>
-          <w:rPr>
-            <w:noProof/>
-            <w:webHidden/>
-          </w:rPr>
-          <w:t>16</w:t>
-        </w:r>
-        <w:r>
-          <w:rPr>
-            <w:noProof/>
-            <w:webHidden/>
-          </w:rPr>
-          <w:fldChar w:fldCharType="end"/>
-        </w:r>
-      </w:hyperlink>
-    </w:p>
-    <w:p>
-      <w:pPr>
-        <w:pStyle w:val="20"/>
-        <w:tabs>
-          <w:tab w:val="right" w:leader="dot" w:pos="8296"/>
-        </w:tabs>
-        <w:rPr>
-          <w:rFonts w:asciiTheme="minorHAnsi" w:eastAsiaTheme="minorEastAsia" w:hAnsiTheme="minorHAnsi"/>
-          <w:noProof/>
-          <w:szCs w:val="22"/>
-        </w:rPr>
-      </w:pPr>
-      <w:hyperlink w:anchor="_Toc374303031" w:history="1">
-        <w:r>
-          <w:rPr>
-            <w:rStyle w:val="a7"/>
-            <w:rFonts w:hint="eastAsia"/>
-            <w:noProof/>
-          </w:rPr>
-          <w:t>运行时解耦</w:t>
-        </w:r>
-        <w:r>
-          <w:rPr>
-            <w:noProof/>
-            <w:webHidden/>
-          </w:rPr>
-          <w:tab/>
-        </w:r>
-        <w:r>
-          <w:rPr>
-            <w:noProof/>
-            <w:webHidden/>
-          </w:rPr>
-          <w:fldChar w:fldCharType="begin"/>
-        </w:r>
-        <w:r>
-          <w:rPr>
-            <w:noProof/>
-            <w:webHidden/>
-          </w:rPr>
-          <w:instrText xml:space="preserve"> PAGEREF _Toc374303031 \h </w:instrText>
-        </w:r>
-        <w:r>
-          <w:rPr>
-            <w:noProof/>
-            <w:webHidden/>
-          </w:rPr>
-        </w:r>
-        <w:r>
-          <w:rPr>
-            <w:noProof/>
-            <w:webHidden/>
-          </w:rPr>
-          <w:fldChar w:fldCharType="separate"/>
-        </w:r>
-        <w:r>
-          <w:rPr>
-            <w:noProof/>
-            <w:webHidden/>
-          </w:rPr>
-          <w:t>17</w:t>
-        </w:r>
-        <w:r>
-          <w:rPr>
-            <w:noProof/>
-            <w:webHidden/>
-          </w:rPr>
-          <w:fldChar w:fldCharType="end"/>
-        </w:r>
-      </w:hyperlink>
-    </w:p>
-    <w:p>
-      <w:pPr>
-        <w:pStyle w:val="20"/>
-        <w:tabs>
-          <w:tab w:val="right" w:leader="dot" w:pos="8296"/>
-        </w:tabs>
-        <w:rPr>
-          <w:rFonts w:asciiTheme="minorHAnsi" w:eastAsiaTheme="minorEastAsia" w:hAnsiTheme="minorHAnsi"/>
-          <w:noProof/>
-          <w:szCs w:val="22"/>
-        </w:rPr>
-      </w:pPr>
-      <w:hyperlink w:anchor="_Toc374303032" w:history="1">
-        <w:r>
-          <w:rPr>
-            <w:rStyle w:val="a7"/>
-            <w:rFonts w:hint="eastAsia"/>
-            <w:noProof/>
-          </w:rPr>
-          <w:t>多语言支持</w:t>
-        </w:r>
-        <w:r>
-          <w:rPr>
-            <w:noProof/>
-            <w:webHidden/>
-          </w:rPr>
-          <w:tab/>
-        </w:r>
-        <w:r>
-          <w:rPr>
-            <w:noProof/>
-            <w:webHidden/>
-          </w:rPr>
-          <w:fldChar w:fldCharType="begin"/>
-        </w:r>
-        <w:r>
-          <w:rPr>
-            <w:noProof/>
-            <w:webHidden/>
-          </w:rPr>
-          <w:instrText xml:space="preserve"> PAGEREF _Toc374303032 \h </w:instrText>
-        </w:r>
-        <w:r>
-          <w:rPr>
-            <w:noProof/>
-            <w:webHidden/>
-          </w:rPr>
-        </w:r>
-        <w:r>
-          <w:rPr>
-            <w:noProof/>
-            <w:webHidden/>
-          </w:rPr>
-          <w:fldChar w:fldCharType="separate"/>
-        </w:r>
-        <w:r>
-          <w:rPr>
-            <w:noProof/>
-            <w:webHidden/>
-          </w:rPr>
-          <w:t>17</w:t>
-        </w:r>
-        <w:r>
-          <w:rPr>
-            <w:noProof/>
-            <w:webHidden/>
-          </w:rPr>
-          <w:fldChar w:fldCharType="end"/>
-        </w:r>
-      </w:hyperlink>
-    </w:p>
-    <w:p>
-      <w:pPr>
-        <w:pStyle w:val="20"/>
-        <w:tabs>
-          <w:tab w:val="right" w:leader="dot" w:pos="8296"/>
-        </w:tabs>
-        <w:rPr>
-          <w:rFonts w:asciiTheme="minorHAnsi" w:eastAsiaTheme="minorEastAsia" w:hAnsiTheme="minorHAnsi"/>
-          <w:noProof/>
-          <w:szCs w:val="22"/>
-        </w:rPr>
-      </w:pPr>
-      <w:hyperlink w:anchor="_Toc374303033" w:history="1">
-        <w:r>
-          <w:rPr>
-            <w:rStyle w:val="a7"/>
-            <w:rFonts w:hint="eastAsia"/>
-            <w:noProof/>
-          </w:rPr>
-          <w:t>扩展数据结构</w:t>
-        </w:r>
-        <w:r>
-          <w:rPr>
-            <w:noProof/>
-            <w:webHidden/>
-          </w:rPr>
-          <w:tab/>
-        </w:r>
-        <w:r>
-          <w:rPr>
-            <w:noProof/>
-            <w:webHidden/>
-          </w:rPr>
-          <w:fldChar w:fldCharType="begin"/>
-        </w:r>
-        <w:r>
-          <w:rPr>
-            <w:noProof/>
-            <w:webHidden/>
-          </w:rPr>
-          <w:instrText xml:space="preserve"> PAGEREF _Toc374303033 \h </w:instrText>
-        </w:r>
-        <w:r>
-          <w:rPr>
-            <w:noProof/>
-            <w:webHidden/>
-          </w:rPr>
-        </w:r>
-        <w:r>
-          <w:rPr>
-            <w:noProof/>
-            <w:webHidden/>
-          </w:rPr>
-          <w:fldChar w:fldCharType="separate"/>
-        </w:r>
-        <w:r>
-          <w:rPr>
-            <w:noProof/>
-            <w:webHidden/>
-          </w:rPr>
-          <w:t>17</w:t>
-        </w:r>
-        <w:r>
-          <w:rPr>
-            <w:noProof/>
-            <w:webHidden/>
-          </w:rPr>
-          <w:fldChar w:fldCharType="end"/>
-        </w:r>
-      </w:hyperlink>
-    </w:p>
-    <w:p>
-      <w:pPr>
-        <w:pStyle w:val="20"/>
-        <w:tabs>
-          <w:tab w:val="right" w:leader="dot" w:pos="8296"/>
-        </w:tabs>
-        <w:rPr>
-          <w:rFonts w:asciiTheme="minorHAnsi" w:eastAsiaTheme="minorEastAsia" w:hAnsiTheme="minorHAnsi"/>
-          <w:noProof/>
-          <w:szCs w:val="22"/>
-        </w:rPr>
-      </w:pPr>
-      <w:hyperlink w:anchor="_Toc374303034" w:history="1">
-        <w:r>
-          <w:rPr>
-            <w:rStyle w:val="a7"/>
-            <w:rFonts w:hint="eastAsia"/>
-            <w:noProof/>
-          </w:rPr>
-          <w:t>实用工具集</w:t>
-        </w:r>
-        <w:r>
-          <w:rPr>
-            <w:noProof/>
-            <w:webHidden/>
-          </w:rPr>
-          <w:tab/>
-        </w:r>
-        <w:r>
-          <w:rPr>
-            <w:noProof/>
-            <w:webHidden/>
-          </w:rPr>
-          <w:fldChar w:fldCharType="begin"/>
-        </w:r>
-        <w:r>
-          <w:rPr>
-            <w:noProof/>
-            <w:webHidden/>
-          </w:rPr>
-          <w:instrText xml:space="preserve"> PAGEREF _Toc374303034 \h </w:instrText>
-        </w:r>
-        <w:r>
-          <w:rPr>
-            <w:noProof/>
-            <w:webHidden/>
-          </w:rPr>
-        </w:r>
-        <w:r>
-          <w:rPr>
-            <w:noProof/>
-            <w:webHidden/>
-          </w:rPr>
-          <w:fldChar w:fldCharType="separate"/>
-        </w:r>
-        <w:r>
-          <w:rPr>
-            <w:noProof/>
-            <w:webHidden/>
-          </w:rPr>
-          <w:t>17</w:t>
-        </w:r>
-        <w:r>
-          <w:rPr>
-            <w:noProof/>
-            <w:webHidden/>
-          </w:rPr>
-          <w:fldChar w:fldCharType="end"/>
-        </w:r>
-      </w:hyperlink>
-    </w:p>
-    <w:p>
-      <w:pPr>
-        <w:pStyle w:val="10"/>
-        <w:rPr>
-          <w:rFonts w:asciiTheme="minorHAnsi" w:eastAsiaTheme="minorEastAsia" w:hAnsiTheme="minorHAnsi"/>
-          <w:szCs w:val="22"/>
-        </w:rPr>
-      </w:pPr>
-      <w:hyperlink w:anchor="_Toc374303035" w:history="1">
-        <w:r>
-          <w:rPr>
-            <w:rStyle w:val="a7"/>
-          </w:rPr>
-          <w:t>5.</w:t>
-        </w:r>
-        <w:r>
-          <w:rPr>
-            <w:rFonts w:asciiTheme="minorHAnsi" w:eastAsiaTheme="minorEastAsia" w:hAnsiTheme="minorHAnsi"/>
-            <w:szCs w:val="22"/>
-          </w:rPr>
-          <w:tab/>
-        </w:r>
-        <w:r>
-          <w:rPr>
-            <w:rStyle w:val="a7"/>
-            <w:rFonts w:hint="eastAsia"/>
-          </w:rPr>
-          <w:t>模型</w:t>
-        </w:r>
-        <w:r>
-          <w:rPr>
-            <w:webHidden/>
-          </w:rPr>
-          <w:tab/>
-        </w:r>
-        <w:r>
-          <w:rPr>
-            <w:webHidden/>
-          </w:rPr>
-          <w:fldChar w:fldCharType="begin"/>
-        </w:r>
-        <w:r>
-          <w:rPr>
-            <w:webHidden/>
-          </w:rPr>
-          <w:instrText xml:space="preserve"> PAGEREF _Toc374303035 \h </w:instrText>
-        </w:r>
-        <w:r>
-          <w:rPr>
-            <w:webHidden/>
-          </w:rPr>
-        </w:r>
-        <w:r>
-          <w:rPr>
-            <w:webHidden/>
-          </w:rPr>
-          <w:fldChar w:fldCharType="separate"/>
-        </w:r>
-        <w:r>
-          <w:rPr>
-            <w:webHidden/>
-          </w:rPr>
-          <w:t>19</w:t>
-        </w:r>
-        <w:r>
-          <w:rPr>
-            <w:webHidden/>
-          </w:rPr>
-          <w:fldChar w:fldCharType="end"/>
-        </w:r>
-      </w:hyperlink>
-    </w:p>
-    <w:p>
-      <w:pPr>
-        <w:pStyle w:val="20"/>
-        <w:tabs>
-          <w:tab w:val="right" w:leader="dot" w:pos="8296"/>
-        </w:tabs>
-        <w:rPr>
-          <w:rFonts w:asciiTheme="minorHAnsi" w:eastAsiaTheme="minorEastAsia" w:hAnsiTheme="minorHAnsi"/>
-          <w:noProof/>
-          <w:szCs w:val="22"/>
-        </w:rPr>
-      </w:pPr>
-      <w:hyperlink w:anchor="_Toc374303036" w:history="1">
-        <w:r>
-          <w:rPr>
-            <w:rStyle w:val="a7"/>
-            <w:rFonts w:hint="eastAsia"/>
-            <w:noProof/>
-          </w:rPr>
-          <w:t>定义</w:t>
-        </w:r>
-        <w:r>
-          <w:rPr>
-            <w:noProof/>
-            <w:webHidden/>
-          </w:rPr>
-          <w:tab/>
-        </w:r>
-        <w:r>
-          <w:rPr>
-            <w:noProof/>
-            <w:webHidden/>
-          </w:rPr>
-          <w:fldChar w:fldCharType="begin"/>
-        </w:r>
-        <w:r>
-          <w:rPr>
-            <w:noProof/>
-            <w:webHidden/>
-          </w:rPr>
-          <w:instrText xml:space="preserve"> PAGEREF _Toc374303036 \h </w:instrText>
-        </w:r>
-        <w:r>
-          <w:rPr>
-            <w:noProof/>
-            <w:webHidden/>
-          </w:rPr>
-        </w:r>
-        <w:r>
-          <w:rPr>
-            <w:noProof/>
-            <w:webHidden/>
-          </w:rPr>
-          <w:fldChar w:fldCharType="separate"/>
-        </w:r>
-        <w:r>
-          <w:rPr>
-            <w:noProof/>
-            <w:webHidden/>
-          </w:rPr>
-          <w:t>19</w:t>
-        </w:r>
-        <w:r>
-          <w:rPr>
-            <w:noProof/>
-            <w:webHidden/>
-          </w:rPr>
-          <w:fldChar w:fldCharType="end"/>
-        </w:r>
-      </w:hyperlink>
-    </w:p>
-    <w:p>
-      <w:pPr>
-        <w:pStyle w:val="20"/>
-        <w:tabs>
-          <w:tab w:val="right" w:leader="dot" w:pos="8296"/>
-        </w:tabs>
-        <w:rPr>
-          <w:rFonts w:asciiTheme="minorHAnsi" w:eastAsiaTheme="minorEastAsia" w:hAnsiTheme="minorHAnsi"/>
-          <w:noProof/>
-          <w:szCs w:val="22"/>
-        </w:rPr>
-      </w:pPr>
-      <w:hyperlink w:anchor="_Toc374303037" w:history="1">
-        <w:r>
-          <w:rPr>
-            <w:rStyle w:val="a7"/>
-            <w:rFonts w:hint="eastAsia"/>
-            <w:noProof/>
-          </w:rPr>
-          <w:t>物理形式</w:t>
-        </w:r>
-        <w:r>
-          <w:rPr>
-            <w:noProof/>
-            <w:webHidden/>
-          </w:rPr>
-          <w:tab/>
-        </w:r>
-        <w:r>
-          <w:rPr>
-            <w:noProof/>
-            <w:webHidden/>
-          </w:rPr>
-          <w:fldChar w:fldCharType="begin"/>
-        </w:r>
-        <w:r>
-          <w:rPr>
-            <w:noProof/>
-            <w:webHidden/>
-          </w:rPr>
-          <w:instrText xml:space="preserve"> PAGEREF _Toc374303037 \h </w:instrText>
-        </w:r>
-        <w:r>
-          <w:rPr>
-            <w:noProof/>
-            <w:webHidden/>
-          </w:rPr>
-        </w:r>
-        <w:r>
-          <w:rPr>
-            <w:noProof/>
-            <w:webHidden/>
-          </w:rPr>
-          <w:fldChar w:fldCharType="separate"/>
-        </w:r>
-        <w:r>
-          <w:rPr>
-            <w:noProof/>
-            <w:webHidden/>
-          </w:rPr>
-          <w:t>19</w:t>
-        </w:r>
-        <w:r>
-          <w:rPr>
-            <w:noProof/>
-            <w:webHidden/>
-          </w:rPr>
-          <w:fldChar w:fldCharType="end"/>
-        </w:r>
-      </w:hyperlink>
-    </w:p>
-    <w:p>
-      <w:pPr>
-        <w:pStyle w:val="20"/>
-        <w:tabs>
-          <w:tab w:val="right" w:leader="dot" w:pos="8296"/>
-        </w:tabs>
-        <w:rPr>
-          <w:rFonts w:asciiTheme="minorHAnsi" w:eastAsiaTheme="minorEastAsia" w:hAnsiTheme="minorHAnsi"/>
-          <w:noProof/>
-          <w:szCs w:val="22"/>
-        </w:rPr>
-      </w:pPr>
-      <w:hyperlink w:anchor="_Toc374303038" w:history="1">
-        <w:r>
-          <w:rPr>
-            <w:rStyle w:val="a7"/>
-            <w:rFonts w:hint="eastAsia"/>
-            <w:noProof/>
-          </w:rPr>
-          <w:t>逻辑构成</w:t>
-        </w:r>
-        <w:r>
-          <w:rPr>
-            <w:noProof/>
-            <w:webHidden/>
-          </w:rPr>
-          <w:tab/>
-        </w:r>
-        <w:r>
-          <w:rPr>
-            <w:noProof/>
-            <w:webHidden/>
-          </w:rPr>
-          <w:fldChar w:fldCharType="begin"/>
-        </w:r>
-        <w:r>
-          <w:rPr>
-            <w:noProof/>
-            <w:webHidden/>
-          </w:rPr>
-          <w:instrText xml:space="preserve"> PAGEREF _Toc374303038 \h </w:instrText>
-        </w:r>
-        <w:r>
-          <w:rPr>
-            <w:noProof/>
-            <w:webHidden/>
-          </w:rPr>
-        </w:r>
-        <w:r>
-          <w:rPr>
-            <w:noProof/>
-            <w:webHidden/>
-          </w:rPr>
-          <w:fldChar w:fldCharType="separate"/>
-        </w:r>
-        <w:r>
-          <w:rPr>
-            <w:noProof/>
-            <w:webHidden/>
-          </w:rPr>
-          <w:t>19</w:t>
-        </w:r>
-        <w:r>
-          <w:rPr>
-            <w:noProof/>
-            <w:webHidden/>
-          </w:rPr>
-          <w:fldChar w:fldCharType="end"/>
-        </w:r>
-      </w:hyperlink>
-    </w:p>
-    <w:p>
-      <w:pPr>
-        <w:pStyle w:val="20"/>
-        <w:tabs>
-          <w:tab w:val="right" w:leader="dot" w:pos="8296"/>
-        </w:tabs>
-        <w:rPr>
-          <w:rFonts w:asciiTheme="minorHAnsi" w:eastAsiaTheme="minorEastAsia" w:hAnsiTheme="minorHAnsi"/>
-          <w:noProof/>
-          <w:szCs w:val="22"/>
-        </w:rPr>
-      </w:pPr>
-      <w:hyperlink w:anchor="_Toc374303039" w:history="1">
-        <w:r>
-          <w:rPr>
-            <w:rStyle w:val="a7"/>
-            <w:rFonts w:hint="eastAsia"/>
-            <w:noProof/>
-          </w:rPr>
-          <w:t>节点说明</w:t>
-        </w:r>
-        <w:r>
-          <w:rPr>
-            <w:noProof/>
-            <w:webHidden/>
-          </w:rPr>
-          <w:tab/>
-        </w:r>
-        <w:r>
-          <w:rPr>
-            <w:noProof/>
-            <w:webHidden/>
-          </w:rPr>
-          <w:fldChar w:fldCharType="begin"/>
-        </w:r>
-        <w:r>
-          <w:rPr>
-            <w:noProof/>
-            <w:webHidden/>
-          </w:rPr>
-          <w:instrText xml:space="preserve"> PAGEREF _Toc374303039 \h </w:instrText>
-        </w:r>
-        <w:r>
-          <w:rPr>
-            <w:noProof/>
-            <w:webHidden/>
-          </w:rPr>
-        </w:r>
-        <w:r>
-          <w:rPr>
-            <w:noProof/>
-            <w:webHidden/>
-          </w:rPr>
-          <w:fldChar w:fldCharType="separate"/>
-        </w:r>
-        <w:r>
-          <w:rPr>
-            <w:noProof/>
-            <w:webHidden/>
-          </w:rPr>
-          <w:t>19</w:t>
-        </w:r>
-        <w:r>
-          <w:rPr>
-            <w:noProof/>
-            <w:webHidden/>
-          </w:rPr>
-          <w:fldChar w:fldCharType="end"/>
-        </w:r>
-      </w:hyperlink>
-    </w:p>
-    <w:p>
-      <w:pPr>
-        <w:pStyle w:val="20"/>
-        <w:tabs>
-          <w:tab w:val="right" w:leader="dot" w:pos="8296"/>
-        </w:tabs>
-        <w:rPr>
-          <w:rFonts w:asciiTheme="minorHAnsi" w:eastAsiaTheme="minorEastAsia" w:hAnsiTheme="minorHAnsi"/>
-          <w:noProof/>
-          <w:szCs w:val="22"/>
-        </w:rPr>
-      </w:pPr>
-      <w:hyperlink w:anchor="_Toc374303040" w:history="1">
-        <w:r>
-          <w:rPr>
-            <w:rStyle w:val="a7"/>
-            <w:rFonts w:hint="eastAsia"/>
-            <w:noProof/>
-          </w:rPr>
-          <w:t>设计原则</w:t>
-        </w:r>
-        <w:r>
-          <w:rPr>
-            <w:noProof/>
-            <w:webHidden/>
-          </w:rPr>
-          <w:tab/>
-        </w:r>
-        <w:r>
-          <w:rPr>
-            <w:noProof/>
-            <w:webHidden/>
-          </w:rPr>
-          <w:fldChar w:fldCharType="begin"/>
-        </w:r>
-        <w:r>
-          <w:rPr>
-            <w:noProof/>
-            <w:webHidden/>
-          </w:rPr>
-          <w:instrText xml:space="preserve"> PAGEREF _Toc374303040 \h </w:instrText>
-        </w:r>
-        <w:r>
-          <w:rPr>
-            <w:noProof/>
-            <w:webHidden/>
-          </w:rPr>
-        </w:r>
-        <w:r>
-          <w:rPr>
-            <w:noProof/>
-            <w:webHidden/>
-          </w:rPr>
-          <w:fldChar w:fldCharType="separate"/>
-        </w:r>
-        <w:r>
-          <w:rPr>
-            <w:noProof/>
-            <w:webHidden/>
-          </w:rPr>
-          <w:t>21</w:t>
-        </w:r>
-        <w:r>
-          <w:rPr>
-            <w:noProof/>
-            <w:webHidden/>
-          </w:rPr>
-          <w:fldChar w:fldCharType="end"/>
-        </w:r>
-      </w:hyperlink>
-    </w:p>
-    <w:p>
-      <w:pPr>
-        <w:spacing w:line="240" w:lineRule="auto"/>
-      </w:pPr>
-      <w:r>
-        <w:rPr>
-          <w:rFonts w:ascii="黑体" w:eastAsia="黑体" w:hAnsi="黑体"/>
-        </w:rPr>
-        <w:fldChar w:fldCharType="end"/>
-      </w:r>
-    </w:p>
-    <w:p>
-      <w:pPr>
         <w:sectPr>
           <w:footerReference w:type="default" r:id="rId9"/>
           <w:pgSz w:w="11906" w:h="16838"/>
@@ -2778,10 +235,2541 @@
     </w:p>
     <w:p>
       <w:pPr>
+        <w:pStyle w:val="a9"/>
+      </w:pPr>
+      <w:bookmarkStart w:id="0" w:name="_Toc371520704"/>
+      <w:bookmarkStart w:id="1" w:name="_Toc374303007"/>
+      <w:r>
+        <w:rPr>
+          <w:rFonts w:hint="eastAsia"/>
+        </w:rPr>
+        <w:lastRenderedPageBreak/>
+        <w:t>目录</w:t>
+      </w:r>
+      <w:bookmarkEnd w:id="0"/>
+      <w:bookmarkEnd w:id="1"/>
+    </w:p>
+    <w:p/>
+    <w:p>
+      <w:pPr>
+        <w:pStyle w:val="10"/>
+        <w:rPr>
+          <w:rFonts w:asciiTheme="minorHAnsi" w:eastAsiaTheme="minorEastAsia" w:hAnsiTheme="minorHAnsi"/>
+          <w:szCs w:val="22"/>
+        </w:rPr>
+      </w:pPr>
+      <w:r>
+        <w:fldChar w:fldCharType="begin"/>
+      </w:r>
+      <w:r>
+        <w:instrText xml:space="preserve"> </w:instrText>
+      </w:r>
+      <w:r>
+        <w:rPr>
+          <w:rFonts w:hint="eastAsia"/>
+        </w:rPr>
+        <w:instrText>TOC \o "1-3" \h \z \u</w:instrText>
+      </w:r>
+      <w:r>
+        <w:instrText xml:space="preserve"> </w:instrText>
+      </w:r>
+      <w:r>
+        <w:fldChar w:fldCharType="separate"/>
+      </w:r>
+      <w:hyperlink w:anchor="_Toc374303007" w:history="1">
+        <w:r>
+          <w:rPr>
+            <w:rStyle w:val="a7"/>
+            <w:rFonts w:hint="eastAsia"/>
+          </w:rPr>
+          <w:t>目录</w:t>
+        </w:r>
+        <w:r>
+          <w:rPr>
+            <w:webHidden/>
+          </w:rPr>
+          <w:tab/>
+        </w:r>
+        <w:r>
+          <w:rPr>
+            <w:webHidden/>
+          </w:rPr>
+          <w:fldChar w:fldCharType="begin"/>
+        </w:r>
+        <w:r>
+          <w:rPr>
+            <w:webHidden/>
+          </w:rPr>
+          <w:instrText xml:space="preserve"> PAGEREF _Toc374303007 \h </w:instrText>
+        </w:r>
+        <w:r>
+          <w:rPr>
+            <w:webHidden/>
+          </w:rPr>
+        </w:r>
+        <w:r>
+          <w:rPr>
+            <w:webHidden/>
+          </w:rPr>
+          <w:fldChar w:fldCharType="separate"/>
+        </w:r>
+        <w:r>
+          <w:rPr>
+            <w:webHidden/>
+          </w:rPr>
+          <w:t>2</w:t>
+        </w:r>
+        <w:r>
+          <w:rPr>
+            <w:webHidden/>
+          </w:rPr>
+          <w:fldChar w:fldCharType="end"/>
+        </w:r>
+      </w:hyperlink>
+    </w:p>
+    <w:p>
+      <w:pPr>
+        <w:pStyle w:val="10"/>
+        <w:rPr>
+          <w:rFonts w:asciiTheme="minorHAnsi" w:eastAsiaTheme="minorEastAsia" w:hAnsiTheme="minorHAnsi"/>
+          <w:szCs w:val="22"/>
+        </w:rPr>
+      </w:pPr>
+      <w:hyperlink w:anchor="_Toc374303008" w:history="1">
+        <w:r>
+          <w:rPr>
+            <w:rStyle w:val="a7"/>
+          </w:rPr>
+          <w:t>1.</w:t>
+        </w:r>
+        <w:r>
+          <w:rPr>
+            <w:rFonts w:asciiTheme="minorHAnsi" w:eastAsiaTheme="minorEastAsia" w:hAnsiTheme="minorHAnsi"/>
+            <w:szCs w:val="22"/>
+          </w:rPr>
+          <w:tab/>
+        </w:r>
+        <w:r>
+          <w:rPr>
+            <w:rStyle w:val="a7"/>
+            <w:rFonts w:hint="eastAsia"/>
+          </w:rPr>
+          <w:t>起始</w:t>
+        </w:r>
+        <w:r>
+          <w:rPr>
+            <w:webHidden/>
+          </w:rPr>
+          <w:tab/>
+        </w:r>
+        <w:r>
+          <w:rPr>
+            <w:webHidden/>
+          </w:rPr>
+          <w:fldChar w:fldCharType="begin"/>
+        </w:r>
+        <w:r>
+          <w:rPr>
+            <w:webHidden/>
+          </w:rPr>
+          <w:instrText xml:space="preserve"> PAGEREF _Toc374303008 \h </w:instrText>
+        </w:r>
+        <w:r>
+          <w:rPr>
+            <w:webHidden/>
+          </w:rPr>
+        </w:r>
+        <w:r>
+          <w:rPr>
+            <w:webHidden/>
+          </w:rPr>
+          <w:fldChar w:fldCharType="separate"/>
+        </w:r>
+        <w:r>
+          <w:rPr>
+            <w:webHidden/>
+          </w:rPr>
+          <w:t>1</w:t>
+        </w:r>
+        <w:r>
+          <w:rPr>
+            <w:webHidden/>
+          </w:rPr>
+          <w:fldChar w:fldCharType="end"/>
+        </w:r>
+      </w:hyperlink>
+    </w:p>
+    <w:p>
+      <w:pPr>
+        <w:pStyle w:val="20"/>
+        <w:tabs>
+          <w:tab w:val="right" w:leader="dot" w:pos="8296"/>
+        </w:tabs>
+        <w:rPr>
+          <w:rFonts w:asciiTheme="minorHAnsi" w:eastAsiaTheme="minorEastAsia" w:hAnsiTheme="minorHAnsi"/>
+          <w:noProof/>
+          <w:szCs w:val="22"/>
+        </w:rPr>
+      </w:pPr>
+      <w:hyperlink w:anchor="_Toc374303009" w:history="1">
+        <w:r>
+          <w:rPr>
+            <w:rStyle w:val="a7"/>
+            <w:noProof/>
+          </w:rPr>
+          <w:t>Vapula</w:t>
+        </w:r>
+        <w:r>
+          <w:rPr>
+            <w:rStyle w:val="a7"/>
+            <w:rFonts w:hint="eastAsia"/>
+            <w:noProof/>
+          </w:rPr>
+          <w:t>框架</w:t>
+        </w:r>
+        <w:r>
+          <w:rPr>
+            <w:noProof/>
+            <w:webHidden/>
+          </w:rPr>
+          <w:tab/>
+        </w:r>
+        <w:r>
+          <w:rPr>
+            <w:noProof/>
+            <w:webHidden/>
+          </w:rPr>
+          <w:fldChar w:fldCharType="begin"/>
+        </w:r>
+        <w:r>
+          <w:rPr>
+            <w:noProof/>
+            <w:webHidden/>
+          </w:rPr>
+          <w:instrText xml:space="preserve"> PAGEREF _Toc374303009 \h </w:instrText>
+        </w:r>
+        <w:r>
+          <w:rPr>
+            <w:noProof/>
+            <w:webHidden/>
+          </w:rPr>
+        </w:r>
+        <w:r>
+          <w:rPr>
+            <w:noProof/>
+            <w:webHidden/>
+          </w:rPr>
+          <w:fldChar w:fldCharType="separate"/>
+        </w:r>
+        <w:r>
+          <w:rPr>
+            <w:noProof/>
+            <w:webHidden/>
+          </w:rPr>
+          <w:t>1</w:t>
+        </w:r>
+        <w:r>
+          <w:rPr>
+            <w:noProof/>
+            <w:webHidden/>
+          </w:rPr>
+          <w:fldChar w:fldCharType="end"/>
+        </w:r>
+      </w:hyperlink>
+    </w:p>
+    <w:p>
+      <w:pPr>
+        <w:pStyle w:val="20"/>
+        <w:tabs>
+          <w:tab w:val="right" w:leader="dot" w:pos="8296"/>
+        </w:tabs>
+        <w:rPr>
+          <w:rFonts w:asciiTheme="minorHAnsi" w:eastAsiaTheme="minorEastAsia" w:hAnsiTheme="minorHAnsi"/>
+          <w:noProof/>
+          <w:szCs w:val="22"/>
+        </w:rPr>
+      </w:pPr>
+      <w:hyperlink w:anchor="_Toc374303010" w:history="1">
+        <w:r>
+          <w:rPr>
+            <w:rStyle w:val="a7"/>
+            <w:noProof/>
+          </w:rPr>
+          <w:t>Vapula</w:t>
+        </w:r>
+        <w:r>
+          <w:rPr>
+            <w:rStyle w:val="a7"/>
+            <w:rFonts w:hint="eastAsia"/>
+            <w:noProof/>
+          </w:rPr>
+          <w:t>授权</w:t>
+        </w:r>
+        <w:r>
+          <w:rPr>
+            <w:noProof/>
+            <w:webHidden/>
+          </w:rPr>
+          <w:tab/>
+        </w:r>
+        <w:r>
+          <w:rPr>
+            <w:noProof/>
+            <w:webHidden/>
+          </w:rPr>
+          <w:fldChar w:fldCharType="begin"/>
+        </w:r>
+        <w:r>
+          <w:rPr>
+            <w:noProof/>
+            <w:webHidden/>
+          </w:rPr>
+          <w:instrText xml:space="preserve"> PAGEREF _Toc374303010 \h </w:instrText>
+        </w:r>
+        <w:r>
+          <w:rPr>
+            <w:noProof/>
+            <w:webHidden/>
+          </w:rPr>
+        </w:r>
+        <w:r>
+          <w:rPr>
+            <w:noProof/>
+            <w:webHidden/>
+          </w:rPr>
+          <w:fldChar w:fldCharType="separate"/>
+        </w:r>
+        <w:r>
+          <w:rPr>
+            <w:noProof/>
+            <w:webHidden/>
+          </w:rPr>
+          <w:t>2</w:t>
+        </w:r>
+        <w:r>
+          <w:rPr>
+            <w:noProof/>
+            <w:webHidden/>
+          </w:rPr>
+          <w:fldChar w:fldCharType="end"/>
+        </w:r>
+      </w:hyperlink>
+    </w:p>
+    <w:p>
+      <w:pPr>
+        <w:pStyle w:val="10"/>
+        <w:rPr>
+          <w:rFonts w:asciiTheme="minorHAnsi" w:eastAsiaTheme="minorEastAsia" w:hAnsiTheme="minorHAnsi"/>
+          <w:szCs w:val="22"/>
+        </w:rPr>
+      </w:pPr>
+      <w:hyperlink w:anchor="_Toc374303011" w:history="1">
+        <w:r>
+          <w:rPr>
+            <w:rStyle w:val="a7"/>
+          </w:rPr>
+          <w:t>2.</w:t>
+        </w:r>
+        <w:r>
+          <w:rPr>
+            <w:rFonts w:asciiTheme="minorHAnsi" w:eastAsiaTheme="minorEastAsia" w:hAnsiTheme="minorHAnsi"/>
+            <w:szCs w:val="22"/>
+          </w:rPr>
+          <w:tab/>
+        </w:r>
+        <w:r>
+          <w:rPr>
+            <w:rStyle w:val="a7"/>
+            <w:rFonts w:hint="eastAsia"/>
+          </w:rPr>
+          <w:t>组件</w:t>
+        </w:r>
+        <w:r>
+          <w:rPr>
+            <w:webHidden/>
+          </w:rPr>
+          <w:tab/>
+        </w:r>
+        <w:r>
+          <w:rPr>
+            <w:webHidden/>
+          </w:rPr>
+          <w:fldChar w:fldCharType="begin"/>
+        </w:r>
+        <w:r>
+          <w:rPr>
+            <w:webHidden/>
+          </w:rPr>
+          <w:instrText xml:space="preserve"> PAGEREF _Toc374303011 \h </w:instrText>
+        </w:r>
+        <w:r>
+          <w:rPr>
+            <w:webHidden/>
+          </w:rPr>
+        </w:r>
+        <w:r>
+          <w:rPr>
+            <w:webHidden/>
+          </w:rPr>
+          <w:fldChar w:fldCharType="separate"/>
+        </w:r>
+        <w:r>
+          <w:rPr>
+            <w:webHidden/>
+          </w:rPr>
+          <w:t>3</w:t>
+        </w:r>
+        <w:r>
+          <w:rPr>
+            <w:webHidden/>
+          </w:rPr>
+          <w:fldChar w:fldCharType="end"/>
+        </w:r>
+      </w:hyperlink>
+    </w:p>
+    <w:p>
+      <w:pPr>
+        <w:pStyle w:val="20"/>
+        <w:tabs>
+          <w:tab w:val="right" w:leader="dot" w:pos="8296"/>
+        </w:tabs>
+        <w:rPr>
+          <w:rFonts w:asciiTheme="minorHAnsi" w:eastAsiaTheme="minorEastAsia" w:hAnsiTheme="minorHAnsi"/>
+          <w:noProof/>
+          <w:szCs w:val="22"/>
+        </w:rPr>
+      </w:pPr>
+      <w:hyperlink w:anchor="_Toc374303012" w:history="1">
+        <w:r>
+          <w:rPr>
+            <w:rStyle w:val="a7"/>
+            <w:rFonts w:hint="eastAsia"/>
+            <w:noProof/>
+          </w:rPr>
+          <w:t>定义</w:t>
+        </w:r>
+        <w:r>
+          <w:rPr>
+            <w:noProof/>
+            <w:webHidden/>
+          </w:rPr>
+          <w:tab/>
+        </w:r>
+        <w:r>
+          <w:rPr>
+            <w:noProof/>
+            <w:webHidden/>
+          </w:rPr>
+          <w:fldChar w:fldCharType="begin"/>
+        </w:r>
+        <w:r>
+          <w:rPr>
+            <w:noProof/>
+            <w:webHidden/>
+          </w:rPr>
+          <w:instrText xml:space="preserve"> PAGEREF _Toc374303012 \h </w:instrText>
+        </w:r>
+        <w:r>
+          <w:rPr>
+            <w:noProof/>
+            <w:webHidden/>
+          </w:rPr>
+        </w:r>
+        <w:r>
+          <w:rPr>
+            <w:noProof/>
+            <w:webHidden/>
+          </w:rPr>
+          <w:fldChar w:fldCharType="separate"/>
+        </w:r>
+        <w:r>
+          <w:rPr>
+            <w:noProof/>
+            <w:webHidden/>
+          </w:rPr>
+          <w:t>3</w:t>
+        </w:r>
+        <w:r>
+          <w:rPr>
+            <w:noProof/>
+            <w:webHidden/>
+          </w:rPr>
+          <w:fldChar w:fldCharType="end"/>
+        </w:r>
+      </w:hyperlink>
+    </w:p>
+    <w:p>
+      <w:pPr>
+        <w:pStyle w:val="20"/>
+        <w:tabs>
+          <w:tab w:val="right" w:leader="dot" w:pos="8296"/>
+        </w:tabs>
+        <w:rPr>
+          <w:rFonts w:asciiTheme="minorHAnsi" w:eastAsiaTheme="minorEastAsia" w:hAnsiTheme="minorHAnsi"/>
+          <w:noProof/>
+          <w:szCs w:val="22"/>
+        </w:rPr>
+      </w:pPr>
+      <w:hyperlink w:anchor="_Toc374303013" w:history="1">
+        <w:r>
+          <w:rPr>
+            <w:rStyle w:val="a7"/>
+            <w:rFonts w:hint="eastAsia"/>
+            <w:noProof/>
+          </w:rPr>
+          <w:t>物理形式</w:t>
+        </w:r>
+        <w:r>
+          <w:rPr>
+            <w:noProof/>
+            <w:webHidden/>
+          </w:rPr>
+          <w:tab/>
+        </w:r>
+        <w:r>
+          <w:rPr>
+            <w:noProof/>
+            <w:webHidden/>
+          </w:rPr>
+          <w:fldChar w:fldCharType="begin"/>
+        </w:r>
+        <w:r>
+          <w:rPr>
+            <w:noProof/>
+            <w:webHidden/>
+          </w:rPr>
+          <w:instrText xml:space="preserve"> PAGEREF _Toc374303013 \h </w:instrText>
+        </w:r>
+        <w:r>
+          <w:rPr>
+            <w:noProof/>
+            <w:webHidden/>
+          </w:rPr>
+        </w:r>
+        <w:r>
+          <w:rPr>
+            <w:noProof/>
+            <w:webHidden/>
+          </w:rPr>
+          <w:fldChar w:fldCharType="separate"/>
+        </w:r>
+        <w:r>
+          <w:rPr>
+            <w:noProof/>
+            <w:webHidden/>
+          </w:rPr>
+          <w:t>3</w:t>
+        </w:r>
+        <w:r>
+          <w:rPr>
+            <w:noProof/>
+            <w:webHidden/>
+          </w:rPr>
+          <w:fldChar w:fldCharType="end"/>
+        </w:r>
+      </w:hyperlink>
+    </w:p>
+    <w:p>
+      <w:pPr>
+        <w:pStyle w:val="20"/>
+        <w:tabs>
+          <w:tab w:val="right" w:leader="dot" w:pos="8296"/>
+        </w:tabs>
+        <w:rPr>
+          <w:rFonts w:asciiTheme="minorHAnsi" w:eastAsiaTheme="minorEastAsia" w:hAnsiTheme="minorHAnsi"/>
+          <w:noProof/>
+          <w:szCs w:val="22"/>
+        </w:rPr>
+      </w:pPr>
+      <w:hyperlink w:anchor="_Toc374303014" w:history="1">
+        <w:r>
+          <w:rPr>
+            <w:rStyle w:val="a7"/>
+            <w:rFonts w:hint="eastAsia"/>
+            <w:noProof/>
+          </w:rPr>
+          <w:t>逻辑构成</w:t>
+        </w:r>
+        <w:r>
+          <w:rPr>
+            <w:noProof/>
+            <w:webHidden/>
+          </w:rPr>
+          <w:tab/>
+        </w:r>
+        <w:r>
+          <w:rPr>
+            <w:noProof/>
+            <w:webHidden/>
+          </w:rPr>
+          <w:fldChar w:fldCharType="begin"/>
+        </w:r>
+        <w:r>
+          <w:rPr>
+            <w:noProof/>
+            <w:webHidden/>
+          </w:rPr>
+          <w:instrText xml:space="preserve"> PAGEREF _Toc374303014 \h </w:instrText>
+        </w:r>
+        <w:r>
+          <w:rPr>
+            <w:noProof/>
+            <w:webHidden/>
+          </w:rPr>
+        </w:r>
+        <w:r>
+          <w:rPr>
+            <w:noProof/>
+            <w:webHidden/>
+          </w:rPr>
+          <w:fldChar w:fldCharType="separate"/>
+        </w:r>
+        <w:r>
+          <w:rPr>
+            <w:noProof/>
+            <w:webHidden/>
+          </w:rPr>
+          <w:t>3</w:t>
+        </w:r>
+        <w:r>
+          <w:rPr>
+            <w:noProof/>
+            <w:webHidden/>
+          </w:rPr>
+          <w:fldChar w:fldCharType="end"/>
+        </w:r>
+      </w:hyperlink>
+    </w:p>
+    <w:p>
+      <w:pPr>
+        <w:pStyle w:val="20"/>
+        <w:tabs>
+          <w:tab w:val="right" w:leader="dot" w:pos="8296"/>
+        </w:tabs>
+        <w:rPr>
+          <w:rFonts w:asciiTheme="minorHAnsi" w:eastAsiaTheme="minorEastAsia" w:hAnsiTheme="minorHAnsi"/>
+          <w:noProof/>
+          <w:szCs w:val="22"/>
+        </w:rPr>
+      </w:pPr>
+      <w:hyperlink w:anchor="_Toc374303015" w:history="1">
+        <w:r>
+          <w:rPr>
+            <w:rStyle w:val="a7"/>
+            <w:rFonts w:hint="eastAsia"/>
+            <w:noProof/>
+          </w:rPr>
+          <w:t>开发的第一步</w:t>
+        </w:r>
+        <w:r>
+          <w:rPr>
+            <w:noProof/>
+            <w:webHidden/>
+          </w:rPr>
+          <w:tab/>
+        </w:r>
+        <w:r>
+          <w:rPr>
+            <w:noProof/>
+            <w:webHidden/>
+          </w:rPr>
+          <w:fldChar w:fldCharType="begin"/>
+        </w:r>
+        <w:r>
+          <w:rPr>
+            <w:noProof/>
+            <w:webHidden/>
+          </w:rPr>
+          <w:instrText xml:space="preserve"> PAGEREF _Toc374303015 \h </w:instrText>
+        </w:r>
+        <w:r>
+          <w:rPr>
+            <w:noProof/>
+            <w:webHidden/>
+          </w:rPr>
+        </w:r>
+        <w:r>
+          <w:rPr>
+            <w:noProof/>
+            <w:webHidden/>
+          </w:rPr>
+          <w:fldChar w:fldCharType="separate"/>
+        </w:r>
+        <w:r>
+          <w:rPr>
+            <w:noProof/>
+            <w:webHidden/>
+          </w:rPr>
+          <w:t>4</w:t>
+        </w:r>
+        <w:r>
+          <w:rPr>
+            <w:noProof/>
+            <w:webHidden/>
+          </w:rPr>
+          <w:fldChar w:fldCharType="end"/>
+        </w:r>
+      </w:hyperlink>
+    </w:p>
+    <w:p>
+      <w:pPr>
+        <w:pStyle w:val="20"/>
+        <w:tabs>
+          <w:tab w:val="right" w:leader="dot" w:pos="8296"/>
+        </w:tabs>
+        <w:rPr>
+          <w:rFonts w:asciiTheme="minorHAnsi" w:eastAsiaTheme="minorEastAsia" w:hAnsiTheme="minorHAnsi"/>
+          <w:noProof/>
+          <w:szCs w:val="22"/>
+        </w:rPr>
+      </w:pPr>
+      <w:hyperlink w:anchor="_Toc374303016" w:history="1">
+        <w:r>
+          <w:rPr>
+            <w:rStyle w:val="a7"/>
+            <w:rFonts w:hint="eastAsia"/>
+            <w:noProof/>
+          </w:rPr>
+          <w:t>接口规范</w:t>
+        </w:r>
+        <w:r>
+          <w:rPr>
+            <w:noProof/>
+            <w:webHidden/>
+          </w:rPr>
+          <w:tab/>
+        </w:r>
+        <w:r>
+          <w:rPr>
+            <w:noProof/>
+            <w:webHidden/>
+          </w:rPr>
+          <w:fldChar w:fldCharType="begin"/>
+        </w:r>
+        <w:r>
+          <w:rPr>
+            <w:noProof/>
+            <w:webHidden/>
+          </w:rPr>
+          <w:instrText xml:space="preserve"> PAGEREF _Toc374303016 \h </w:instrText>
+        </w:r>
+        <w:r>
+          <w:rPr>
+            <w:noProof/>
+            <w:webHidden/>
+          </w:rPr>
+        </w:r>
+        <w:r>
+          <w:rPr>
+            <w:noProof/>
+            <w:webHidden/>
+          </w:rPr>
+          <w:fldChar w:fldCharType="separate"/>
+        </w:r>
+        <w:r>
+          <w:rPr>
+            <w:noProof/>
+            <w:webHidden/>
+          </w:rPr>
+          <w:t>5</w:t>
+        </w:r>
+        <w:r>
+          <w:rPr>
+            <w:noProof/>
+            <w:webHidden/>
+          </w:rPr>
+          <w:fldChar w:fldCharType="end"/>
+        </w:r>
+      </w:hyperlink>
+    </w:p>
+    <w:p>
+      <w:pPr>
+        <w:pStyle w:val="30"/>
+        <w:tabs>
+          <w:tab w:val="left" w:pos="1260"/>
+          <w:tab w:val="right" w:leader="dot" w:pos="8296"/>
+        </w:tabs>
+        <w:rPr>
+          <w:rFonts w:asciiTheme="minorHAnsi" w:eastAsiaTheme="minorEastAsia" w:hAnsiTheme="minorHAnsi"/>
+          <w:noProof/>
+          <w:szCs w:val="22"/>
+        </w:rPr>
+      </w:pPr>
+      <w:hyperlink w:anchor="_Toc374303017" w:history="1">
+        <w:r>
+          <w:rPr>
+            <w:rStyle w:val="a7"/>
+            <w:noProof/>
+          </w:rPr>
+          <w:t>1)</w:t>
+        </w:r>
+        <w:r>
+          <w:rPr>
+            <w:rFonts w:asciiTheme="minorHAnsi" w:eastAsiaTheme="minorEastAsia" w:hAnsiTheme="minorHAnsi"/>
+            <w:noProof/>
+            <w:szCs w:val="22"/>
+          </w:rPr>
+          <w:tab/>
+        </w:r>
+        <w:r>
+          <w:rPr>
+            <w:rStyle w:val="a7"/>
+            <w:noProof/>
+          </w:rPr>
+          <w:t>C++</w:t>
+        </w:r>
+        <w:r>
+          <w:rPr>
+            <w:rStyle w:val="a7"/>
+            <w:rFonts w:hint="eastAsia"/>
+            <w:noProof/>
+          </w:rPr>
+          <w:t>组件</w:t>
+        </w:r>
+        <w:r>
+          <w:rPr>
+            <w:noProof/>
+            <w:webHidden/>
+          </w:rPr>
+          <w:tab/>
+        </w:r>
+        <w:r>
+          <w:rPr>
+            <w:noProof/>
+            <w:webHidden/>
+          </w:rPr>
+          <w:fldChar w:fldCharType="begin"/>
+        </w:r>
+        <w:r>
+          <w:rPr>
+            <w:noProof/>
+            <w:webHidden/>
+          </w:rPr>
+          <w:instrText xml:space="preserve"> PAGEREF _Toc374303017 \h </w:instrText>
+        </w:r>
+        <w:r>
+          <w:rPr>
+            <w:noProof/>
+            <w:webHidden/>
+          </w:rPr>
+        </w:r>
+        <w:r>
+          <w:rPr>
+            <w:noProof/>
+            <w:webHidden/>
+          </w:rPr>
+          <w:fldChar w:fldCharType="separate"/>
+        </w:r>
+        <w:r>
+          <w:rPr>
+            <w:noProof/>
+            <w:webHidden/>
+          </w:rPr>
+          <w:t>6</w:t>
+        </w:r>
+        <w:r>
+          <w:rPr>
+            <w:noProof/>
+            <w:webHidden/>
+          </w:rPr>
+          <w:fldChar w:fldCharType="end"/>
+        </w:r>
+      </w:hyperlink>
+    </w:p>
+    <w:p>
+      <w:pPr>
+        <w:pStyle w:val="30"/>
+        <w:tabs>
+          <w:tab w:val="left" w:pos="1260"/>
+          <w:tab w:val="right" w:leader="dot" w:pos="8296"/>
+        </w:tabs>
+        <w:rPr>
+          <w:rFonts w:asciiTheme="minorHAnsi" w:eastAsiaTheme="minorEastAsia" w:hAnsiTheme="minorHAnsi"/>
+          <w:noProof/>
+          <w:szCs w:val="22"/>
+        </w:rPr>
+      </w:pPr>
+      <w:hyperlink w:anchor="_Toc374303018" w:history="1">
+        <w:r>
+          <w:rPr>
+            <w:rStyle w:val="a7"/>
+            <w:noProof/>
+          </w:rPr>
+          <w:t>2)</w:t>
+        </w:r>
+        <w:r>
+          <w:rPr>
+            <w:rFonts w:asciiTheme="minorHAnsi" w:eastAsiaTheme="minorEastAsia" w:hAnsiTheme="minorHAnsi"/>
+            <w:noProof/>
+            <w:szCs w:val="22"/>
+          </w:rPr>
+          <w:tab/>
+        </w:r>
+        <w:r>
+          <w:rPr>
+            <w:rStyle w:val="a7"/>
+            <w:noProof/>
+          </w:rPr>
+          <w:t>.NET</w:t>
+        </w:r>
+        <w:r>
+          <w:rPr>
+            <w:rStyle w:val="a7"/>
+            <w:rFonts w:hint="eastAsia"/>
+            <w:noProof/>
+          </w:rPr>
+          <w:t>组件</w:t>
+        </w:r>
+        <w:r>
+          <w:rPr>
+            <w:noProof/>
+            <w:webHidden/>
+          </w:rPr>
+          <w:tab/>
+        </w:r>
+        <w:r>
+          <w:rPr>
+            <w:noProof/>
+            <w:webHidden/>
+          </w:rPr>
+          <w:fldChar w:fldCharType="begin"/>
+        </w:r>
+        <w:r>
+          <w:rPr>
+            <w:noProof/>
+            <w:webHidden/>
+          </w:rPr>
+          <w:instrText xml:space="preserve"> PAGEREF _Toc374303018 \h </w:instrText>
+        </w:r>
+        <w:r>
+          <w:rPr>
+            <w:noProof/>
+            <w:webHidden/>
+          </w:rPr>
+        </w:r>
+        <w:r>
+          <w:rPr>
+            <w:noProof/>
+            <w:webHidden/>
+          </w:rPr>
+          <w:fldChar w:fldCharType="separate"/>
+        </w:r>
+        <w:r>
+          <w:rPr>
+            <w:noProof/>
+            <w:webHidden/>
+          </w:rPr>
+          <w:t>6</w:t>
+        </w:r>
+        <w:r>
+          <w:rPr>
+            <w:noProof/>
+            <w:webHidden/>
+          </w:rPr>
+          <w:fldChar w:fldCharType="end"/>
+        </w:r>
+      </w:hyperlink>
+    </w:p>
+    <w:p>
+      <w:pPr>
+        <w:pStyle w:val="20"/>
+        <w:tabs>
+          <w:tab w:val="right" w:leader="dot" w:pos="8296"/>
+        </w:tabs>
+        <w:rPr>
+          <w:rFonts w:asciiTheme="minorHAnsi" w:eastAsiaTheme="minorEastAsia" w:hAnsiTheme="minorHAnsi"/>
+          <w:noProof/>
+          <w:szCs w:val="22"/>
+        </w:rPr>
+      </w:pPr>
+      <w:hyperlink w:anchor="_Toc374303019" w:history="1">
+        <w:r>
+          <w:rPr>
+            <w:rStyle w:val="a7"/>
+            <w:rFonts w:hint="eastAsia"/>
+            <w:noProof/>
+          </w:rPr>
+          <w:t>避免重复异步</w:t>
+        </w:r>
+        <w:r>
+          <w:rPr>
+            <w:noProof/>
+            <w:webHidden/>
+          </w:rPr>
+          <w:tab/>
+        </w:r>
+        <w:r>
+          <w:rPr>
+            <w:noProof/>
+            <w:webHidden/>
+          </w:rPr>
+          <w:fldChar w:fldCharType="begin"/>
+        </w:r>
+        <w:r>
+          <w:rPr>
+            <w:noProof/>
+            <w:webHidden/>
+          </w:rPr>
+          <w:instrText xml:space="preserve"> PAGEREF _Toc374303019 \h </w:instrText>
+        </w:r>
+        <w:r>
+          <w:rPr>
+            <w:noProof/>
+            <w:webHidden/>
+          </w:rPr>
+        </w:r>
+        <w:r>
+          <w:rPr>
+            <w:noProof/>
+            <w:webHidden/>
+          </w:rPr>
+          <w:fldChar w:fldCharType="separate"/>
+        </w:r>
+        <w:r>
+          <w:rPr>
+            <w:noProof/>
+            <w:webHidden/>
+          </w:rPr>
+          <w:t>7</w:t>
+        </w:r>
+        <w:r>
+          <w:rPr>
+            <w:noProof/>
+            <w:webHidden/>
+          </w:rPr>
+          <w:fldChar w:fldCharType="end"/>
+        </w:r>
+      </w:hyperlink>
+    </w:p>
+    <w:p>
+      <w:pPr>
+        <w:pStyle w:val="20"/>
+        <w:tabs>
+          <w:tab w:val="right" w:leader="dot" w:pos="8296"/>
+        </w:tabs>
+        <w:rPr>
+          <w:rFonts w:asciiTheme="minorHAnsi" w:eastAsiaTheme="minorEastAsia" w:hAnsiTheme="minorHAnsi"/>
+          <w:noProof/>
+          <w:szCs w:val="22"/>
+        </w:rPr>
+      </w:pPr>
+      <w:hyperlink w:anchor="_Toc374303020" w:history="1">
+        <w:r>
+          <w:rPr>
+            <w:rStyle w:val="a7"/>
+            <w:rFonts w:hint="eastAsia"/>
+            <w:noProof/>
+          </w:rPr>
+          <w:t>组件状态通信</w:t>
+        </w:r>
+        <w:r>
+          <w:rPr>
+            <w:noProof/>
+            <w:webHidden/>
+          </w:rPr>
+          <w:tab/>
+        </w:r>
+        <w:r>
+          <w:rPr>
+            <w:noProof/>
+            <w:webHidden/>
+          </w:rPr>
+          <w:fldChar w:fldCharType="begin"/>
+        </w:r>
+        <w:r>
+          <w:rPr>
+            <w:noProof/>
+            <w:webHidden/>
+          </w:rPr>
+          <w:instrText xml:space="preserve"> PAGEREF _Toc374303020 \h </w:instrText>
+        </w:r>
+        <w:r>
+          <w:rPr>
+            <w:noProof/>
+            <w:webHidden/>
+          </w:rPr>
+        </w:r>
+        <w:r>
+          <w:rPr>
+            <w:noProof/>
+            <w:webHidden/>
+          </w:rPr>
+          <w:fldChar w:fldCharType="separate"/>
+        </w:r>
+        <w:r>
+          <w:rPr>
+            <w:noProof/>
+            <w:webHidden/>
+          </w:rPr>
+          <w:t>8</w:t>
+        </w:r>
+        <w:r>
+          <w:rPr>
+            <w:noProof/>
+            <w:webHidden/>
+          </w:rPr>
+          <w:fldChar w:fldCharType="end"/>
+        </w:r>
+      </w:hyperlink>
+    </w:p>
+    <w:p>
+      <w:pPr>
+        <w:pStyle w:val="20"/>
+        <w:tabs>
+          <w:tab w:val="right" w:leader="dot" w:pos="8296"/>
+        </w:tabs>
+        <w:rPr>
+          <w:rFonts w:asciiTheme="minorHAnsi" w:eastAsiaTheme="minorEastAsia" w:hAnsiTheme="minorHAnsi"/>
+          <w:noProof/>
+          <w:szCs w:val="22"/>
+        </w:rPr>
+      </w:pPr>
+      <w:hyperlink w:anchor="_Toc374303021" w:history="1">
+        <w:r>
+          <w:rPr>
+            <w:rStyle w:val="a7"/>
+            <w:rFonts w:hint="eastAsia"/>
+            <w:noProof/>
+          </w:rPr>
+          <w:t>组件参数通信</w:t>
+        </w:r>
+        <w:r>
+          <w:rPr>
+            <w:noProof/>
+            <w:webHidden/>
+          </w:rPr>
+          <w:tab/>
+        </w:r>
+        <w:r>
+          <w:rPr>
+            <w:noProof/>
+            <w:webHidden/>
+          </w:rPr>
+          <w:fldChar w:fldCharType="begin"/>
+        </w:r>
+        <w:r>
+          <w:rPr>
+            <w:noProof/>
+            <w:webHidden/>
+          </w:rPr>
+          <w:instrText xml:space="preserve"> PAGEREF _Toc374303021 \h </w:instrText>
+        </w:r>
+        <w:r>
+          <w:rPr>
+            <w:noProof/>
+            <w:webHidden/>
+          </w:rPr>
+        </w:r>
+        <w:r>
+          <w:rPr>
+            <w:noProof/>
+            <w:webHidden/>
+          </w:rPr>
+          <w:fldChar w:fldCharType="separate"/>
+        </w:r>
+        <w:r>
+          <w:rPr>
+            <w:noProof/>
+            <w:webHidden/>
+          </w:rPr>
+          <w:t>10</w:t>
+        </w:r>
+        <w:r>
+          <w:rPr>
+            <w:noProof/>
+            <w:webHidden/>
+          </w:rPr>
+          <w:fldChar w:fldCharType="end"/>
+        </w:r>
+      </w:hyperlink>
+    </w:p>
+    <w:p>
+      <w:pPr>
+        <w:pStyle w:val="20"/>
+        <w:tabs>
+          <w:tab w:val="right" w:leader="dot" w:pos="8296"/>
+        </w:tabs>
+        <w:rPr>
+          <w:rFonts w:asciiTheme="minorHAnsi" w:eastAsiaTheme="minorEastAsia" w:hAnsiTheme="minorHAnsi"/>
+          <w:noProof/>
+          <w:szCs w:val="22"/>
+        </w:rPr>
+      </w:pPr>
+      <w:hyperlink w:anchor="_Toc374303022" w:history="1">
+        <w:r>
+          <w:rPr>
+            <w:rStyle w:val="a7"/>
+            <w:noProof/>
+          </w:rPr>
+          <w:t>UI</w:t>
+        </w:r>
+        <w:r>
+          <w:rPr>
+            <w:rStyle w:val="a7"/>
+            <w:rFonts w:hint="eastAsia"/>
+            <w:noProof/>
+          </w:rPr>
+          <w:t>设计与开发</w:t>
+        </w:r>
+        <w:r>
+          <w:rPr>
+            <w:noProof/>
+            <w:webHidden/>
+          </w:rPr>
+          <w:tab/>
+        </w:r>
+        <w:r>
+          <w:rPr>
+            <w:noProof/>
+            <w:webHidden/>
+          </w:rPr>
+          <w:fldChar w:fldCharType="begin"/>
+        </w:r>
+        <w:r>
+          <w:rPr>
+            <w:noProof/>
+            <w:webHidden/>
+          </w:rPr>
+          <w:instrText xml:space="preserve"> PAGEREF _Toc374303022 \h </w:instrText>
+        </w:r>
+        <w:r>
+          <w:rPr>
+            <w:noProof/>
+            <w:webHidden/>
+          </w:rPr>
+        </w:r>
+        <w:r>
+          <w:rPr>
+            <w:noProof/>
+            <w:webHidden/>
+          </w:rPr>
+          <w:fldChar w:fldCharType="separate"/>
+        </w:r>
+        <w:r>
+          <w:rPr>
+            <w:noProof/>
+            <w:webHidden/>
+          </w:rPr>
+          <w:t>13</w:t>
+        </w:r>
+        <w:r>
+          <w:rPr>
+            <w:noProof/>
+            <w:webHidden/>
+          </w:rPr>
+          <w:fldChar w:fldCharType="end"/>
+        </w:r>
+      </w:hyperlink>
+    </w:p>
+    <w:p>
+      <w:pPr>
+        <w:pStyle w:val="10"/>
+        <w:rPr>
+          <w:rFonts w:asciiTheme="minorHAnsi" w:eastAsiaTheme="minorEastAsia" w:hAnsiTheme="minorHAnsi"/>
+          <w:szCs w:val="22"/>
+        </w:rPr>
+      </w:pPr>
+      <w:hyperlink w:anchor="_Toc374303023" w:history="1">
+        <w:r>
+          <w:rPr>
+            <w:rStyle w:val="a7"/>
+          </w:rPr>
+          <w:t>3.</w:t>
+        </w:r>
+        <w:r>
+          <w:rPr>
+            <w:rFonts w:asciiTheme="minorHAnsi" w:eastAsiaTheme="minorEastAsia" w:hAnsiTheme="minorHAnsi"/>
+            <w:szCs w:val="22"/>
+          </w:rPr>
+          <w:tab/>
+        </w:r>
+        <w:r>
+          <w:rPr>
+            <w:rStyle w:val="a7"/>
+            <w:rFonts w:hint="eastAsia"/>
+          </w:rPr>
+          <w:t>驱动</w:t>
+        </w:r>
+        <w:r>
+          <w:rPr>
+            <w:webHidden/>
+          </w:rPr>
+          <w:tab/>
+        </w:r>
+        <w:r>
+          <w:rPr>
+            <w:webHidden/>
+          </w:rPr>
+          <w:fldChar w:fldCharType="begin"/>
+        </w:r>
+        <w:r>
+          <w:rPr>
+            <w:webHidden/>
+          </w:rPr>
+          <w:instrText xml:space="preserve"> PAGEREF _Toc374303023 \h </w:instrText>
+        </w:r>
+        <w:r>
+          <w:rPr>
+            <w:webHidden/>
+          </w:rPr>
+        </w:r>
+        <w:r>
+          <w:rPr>
+            <w:webHidden/>
+          </w:rPr>
+          <w:fldChar w:fldCharType="separate"/>
+        </w:r>
+        <w:r>
+          <w:rPr>
+            <w:webHidden/>
+          </w:rPr>
+          <w:t>14</w:t>
+        </w:r>
+        <w:r>
+          <w:rPr>
+            <w:webHidden/>
+          </w:rPr>
+          <w:fldChar w:fldCharType="end"/>
+        </w:r>
+      </w:hyperlink>
+    </w:p>
+    <w:p>
+      <w:pPr>
+        <w:pStyle w:val="20"/>
+        <w:tabs>
+          <w:tab w:val="right" w:leader="dot" w:pos="8296"/>
+        </w:tabs>
+        <w:rPr>
+          <w:rFonts w:asciiTheme="minorHAnsi" w:eastAsiaTheme="minorEastAsia" w:hAnsiTheme="minorHAnsi"/>
+          <w:noProof/>
+          <w:szCs w:val="22"/>
+        </w:rPr>
+      </w:pPr>
+      <w:hyperlink w:anchor="_Toc374303024" w:history="1">
+        <w:r>
+          <w:rPr>
+            <w:rStyle w:val="a7"/>
+            <w:rFonts w:hint="eastAsia"/>
+            <w:noProof/>
+          </w:rPr>
+          <w:t>定义</w:t>
+        </w:r>
+        <w:r>
+          <w:rPr>
+            <w:noProof/>
+            <w:webHidden/>
+          </w:rPr>
+          <w:tab/>
+        </w:r>
+        <w:r>
+          <w:rPr>
+            <w:noProof/>
+            <w:webHidden/>
+          </w:rPr>
+          <w:fldChar w:fldCharType="begin"/>
+        </w:r>
+        <w:r>
+          <w:rPr>
+            <w:noProof/>
+            <w:webHidden/>
+          </w:rPr>
+          <w:instrText xml:space="preserve"> PAGEREF _Toc374303024 \h </w:instrText>
+        </w:r>
+        <w:r>
+          <w:rPr>
+            <w:noProof/>
+            <w:webHidden/>
+          </w:rPr>
+        </w:r>
+        <w:r>
+          <w:rPr>
+            <w:noProof/>
+            <w:webHidden/>
+          </w:rPr>
+          <w:fldChar w:fldCharType="separate"/>
+        </w:r>
+        <w:r>
+          <w:rPr>
+            <w:noProof/>
+            <w:webHidden/>
+          </w:rPr>
+          <w:t>14</w:t>
+        </w:r>
+        <w:r>
+          <w:rPr>
+            <w:noProof/>
+            <w:webHidden/>
+          </w:rPr>
+          <w:fldChar w:fldCharType="end"/>
+        </w:r>
+      </w:hyperlink>
+    </w:p>
+    <w:p>
+      <w:pPr>
+        <w:pStyle w:val="20"/>
+        <w:tabs>
+          <w:tab w:val="right" w:leader="dot" w:pos="8296"/>
+        </w:tabs>
+        <w:rPr>
+          <w:rFonts w:asciiTheme="minorHAnsi" w:eastAsiaTheme="minorEastAsia" w:hAnsiTheme="minorHAnsi"/>
+          <w:noProof/>
+          <w:szCs w:val="22"/>
+        </w:rPr>
+      </w:pPr>
+      <w:hyperlink w:anchor="_Toc374303025" w:history="1">
+        <w:r>
+          <w:rPr>
+            <w:rStyle w:val="a7"/>
+            <w:rFonts w:hint="eastAsia"/>
+            <w:noProof/>
+          </w:rPr>
+          <w:t>物理形式</w:t>
+        </w:r>
+        <w:r>
+          <w:rPr>
+            <w:noProof/>
+            <w:webHidden/>
+          </w:rPr>
+          <w:tab/>
+        </w:r>
+        <w:r>
+          <w:rPr>
+            <w:noProof/>
+            <w:webHidden/>
+          </w:rPr>
+          <w:fldChar w:fldCharType="begin"/>
+        </w:r>
+        <w:r>
+          <w:rPr>
+            <w:noProof/>
+            <w:webHidden/>
+          </w:rPr>
+          <w:instrText xml:space="preserve"> PAGEREF _Toc374303025 \h </w:instrText>
+        </w:r>
+        <w:r>
+          <w:rPr>
+            <w:noProof/>
+            <w:webHidden/>
+          </w:rPr>
+        </w:r>
+        <w:r>
+          <w:rPr>
+            <w:noProof/>
+            <w:webHidden/>
+          </w:rPr>
+          <w:fldChar w:fldCharType="separate"/>
+        </w:r>
+        <w:r>
+          <w:rPr>
+            <w:noProof/>
+            <w:webHidden/>
+          </w:rPr>
+          <w:t>14</w:t>
+        </w:r>
+        <w:r>
+          <w:rPr>
+            <w:noProof/>
+            <w:webHidden/>
+          </w:rPr>
+          <w:fldChar w:fldCharType="end"/>
+        </w:r>
+      </w:hyperlink>
+    </w:p>
+    <w:p>
+      <w:pPr>
+        <w:pStyle w:val="10"/>
+        <w:rPr>
+          <w:rFonts w:asciiTheme="minorHAnsi" w:eastAsiaTheme="minorEastAsia" w:hAnsiTheme="minorHAnsi"/>
+          <w:szCs w:val="22"/>
+        </w:rPr>
+      </w:pPr>
+      <w:hyperlink w:anchor="_Toc374303026" w:history="1">
+        <w:r>
+          <w:rPr>
+            <w:rStyle w:val="a7"/>
+          </w:rPr>
+          <w:t>4.</w:t>
+        </w:r>
+        <w:r>
+          <w:rPr>
+            <w:rFonts w:asciiTheme="minorHAnsi" w:eastAsiaTheme="minorEastAsia" w:hAnsiTheme="minorHAnsi"/>
+            <w:szCs w:val="22"/>
+          </w:rPr>
+          <w:tab/>
+        </w:r>
+        <w:r>
+          <w:rPr>
+            <w:rStyle w:val="a7"/>
+            <w:rFonts w:hint="eastAsia"/>
+          </w:rPr>
+          <w:t>任务</w:t>
+        </w:r>
+        <w:r>
+          <w:rPr>
+            <w:webHidden/>
+          </w:rPr>
+          <w:tab/>
+        </w:r>
+        <w:r>
+          <w:rPr>
+            <w:webHidden/>
+          </w:rPr>
+          <w:fldChar w:fldCharType="begin"/>
+        </w:r>
+        <w:r>
+          <w:rPr>
+            <w:webHidden/>
+          </w:rPr>
+          <w:instrText xml:space="preserve"> PAGEREF _Toc374303026 \h </w:instrText>
+        </w:r>
+        <w:r>
+          <w:rPr>
+            <w:webHidden/>
+          </w:rPr>
+        </w:r>
+        <w:r>
+          <w:rPr>
+            <w:webHidden/>
+          </w:rPr>
+          <w:fldChar w:fldCharType="separate"/>
+        </w:r>
+        <w:r>
+          <w:rPr>
+            <w:webHidden/>
+          </w:rPr>
+          <w:t>15</w:t>
+        </w:r>
+        <w:r>
+          <w:rPr>
+            <w:webHidden/>
+          </w:rPr>
+          <w:fldChar w:fldCharType="end"/>
+        </w:r>
+      </w:hyperlink>
+    </w:p>
+    <w:p>
+      <w:pPr>
+        <w:pStyle w:val="20"/>
+        <w:tabs>
+          <w:tab w:val="right" w:leader="dot" w:pos="8296"/>
+        </w:tabs>
+        <w:rPr>
+          <w:rFonts w:asciiTheme="minorHAnsi" w:eastAsiaTheme="minorEastAsia" w:hAnsiTheme="minorHAnsi"/>
+          <w:noProof/>
+          <w:szCs w:val="22"/>
+        </w:rPr>
+      </w:pPr>
+      <w:hyperlink w:anchor="_Toc374303027" w:history="1">
+        <w:r>
+          <w:rPr>
+            <w:rStyle w:val="a7"/>
+            <w:rFonts w:hint="eastAsia"/>
+            <w:noProof/>
+          </w:rPr>
+          <w:t>定义</w:t>
+        </w:r>
+        <w:r>
+          <w:rPr>
+            <w:noProof/>
+            <w:webHidden/>
+          </w:rPr>
+          <w:tab/>
+        </w:r>
+        <w:r>
+          <w:rPr>
+            <w:noProof/>
+            <w:webHidden/>
+          </w:rPr>
+          <w:fldChar w:fldCharType="begin"/>
+        </w:r>
+        <w:r>
+          <w:rPr>
+            <w:noProof/>
+            <w:webHidden/>
+          </w:rPr>
+          <w:instrText xml:space="preserve"> PAGEREF _Toc374303027 \h </w:instrText>
+        </w:r>
+        <w:r>
+          <w:rPr>
+            <w:noProof/>
+            <w:webHidden/>
+          </w:rPr>
+        </w:r>
+        <w:r>
+          <w:rPr>
+            <w:noProof/>
+            <w:webHidden/>
+          </w:rPr>
+          <w:fldChar w:fldCharType="separate"/>
+        </w:r>
+        <w:r>
+          <w:rPr>
+            <w:noProof/>
+            <w:webHidden/>
+          </w:rPr>
+          <w:t>15</w:t>
+        </w:r>
+        <w:r>
+          <w:rPr>
+            <w:noProof/>
+            <w:webHidden/>
+          </w:rPr>
+          <w:fldChar w:fldCharType="end"/>
+        </w:r>
+      </w:hyperlink>
+    </w:p>
+    <w:p>
+      <w:pPr>
+        <w:pStyle w:val="20"/>
+        <w:tabs>
+          <w:tab w:val="right" w:leader="dot" w:pos="8296"/>
+        </w:tabs>
+        <w:rPr>
+          <w:rFonts w:asciiTheme="minorHAnsi" w:eastAsiaTheme="minorEastAsia" w:hAnsiTheme="minorHAnsi"/>
+          <w:noProof/>
+          <w:szCs w:val="22"/>
+        </w:rPr>
+      </w:pPr>
+      <w:hyperlink w:anchor="_Toc374303028" w:history="1">
+        <w:r>
+          <w:rPr>
+            <w:rStyle w:val="a7"/>
+            <w:rFonts w:hint="eastAsia"/>
+            <w:noProof/>
+          </w:rPr>
+          <w:t>物理形式</w:t>
+        </w:r>
+        <w:r>
+          <w:rPr>
+            <w:noProof/>
+            <w:webHidden/>
+          </w:rPr>
+          <w:tab/>
+        </w:r>
+        <w:r>
+          <w:rPr>
+            <w:noProof/>
+            <w:webHidden/>
+          </w:rPr>
+          <w:fldChar w:fldCharType="begin"/>
+        </w:r>
+        <w:r>
+          <w:rPr>
+            <w:noProof/>
+            <w:webHidden/>
+          </w:rPr>
+          <w:instrText xml:space="preserve"> PAGEREF _Toc374303028 \h </w:instrText>
+        </w:r>
+        <w:r>
+          <w:rPr>
+            <w:noProof/>
+            <w:webHidden/>
+          </w:rPr>
+        </w:r>
+        <w:r>
+          <w:rPr>
+            <w:noProof/>
+            <w:webHidden/>
+          </w:rPr>
+          <w:fldChar w:fldCharType="separate"/>
+        </w:r>
+        <w:r>
+          <w:rPr>
+            <w:noProof/>
+            <w:webHidden/>
+          </w:rPr>
+          <w:t>15</w:t>
+        </w:r>
+        <w:r>
+          <w:rPr>
+            <w:noProof/>
+            <w:webHidden/>
+          </w:rPr>
+          <w:fldChar w:fldCharType="end"/>
+        </w:r>
+      </w:hyperlink>
+    </w:p>
+    <w:p>
+      <w:pPr>
+        <w:pStyle w:val="20"/>
+        <w:tabs>
+          <w:tab w:val="right" w:leader="dot" w:pos="8296"/>
+        </w:tabs>
+        <w:rPr>
+          <w:rFonts w:asciiTheme="minorHAnsi" w:eastAsiaTheme="minorEastAsia" w:hAnsiTheme="minorHAnsi"/>
+          <w:noProof/>
+          <w:szCs w:val="22"/>
+        </w:rPr>
+      </w:pPr>
+      <w:hyperlink w:anchor="_Toc374303029" w:history="1">
+        <w:r>
+          <w:rPr>
+            <w:rStyle w:val="a7"/>
+            <w:rFonts w:hint="eastAsia"/>
+            <w:noProof/>
+          </w:rPr>
+          <w:t>控制注入</w:t>
+        </w:r>
+        <w:r>
+          <w:rPr>
+            <w:noProof/>
+            <w:webHidden/>
+          </w:rPr>
+          <w:tab/>
+        </w:r>
+        <w:r>
+          <w:rPr>
+            <w:noProof/>
+            <w:webHidden/>
+          </w:rPr>
+          <w:fldChar w:fldCharType="begin"/>
+        </w:r>
+        <w:r>
+          <w:rPr>
+            <w:noProof/>
+            <w:webHidden/>
+          </w:rPr>
+          <w:instrText xml:space="preserve"> PAGEREF _Toc374303029 \h </w:instrText>
+        </w:r>
+        <w:r>
+          <w:rPr>
+            <w:noProof/>
+            <w:webHidden/>
+          </w:rPr>
+        </w:r>
+        <w:r>
+          <w:rPr>
+            <w:noProof/>
+            <w:webHidden/>
+          </w:rPr>
+          <w:fldChar w:fldCharType="separate"/>
+        </w:r>
+        <w:r>
+          <w:rPr>
+            <w:noProof/>
+            <w:webHidden/>
+          </w:rPr>
+          <w:t>16</w:t>
+        </w:r>
+        <w:r>
+          <w:rPr>
+            <w:noProof/>
+            <w:webHidden/>
+          </w:rPr>
+          <w:fldChar w:fldCharType="end"/>
+        </w:r>
+      </w:hyperlink>
+    </w:p>
+    <w:p>
+      <w:pPr>
+        <w:pStyle w:val="20"/>
+        <w:tabs>
+          <w:tab w:val="right" w:leader="dot" w:pos="8296"/>
+        </w:tabs>
+        <w:rPr>
+          <w:rFonts w:asciiTheme="minorHAnsi" w:eastAsiaTheme="minorEastAsia" w:hAnsiTheme="minorHAnsi"/>
+          <w:noProof/>
+          <w:szCs w:val="22"/>
+        </w:rPr>
+      </w:pPr>
+      <w:hyperlink w:anchor="_Toc374303030" w:history="1">
+        <w:r>
+          <w:rPr>
+            <w:rStyle w:val="a7"/>
+            <w:rFonts w:hint="eastAsia"/>
+            <w:noProof/>
+          </w:rPr>
+          <w:t>其他常用函数</w:t>
+        </w:r>
+        <w:r>
+          <w:rPr>
+            <w:noProof/>
+            <w:webHidden/>
+          </w:rPr>
+          <w:tab/>
+        </w:r>
+        <w:r>
+          <w:rPr>
+            <w:noProof/>
+            <w:webHidden/>
+          </w:rPr>
+          <w:fldChar w:fldCharType="begin"/>
+        </w:r>
+        <w:r>
+          <w:rPr>
+            <w:noProof/>
+            <w:webHidden/>
+          </w:rPr>
+          <w:instrText xml:space="preserve"> PAGEREF _Toc374303030 \h </w:instrText>
+        </w:r>
+        <w:r>
+          <w:rPr>
+            <w:noProof/>
+            <w:webHidden/>
+          </w:rPr>
+        </w:r>
+        <w:r>
+          <w:rPr>
+            <w:noProof/>
+            <w:webHidden/>
+          </w:rPr>
+          <w:fldChar w:fldCharType="separate"/>
+        </w:r>
+        <w:r>
+          <w:rPr>
+            <w:noProof/>
+            <w:webHidden/>
+          </w:rPr>
+          <w:t>16</w:t>
+        </w:r>
+        <w:r>
+          <w:rPr>
+            <w:noProof/>
+            <w:webHidden/>
+          </w:rPr>
+          <w:fldChar w:fldCharType="end"/>
+        </w:r>
+      </w:hyperlink>
+    </w:p>
+    <w:p>
+      <w:pPr>
+        <w:pStyle w:val="20"/>
+        <w:tabs>
+          <w:tab w:val="right" w:leader="dot" w:pos="8296"/>
+        </w:tabs>
+        <w:rPr>
+          <w:rFonts w:asciiTheme="minorHAnsi" w:eastAsiaTheme="minorEastAsia" w:hAnsiTheme="minorHAnsi"/>
+          <w:noProof/>
+          <w:szCs w:val="22"/>
+        </w:rPr>
+      </w:pPr>
+      <w:hyperlink w:anchor="_Toc374303031" w:history="1">
+        <w:r>
+          <w:rPr>
+            <w:rStyle w:val="a7"/>
+            <w:rFonts w:hint="eastAsia"/>
+            <w:noProof/>
+          </w:rPr>
+          <w:t>运行时解耦</w:t>
+        </w:r>
+        <w:r>
+          <w:rPr>
+            <w:noProof/>
+            <w:webHidden/>
+          </w:rPr>
+          <w:tab/>
+        </w:r>
+        <w:r>
+          <w:rPr>
+            <w:noProof/>
+            <w:webHidden/>
+          </w:rPr>
+          <w:fldChar w:fldCharType="begin"/>
+        </w:r>
+        <w:r>
+          <w:rPr>
+            <w:noProof/>
+            <w:webHidden/>
+          </w:rPr>
+          <w:instrText xml:space="preserve"> PAGEREF _Toc374303031 \h </w:instrText>
+        </w:r>
+        <w:r>
+          <w:rPr>
+            <w:noProof/>
+            <w:webHidden/>
+          </w:rPr>
+        </w:r>
+        <w:r>
+          <w:rPr>
+            <w:noProof/>
+            <w:webHidden/>
+          </w:rPr>
+          <w:fldChar w:fldCharType="separate"/>
+        </w:r>
+        <w:r>
+          <w:rPr>
+            <w:noProof/>
+            <w:webHidden/>
+          </w:rPr>
+          <w:t>17</w:t>
+        </w:r>
+        <w:r>
+          <w:rPr>
+            <w:noProof/>
+            <w:webHidden/>
+          </w:rPr>
+          <w:fldChar w:fldCharType="end"/>
+        </w:r>
+      </w:hyperlink>
+    </w:p>
+    <w:p>
+      <w:pPr>
+        <w:pStyle w:val="20"/>
+        <w:tabs>
+          <w:tab w:val="right" w:leader="dot" w:pos="8296"/>
+        </w:tabs>
+        <w:rPr>
+          <w:rFonts w:asciiTheme="minorHAnsi" w:eastAsiaTheme="minorEastAsia" w:hAnsiTheme="minorHAnsi"/>
+          <w:noProof/>
+          <w:szCs w:val="22"/>
+        </w:rPr>
+      </w:pPr>
+      <w:hyperlink w:anchor="_Toc374303032" w:history="1">
+        <w:r>
+          <w:rPr>
+            <w:rStyle w:val="a7"/>
+            <w:rFonts w:hint="eastAsia"/>
+            <w:noProof/>
+          </w:rPr>
+          <w:t>多语言支持</w:t>
+        </w:r>
+        <w:r>
+          <w:rPr>
+            <w:noProof/>
+            <w:webHidden/>
+          </w:rPr>
+          <w:tab/>
+        </w:r>
+        <w:r>
+          <w:rPr>
+            <w:noProof/>
+            <w:webHidden/>
+          </w:rPr>
+          <w:fldChar w:fldCharType="begin"/>
+        </w:r>
+        <w:r>
+          <w:rPr>
+            <w:noProof/>
+            <w:webHidden/>
+          </w:rPr>
+          <w:instrText xml:space="preserve"> PAGEREF _Toc374303032 \h </w:instrText>
+        </w:r>
+        <w:r>
+          <w:rPr>
+            <w:noProof/>
+            <w:webHidden/>
+          </w:rPr>
+        </w:r>
+        <w:r>
+          <w:rPr>
+            <w:noProof/>
+            <w:webHidden/>
+          </w:rPr>
+          <w:fldChar w:fldCharType="separate"/>
+        </w:r>
+        <w:r>
+          <w:rPr>
+            <w:noProof/>
+            <w:webHidden/>
+          </w:rPr>
+          <w:t>17</w:t>
+        </w:r>
+        <w:r>
+          <w:rPr>
+            <w:noProof/>
+            <w:webHidden/>
+          </w:rPr>
+          <w:fldChar w:fldCharType="end"/>
+        </w:r>
+      </w:hyperlink>
+    </w:p>
+    <w:p>
+      <w:pPr>
+        <w:pStyle w:val="20"/>
+        <w:tabs>
+          <w:tab w:val="right" w:leader="dot" w:pos="8296"/>
+        </w:tabs>
+        <w:rPr>
+          <w:rFonts w:asciiTheme="minorHAnsi" w:eastAsiaTheme="minorEastAsia" w:hAnsiTheme="minorHAnsi"/>
+          <w:noProof/>
+          <w:szCs w:val="22"/>
+        </w:rPr>
+      </w:pPr>
+      <w:hyperlink w:anchor="_Toc374303033" w:history="1">
+        <w:r>
+          <w:rPr>
+            <w:rStyle w:val="a7"/>
+            <w:rFonts w:hint="eastAsia"/>
+            <w:noProof/>
+          </w:rPr>
+          <w:t>扩展数据结构</w:t>
+        </w:r>
+        <w:r>
+          <w:rPr>
+            <w:noProof/>
+            <w:webHidden/>
+          </w:rPr>
+          <w:tab/>
+        </w:r>
+        <w:r>
+          <w:rPr>
+            <w:noProof/>
+            <w:webHidden/>
+          </w:rPr>
+          <w:fldChar w:fldCharType="begin"/>
+        </w:r>
+        <w:r>
+          <w:rPr>
+            <w:noProof/>
+            <w:webHidden/>
+          </w:rPr>
+          <w:instrText xml:space="preserve"> PAGEREF _Toc374303033 \h </w:instrText>
+        </w:r>
+        <w:r>
+          <w:rPr>
+            <w:noProof/>
+            <w:webHidden/>
+          </w:rPr>
+        </w:r>
+        <w:r>
+          <w:rPr>
+            <w:noProof/>
+            <w:webHidden/>
+          </w:rPr>
+          <w:fldChar w:fldCharType="separate"/>
+        </w:r>
+        <w:r>
+          <w:rPr>
+            <w:noProof/>
+            <w:webHidden/>
+          </w:rPr>
+          <w:t>17</w:t>
+        </w:r>
+        <w:r>
+          <w:rPr>
+            <w:noProof/>
+            <w:webHidden/>
+          </w:rPr>
+          <w:fldChar w:fldCharType="end"/>
+        </w:r>
+      </w:hyperlink>
+    </w:p>
+    <w:p>
+      <w:pPr>
+        <w:pStyle w:val="20"/>
+        <w:tabs>
+          <w:tab w:val="right" w:leader="dot" w:pos="8296"/>
+        </w:tabs>
+        <w:rPr>
+          <w:rFonts w:asciiTheme="minorHAnsi" w:eastAsiaTheme="minorEastAsia" w:hAnsiTheme="minorHAnsi"/>
+          <w:noProof/>
+          <w:szCs w:val="22"/>
+        </w:rPr>
+      </w:pPr>
+      <w:hyperlink w:anchor="_Toc374303034" w:history="1">
+        <w:r>
+          <w:rPr>
+            <w:rStyle w:val="a7"/>
+            <w:rFonts w:hint="eastAsia"/>
+            <w:noProof/>
+          </w:rPr>
+          <w:t>实用工具集</w:t>
+        </w:r>
+        <w:r>
+          <w:rPr>
+            <w:noProof/>
+            <w:webHidden/>
+          </w:rPr>
+          <w:tab/>
+        </w:r>
+        <w:r>
+          <w:rPr>
+            <w:noProof/>
+            <w:webHidden/>
+          </w:rPr>
+          <w:fldChar w:fldCharType="begin"/>
+        </w:r>
+        <w:r>
+          <w:rPr>
+            <w:noProof/>
+            <w:webHidden/>
+          </w:rPr>
+          <w:instrText xml:space="preserve"> PAGEREF _Toc374303034 \h </w:instrText>
+        </w:r>
+        <w:r>
+          <w:rPr>
+            <w:noProof/>
+            <w:webHidden/>
+          </w:rPr>
+        </w:r>
+        <w:r>
+          <w:rPr>
+            <w:noProof/>
+            <w:webHidden/>
+          </w:rPr>
+          <w:fldChar w:fldCharType="separate"/>
+        </w:r>
+        <w:r>
+          <w:rPr>
+            <w:noProof/>
+            <w:webHidden/>
+          </w:rPr>
+          <w:t>17</w:t>
+        </w:r>
+        <w:r>
+          <w:rPr>
+            <w:noProof/>
+            <w:webHidden/>
+          </w:rPr>
+          <w:fldChar w:fldCharType="end"/>
+        </w:r>
+      </w:hyperlink>
+    </w:p>
+    <w:p>
+      <w:pPr>
+        <w:pStyle w:val="10"/>
+        <w:rPr>
+          <w:rFonts w:asciiTheme="minorHAnsi" w:eastAsiaTheme="minorEastAsia" w:hAnsiTheme="minorHAnsi"/>
+          <w:szCs w:val="22"/>
+        </w:rPr>
+      </w:pPr>
+      <w:hyperlink w:anchor="_Toc374303035" w:history="1">
+        <w:r>
+          <w:rPr>
+            <w:rStyle w:val="a7"/>
+          </w:rPr>
+          <w:t>5.</w:t>
+        </w:r>
+        <w:r>
+          <w:rPr>
+            <w:rFonts w:asciiTheme="minorHAnsi" w:eastAsiaTheme="minorEastAsia" w:hAnsiTheme="minorHAnsi"/>
+            <w:szCs w:val="22"/>
+          </w:rPr>
+          <w:tab/>
+        </w:r>
+        <w:r>
+          <w:rPr>
+            <w:rStyle w:val="a7"/>
+            <w:rFonts w:hint="eastAsia"/>
+          </w:rPr>
+          <w:t>模型</w:t>
+        </w:r>
+        <w:r>
+          <w:rPr>
+            <w:webHidden/>
+          </w:rPr>
+          <w:tab/>
+        </w:r>
+        <w:r>
+          <w:rPr>
+            <w:webHidden/>
+          </w:rPr>
+          <w:fldChar w:fldCharType="begin"/>
+        </w:r>
+        <w:r>
+          <w:rPr>
+            <w:webHidden/>
+          </w:rPr>
+          <w:instrText xml:space="preserve"> PAGEREF _Toc374303035 \h </w:instrText>
+        </w:r>
+        <w:r>
+          <w:rPr>
+            <w:webHidden/>
+          </w:rPr>
+        </w:r>
+        <w:r>
+          <w:rPr>
+            <w:webHidden/>
+          </w:rPr>
+          <w:fldChar w:fldCharType="separate"/>
+        </w:r>
+        <w:r>
+          <w:rPr>
+            <w:webHidden/>
+          </w:rPr>
+          <w:t>19</w:t>
+        </w:r>
+        <w:r>
+          <w:rPr>
+            <w:webHidden/>
+          </w:rPr>
+          <w:fldChar w:fldCharType="end"/>
+        </w:r>
+      </w:hyperlink>
+    </w:p>
+    <w:p>
+      <w:pPr>
+        <w:pStyle w:val="20"/>
+        <w:tabs>
+          <w:tab w:val="right" w:leader="dot" w:pos="8296"/>
+        </w:tabs>
+        <w:rPr>
+          <w:rFonts w:asciiTheme="minorHAnsi" w:eastAsiaTheme="minorEastAsia" w:hAnsiTheme="minorHAnsi"/>
+          <w:noProof/>
+          <w:szCs w:val="22"/>
+        </w:rPr>
+      </w:pPr>
+      <w:hyperlink w:anchor="_Toc374303036" w:history="1">
+        <w:r>
+          <w:rPr>
+            <w:rStyle w:val="a7"/>
+            <w:rFonts w:hint="eastAsia"/>
+            <w:noProof/>
+          </w:rPr>
+          <w:t>定义</w:t>
+        </w:r>
+        <w:r>
+          <w:rPr>
+            <w:noProof/>
+            <w:webHidden/>
+          </w:rPr>
+          <w:tab/>
+        </w:r>
+        <w:r>
+          <w:rPr>
+            <w:noProof/>
+            <w:webHidden/>
+          </w:rPr>
+          <w:fldChar w:fldCharType="begin"/>
+        </w:r>
+        <w:r>
+          <w:rPr>
+            <w:noProof/>
+            <w:webHidden/>
+          </w:rPr>
+          <w:instrText xml:space="preserve"> PAGEREF _Toc374303036 \h </w:instrText>
+        </w:r>
+        <w:r>
+          <w:rPr>
+            <w:noProof/>
+            <w:webHidden/>
+          </w:rPr>
+        </w:r>
+        <w:r>
+          <w:rPr>
+            <w:noProof/>
+            <w:webHidden/>
+          </w:rPr>
+          <w:fldChar w:fldCharType="separate"/>
+        </w:r>
+        <w:r>
+          <w:rPr>
+            <w:noProof/>
+            <w:webHidden/>
+          </w:rPr>
+          <w:t>19</w:t>
+        </w:r>
+        <w:r>
+          <w:rPr>
+            <w:noProof/>
+            <w:webHidden/>
+          </w:rPr>
+          <w:fldChar w:fldCharType="end"/>
+        </w:r>
+      </w:hyperlink>
+    </w:p>
+    <w:p>
+      <w:pPr>
+        <w:pStyle w:val="20"/>
+        <w:tabs>
+          <w:tab w:val="right" w:leader="dot" w:pos="8296"/>
+        </w:tabs>
+        <w:rPr>
+          <w:rFonts w:asciiTheme="minorHAnsi" w:eastAsiaTheme="minorEastAsia" w:hAnsiTheme="minorHAnsi"/>
+          <w:noProof/>
+          <w:szCs w:val="22"/>
+        </w:rPr>
+      </w:pPr>
+      <w:hyperlink w:anchor="_Toc374303037" w:history="1">
+        <w:r>
+          <w:rPr>
+            <w:rStyle w:val="a7"/>
+            <w:rFonts w:hint="eastAsia"/>
+            <w:noProof/>
+          </w:rPr>
+          <w:t>物理形式</w:t>
+        </w:r>
+        <w:r>
+          <w:rPr>
+            <w:noProof/>
+            <w:webHidden/>
+          </w:rPr>
+          <w:tab/>
+        </w:r>
+        <w:r>
+          <w:rPr>
+            <w:noProof/>
+            <w:webHidden/>
+          </w:rPr>
+          <w:fldChar w:fldCharType="begin"/>
+        </w:r>
+        <w:r>
+          <w:rPr>
+            <w:noProof/>
+            <w:webHidden/>
+          </w:rPr>
+          <w:instrText xml:space="preserve"> PAGEREF _Toc374303037 \h </w:instrText>
+        </w:r>
+        <w:r>
+          <w:rPr>
+            <w:noProof/>
+            <w:webHidden/>
+          </w:rPr>
+        </w:r>
+        <w:r>
+          <w:rPr>
+            <w:noProof/>
+            <w:webHidden/>
+          </w:rPr>
+          <w:fldChar w:fldCharType="separate"/>
+        </w:r>
+        <w:r>
+          <w:rPr>
+            <w:noProof/>
+            <w:webHidden/>
+          </w:rPr>
+          <w:t>19</w:t>
+        </w:r>
+        <w:r>
+          <w:rPr>
+            <w:noProof/>
+            <w:webHidden/>
+          </w:rPr>
+          <w:fldChar w:fldCharType="end"/>
+        </w:r>
+      </w:hyperlink>
+    </w:p>
+    <w:p>
+      <w:pPr>
+        <w:pStyle w:val="20"/>
+        <w:tabs>
+          <w:tab w:val="right" w:leader="dot" w:pos="8296"/>
+        </w:tabs>
+        <w:rPr>
+          <w:rFonts w:asciiTheme="minorHAnsi" w:eastAsiaTheme="minorEastAsia" w:hAnsiTheme="minorHAnsi"/>
+          <w:noProof/>
+          <w:szCs w:val="22"/>
+        </w:rPr>
+      </w:pPr>
+      <w:hyperlink w:anchor="_Toc374303038" w:history="1">
+        <w:r>
+          <w:rPr>
+            <w:rStyle w:val="a7"/>
+            <w:rFonts w:hint="eastAsia"/>
+            <w:noProof/>
+          </w:rPr>
+          <w:t>逻辑构成</w:t>
+        </w:r>
+        <w:r>
+          <w:rPr>
+            <w:noProof/>
+            <w:webHidden/>
+          </w:rPr>
+          <w:tab/>
+        </w:r>
+        <w:r>
+          <w:rPr>
+            <w:noProof/>
+            <w:webHidden/>
+          </w:rPr>
+          <w:fldChar w:fldCharType="begin"/>
+        </w:r>
+        <w:r>
+          <w:rPr>
+            <w:noProof/>
+            <w:webHidden/>
+          </w:rPr>
+          <w:instrText xml:space="preserve"> PAGEREF _Toc374303038 \h </w:instrText>
+        </w:r>
+        <w:r>
+          <w:rPr>
+            <w:noProof/>
+            <w:webHidden/>
+          </w:rPr>
+        </w:r>
+        <w:r>
+          <w:rPr>
+            <w:noProof/>
+            <w:webHidden/>
+          </w:rPr>
+          <w:fldChar w:fldCharType="separate"/>
+        </w:r>
+        <w:r>
+          <w:rPr>
+            <w:noProof/>
+            <w:webHidden/>
+          </w:rPr>
+          <w:t>19</w:t>
+        </w:r>
+        <w:r>
+          <w:rPr>
+            <w:noProof/>
+            <w:webHidden/>
+          </w:rPr>
+          <w:fldChar w:fldCharType="end"/>
+        </w:r>
+      </w:hyperlink>
+    </w:p>
+    <w:p>
+      <w:pPr>
+        <w:pStyle w:val="20"/>
+        <w:tabs>
+          <w:tab w:val="right" w:leader="dot" w:pos="8296"/>
+        </w:tabs>
+        <w:rPr>
+          <w:rFonts w:asciiTheme="minorHAnsi" w:eastAsiaTheme="minorEastAsia" w:hAnsiTheme="minorHAnsi"/>
+          <w:noProof/>
+          <w:szCs w:val="22"/>
+        </w:rPr>
+      </w:pPr>
+      <w:hyperlink w:anchor="_Toc374303039" w:history="1">
+        <w:r>
+          <w:rPr>
+            <w:rStyle w:val="a7"/>
+            <w:rFonts w:hint="eastAsia"/>
+            <w:noProof/>
+          </w:rPr>
+          <w:t>节点说明</w:t>
+        </w:r>
+        <w:r>
+          <w:rPr>
+            <w:noProof/>
+            <w:webHidden/>
+          </w:rPr>
+          <w:tab/>
+        </w:r>
+        <w:r>
+          <w:rPr>
+            <w:noProof/>
+            <w:webHidden/>
+          </w:rPr>
+          <w:fldChar w:fldCharType="begin"/>
+        </w:r>
+        <w:r>
+          <w:rPr>
+            <w:noProof/>
+            <w:webHidden/>
+          </w:rPr>
+          <w:instrText xml:space="preserve"> PAGEREF _Toc374303039 \h </w:instrText>
+        </w:r>
+        <w:r>
+          <w:rPr>
+            <w:noProof/>
+            <w:webHidden/>
+          </w:rPr>
+        </w:r>
+        <w:r>
+          <w:rPr>
+            <w:noProof/>
+            <w:webHidden/>
+          </w:rPr>
+          <w:fldChar w:fldCharType="separate"/>
+        </w:r>
+        <w:r>
+          <w:rPr>
+            <w:noProof/>
+            <w:webHidden/>
+          </w:rPr>
+          <w:t>19</w:t>
+        </w:r>
+        <w:r>
+          <w:rPr>
+            <w:noProof/>
+            <w:webHidden/>
+          </w:rPr>
+          <w:fldChar w:fldCharType="end"/>
+        </w:r>
+      </w:hyperlink>
+    </w:p>
+    <w:p>
+      <w:pPr>
+        <w:pStyle w:val="20"/>
+        <w:tabs>
+          <w:tab w:val="right" w:leader="dot" w:pos="8296"/>
+        </w:tabs>
+        <w:rPr>
+          <w:rFonts w:asciiTheme="minorHAnsi" w:eastAsiaTheme="minorEastAsia" w:hAnsiTheme="minorHAnsi"/>
+          <w:noProof/>
+          <w:szCs w:val="22"/>
+        </w:rPr>
+      </w:pPr>
+      <w:hyperlink w:anchor="_Toc374303040" w:history="1">
+        <w:r>
+          <w:rPr>
+            <w:rStyle w:val="a7"/>
+            <w:rFonts w:hint="eastAsia"/>
+            <w:noProof/>
+          </w:rPr>
+          <w:t>设计原则</w:t>
+        </w:r>
+        <w:r>
+          <w:rPr>
+            <w:noProof/>
+            <w:webHidden/>
+          </w:rPr>
+          <w:tab/>
+        </w:r>
+        <w:r>
+          <w:rPr>
+            <w:noProof/>
+            <w:webHidden/>
+          </w:rPr>
+          <w:fldChar w:fldCharType="begin"/>
+        </w:r>
+        <w:r>
+          <w:rPr>
+            <w:noProof/>
+            <w:webHidden/>
+          </w:rPr>
+          <w:instrText xml:space="preserve"> PAGEREF _Toc374303040 \h </w:instrText>
+        </w:r>
+        <w:r>
+          <w:rPr>
+            <w:noProof/>
+            <w:webHidden/>
+          </w:rPr>
+        </w:r>
+        <w:r>
+          <w:rPr>
+            <w:noProof/>
+            <w:webHidden/>
+          </w:rPr>
+          <w:fldChar w:fldCharType="separate"/>
+        </w:r>
+        <w:r>
+          <w:rPr>
+            <w:noProof/>
+            <w:webHidden/>
+          </w:rPr>
+          <w:t>21</w:t>
+        </w:r>
+        <w:r>
+          <w:rPr>
+            <w:noProof/>
+            <w:webHidden/>
+          </w:rPr>
+          <w:fldChar w:fldCharType="end"/>
+        </w:r>
+      </w:hyperlink>
+    </w:p>
+    <w:p>
+      <w:pPr>
+        <w:spacing w:line="240" w:lineRule="auto"/>
+      </w:pPr>
+      <w:r>
+        <w:rPr>
+          <w:rFonts w:ascii="黑体" w:eastAsia="黑体" w:hAnsi="黑体"/>
+        </w:rPr>
+        <w:fldChar w:fldCharType="end"/>
+      </w:r>
+    </w:p>
+    <w:p>
+      <w:pPr>
+        <w:sectPr>
+          <w:footerReference w:type="default" r:id="rId10"/>
+          <w:pgSz w:w="11906" w:h="16838"/>
+          <w:pgMar w:top="1440" w:right="1800" w:bottom="1440" w:left="1800" w:header="851" w:footer="992" w:gutter="0"/>
+          <w:cols w:space="425"/>
+          <w:docGrid w:type="lines" w:linePitch="312"/>
+        </w:sectPr>
+      </w:pPr>
+    </w:p>
+    <w:p>
+      <w:pPr>
         <w:pStyle w:val="1"/>
         <w:spacing w:after="312"/>
       </w:pPr>
-      <w:bookmarkStart w:id="3" w:name="_Toc374303008"/>
+      <w:bookmarkStart w:id="2" w:name="_Toc374303008"/>
       <w:r>
         <w:rPr>
           <w:rFonts w:hint="eastAsia"/>
@@ -2789,7 +2777,7 @@
         <w:lastRenderedPageBreak/>
         <w:t>起始</w:t>
       </w:r>
-      <w:bookmarkEnd w:id="3"/>
+      <w:bookmarkEnd w:id="2"/>
     </w:p>
     <w:p>
       <w:pPr>
@@ -2797,7 +2785,7 @@
         <w:spacing w:after="156"/>
         <w:ind w:left="420" w:hanging="420"/>
       </w:pPr>
-      <w:bookmarkStart w:id="4" w:name="_Toc374303009"/>
+      <w:bookmarkStart w:id="3" w:name="_Toc374303009"/>
       <w:proofErr w:type="spellStart"/>
       <w:r>
         <w:rPr>
@@ -2812,7 +2800,7 @@
         </w:rPr>
         <w:t>框架</w:t>
       </w:r>
-      <w:bookmarkEnd w:id="4"/>
+      <w:bookmarkEnd w:id="3"/>
     </w:p>
     <w:p>
       <w:pPr>
@@ -2844,12 +2832,18 @@
         <w:rPr>
           <w:rFonts w:cs="Calibri" w:hint="eastAsia"/>
         </w:rPr>
-        <w:t>一种基于</w:t>
+        <w:t>一种</w:t>
       </w:r>
       <w:r>
         <w:rPr>
           <w:rFonts w:cs="Calibri" w:hint="eastAsia"/>
         </w:rPr>
+        <w:t>遵循</w:t>
+      </w:r>
+      <w:r>
+        <w:rPr>
+          <w:rFonts w:cs="Calibri" w:hint="eastAsia"/>
+        </w:rPr>
         <w:t>TCM</w:t>
       </w:r>
       <w:r>
@@ -2952,32 +2946,87 @@
         <w:rPr>
           <w:rFonts w:cs="Calibri" w:hint="eastAsia"/>
         </w:rPr>
-        <w:t xml:space="preserve"> 1</w:t>
-      </w:r>
-      <w:r>
+        <w:t xml:space="preserve"> </w:t>
+      </w:r>
+      <w:r>
+        <w:rPr>
+          <w:rFonts w:cs="Calibri" w:hint="eastAsia"/>
+        </w:rPr>
+        <w:t>2.x</w:t>
+      </w:r>
+      <w:r>
+        <w:rPr>
+          <w:rFonts w:cs="Calibri" w:hint="eastAsia"/>
+        </w:rPr>
+        <w:t>（</w:t>
+      </w:r>
+      <w:r>
+        <w:rPr>
+          <w:rFonts w:cs="Calibri" w:hint="eastAsia"/>
+        </w:rPr>
+        <w:t>TCM 2.0</w:t>
+      </w:r>
+      <w:r>
+        <w:rPr>
+          <w:rFonts w:cs="Calibri" w:hint="eastAsia"/>
+        </w:rPr>
+        <w:t>）</w:t>
+      </w:r>
+    </w:p>
+    <w:p>
+      <w:pPr>
         <w:rPr>
           <w:rFonts w:cs="Calibri"/>
         </w:rPr>
-        <w:t>.0</w:t>
-      </w:r>
+      </w:pPr>
       <w:r>
         <w:rPr>
           <w:rFonts w:cs="Calibri" w:hint="eastAsia"/>
         </w:rPr>
-        <w:t>（</w:t>
-      </w:r>
+        <w:t>可以在</w:t>
+      </w:r>
+      <w:proofErr w:type="spellStart"/>
       <w:r>
         <w:rPr>
           <w:rFonts w:cs="Calibri" w:hint="eastAsia"/>
         </w:rPr>
-        <w:t>TCM 2.0</w:t>
-      </w:r>
+        <w:t>Github</w:t>
+      </w:r>
+      <w:proofErr w:type="spellEnd"/>
       <w:r>
         <w:rPr>
           <w:rFonts w:cs="Calibri" w:hint="eastAsia"/>
         </w:rPr>
-        <w:t>）</w:t>
-      </w:r>
+        <w:t>获取最新版本：</w:t>
+      </w:r>
+      <w:r>
+        <w:rPr>
+          <w:rFonts w:cs="Calibri" w:hint="eastAsia"/>
+        </w:rPr>
+        <w:t>github.com/</w:t>
+      </w:r>
+      <w:proofErr w:type="spellStart"/>
+      <w:r>
+        <w:rPr>
+          <w:rFonts w:cs="Calibri" w:hint="eastAsia"/>
+        </w:rPr>
+        <w:t>sartrey</w:t>
+      </w:r>
+      <w:proofErr w:type="spellEnd"/>
+      <w:r>
+        <w:rPr>
+          <w:rFonts w:cs="Calibri" w:hint="eastAsia"/>
+        </w:rPr>
+        <w:t>/</w:t>
+      </w:r>
+      <w:proofErr w:type="spellStart"/>
+      <w:r>
+        <w:rPr>
+          <w:rFonts w:cs="Calibri" w:hint="eastAsia"/>
+        </w:rPr>
+        <w:t>vapula</w:t>
+      </w:r>
+      <w:proofErr w:type="spellEnd"/>
     </w:p>
     <w:p>
       <w:pPr>
@@ -3276,25 +3325,7 @@
         <w:rPr>
           <w:rFonts w:cs="Calibri" w:hint="eastAsia"/>
         </w:rPr>
-        <w:t>，用于提供基于</w:t>
-      </w:r>
-      <w:r>
-        <w:rPr>
-          <w:rFonts w:cs="Calibri" w:hint="eastAsia"/>
-        </w:rPr>
-        <w:t>TCM</w:t>
-      </w:r>
-      <w:r>
-        <w:rPr>
-          <w:rFonts w:cs="Calibri" w:hint="eastAsia"/>
-        </w:rPr>
-        <w:t>流程</w:t>
-      </w:r>
-      <w:r>
-        <w:rPr>
-          <w:rFonts w:cs="Calibri" w:hint="eastAsia"/>
-        </w:rPr>
-        <w:t>图的快速应用开发。</w:t>
+        <w:t>，用于提供基于图的快速应用开发。</w:t>
       </w:r>
     </w:p>
     <w:p>
@@ -3317,7 +3348,7 @@
         <w:spacing w:after="156"/>
         <w:ind w:left="420" w:hanging="420"/>
       </w:pPr>
-      <w:bookmarkStart w:id="5" w:name="_Toc374303010"/>
+      <w:bookmarkStart w:id="4" w:name="_Toc374303010"/>
       <w:proofErr w:type="spellStart"/>
       <w:r>
         <w:rPr>
@@ -3333,7 +3364,7 @@
         </w:rPr>
         <w:t>授权</w:t>
       </w:r>
-      <w:bookmarkEnd w:id="5"/>
+      <w:bookmarkEnd w:id="4"/>
     </w:p>
     <w:p>
       <w:pPr>
@@ -3404,11 +3435,19 @@
         </w:rPr>
         <w:t>版权归</w:t>
       </w:r>
+      <w:proofErr w:type="spellStart"/>
       <w:r>
         <w:rPr>
           <w:rFonts w:cs="Calibri" w:hint="eastAsia"/>
         </w:rPr>
-        <w:t>Sartrey Studio</w:t>
+        <w:t>Sartrey</w:t>
+      </w:r>
+      <w:proofErr w:type="spellEnd"/>
+      <w:r>
+        <w:rPr>
+          <w:rFonts w:cs="Calibri" w:hint="eastAsia"/>
+        </w:rPr>
+        <w:t xml:space="preserve"> Studio</w:t>
       </w:r>
       <w:r>
         <w:rPr>
@@ -3453,30 +3492,14 @@
         </w:rPr>
         <w:t>你可以在以下位置获得源代码：</w:t>
       </w:r>
-      <w:r>
-        <w:fldChar w:fldCharType="begin"/>
-      </w:r>
-      <w:r>
-        <w:instrText xml:space="preserve"> HYPERLINK "</w:instrText>
-      </w:r>
-      <w:r>
-        <w:instrText>https://github.com/sartrey/vapula</w:instrText>
-      </w:r>
-      <w:r>
-        <w:instrText xml:space="preserve">" </w:instrText>
-      </w:r>
-      <w:r>
-        <w:fldChar w:fldCharType="separate"/>
-      </w:r>
-      <w:r>
-        <w:rPr>
-          <w:rStyle w:val="a7"/>
-        </w:rPr>
-        <w:t>https://github.com/sartrey/vapula</w:t>
-      </w:r>
-      <w:r>
-        <w:fldChar w:fldCharType="end"/>
-      </w:r>
+      <w:hyperlink r:id="rId11" w:history="1">
+        <w:r>
+          <w:rPr>
+            <w:rStyle w:val="a7"/>
+          </w:rPr>
+          <w:t>https://github.com/sartrey/vapula</w:t>
+        </w:r>
+      </w:hyperlink>
     </w:p>
     <w:p>
       <w:pPr>
@@ -3639,20 +3662,36 @@
       <w:r>
         <w:t>以任何方式（声明或暗示</w:t>
       </w:r>
-      <w:r>
-        <w:rPr>
-          <w:rFonts w:hint="eastAsia"/>
-        </w:rPr>
-        <w:t>Sartrey Studio</w:t>
+      <w:proofErr w:type="spellStart"/>
+      <w:r>
+        <w:rPr>
+          <w:rFonts w:hint="eastAsia"/>
+        </w:rPr>
+        <w:t>Sartrey</w:t>
+      </w:r>
+      <w:proofErr w:type="spellEnd"/>
+      <w:r>
+        <w:rPr>
+          <w:rFonts w:hint="eastAsia"/>
+        </w:rPr>
+        <w:t xml:space="preserve"> Studio</w:t>
       </w:r>
       <w:r>
         <w:t>已经为你的分发背书）使用</w:t>
       </w:r>
-      <w:r>
-        <w:rPr>
-          <w:rFonts w:hint="eastAsia"/>
-        </w:rPr>
-        <w:t>Sartrey Studio</w:t>
+      <w:proofErr w:type="spellStart"/>
+      <w:r>
+        <w:rPr>
+          <w:rFonts w:hint="eastAsia"/>
+        </w:rPr>
+        <w:t>Sartrey</w:t>
+      </w:r>
+      <w:proofErr w:type="spellEnd"/>
+      <w:r>
+        <w:rPr>
+          <w:rFonts w:hint="eastAsia"/>
+        </w:rPr>
+        <w:t xml:space="preserve"> Studio</w:t>
       </w:r>
       <w:r>
         <w:t>拥有的任何商标</w:t>
@@ -3670,11 +3709,19 @@
       <w:r>
         <w:t>以任何方式（声明或暗示你创建了此软件）使用任何</w:t>
       </w:r>
-      <w:r>
-        <w:rPr>
-          <w:rFonts w:hint="eastAsia"/>
-        </w:rPr>
-        <w:t>Sartrey Studio</w:t>
+      <w:proofErr w:type="spellStart"/>
+      <w:r>
+        <w:rPr>
+          <w:rFonts w:hint="eastAsia"/>
+        </w:rPr>
+        <w:t>Sartrey</w:t>
+      </w:r>
+      <w:proofErr w:type="spellEnd"/>
+      <w:r>
+        <w:rPr>
+          <w:rFonts w:hint="eastAsia"/>
+        </w:rPr>
+        <w:t xml:space="preserve"> Studio</w:t>
       </w:r>
       <w:r>
         <w:t>拥有的商标</w:t>
@@ -3742,11 +3789,19 @@
       <w:r>
         <w:t>进行准确的声明，其权利归属于</w:t>
       </w:r>
-      <w:r>
-        <w:rPr>
-          <w:rFonts w:hint="eastAsia"/>
-        </w:rPr>
-        <w:t>Sartrey Studio</w:t>
+      <w:proofErr w:type="spellStart"/>
+      <w:r>
+        <w:rPr>
+          <w:rFonts w:hint="eastAsia"/>
+        </w:rPr>
+        <w:t>Sartrey</w:t>
+      </w:r>
+      <w:proofErr w:type="spellEnd"/>
+      <w:r>
+        <w:rPr>
+          <w:rFonts w:hint="eastAsia"/>
+        </w:rPr>
+        <w:t xml:space="preserve"> Studio</w:t>
       </w:r>
     </w:p>
     <w:p/>
@@ -3830,7 +3885,408 @@
         <w:t>的修改</w:t>
       </w:r>
     </w:p>
-    <w:p/>
+    <w:p>
+      <w:pPr>
+        <w:spacing w:before="-1" w:after="-1"/>
+      </w:pPr>
+      <w:r>
+        <w:br w:type="page"/>
+      </w:r>
+    </w:p>
+    <w:p>
+      <w:pPr>
+        <w:pStyle w:val="2"/>
+        <w:spacing w:after="156"/>
+        <w:ind w:left="420" w:hanging="420"/>
+      </w:pPr>
+      <w:proofErr w:type="spellStart"/>
+      <w:r>
+        <w:rPr>
+          <w:rFonts w:hint="eastAsia"/>
+        </w:rPr>
+        <w:lastRenderedPageBreak/>
+        <w:t>Vapula</w:t>
+      </w:r>
+      <w:proofErr w:type="spellEnd"/>
+      <w:r>
+        <w:rPr>
+          <w:rFonts w:hint="eastAsia"/>
+        </w:rPr>
+        <w:t>特性</w:t>
+      </w:r>
+    </w:p>
+    <w:p>
+      <w:pPr>
+        <w:rPr>
+          <w:rFonts w:hint="eastAsia"/>
+        </w:rPr>
+      </w:pPr>
+      <w:r>
+        <w:rPr>
+          <w:rFonts w:hint="eastAsia"/>
+        </w:rPr>
+        <w:t>注：此小节所说明的特性是</w:t>
+      </w:r>
+      <w:proofErr w:type="spellStart"/>
+      <w:r>
+        <w:rPr>
+          <w:rFonts w:hint="eastAsia"/>
+        </w:rPr>
+        <w:t>Vapula</w:t>
+      </w:r>
+      <w:proofErr w:type="spellEnd"/>
+      <w:r>
+        <w:rPr>
+          <w:rFonts w:hint="eastAsia"/>
+        </w:rPr>
+        <w:t>相对于其他</w:t>
+      </w:r>
+      <w:r>
+        <w:rPr>
+          <w:rFonts w:hint="eastAsia"/>
+        </w:rPr>
+        <w:t>TCM</w:t>
+      </w:r>
+      <w:r>
+        <w:rPr>
+          <w:rFonts w:hint="eastAsia"/>
+        </w:rPr>
+        <w:t>范式实现所独有的特性。</w:t>
+      </w:r>
+    </w:p>
+    <w:p>
+      <w:pPr>
+        <w:pStyle w:val="a5"/>
+        <w:numPr>
+          <w:ilvl w:val="0"/>
+          <w:numId w:val="27"/>
+        </w:numPr>
+        <w:ind w:firstLineChars="0"/>
+        <w:rPr>
+          <w:rFonts w:hint="eastAsia"/>
+        </w:rPr>
+      </w:pPr>
+      <w:r>
+        <w:rPr>
+          <w:rFonts w:hint="eastAsia"/>
+        </w:rPr>
+        <w:t>字符编码</w:t>
+      </w:r>
+    </w:p>
+    <w:p>
+      <w:pPr>
+        <w:pStyle w:val="a5"/>
+        <w:ind w:left="360" w:firstLineChars="0" w:firstLine="0"/>
+        <w:rPr>
+          <w:rFonts w:hint="eastAsia"/>
+        </w:rPr>
+      </w:pPr>
+      <w:proofErr w:type="spellStart"/>
+      <w:r>
+        <w:rPr>
+          <w:rFonts w:hint="eastAsia"/>
+        </w:rPr>
+        <w:t>Vapula</w:t>
+      </w:r>
+      <w:proofErr w:type="spellEnd"/>
+      <w:r>
+        <w:rPr>
+          <w:rFonts w:hint="eastAsia"/>
+        </w:rPr>
+        <w:t>框架默认支持</w:t>
+      </w:r>
+      <w:r>
+        <w:rPr>
+          <w:rFonts w:hint="eastAsia"/>
+        </w:rPr>
+        <w:t>Unicode</w:t>
+      </w:r>
+      <w:r>
+        <w:rPr>
+          <w:rFonts w:hint="eastAsia"/>
+        </w:rPr>
+        <w:t>编码。</w:t>
+      </w:r>
+    </w:p>
+    <w:p>
+      <w:pPr>
+        <w:pStyle w:val="a5"/>
+        <w:ind w:left="360" w:firstLineChars="0" w:firstLine="0"/>
+        <w:rPr>
+          <w:rFonts w:hint="eastAsia"/>
+        </w:rPr>
+      </w:pPr>
+      <w:r>
+        <w:rPr>
+          <w:rFonts w:hint="eastAsia"/>
+        </w:rPr>
+        <w:t>出于性能和资源考虑，内部</w:t>
+      </w:r>
+      <w:r>
+        <w:rPr>
+          <w:rFonts w:hint="eastAsia"/>
+        </w:rPr>
+        <w:t>实现</w:t>
+      </w:r>
+      <w:r>
+        <w:rPr>
+          <w:rFonts w:hint="eastAsia"/>
+        </w:rPr>
+        <w:t>不</w:t>
+      </w:r>
+      <w:r>
+        <w:rPr>
+          <w:rFonts w:hint="eastAsia"/>
+        </w:rPr>
+        <w:t>完全</w:t>
+      </w:r>
+      <w:r>
+        <w:rPr>
+          <w:rFonts w:hint="eastAsia"/>
+        </w:rPr>
+        <w:t>使用</w:t>
+      </w:r>
+      <w:r>
+        <w:rPr>
+          <w:rFonts w:hint="eastAsia"/>
+        </w:rPr>
+        <w:t>Unicode</w:t>
+      </w:r>
+      <w:r>
+        <w:rPr>
+          <w:rFonts w:hint="eastAsia"/>
+        </w:rPr>
+        <w:t>。</w:t>
+      </w:r>
+    </w:p>
+    <w:p>
+      <w:pPr>
+        <w:pStyle w:val="a5"/>
+        <w:ind w:left="360" w:firstLineChars="0" w:firstLine="0"/>
+        <w:rPr>
+          <w:rFonts w:hint="eastAsia"/>
+        </w:rPr>
+      </w:pPr>
+      <w:r>
+        <w:rPr>
+          <w:rFonts w:hint="eastAsia"/>
+        </w:rPr>
+        <w:t>8</w:t>
+      </w:r>
+      <w:r>
+        <w:rPr>
+          <w:rFonts w:hint="eastAsia"/>
+        </w:rPr>
+        <w:t>位字节</w:t>
+      </w:r>
+      <w:r>
+        <w:rPr>
+          <w:rFonts w:hint="eastAsia"/>
+        </w:rPr>
+        <w:t>将</w:t>
+      </w:r>
+      <w:r>
+        <w:rPr>
+          <w:rFonts w:hint="eastAsia"/>
+        </w:rPr>
+        <w:t>存储系统默认编码、</w:t>
+      </w:r>
+      <w:r>
+        <w:rPr>
+          <w:rFonts w:hint="eastAsia"/>
+        </w:rPr>
+        <w:t>UTF8</w:t>
+      </w:r>
+      <w:r>
+        <w:rPr>
+          <w:rFonts w:hint="eastAsia"/>
+        </w:rPr>
+        <w:t>编码及其兼容的</w:t>
+      </w:r>
+      <w:r>
+        <w:rPr>
+          <w:rFonts w:hint="eastAsia"/>
+        </w:rPr>
+        <w:t>ASCII</w:t>
+      </w:r>
+      <w:r>
+        <w:rPr>
+          <w:rFonts w:hint="eastAsia"/>
+        </w:rPr>
+        <w:t>编码</w:t>
+      </w:r>
+    </w:p>
+    <w:p>
+      <w:pPr>
+        <w:ind w:firstLine="360"/>
+        <w:rPr>
+          <w:rFonts w:hint="eastAsia"/>
+        </w:rPr>
+      </w:pPr>
+      <w:r>
+        <w:rPr>
+          <w:rFonts w:hint="eastAsia"/>
+        </w:rPr>
+        <w:t>16</w:t>
+      </w:r>
+      <w:r>
+        <w:rPr>
+          <w:rFonts w:hint="eastAsia"/>
+        </w:rPr>
+        <w:t>位字节（宽字节）存储</w:t>
+      </w:r>
+      <w:r>
+        <w:rPr>
+          <w:rFonts w:hint="eastAsia"/>
+        </w:rPr>
+        <w:t>UTF16</w:t>
+      </w:r>
+      <w:r>
+        <w:rPr>
+          <w:rFonts w:hint="eastAsia"/>
+        </w:rPr>
+        <w:t>编码</w:t>
+      </w:r>
+      <w:r>
+        <w:rPr>
+          <w:rFonts w:hint="eastAsia"/>
+        </w:rPr>
+        <w:t>。</w:t>
+      </w:r>
+    </w:p>
+    <w:p>
+      <w:pPr>
+        <w:ind w:firstLine="360"/>
+        <w:rPr>
+          <w:rFonts w:hint="eastAsia"/>
+        </w:rPr>
+      </w:pPr>
+      <w:proofErr w:type="spellStart"/>
+      <w:r>
+        <w:rPr>
+          <w:rFonts w:hint="eastAsia"/>
+        </w:rPr>
+        <w:t>Vapula</w:t>
+      </w:r>
+      <w:proofErr w:type="spellEnd"/>
+      <w:r>
+        <w:rPr>
+          <w:rFonts w:hint="eastAsia"/>
+        </w:rPr>
+        <w:t>的组件参数传输使用</w:t>
+      </w:r>
+      <w:r>
+        <w:rPr>
+          <w:rFonts w:hint="eastAsia"/>
+        </w:rPr>
+        <w:t>UTF16</w:t>
+      </w:r>
+      <w:r>
+        <w:rPr>
+          <w:rFonts w:hint="eastAsia"/>
+        </w:rPr>
+        <w:t>编码（</w:t>
+      </w:r>
+      <w:r>
+        <w:rPr>
+          <w:rFonts w:hint="eastAsia"/>
+        </w:rPr>
+        <w:t>16</w:t>
+      </w:r>
+      <w:r>
+        <w:rPr>
+          <w:rFonts w:hint="eastAsia"/>
+        </w:rPr>
+        <w:t>位字节存储）</w:t>
+      </w:r>
+      <w:r>
+        <w:rPr>
+          <w:rFonts w:hint="eastAsia"/>
+        </w:rPr>
+        <w:t>，</w:t>
+      </w:r>
+    </w:p>
+    <w:p>
+      <w:pPr>
+        <w:ind w:firstLine="360"/>
+        <w:rPr>
+          <w:rFonts w:hint="eastAsia"/>
+        </w:rPr>
+      </w:pPr>
+      <w:bookmarkStart w:id="5" w:name="_GoBack"/>
+      <w:r>
+        <w:rPr>
+          <w:rFonts w:hint="eastAsia"/>
+        </w:rPr>
+        <w:t>有关具体的</w:t>
+      </w:r>
+      <w:proofErr w:type="spellStart"/>
+      <w:r>
+        <w:rPr>
+          <w:rFonts w:hint="eastAsia"/>
+        </w:rPr>
+        <w:t>Vapula</w:t>
+      </w:r>
+      <w:proofErr w:type="spellEnd"/>
+      <w:r>
+        <w:rPr>
+          <w:rFonts w:hint="eastAsia"/>
+        </w:rPr>
+        <w:t>实现中的编码设计请参考</w:t>
+      </w:r>
+      <w:r>
+        <w:rPr>
+          <w:rFonts w:hint="eastAsia"/>
+        </w:rPr>
+        <w:t>“</w:t>
+      </w:r>
+      <w:proofErr w:type="spellStart"/>
+      <w:r>
+        <w:rPr>
+          <w:rFonts w:hint="eastAsia"/>
+        </w:rPr>
+        <w:t>Vapula</w:t>
+      </w:r>
+      <w:proofErr w:type="spellEnd"/>
+      <w:r>
+        <w:rPr>
+          <w:rFonts w:hint="eastAsia"/>
+        </w:rPr>
+        <w:t>编码</w:t>
+      </w:r>
+      <w:r>
+        <w:rPr>
+          <w:rFonts w:hint="eastAsia"/>
+        </w:rPr>
+        <w:t>设计”</w:t>
+      </w:r>
+      <w:r>
+        <w:rPr>
+          <w:rFonts w:hint="eastAsia"/>
+        </w:rPr>
+        <w:t>。</w:t>
+      </w:r>
+    </w:p>
+    <w:bookmarkEnd w:id="5"/>
+    <w:p>
+      <w:pPr>
+        <w:pStyle w:val="a5"/>
+        <w:numPr>
+          <w:ilvl w:val="0"/>
+          <w:numId w:val="27"/>
+        </w:numPr>
+        <w:ind w:firstLineChars="0"/>
+        <w:rPr>
+          <w:rFonts w:hint="eastAsia"/>
+        </w:rPr>
+      </w:pPr>
+      <w:r>
+        <w:rPr>
+          <w:rFonts w:hint="eastAsia"/>
+        </w:rPr>
+        <w:t>（待完善）</w:t>
+      </w:r>
+    </w:p>
     <w:p>
       <w:pPr>
         <w:spacing w:before="-1" w:after="-1"/>
@@ -4291,8 +4747,26 @@
           <w:color w:val="365F91" w:themeColor="accent1" w:themeShade="BF"/>
           <w:kern w:val="0"/>
         </w:rPr>
-        <w:t>.tcm.xml</w:t>
-      </w:r>
+        <w:t>.</w:t>
+      </w:r>
+      <w:proofErr w:type="spellStart"/>
+      <w:r>
+        <w:rPr>
+          <w:rFonts w:cs="Calibri" w:hint="eastAsia"/>
+          <w:color w:val="365F91" w:themeColor="accent1" w:themeShade="BF"/>
+          <w:kern w:val="0"/>
+        </w:rPr>
+        <w:t>vapula</w:t>
+      </w:r>
+      <w:r>
+        <w:rPr>
+          <w:rFonts w:cs="Calibri" w:hint="eastAsia"/>
+          <w:color w:val="365F91" w:themeColor="accent1" w:themeShade="BF"/>
+          <w:kern w:val="0"/>
+        </w:rPr>
+        <w:t>.library</w:t>
+      </w:r>
+      <w:proofErr w:type="spellEnd"/>
       <w:r>
         <w:rPr>
           <w:rFonts w:ascii="宋体" w:hAnsi="宋体" w:cs="宋体"/>
@@ -4477,14 +4951,22 @@
         </w:rPr>
         <w:t>.</w:t>
       </w:r>
+      <w:r>
+        <w:rPr>
+          <w:rFonts w:cs="Calibri" w:hint="eastAsia"/>
+          <w:color w:val="365F91" w:themeColor="accent1" w:themeShade="BF"/>
+          <w:kern w:val="0"/>
+        </w:rPr>
+        <w:t xml:space="preserve"> </w:t>
+      </w:r>
       <w:proofErr w:type="spellStart"/>
       <w:r>
         <w:rPr>
-          <w:rFonts w:cs="Calibri"/>
+          <w:rFonts w:cs="Calibri" w:hint="eastAsia"/>
           <w:color w:val="365F91" w:themeColor="accent1" w:themeShade="BF"/>
           <w:kern w:val="0"/>
         </w:rPr>
-        <w:t>tcm</w:t>
+        <w:t>vapula</w:t>
       </w:r>
       <w:proofErr w:type="spellEnd"/>
       <w:r>
@@ -24178,7 +24660,7 @@
       </w:pPr>
     </w:p>
     <w:sectPr>
-      <w:footerReference w:type="default" r:id="rId10"/>
+      <w:footerReference w:type="default" r:id="rId12"/>
       <w:pgSz w:w="11906" w:h="16838"/>
       <w:pgMar w:top="1440" w:right="1800" w:bottom="1440" w:left="1800" w:header="851" w:footer="992" w:gutter="0"/>
       <w:pgNumType w:start="1"/>
@@ -24190,7 +24672,7 @@
 </file>
 
 <file path=word/endnotes.xml><?xml version="1.0" encoding="utf-8"?>
-<w:endnotes xmlns:wpc="http://schemas.microsoft.com/office/word/2010/wordprocessingCanvas" xmlns:mc="http://schemas.openxmlformats.org/markup-compatibility/2006" xmlns:o="urn:schemas-microsoft-com:office:office" xmlns:r="http://schemas.openxmlformats.org/officeDocument/2006/relationships" xmlns:m="http://schemas.openxmlformats.org/officeDocument/2006/math" xmlns:v="urn:schemas-microsoft-com:vml" xmlns:wp14="http://schemas.microsoft.com/office/word/2010/wordprocessingDrawing" xmlns:wp="http://schemas.openxmlformats.org/drawingml/2006/wordprocessingDrawing" xmlns:w10="urn:schemas-microsoft-com:office:word" xmlns:w="http://schemas.openxmlformats.org/wordprocessingml/2006/main" xmlns:w14="http://schemas.microsoft.com/office/word/2010/wordml" xmlns:w15="http://schemas.microsoft.com/office/word/2012/wordml" xmlns:wpg="http://schemas.microsoft.com/office/word/2010/wordprocessingGroup" xmlns:wpi="http://schemas.microsoft.com/office/word/2010/wordprocessingInk" xmlns:wne="http://schemas.microsoft.com/office/word/2006/wordml" xmlns:wps="http://schemas.microsoft.com/office/word/2010/wordprocessingShape" mc:Ignorable="w14 w15 wp14">
+<w:endnotes xmlns:wpc="http://schemas.microsoft.com/office/word/2010/wordprocessingCanvas" xmlns:mc="http://schemas.openxmlformats.org/markup-compatibility/2006" xmlns:o="urn:schemas-microsoft-com:office:office" xmlns:r="http://schemas.openxmlformats.org/officeDocument/2006/relationships" xmlns:m="http://schemas.openxmlformats.org/officeDocument/2006/math" xmlns:v="urn:schemas-microsoft-com:vml" xmlns:wp14="http://schemas.microsoft.com/office/word/2010/wordprocessingDrawing" xmlns:wp="http://schemas.openxmlformats.org/drawingml/2006/wordprocessingDrawing" xmlns:w10="urn:schemas-microsoft-com:office:word" xmlns:w="http://schemas.openxmlformats.org/wordprocessingml/2006/main" xmlns:w14="http://schemas.microsoft.com/office/word/2010/wordml" xmlns:wpg="http://schemas.microsoft.com/office/word/2010/wordprocessingGroup" xmlns:wpi="http://schemas.microsoft.com/office/word/2010/wordprocessingInk" xmlns:wne="http://schemas.microsoft.com/office/word/2006/wordml" xmlns:wps="http://schemas.microsoft.com/office/word/2010/wordprocessingShape" mc:Ignorable="w14 wp14">
   <w:endnote w:type="separator" w:id="-1">
     <w:p>
       <w:r>
@@ -24209,7 +24691,7 @@
 </file>
 
 <file path=word/footer1.xml><?xml version="1.0" encoding="utf-8"?>
-<w:ftr xmlns:wpc="http://schemas.microsoft.com/office/word/2010/wordprocessingCanvas" xmlns:mc="http://schemas.openxmlformats.org/markup-compatibility/2006" xmlns:o="urn:schemas-microsoft-com:office:office" xmlns:r="http://schemas.openxmlformats.org/officeDocument/2006/relationships" xmlns:m="http://schemas.openxmlformats.org/officeDocument/2006/math" xmlns:v="urn:schemas-microsoft-com:vml" xmlns:wp14="http://schemas.microsoft.com/office/word/2010/wordprocessingDrawing" xmlns:wp="http://schemas.openxmlformats.org/drawingml/2006/wordprocessingDrawing" xmlns:w10="urn:schemas-microsoft-com:office:word" xmlns:w="http://schemas.openxmlformats.org/wordprocessingml/2006/main" xmlns:w14="http://schemas.microsoft.com/office/word/2010/wordml" xmlns:w15="http://schemas.microsoft.com/office/word/2012/wordml" xmlns:wpg="http://schemas.microsoft.com/office/word/2010/wordprocessingGroup" xmlns:wpi="http://schemas.microsoft.com/office/word/2010/wordprocessingInk" xmlns:wne="http://schemas.microsoft.com/office/word/2006/wordml" xmlns:wps="http://schemas.microsoft.com/office/word/2010/wordprocessingShape" mc:Ignorable="w14 w15 wp14">
+<w:ftr xmlns:wpc="http://schemas.microsoft.com/office/word/2010/wordprocessingCanvas" xmlns:mc="http://schemas.openxmlformats.org/markup-compatibility/2006" xmlns:o="urn:schemas-microsoft-com:office:office" xmlns:r="http://schemas.openxmlformats.org/officeDocument/2006/relationships" xmlns:m="http://schemas.openxmlformats.org/officeDocument/2006/math" xmlns:v="urn:schemas-microsoft-com:vml" xmlns:wp14="http://schemas.microsoft.com/office/word/2010/wordprocessingDrawing" xmlns:wp="http://schemas.openxmlformats.org/drawingml/2006/wordprocessingDrawing" xmlns:w10="urn:schemas-microsoft-com:office:word" xmlns:w="http://schemas.openxmlformats.org/wordprocessingml/2006/main" xmlns:w14="http://schemas.microsoft.com/office/word/2010/wordml" xmlns:wpg="http://schemas.microsoft.com/office/word/2010/wordprocessingGroup" xmlns:wpi="http://schemas.microsoft.com/office/word/2010/wordprocessingInk" xmlns:wne="http://schemas.microsoft.com/office/word/2006/wordml" xmlns:wps="http://schemas.microsoft.com/office/word/2010/wordprocessingShape" mc:Ignorable="w14 wp14">
   <w:p>
     <w:pPr>
       <w:pStyle w:val="a4"/>
@@ -24220,7 +24702,7 @@
 </file>
 
 <file path=word/footer2.xml><?xml version="1.0" encoding="utf-8"?>
-<w:ftr xmlns:wpc="http://schemas.microsoft.com/office/word/2010/wordprocessingCanvas" xmlns:mc="http://schemas.openxmlformats.org/markup-compatibility/2006" xmlns:o="urn:schemas-microsoft-com:office:office" xmlns:r="http://schemas.openxmlformats.org/officeDocument/2006/relationships" xmlns:m="http://schemas.openxmlformats.org/officeDocument/2006/math" xmlns:v="urn:schemas-microsoft-com:vml" xmlns:wp14="http://schemas.microsoft.com/office/word/2010/wordprocessingDrawing" xmlns:wp="http://schemas.openxmlformats.org/drawingml/2006/wordprocessingDrawing" xmlns:w10="urn:schemas-microsoft-com:office:word" xmlns:w="http://schemas.openxmlformats.org/wordprocessingml/2006/main" xmlns:w14="http://schemas.microsoft.com/office/word/2010/wordml" xmlns:w15="http://schemas.microsoft.com/office/word/2012/wordml" xmlns:wpg="http://schemas.microsoft.com/office/word/2010/wordprocessingGroup" xmlns:wpi="http://schemas.microsoft.com/office/word/2010/wordprocessingInk" xmlns:wne="http://schemas.microsoft.com/office/word/2006/wordml" xmlns:wps="http://schemas.microsoft.com/office/word/2010/wordprocessingShape" mc:Ignorable="w14 w15 wp14">
+<w:ftr xmlns:wpc="http://schemas.microsoft.com/office/word/2010/wordprocessingCanvas" xmlns:mc="http://schemas.openxmlformats.org/markup-compatibility/2006" xmlns:o="urn:schemas-microsoft-com:office:office" xmlns:r="http://schemas.openxmlformats.org/officeDocument/2006/relationships" xmlns:m="http://schemas.openxmlformats.org/officeDocument/2006/math" xmlns:v="urn:schemas-microsoft-com:vml" xmlns:wp14="http://schemas.microsoft.com/office/word/2010/wordprocessingDrawing" xmlns:wp="http://schemas.openxmlformats.org/drawingml/2006/wordprocessingDrawing" xmlns:w10="urn:schemas-microsoft-com:office:word" xmlns:w="http://schemas.openxmlformats.org/wordprocessingml/2006/main" xmlns:w14="http://schemas.microsoft.com/office/word/2010/wordml" xmlns:wpg="http://schemas.microsoft.com/office/word/2010/wordprocessingGroup" xmlns:wpi="http://schemas.microsoft.com/office/word/2010/wordprocessingInk" xmlns:wne="http://schemas.microsoft.com/office/word/2006/wordml" xmlns:wps="http://schemas.microsoft.com/office/word/2010/wordprocessingShape" mc:Ignorable="w14 wp14">
   <w:p>
     <w:pPr>
       <w:pStyle w:val="a4"/>
@@ -24231,7 +24713,7 @@
 </file>
 
 <file path=word/footer3.xml><?xml version="1.0" encoding="utf-8"?>
-<w:ftr xmlns:wpc="http://schemas.microsoft.com/office/word/2010/wordprocessingCanvas" xmlns:mc="http://schemas.openxmlformats.org/markup-compatibility/2006" xmlns:o="urn:schemas-microsoft-com:office:office" xmlns:r="http://schemas.openxmlformats.org/officeDocument/2006/relationships" xmlns:m="http://schemas.openxmlformats.org/officeDocument/2006/math" xmlns:v="urn:schemas-microsoft-com:vml" xmlns:wp14="http://schemas.microsoft.com/office/word/2010/wordprocessingDrawing" xmlns:wp="http://schemas.openxmlformats.org/drawingml/2006/wordprocessingDrawing" xmlns:w10="urn:schemas-microsoft-com:office:word" xmlns:w="http://schemas.openxmlformats.org/wordprocessingml/2006/main" xmlns:w14="http://schemas.microsoft.com/office/word/2010/wordml" xmlns:w15="http://schemas.microsoft.com/office/word/2012/wordml" xmlns:wpg="http://schemas.microsoft.com/office/word/2010/wordprocessingGroup" xmlns:wpi="http://schemas.microsoft.com/office/word/2010/wordprocessingInk" xmlns:wne="http://schemas.microsoft.com/office/word/2006/wordml" xmlns:wps="http://schemas.microsoft.com/office/word/2010/wordprocessingShape" mc:Ignorable="w14 w15 wp14">
+<w:ftr xmlns:wpc="http://schemas.microsoft.com/office/word/2010/wordprocessingCanvas" xmlns:mc="http://schemas.openxmlformats.org/markup-compatibility/2006" xmlns:o="urn:schemas-microsoft-com:office:office" xmlns:r="http://schemas.openxmlformats.org/officeDocument/2006/relationships" xmlns:m="http://schemas.openxmlformats.org/officeDocument/2006/math" xmlns:v="urn:schemas-microsoft-com:vml" xmlns:wp14="http://schemas.microsoft.com/office/word/2010/wordprocessingDrawing" xmlns:wp="http://schemas.openxmlformats.org/drawingml/2006/wordprocessingDrawing" xmlns:w10="urn:schemas-microsoft-com:office:word" xmlns:w="http://schemas.openxmlformats.org/wordprocessingml/2006/main" xmlns:w14="http://schemas.microsoft.com/office/word/2010/wordml" xmlns:wpg="http://schemas.microsoft.com/office/word/2010/wordprocessingGroup" xmlns:wpi="http://schemas.microsoft.com/office/word/2010/wordprocessingInk" xmlns:wne="http://schemas.microsoft.com/office/word/2006/wordml" xmlns:wps="http://schemas.microsoft.com/office/word/2010/wordprocessingShape" mc:Ignorable="w14 wp14">
   <w:sdt>
     <w:sdtPr>
       <w:id w:val="911816783"/>
@@ -24240,7 +24722,6 @@
         <w:docPartUnique/>
       </w:docPartObj>
     </w:sdtPr>
-    <w:sdtEndPr/>
     <w:sdtContent>
       <w:p>
         <w:pPr>
@@ -24261,7 +24742,7 @@
             <w:noProof/>
             <w:lang w:val="zh-CN"/>
           </w:rPr>
-          <w:t>17</w:t>
+          <w:t>3</w:t>
         </w:r>
         <w:r>
           <w:fldChar w:fldCharType="end"/>
@@ -24273,7 +24754,7 @@
 </file>
 
 <file path=word/footnotes.xml><?xml version="1.0" encoding="utf-8"?>
-<w:footnotes xmlns:wpc="http://schemas.microsoft.com/office/word/2010/wordprocessingCanvas" xmlns:mc="http://schemas.openxmlformats.org/markup-compatibility/2006" xmlns:o="urn:schemas-microsoft-com:office:office" xmlns:r="http://schemas.openxmlformats.org/officeDocument/2006/relationships" xmlns:m="http://schemas.openxmlformats.org/officeDocument/2006/math" xmlns:v="urn:schemas-microsoft-com:vml" xmlns:wp14="http://schemas.microsoft.com/office/word/2010/wordprocessingDrawing" xmlns:wp="http://schemas.openxmlformats.org/drawingml/2006/wordprocessingDrawing" xmlns:w10="urn:schemas-microsoft-com:office:word" xmlns:w="http://schemas.openxmlformats.org/wordprocessingml/2006/main" xmlns:w14="http://schemas.microsoft.com/office/word/2010/wordml" xmlns:w15="http://schemas.microsoft.com/office/word/2012/wordml" xmlns:wpg="http://schemas.microsoft.com/office/word/2010/wordprocessingGroup" xmlns:wpi="http://schemas.microsoft.com/office/word/2010/wordprocessingInk" xmlns:wne="http://schemas.microsoft.com/office/word/2006/wordml" xmlns:wps="http://schemas.microsoft.com/office/word/2010/wordprocessingShape" mc:Ignorable="w14 w15 wp14">
+<w:footnotes xmlns:wpc="http://schemas.microsoft.com/office/word/2010/wordprocessingCanvas" xmlns:mc="http://schemas.openxmlformats.org/markup-compatibility/2006" xmlns:o="urn:schemas-microsoft-com:office:office" xmlns:r="http://schemas.openxmlformats.org/officeDocument/2006/relationships" xmlns:m="http://schemas.openxmlformats.org/officeDocument/2006/math" xmlns:v="urn:schemas-microsoft-com:vml" xmlns:wp14="http://schemas.microsoft.com/office/word/2010/wordprocessingDrawing" xmlns:wp="http://schemas.openxmlformats.org/drawingml/2006/wordprocessingDrawing" xmlns:w10="urn:schemas-microsoft-com:office:word" xmlns:w="http://schemas.openxmlformats.org/wordprocessingml/2006/main" xmlns:w14="http://schemas.microsoft.com/office/word/2010/wordml" xmlns:wpg="http://schemas.microsoft.com/office/word/2010/wordprocessingGroup" xmlns:wpi="http://schemas.microsoft.com/office/word/2010/wordprocessingInk" xmlns:wne="http://schemas.microsoft.com/office/word/2006/wordml" xmlns:wps="http://schemas.microsoft.com/office/word/2010/wordprocessingShape" mc:Ignorable="w14 wp14">
   <w:footnote w:type="separator" w:id="-1">
     <w:p>
       <w:r>
@@ -24292,7 +24773,7 @@
 </file>
 
 <file path=word/numbering.xml><?xml version="1.0" encoding="utf-8"?>
-<w:numbering xmlns:wpc="http://schemas.microsoft.com/office/word/2010/wordprocessingCanvas" xmlns:mc="http://schemas.openxmlformats.org/markup-compatibility/2006" xmlns:o="urn:schemas-microsoft-com:office:office" xmlns:r="http://schemas.openxmlformats.org/officeDocument/2006/relationships" xmlns:m="http://schemas.openxmlformats.org/officeDocument/2006/math" xmlns:v="urn:schemas-microsoft-com:vml" xmlns:wp14="http://schemas.microsoft.com/office/word/2010/wordprocessingDrawing" xmlns:wp="http://schemas.openxmlformats.org/drawingml/2006/wordprocessingDrawing" xmlns:w10="urn:schemas-microsoft-com:office:word" xmlns:w="http://schemas.openxmlformats.org/wordprocessingml/2006/main" xmlns:w14="http://schemas.microsoft.com/office/word/2010/wordml" xmlns:w15="http://schemas.microsoft.com/office/word/2012/wordml" xmlns:wpg="http://schemas.microsoft.com/office/word/2010/wordprocessingGroup" xmlns:wpi="http://schemas.microsoft.com/office/word/2010/wordprocessingInk" xmlns:wne="http://schemas.microsoft.com/office/word/2006/wordml" xmlns:wps="http://schemas.microsoft.com/office/word/2010/wordprocessingShape" mc:Ignorable="w14 w15 wp14">
+<w:numbering xmlns:wpc="http://schemas.microsoft.com/office/word/2010/wordprocessingCanvas" xmlns:mc="http://schemas.openxmlformats.org/markup-compatibility/2006" xmlns:o="urn:schemas-microsoft-com:office:office" xmlns:r="http://schemas.openxmlformats.org/officeDocument/2006/relationships" xmlns:m="http://schemas.openxmlformats.org/officeDocument/2006/math" xmlns:v="urn:schemas-microsoft-com:vml" xmlns:wp14="http://schemas.microsoft.com/office/word/2010/wordprocessingDrawing" xmlns:wp="http://schemas.openxmlformats.org/drawingml/2006/wordprocessingDrawing" xmlns:w10="urn:schemas-microsoft-com:office:word" xmlns:w="http://schemas.openxmlformats.org/wordprocessingml/2006/main" xmlns:w14="http://schemas.microsoft.com/office/word/2010/wordml" xmlns:wpg="http://schemas.microsoft.com/office/word/2010/wordprocessingGroup" xmlns:wpi="http://schemas.microsoft.com/office/word/2010/wordprocessingInk" xmlns:wne="http://schemas.microsoft.com/office/word/2006/wordml" xmlns:wps="http://schemas.microsoft.com/office/word/2010/wordprocessingShape" mc:Ignorable="w14 wp14">
   <w:abstractNum w:abstractNumId="0">
     <w:nsid w:val="0337049A"/>
     <w:multiLevelType w:val="hybridMultilevel"/>
@@ -25241,6 +25722,95 @@
     </w:lvl>
   </w:abstractNum>
   <w:abstractNum w:abstractNumId="10">
+    <w:nsid w:val="34027B74"/>
+    <w:multiLevelType w:val="hybridMultilevel"/>
+    <w:tmpl w:val="2D88FE9C"/>
+    <w:lvl w:ilvl="0" w:tplc="67827D08">
+      <w:start w:val="1"/>
+      <w:numFmt w:val="decimal"/>
+      <w:lvlText w:val="%1."/>
+      <w:lvlJc w:val="left"/>
+      <w:pPr>
+        <w:ind w:left="360" w:hanging="360"/>
+      </w:pPr>
+      <w:rPr>
+        <w:rFonts w:hint="default"/>
+      </w:rPr>
+    </w:lvl>
+    <w:lvl w:ilvl="1" w:tplc="04090019" w:tentative="1">
+      <w:start w:val="1"/>
+      <w:numFmt w:val="lowerLetter"/>
+      <w:lvlText w:val="%2)"/>
+      <w:lvlJc w:val="left"/>
+      <w:pPr>
+        <w:ind w:left="840" w:hanging="420"/>
+      </w:pPr>
+    </w:lvl>
+    <w:lvl w:ilvl="2" w:tplc="0409001B" w:tentative="1">
+      <w:start w:val="1"/>
+      <w:numFmt w:val="lowerRoman"/>
+      <w:lvlText w:val="%3."/>
+      <w:lvlJc w:val="right"/>
+      <w:pPr>
+        <w:ind w:left="1260" w:hanging="420"/>
+      </w:pPr>
+    </w:lvl>
+    <w:lvl w:ilvl="3" w:tplc="0409000F" w:tentative="1">
+      <w:start w:val="1"/>
+      <w:numFmt w:val="decimal"/>
+      <w:lvlText w:val="%4."/>
+      <w:lvlJc w:val="left"/>
+      <w:pPr>
+        <w:ind w:left="1680" w:hanging="420"/>
+      </w:pPr>
+    </w:lvl>
+    <w:lvl w:ilvl="4" w:tplc="04090019" w:tentative="1">
+      <w:start w:val="1"/>
+      <w:numFmt w:val="lowerLetter"/>
+      <w:lvlText w:val="%5)"/>
+      <w:lvlJc w:val="left"/>
+      <w:pPr>
+        <w:ind w:left="2100" w:hanging="420"/>
+      </w:pPr>
+    </w:lvl>
+    <w:lvl w:ilvl="5" w:tplc="0409001B" w:tentative="1">
+      <w:start w:val="1"/>
+      <w:numFmt w:val="lowerRoman"/>
+      <w:lvlText w:val="%6."/>
+      <w:lvlJc w:val="right"/>
+      <w:pPr>
+        <w:ind w:left="2520" w:hanging="420"/>
+      </w:pPr>
+    </w:lvl>
+    <w:lvl w:ilvl="6" w:tplc="0409000F" w:tentative="1">
+      <w:start w:val="1"/>
+      <w:numFmt w:val="decimal"/>
+      <w:lvlText w:val="%7."/>
+      <w:lvlJc w:val="left"/>
+      <w:pPr>
+        <w:ind w:left="2940" w:hanging="420"/>
+      </w:pPr>
+    </w:lvl>
+    <w:lvl w:ilvl="7" w:tplc="04090019" w:tentative="1">
+      <w:start w:val="1"/>
+      <w:numFmt w:val="lowerLetter"/>
+      <w:lvlText w:val="%8)"/>
+      <w:lvlJc w:val="left"/>
+      <w:pPr>
+        <w:ind w:left="3360" w:hanging="420"/>
+      </w:pPr>
+    </w:lvl>
+    <w:lvl w:ilvl="8" w:tplc="0409001B" w:tentative="1">
+      <w:start w:val="1"/>
+      <w:numFmt w:val="lowerRoman"/>
+      <w:lvlText w:val="%9."/>
+      <w:lvlJc w:val="right"/>
+      <w:pPr>
+        <w:ind w:left="3780" w:hanging="420"/>
+      </w:pPr>
+    </w:lvl>
+  </w:abstractNum>
+  <w:abstractNum w:abstractNumId="11">
     <w:nsid w:val="34206AB7"/>
     <w:multiLevelType w:val="hybridMultilevel"/>
     <w:tmpl w:val="61B03B06"/>
@@ -25327,7 +25897,7 @@
       </w:pPr>
     </w:lvl>
   </w:abstractNum>
-  <w:abstractNum w:abstractNumId="11">
+  <w:abstractNum w:abstractNumId="12">
     <w:nsid w:val="34B25750"/>
     <w:multiLevelType w:val="multilevel"/>
     <w:tmpl w:val="D0A4E0B6"/>
@@ -25476,7 +26046,7 @@
       </w:rPr>
     </w:lvl>
   </w:abstractNum>
-  <w:abstractNum w:abstractNumId="12">
+  <w:abstractNum w:abstractNumId="13">
     <w:nsid w:val="364374ED"/>
     <w:multiLevelType w:val="hybridMultilevel"/>
     <w:tmpl w:val="EC9A7214"/>
@@ -25565,7 +26135,7 @@
       </w:pPr>
     </w:lvl>
   </w:abstractNum>
-  <w:abstractNum w:abstractNumId="13">
+  <w:abstractNum w:abstractNumId="14">
     <w:nsid w:val="3EF61AED"/>
     <w:multiLevelType w:val="hybridMultilevel"/>
     <w:tmpl w:val="386AB0BA"/>
@@ -25654,7 +26224,7 @@
       </w:pPr>
     </w:lvl>
   </w:abstractNum>
-  <w:abstractNum w:abstractNumId="14">
+  <w:abstractNum w:abstractNumId="15">
     <w:nsid w:val="48400B2D"/>
     <w:multiLevelType w:val="hybridMultilevel"/>
     <w:tmpl w:val="F606E5D6"/>
@@ -25740,7 +26310,7 @@
       </w:pPr>
     </w:lvl>
   </w:abstractNum>
-  <w:abstractNum w:abstractNumId="15">
+  <w:abstractNum w:abstractNumId="16">
     <w:nsid w:val="48565E13"/>
     <w:multiLevelType w:val="hybridMultilevel"/>
     <w:tmpl w:val="EC9A7214"/>
@@ -25829,7 +26399,7 @@
       </w:pPr>
     </w:lvl>
   </w:abstractNum>
-  <w:abstractNum w:abstractNumId="16">
+  <w:abstractNum w:abstractNumId="17">
     <w:nsid w:val="497125B8"/>
     <w:multiLevelType w:val="hybridMultilevel"/>
     <w:tmpl w:val="90BACDF0"/>
@@ -25916,7 +26486,7 @@
       </w:pPr>
     </w:lvl>
   </w:abstractNum>
-  <w:abstractNum w:abstractNumId="17">
+  <w:abstractNum w:abstractNumId="18">
     <w:nsid w:val="4CFA50F1"/>
     <w:multiLevelType w:val="hybridMultilevel"/>
     <w:tmpl w:val="0F989C24"/>
@@ -26005,7 +26575,7 @@
       </w:pPr>
     </w:lvl>
   </w:abstractNum>
-  <w:abstractNum w:abstractNumId="18">
+  <w:abstractNum w:abstractNumId="19">
     <w:nsid w:val="52DF06AE"/>
     <w:multiLevelType w:val="hybridMultilevel"/>
     <w:tmpl w:val="0CFC6A4E"/>
@@ -26094,7 +26664,7 @@
       </w:pPr>
     </w:lvl>
   </w:abstractNum>
-  <w:abstractNum w:abstractNumId="19">
+  <w:abstractNum w:abstractNumId="20">
     <w:nsid w:val="55C06111"/>
     <w:multiLevelType w:val="multilevel"/>
     <w:tmpl w:val="7C1E075E"/>
@@ -26183,7 +26753,7 @@
       </w:pPr>
     </w:lvl>
   </w:abstractNum>
-  <w:abstractNum w:abstractNumId="20">
+  <w:abstractNum w:abstractNumId="21">
     <w:nsid w:val="582D73A3"/>
     <w:multiLevelType w:val="hybridMultilevel"/>
     <w:tmpl w:val="50F41A52"/>
@@ -26272,7 +26842,7 @@
       </w:pPr>
     </w:lvl>
   </w:abstractNum>
-  <w:abstractNum w:abstractNumId="21">
+  <w:abstractNum w:abstractNumId="22">
     <w:nsid w:val="594C055A"/>
     <w:multiLevelType w:val="hybridMultilevel"/>
     <w:tmpl w:val="DB5047C0"/>
@@ -26361,7 +26931,7 @@
       </w:pPr>
     </w:lvl>
   </w:abstractNum>
-  <w:abstractNum w:abstractNumId="22">
+  <w:abstractNum w:abstractNumId="23">
     <w:nsid w:val="5E215D9B"/>
     <w:multiLevelType w:val="multilevel"/>
     <w:tmpl w:val="BA6A1CDC"/>
@@ -26510,7 +27080,7 @@
       </w:rPr>
     </w:lvl>
   </w:abstractNum>
-  <w:abstractNum w:abstractNumId="23">
+  <w:abstractNum w:abstractNumId="24">
     <w:nsid w:val="60DA4A80"/>
     <w:multiLevelType w:val="multilevel"/>
     <w:tmpl w:val="A13E5294"/>
@@ -26659,7 +27229,7 @@
       </w:rPr>
     </w:lvl>
   </w:abstractNum>
-  <w:abstractNum w:abstractNumId="24">
+  <w:abstractNum w:abstractNumId="25">
     <w:nsid w:val="6D77480C"/>
     <w:multiLevelType w:val="hybridMultilevel"/>
     <w:tmpl w:val="782C95D0"/>
@@ -26748,7 +27318,7 @@
       </w:pPr>
     </w:lvl>
   </w:abstractNum>
-  <w:abstractNum w:abstractNumId="25">
+  <w:abstractNum w:abstractNumId="26">
     <w:nsid w:val="759C2645"/>
     <w:multiLevelType w:val="hybridMultilevel"/>
     <w:tmpl w:val="A442E230"/>
@@ -26838,10 +27408,10 @@
     </w:lvl>
   </w:abstractNum>
   <w:num w:numId="1">
-    <w:abstractNumId w:val="13"/>
+    <w:abstractNumId w:val="14"/>
   </w:num>
   <w:num w:numId="2">
-    <w:abstractNumId w:val="25"/>
+    <w:abstractNumId w:val="26"/>
   </w:num>
   <w:num w:numId="3">
     <w:abstractNumId w:val="4"/>
@@ -26850,28 +27420,28 @@
     <w:abstractNumId w:val="8"/>
   </w:num>
   <w:num w:numId="5">
-    <w:abstractNumId w:val="15"/>
+    <w:abstractNumId w:val="16"/>
   </w:num>
   <w:num w:numId="6">
-    <w:abstractNumId w:val="12"/>
+    <w:abstractNumId w:val="13"/>
   </w:num>
   <w:num w:numId="7">
-    <w:abstractNumId w:val="10"/>
+    <w:abstractNumId w:val="11"/>
   </w:num>
   <w:num w:numId="8">
     <w:abstractNumId w:val="6"/>
   </w:num>
   <w:num w:numId="9">
-    <w:abstractNumId w:val="14"/>
+    <w:abstractNumId w:val="15"/>
   </w:num>
   <w:num w:numId="10">
-    <w:abstractNumId w:val="16"/>
+    <w:abstractNumId w:val="17"/>
   </w:num>
   <w:num w:numId="11">
     <w:abstractNumId w:val="3"/>
   </w:num>
   <w:num w:numId="12">
-    <w:abstractNumId w:val="17"/>
+    <w:abstractNumId w:val="18"/>
   </w:num>
   <w:num w:numId="13">
     <w:abstractNumId w:val="0"/>
@@ -26883,43 +27453,46 @@
     <w:abstractNumId w:val="9"/>
   </w:num>
   <w:num w:numId="16">
+    <w:abstractNumId w:val="25"/>
+  </w:num>
+  <w:num w:numId="17">
+    <w:abstractNumId w:val="19"/>
+  </w:num>
+  <w:num w:numId="18">
     <w:abstractNumId w:val="24"/>
   </w:num>
-  <w:num w:numId="17">
-    <w:abstractNumId w:val="18"/>
-  </w:num>
-  <w:num w:numId="18">
-    <w:abstractNumId w:val="23"/>
-  </w:num>
   <w:num w:numId="19">
-    <w:abstractNumId w:val="11"/>
+    <w:abstractNumId w:val="12"/>
   </w:num>
   <w:num w:numId="20">
     <w:abstractNumId w:val="1"/>
   </w:num>
   <w:num w:numId="21">
-    <w:abstractNumId w:val="22"/>
+    <w:abstractNumId w:val="23"/>
   </w:num>
   <w:num w:numId="22">
-    <w:abstractNumId w:val="19"/>
+    <w:abstractNumId w:val="20"/>
   </w:num>
   <w:num w:numId="23">
     <w:abstractNumId w:val="2"/>
   </w:num>
   <w:num w:numId="24">
-    <w:abstractNumId w:val="20"/>
+    <w:abstractNumId w:val="21"/>
   </w:num>
   <w:num w:numId="25">
     <w:abstractNumId w:val="7"/>
   </w:num>
   <w:num w:numId="26">
-    <w:abstractNumId w:val="21"/>
+    <w:abstractNumId w:val="22"/>
+  </w:num>
+  <w:num w:numId="27">
+    <w:abstractNumId w:val="10"/>
   </w:num>
 </w:numbering>
 </file>
 
 <file path=word/styles.xml><?xml version="1.0" encoding="utf-8"?>
-<w:styles xmlns:mc="http://schemas.openxmlformats.org/markup-compatibility/2006" xmlns:r="http://schemas.openxmlformats.org/officeDocument/2006/relationships" xmlns:w="http://schemas.openxmlformats.org/wordprocessingml/2006/main" xmlns:w14="http://schemas.microsoft.com/office/word/2010/wordml" xmlns:w15="http://schemas.microsoft.com/office/word/2012/wordml" mc:Ignorable="w14 w15">
+<w:styles xmlns:mc="http://schemas.openxmlformats.org/markup-compatibility/2006" xmlns:r="http://schemas.openxmlformats.org/officeDocument/2006/relationships" xmlns:w="http://schemas.openxmlformats.org/wordprocessingml/2006/main" xmlns:w14="http://schemas.microsoft.com/office/word/2010/wordml" mc:Ignorable="w14">
   <w:docDefaults>
     <w:rPrDefault>
       <w:rPr>
@@ -26936,378 +27509,1010 @@
       </w:pPr>
     </w:pPrDefault>
   </w:docDefaults>
-  <w:latentStyles w:defLockedState="0" w:defUIPriority="99" w:defSemiHidden="0" w:defUnhideWhenUsed="0" w:defQFormat="0" w:count="371">
-    <w:lsdException w:name="Normal" w:uiPriority="0" w:qFormat="1"/>
-    <w:lsdException w:name="heading 1" w:uiPriority="9" w:qFormat="1"/>
-    <w:lsdException w:name="heading 2" w:semiHidden="1" w:uiPriority="9" w:unhideWhenUsed="1" w:qFormat="1"/>
-    <w:lsdException w:name="heading 3" w:semiHidden="1" w:uiPriority="9" w:unhideWhenUsed="1" w:qFormat="1"/>
-    <w:lsdException w:name="heading 4" w:semiHidden="1" w:uiPriority="9" w:unhideWhenUsed="1" w:qFormat="1"/>
-    <w:lsdException w:name="heading 5" w:semiHidden="1" w:uiPriority="9" w:unhideWhenUsed="1" w:qFormat="1"/>
-    <w:lsdException w:name="heading 6" w:semiHidden="1" w:uiPriority="9" w:unhideWhenUsed="1" w:qFormat="1"/>
-    <w:lsdException w:name="heading 7" w:semiHidden="1" w:uiPriority="9" w:unhideWhenUsed="1" w:qFormat="1"/>
-    <w:lsdException w:name="heading 8" w:semiHidden="1" w:uiPriority="9" w:unhideWhenUsed="1" w:qFormat="1"/>
-    <w:lsdException w:name="heading 9" w:semiHidden="1" w:uiPriority="9" w:unhideWhenUsed="1" w:qFormat="1"/>
-    <w:lsdException w:name="index 1" w:semiHidden="1" w:unhideWhenUsed="1"/>
-    <w:lsdException w:name="index 2" w:semiHidden="1" w:unhideWhenUsed="1"/>
-    <w:lsdException w:name="index 3" w:semiHidden="1" w:unhideWhenUsed="1"/>
-    <w:lsdException w:name="index 4" w:semiHidden="1" w:unhideWhenUsed="1"/>
-    <w:lsdException w:name="index 5" w:semiHidden="1" w:unhideWhenUsed="1"/>
-    <w:lsdException w:name="index 6" w:semiHidden="1" w:unhideWhenUsed="1"/>
-    <w:lsdException w:name="index 7" w:semiHidden="1" w:unhideWhenUsed="1"/>
-    <w:lsdException w:name="index 8" w:semiHidden="1" w:unhideWhenUsed="1"/>
-    <w:lsdException w:name="index 9" w:semiHidden="1" w:unhideWhenUsed="1"/>
-    <w:lsdException w:name="toc 1" w:semiHidden="1" w:uiPriority="39" w:unhideWhenUsed="1"/>
-    <w:lsdException w:name="toc 2" w:semiHidden="1" w:uiPriority="39" w:unhideWhenUsed="1"/>
-    <w:lsdException w:name="toc 3" w:semiHidden="1" w:uiPriority="39" w:unhideWhenUsed="1"/>
-    <w:lsdException w:name="toc 4" w:semiHidden="1" w:uiPriority="39" w:unhideWhenUsed="1"/>
-    <w:lsdException w:name="toc 5" w:semiHidden="1" w:uiPriority="39" w:unhideWhenUsed="1"/>
-    <w:lsdException w:name="toc 6" w:semiHidden="1" w:uiPriority="39" w:unhideWhenUsed="1"/>
-    <w:lsdException w:name="toc 7" w:semiHidden="1" w:uiPriority="39" w:unhideWhenUsed="1"/>
-    <w:lsdException w:name="toc 8" w:semiHidden="1" w:uiPriority="39" w:unhideWhenUsed="1"/>
-    <w:lsdException w:name="toc 9" w:semiHidden="1" w:uiPriority="39" w:unhideWhenUsed="1"/>
-    <w:lsdException w:name="Normal Indent" w:semiHidden="1" w:unhideWhenUsed="1"/>
-    <w:lsdException w:name="footnote text" w:semiHidden="1" w:unhideWhenUsed="1"/>
-    <w:lsdException w:name="annotation text" w:semiHidden="1" w:unhideWhenUsed="1"/>
-    <w:lsdException w:name="header" w:semiHidden="1" w:unhideWhenUsed="1"/>
-    <w:lsdException w:name="footer" w:semiHidden="1" w:unhideWhenUsed="1"/>
-    <w:lsdException w:name="index heading" w:semiHidden="1" w:unhideWhenUsed="1"/>
-    <w:lsdException w:name="caption" w:semiHidden="1" w:uiPriority="35" w:unhideWhenUsed="1" w:qFormat="1"/>
-    <w:lsdException w:name="table of figures" w:semiHidden="1" w:unhideWhenUsed="1"/>
-    <w:lsdException w:name="envelope address" w:semiHidden="1" w:unhideWhenUsed="1"/>
-    <w:lsdException w:name="envelope return" w:semiHidden="1" w:unhideWhenUsed="1"/>
-    <w:lsdException w:name="footnote reference" w:semiHidden="1" w:unhideWhenUsed="1"/>
-    <w:lsdException w:name="annotation reference" w:semiHidden="1" w:unhideWhenUsed="1"/>
-    <w:lsdException w:name="line number" w:semiHidden="1" w:unhideWhenUsed="1"/>
-    <w:lsdException w:name="page number" w:semiHidden="1" w:unhideWhenUsed="1"/>
-    <w:lsdException w:name="endnote reference" w:semiHidden="1" w:unhideWhenUsed="1"/>
-    <w:lsdException w:name="endnote text" w:semiHidden="1" w:unhideWhenUsed="1"/>
-    <w:lsdException w:name="table of authorities" w:semiHidden="1" w:unhideWhenUsed="1"/>
-    <w:lsdException w:name="macro" w:semiHidden="1" w:unhideWhenUsed="1"/>
-    <w:lsdException w:name="toa heading" w:semiHidden="1" w:unhideWhenUsed="1"/>
-    <w:lsdException w:name="List" w:semiHidden="1" w:unhideWhenUsed="1"/>
-    <w:lsdException w:name="List Bullet" w:semiHidden="1" w:unhideWhenUsed="1"/>
-    <w:lsdException w:name="List Number" w:semiHidden="1" w:unhideWhenUsed="1"/>
-    <w:lsdException w:name="List 2" w:semiHidden="1" w:unhideWhenUsed="1"/>
-    <w:lsdException w:name="List 3" w:semiHidden="1" w:unhideWhenUsed="1"/>
-    <w:lsdException w:name="List 4" w:semiHidden="1" w:unhideWhenUsed="1"/>
-    <w:lsdException w:name="List 5" w:semiHidden="1" w:unhideWhenUsed="1"/>
-    <w:lsdException w:name="List Bullet 2" w:semiHidden="1" w:unhideWhenUsed="1"/>
-    <w:lsdException w:name="List Bullet 3" w:semiHidden="1" w:unhideWhenUsed="1"/>
-    <w:lsdException w:name="List Bullet 4" w:semiHidden="1" w:unhideWhenUsed="1"/>
-    <w:lsdException w:name="List Bullet 5" w:semiHidden="1" w:unhideWhenUsed="1"/>
-    <w:lsdException w:name="List Number 2" w:semiHidden="1" w:unhideWhenUsed="1"/>
-    <w:lsdException w:name="List Number 3" w:semiHidden="1" w:unhideWhenUsed="1"/>
-    <w:lsdException w:name="List Number 4" w:semiHidden="1" w:unhideWhenUsed="1"/>
-    <w:lsdException w:name="List Number 5" w:semiHidden="1" w:unhideWhenUsed="1"/>
-    <w:lsdException w:name="Title" w:uiPriority="10" w:qFormat="1"/>
-    <w:lsdException w:name="Closing" w:semiHidden="1" w:unhideWhenUsed="1"/>
-    <w:lsdException w:name="Signature" w:semiHidden="1" w:unhideWhenUsed="1"/>
-    <w:lsdException w:name="Default Paragraph Font" w:semiHidden="1" w:uiPriority="1" w:unhideWhenUsed="1"/>
-    <w:lsdException w:name="Body Text" w:semiHidden="1" w:unhideWhenUsed="1"/>
-    <w:lsdException w:name="Body Text Indent" w:semiHidden="1" w:unhideWhenUsed="1"/>
-    <w:lsdException w:name="List Continue" w:semiHidden="1" w:unhideWhenUsed="1"/>
-    <w:lsdException w:name="List Continue 2" w:semiHidden="1" w:unhideWhenUsed="1"/>
-    <w:lsdException w:name="List Continue 3" w:semiHidden="1" w:unhideWhenUsed="1"/>
-    <w:lsdException w:name="List Continue 4" w:semiHidden="1" w:unhideWhenUsed="1"/>
-    <w:lsdException w:name="List Continue 5" w:semiHidden="1" w:unhideWhenUsed="1"/>
-    <w:lsdException w:name="Message Header" w:semiHidden="1" w:unhideWhenUsed="1"/>
-    <w:lsdException w:name="Subtitle" w:uiPriority="11" w:qFormat="1"/>
-    <w:lsdException w:name="Salutation" w:semiHidden="1" w:unhideWhenUsed="1"/>
-    <w:lsdException w:name="Date" w:semiHidden="1" w:unhideWhenUsed="1"/>
-    <w:lsdException w:name="Body Text First Indent" w:semiHidden="1" w:unhideWhenUsed="1"/>
-    <w:lsdException w:name="Body Text First Indent 2" w:semiHidden="1" w:unhideWhenUsed="1"/>
-    <w:lsdException w:name="Note Heading" w:semiHidden="1" w:unhideWhenUsed="1"/>
-    <w:lsdException w:name="Body Text 2" w:semiHidden="1" w:unhideWhenUsed="1"/>
-    <w:lsdException w:name="Body Text 3" w:semiHidden="1" w:unhideWhenUsed="1"/>
-    <w:lsdException w:name="Body Text Indent 2" w:semiHidden="1" w:unhideWhenUsed="1"/>
-    <w:lsdException w:name="Body Text Indent 3" w:semiHidden="1" w:unhideWhenUsed="1"/>
-    <w:lsdException w:name="Block Text" w:semiHidden="1" w:unhideWhenUsed="1"/>
-    <w:lsdException w:name="Hyperlink" w:semiHidden="1" w:unhideWhenUsed="1"/>
-    <w:lsdException w:name="FollowedHyperlink" w:semiHidden="1" w:unhideWhenUsed="1"/>
-    <w:lsdException w:name="Strong" w:uiPriority="22" w:qFormat="1"/>
-    <w:lsdException w:name="Emphasis" w:uiPriority="20" w:qFormat="1"/>
-    <w:lsdException w:name="Document Map" w:semiHidden="1" w:unhideWhenUsed="1"/>
-    <w:lsdException w:name="Plain Text" w:semiHidden="1" w:unhideWhenUsed="1"/>
-    <w:lsdException w:name="E-mail Signature" w:semiHidden="1" w:unhideWhenUsed="1"/>
-    <w:lsdException w:name="HTML Top of Form" w:semiHidden="1" w:unhideWhenUsed="1"/>
-    <w:lsdException w:name="HTML Bottom of Form" w:semiHidden="1" w:unhideWhenUsed="1"/>
-    <w:lsdException w:name="Normal (Web)" w:semiHidden="1" w:unhideWhenUsed="1"/>
-    <w:lsdException w:name="HTML Acronym" w:semiHidden="1" w:unhideWhenUsed="1"/>
-    <w:lsdException w:name="HTML Address" w:semiHidden="1" w:unhideWhenUsed="1"/>
-    <w:lsdException w:name="HTML Cite" w:semiHidden="1" w:unhideWhenUsed="1"/>
-    <w:lsdException w:name="HTML Code" w:semiHidden="1" w:unhideWhenUsed="1"/>
-    <w:lsdException w:name="HTML Definition" w:semiHidden="1" w:unhideWhenUsed="1"/>
-    <w:lsdException w:name="HTML Keyboard" w:semiHidden="1" w:unhideWhenUsed="1"/>
-    <w:lsdException w:name="HTML Preformatted" w:semiHidden="1" w:unhideWhenUsed="1"/>
-    <w:lsdException w:name="HTML Sample" w:semiHidden="1" w:unhideWhenUsed="1"/>
-    <w:lsdException w:name="HTML Typewriter" w:semiHidden="1" w:unhideWhenUsed="1"/>
-    <w:lsdException w:name="HTML Variable" w:semiHidden="1" w:unhideWhenUsed="1"/>
-    <w:lsdException w:name="Normal Table" w:semiHidden="1" w:unhideWhenUsed="1"/>
-    <w:lsdException w:name="annotation subject" w:semiHidden="1" w:unhideWhenUsed="1"/>
-    <w:lsdException w:name="No List" w:semiHidden="1" w:unhideWhenUsed="1"/>
-    <w:lsdException w:name="Outline List 1" w:semiHidden="1" w:unhideWhenUsed="1"/>
-    <w:lsdException w:name="Outline List 2" w:semiHidden="1" w:unhideWhenUsed="1"/>
-    <w:lsdException w:name="Outline List 3" w:semiHidden="1" w:unhideWhenUsed="1"/>
-    <w:lsdException w:name="Table Simple 1" w:semiHidden="1" w:unhideWhenUsed="1"/>
-    <w:lsdException w:name="Table Simple 2" w:semiHidden="1" w:unhideWhenUsed="1"/>
-    <w:lsdException w:name="Table Simple 3" w:semiHidden="1" w:unhideWhenUsed="1"/>
-    <w:lsdException w:name="Table Classic 1" w:semiHidden="1" w:unhideWhenUsed="1"/>
-    <w:lsdException w:name="Table Classic 2" w:semiHidden="1" w:unhideWhenUsed="1"/>
-    <w:lsdException w:name="Table Classic 3" w:semiHidden="1" w:unhideWhenUsed="1"/>
-    <w:lsdException w:name="Table Classic 4" w:semiHidden="1" w:unhideWhenUsed="1"/>
-    <w:lsdException w:name="Table Colorful 1" w:semiHidden="1" w:unhideWhenUsed="1"/>
-    <w:lsdException w:name="Table Colorful 2" w:semiHidden="1" w:unhideWhenUsed="1"/>
-    <w:lsdException w:name="Table Colorful 3" w:semiHidden="1" w:unhideWhenUsed="1"/>
-    <w:lsdException w:name="Table Columns 1" w:semiHidden="1" w:unhideWhenUsed="1"/>
-    <w:lsdException w:name="Table Columns 2" w:semiHidden="1" w:unhideWhenUsed="1"/>
-    <w:lsdException w:name="Table Columns 3" w:semiHidden="1" w:unhideWhenUsed="1"/>
-    <w:lsdException w:name="Table Columns 4" w:semiHidden="1" w:unhideWhenUsed="1"/>
-    <w:lsdException w:name="Table Columns 5" w:semiHidden="1" w:unhideWhenUsed="1"/>
-    <w:lsdException w:name="Table Grid 1" w:semiHidden="1" w:unhideWhenUsed="1"/>
-    <w:lsdException w:name="Table Grid 2" w:semiHidden="1" w:unhideWhenUsed="1"/>
-    <w:lsdException w:name="Table Grid 3" w:semiHidden="1" w:unhideWhenUsed="1"/>
-    <w:lsdException w:name="Table Grid 4" w:semiHidden="1" w:unhideWhenUsed="1"/>
-    <w:lsdException w:name="Table Grid 5" w:semiHidden="1" w:unhideWhenUsed="1"/>
-    <w:lsdException w:name="Table Grid 6" w:semiHidden="1" w:unhideWhenUsed="1"/>
-    <w:lsdException w:name="Table Grid 7" w:semiHidden="1" w:unhideWhenUsed="1"/>
-    <w:lsdException w:name="Table Grid 8" w:semiHidden="1" w:unhideWhenUsed="1"/>
-    <w:lsdException w:name="Table List 1" w:semiHidden="1" w:unhideWhenUsed="1"/>
-    <w:lsdException w:name="Table List 2" w:semiHidden="1" w:unhideWhenUsed="1"/>
-    <w:lsdException w:name="Table List 3" w:semiHidden="1" w:unhideWhenUsed="1"/>
-    <w:lsdException w:name="Table List 4" w:semiHidden="1" w:unhideWhenUsed="1"/>
-    <w:lsdException w:name="Table List 5" w:semiHidden="1" w:unhideWhenUsed="1"/>
-    <w:lsdException w:name="Table List 6" w:semiHidden="1" w:unhideWhenUsed="1"/>
-    <w:lsdException w:name="Table List 7" w:semiHidden="1" w:unhideWhenUsed="1"/>
-    <w:lsdException w:name="Table List 8" w:semiHidden="1" w:unhideWhenUsed="1"/>
-    <w:lsdException w:name="Table 3D effects 1" w:semiHidden="1" w:unhideWhenUsed="1"/>
-    <w:lsdException w:name="Table 3D effects 2" w:semiHidden="1" w:unhideWhenUsed="1"/>
-    <w:lsdException w:name="Table 3D effects 3" w:semiHidden="1" w:unhideWhenUsed="1"/>
-    <w:lsdException w:name="Table Contemporary" w:semiHidden="1" w:unhideWhenUsed="1"/>
-    <w:lsdException w:name="Table Elegant" w:semiHidden="1" w:unhideWhenUsed="1"/>
-    <w:lsdException w:name="Table Professional" w:semiHidden="1" w:unhideWhenUsed="1"/>
-    <w:lsdException w:name="Table Subtle 1" w:semiHidden="1" w:unhideWhenUsed="1"/>
-    <w:lsdException w:name="Table Subtle 2" w:semiHidden="1" w:unhideWhenUsed="1"/>
-    <w:lsdException w:name="Table Web 1" w:semiHidden="1" w:unhideWhenUsed="1"/>
-    <w:lsdException w:name="Table Web 2" w:semiHidden="1" w:unhideWhenUsed="1"/>
-    <w:lsdException w:name="Table Web 3" w:semiHidden="1" w:unhideWhenUsed="1"/>
-    <w:lsdException w:name="Balloon Text" w:semiHidden="1" w:unhideWhenUsed="1"/>
-    <w:lsdException w:name="Table Grid" w:uiPriority="59"/>
-    <w:lsdException w:name="Table Theme" w:semiHidden="1" w:unhideWhenUsed="1"/>
-    <w:lsdException w:name="Placeholder Text" w:semiHidden="1"/>
-    <w:lsdException w:name="No Spacing" w:uiPriority="1" w:qFormat="1"/>
-    <w:lsdException w:name="Light Shading" w:uiPriority="60"/>
-    <w:lsdException w:name="Light List" w:uiPriority="61"/>
-    <w:lsdException w:name="Light Grid" w:uiPriority="62"/>
-    <w:lsdException w:name="Medium Shading 1" w:uiPriority="63"/>
-    <w:lsdException w:name="Medium Shading 2" w:uiPriority="64"/>
-    <w:lsdException w:name="Medium List 1" w:uiPriority="65"/>
-    <w:lsdException w:name="Medium List 2" w:uiPriority="66"/>
-    <w:lsdException w:name="Medium Grid 1" w:uiPriority="67"/>
-    <w:lsdException w:name="Medium Grid 2" w:uiPriority="68"/>
-    <w:lsdException w:name="Medium Grid 3" w:uiPriority="69"/>
-    <w:lsdException w:name="Dark List" w:uiPriority="70"/>
-    <w:lsdException w:name="Colorful Shading" w:uiPriority="71"/>
-    <w:lsdException w:name="Colorful List" w:uiPriority="72"/>
-    <w:lsdException w:name="Colorful Grid" w:uiPriority="73"/>
-    <w:lsdException w:name="Light Shading Accent 1" w:uiPriority="60"/>
-    <w:lsdException w:name="Light List Accent 1" w:uiPriority="61"/>
-    <w:lsdException w:name="Light Grid Accent 1" w:uiPriority="62"/>
-    <w:lsdException w:name="Medium Shading 1 Accent 1" w:uiPriority="63"/>
-    <w:lsdException w:name="Medium Shading 2 Accent 1" w:uiPriority="64"/>
-    <w:lsdException w:name="Medium List 1 Accent 1" w:uiPriority="65"/>
-    <w:lsdException w:name="Revision" w:semiHidden="1"/>
-    <w:lsdException w:name="List Paragraph" w:uiPriority="34" w:qFormat="1"/>
-    <w:lsdException w:name="Quote" w:uiPriority="29" w:qFormat="1"/>
-    <w:lsdException w:name="Intense Quote" w:uiPriority="30" w:qFormat="1"/>
-    <w:lsdException w:name="Medium List 2 Accent 1" w:uiPriority="66"/>
-    <w:lsdException w:name="Medium Grid 1 Accent 1" w:uiPriority="67"/>
-    <w:lsdException w:name="Medium Grid 2 Accent 1" w:uiPriority="68"/>
-    <w:lsdException w:name="Medium Grid 3 Accent 1" w:uiPriority="69"/>
-    <w:lsdException w:name="Dark List Accent 1" w:uiPriority="70"/>
-    <w:lsdException w:name="Colorful Shading Accent 1" w:uiPriority="71"/>
-    <w:lsdException w:name="Colorful List Accent 1" w:uiPriority="72"/>
-    <w:lsdException w:name="Colorful Grid Accent 1" w:uiPriority="73"/>
-    <w:lsdException w:name="Light Shading Accent 2" w:uiPriority="60"/>
-    <w:lsdException w:name="Light List Accent 2" w:uiPriority="61"/>
-    <w:lsdException w:name="Light Grid Accent 2" w:uiPriority="62"/>
-    <w:lsdException w:name="Medium Shading 1 Accent 2" w:uiPriority="63"/>
-    <w:lsdException w:name="Medium Shading 2 Accent 2" w:uiPriority="64"/>
-    <w:lsdException w:name="Medium List 1 Accent 2" w:uiPriority="65"/>
-    <w:lsdException w:name="Medium List 2 Accent 2" w:uiPriority="66"/>
-    <w:lsdException w:name="Medium Grid 1 Accent 2" w:uiPriority="67"/>
-    <w:lsdException w:name="Medium Grid 2 Accent 2" w:uiPriority="68"/>
-    <w:lsdException w:name="Medium Grid 3 Accent 2" w:uiPriority="69"/>
-    <w:lsdException w:name="Dark List Accent 2" w:uiPriority="70"/>
-    <w:lsdException w:name="Colorful Shading Accent 2" w:uiPriority="71"/>
-    <w:lsdException w:name="Colorful List Accent 2" w:uiPriority="72"/>
-    <w:lsdException w:name="Colorful Grid Accent 2" w:uiPriority="73"/>
-    <w:lsdException w:name="Light Shading Accent 3" w:uiPriority="60"/>
-    <w:lsdException w:name="Light List Accent 3" w:uiPriority="61"/>
-    <w:lsdException w:name="Light Grid Accent 3" w:uiPriority="62"/>
-    <w:lsdException w:name="Medium Shading 1 Accent 3" w:uiPriority="63"/>
-    <w:lsdException w:name="Medium Shading 2 Accent 3" w:uiPriority="64"/>
-    <w:lsdException w:name="Medium List 1 Accent 3" w:uiPriority="65"/>
-    <w:lsdException w:name="Medium List 2 Accent 3" w:uiPriority="66"/>
-    <w:lsdException w:name="Medium Grid 1 Accent 3" w:uiPriority="67"/>
-    <w:lsdException w:name="Medium Grid 2 Accent 3" w:uiPriority="68"/>
-    <w:lsdException w:name="Medium Grid 3 Accent 3" w:uiPriority="69"/>
-    <w:lsdException w:name="Dark List Accent 3" w:uiPriority="70"/>
-    <w:lsdException w:name="Colorful Shading Accent 3" w:uiPriority="71"/>
-    <w:lsdException w:name="Colorful List Accent 3" w:uiPriority="72"/>
-    <w:lsdException w:name="Colorful Grid Accent 3" w:uiPriority="73"/>
-    <w:lsdException w:name="Light Shading Accent 4" w:uiPriority="60"/>
-    <w:lsdException w:name="Light List Accent 4" w:uiPriority="61"/>
-    <w:lsdException w:name="Light Grid Accent 4" w:uiPriority="62"/>
-    <w:lsdException w:name="Medium Shading 1 Accent 4" w:uiPriority="63"/>
-    <w:lsdException w:name="Medium Shading 2 Accent 4" w:uiPriority="64"/>
-    <w:lsdException w:name="Medium List 1 Accent 4" w:uiPriority="65"/>
-    <w:lsdException w:name="Medium List 2 Accent 4" w:uiPriority="66"/>
-    <w:lsdException w:name="Medium Grid 1 Accent 4" w:uiPriority="67"/>
-    <w:lsdException w:name="Medium Grid 2 Accent 4" w:uiPriority="68"/>
-    <w:lsdException w:name="Medium Grid 3 Accent 4" w:uiPriority="69"/>
-    <w:lsdException w:name="Dark List Accent 4" w:uiPriority="70"/>
-    <w:lsdException w:name="Colorful Shading Accent 4" w:uiPriority="71"/>
-    <w:lsdException w:name="Colorful List Accent 4" w:uiPriority="72"/>
-    <w:lsdException w:name="Colorful Grid Accent 4" w:uiPriority="73"/>
-    <w:lsdException w:name="Light Shading Accent 5" w:uiPriority="60"/>
-    <w:lsdException w:name="Light List Accent 5" w:uiPriority="61"/>
-    <w:lsdException w:name="Light Grid Accent 5" w:uiPriority="62"/>
-    <w:lsdException w:name="Medium Shading 1 Accent 5" w:uiPriority="63"/>
-    <w:lsdException w:name="Medium Shading 2 Accent 5" w:uiPriority="64"/>
-    <w:lsdException w:name="Medium List 1 Accent 5" w:uiPriority="65"/>
-    <w:lsdException w:name="Medium List 2 Accent 5" w:uiPriority="66"/>
-    <w:lsdException w:name="Medium Grid 1 Accent 5" w:uiPriority="67"/>
-    <w:lsdException w:name="Medium Grid 2 Accent 5" w:uiPriority="68"/>
-    <w:lsdException w:name="Medium Grid 3 Accent 5" w:uiPriority="69"/>
-    <w:lsdException w:name="Dark List Accent 5" w:uiPriority="70"/>
-    <w:lsdException w:name="Colorful Shading Accent 5" w:uiPriority="71"/>
-    <w:lsdException w:name="Colorful List Accent 5" w:uiPriority="72"/>
-    <w:lsdException w:name="Colorful Grid Accent 5" w:uiPriority="73"/>
-    <w:lsdException w:name="Light Shading Accent 6" w:uiPriority="60"/>
-    <w:lsdException w:name="Light List Accent 6" w:uiPriority="61"/>
-    <w:lsdException w:name="Light Grid Accent 6" w:uiPriority="62"/>
-    <w:lsdException w:name="Medium Shading 1 Accent 6" w:uiPriority="63"/>
-    <w:lsdException w:name="Medium Shading 2 Accent 6" w:uiPriority="64"/>
-    <w:lsdException w:name="Medium List 1 Accent 6" w:uiPriority="65"/>
-    <w:lsdException w:name="Medium List 2 Accent 6" w:uiPriority="66"/>
-    <w:lsdException w:name="Medium Grid 1 Accent 6" w:uiPriority="67"/>
-    <w:lsdException w:name="Medium Grid 2 Accent 6" w:uiPriority="68"/>
-    <w:lsdException w:name="Medium Grid 3 Accent 6" w:uiPriority="69"/>
-    <w:lsdException w:name="Dark List Accent 6" w:uiPriority="70"/>
-    <w:lsdException w:name="Colorful Shading Accent 6" w:uiPriority="71"/>
-    <w:lsdException w:name="Colorful List Accent 6" w:uiPriority="72"/>
-    <w:lsdException w:name="Colorful Grid Accent 6" w:uiPriority="73"/>
-    <w:lsdException w:name="Subtle Emphasis" w:uiPriority="19" w:qFormat="1"/>
-    <w:lsdException w:name="Intense Emphasis" w:uiPriority="21" w:qFormat="1"/>
-    <w:lsdException w:name="Subtle Reference" w:uiPriority="31" w:qFormat="1"/>
-    <w:lsdException w:name="Intense Reference" w:uiPriority="32" w:qFormat="1"/>
-    <w:lsdException w:name="Book Title" w:uiPriority="33" w:qFormat="1"/>
-    <w:lsdException w:name="Bibliography" w:semiHidden="1" w:uiPriority="37" w:unhideWhenUsed="1"/>
-    <w:lsdException w:name="TOC Heading" w:semiHidden="1" w:uiPriority="39" w:unhideWhenUsed="1" w:qFormat="1"/>
-    <w:lsdException w:name="Plain Table 1" w:uiPriority="41"/>
-    <w:lsdException w:name="Plain Table 2" w:uiPriority="42"/>
-    <w:lsdException w:name="Plain Table 3" w:uiPriority="43"/>
-    <w:lsdException w:name="Plain Table 4" w:uiPriority="44"/>
-    <w:lsdException w:name="Plain Table 5" w:uiPriority="45"/>
-    <w:lsdException w:name="Grid Table Light" w:uiPriority="40"/>
-    <w:lsdException w:name="Grid Table 1 Light" w:uiPriority="46"/>
-    <w:lsdException w:name="Grid Table 2" w:uiPriority="47"/>
-    <w:lsdException w:name="Grid Table 3" w:uiPriority="48"/>
-    <w:lsdException w:name="Grid Table 4" w:uiPriority="49"/>
-    <w:lsdException w:name="Grid Table 5 Dark" w:uiPriority="50"/>
-    <w:lsdException w:name="Grid Table 6 Colorful" w:uiPriority="51"/>
-    <w:lsdException w:name="Grid Table 7 Colorful" w:uiPriority="52"/>
-    <w:lsdException w:name="Grid Table 1 Light Accent 1" w:uiPriority="46"/>
-    <w:lsdException w:name="Grid Table 2 Accent 1" w:uiPriority="47"/>
-    <w:lsdException w:name="Grid Table 3 Accent 1" w:uiPriority="48"/>
-    <w:lsdException w:name="Grid Table 4 Accent 1" w:uiPriority="49"/>
-    <w:lsdException w:name="Grid Table 5 Dark Accent 1" w:uiPriority="50"/>
-    <w:lsdException w:name="Grid Table 6 Colorful Accent 1" w:uiPriority="51"/>
-    <w:lsdException w:name="Grid Table 7 Colorful Accent 1" w:uiPriority="52"/>
-    <w:lsdException w:name="Grid Table 1 Light Accent 2" w:uiPriority="46"/>
-    <w:lsdException w:name="Grid Table 2 Accent 2" w:uiPriority="47"/>
-    <w:lsdException w:name="Grid Table 3 Accent 2" w:uiPriority="48"/>
-    <w:lsdException w:name="Grid Table 4 Accent 2" w:uiPriority="49"/>
-    <w:lsdException w:name="Grid Table 5 Dark Accent 2" w:uiPriority="50"/>
-    <w:lsdException w:name="Grid Table 6 Colorful Accent 2" w:uiPriority="51"/>
-    <w:lsdException w:name="Grid Table 7 Colorful Accent 2" w:uiPriority="52"/>
-    <w:lsdException w:name="Grid Table 1 Light Accent 3" w:uiPriority="46"/>
-    <w:lsdException w:name="Grid Table 2 Accent 3" w:uiPriority="47"/>
-    <w:lsdException w:name="Grid Table 3 Accent 3" w:uiPriority="48"/>
-    <w:lsdException w:name="Grid Table 4 Accent 3" w:uiPriority="49"/>
-    <w:lsdException w:name="Grid Table 5 Dark Accent 3" w:uiPriority="50"/>
-    <w:lsdException w:name="Grid Table 6 Colorful Accent 3" w:uiPriority="51"/>
-    <w:lsdException w:name="Grid Table 7 Colorful Accent 3" w:uiPriority="52"/>
-    <w:lsdException w:name="Grid Table 1 Light Accent 4" w:uiPriority="46"/>
-    <w:lsdException w:name="Grid Table 2 Accent 4" w:uiPriority="47"/>
-    <w:lsdException w:name="Grid Table 3 Accent 4" w:uiPriority="48"/>
-    <w:lsdException w:name="Grid Table 4 Accent 4" w:uiPriority="49"/>
-    <w:lsdException w:name="Grid Table 5 Dark Accent 4" w:uiPriority="50"/>
-    <w:lsdException w:name="Grid Table 6 Colorful Accent 4" w:uiPriority="51"/>
-    <w:lsdException w:name="Grid Table 7 Colorful Accent 4" w:uiPriority="52"/>
-    <w:lsdException w:name="Grid Table 1 Light Accent 5" w:uiPriority="46"/>
-    <w:lsdException w:name="Grid Table 2 Accent 5" w:uiPriority="47"/>
-    <w:lsdException w:name="Grid Table 3 Accent 5" w:uiPriority="48"/>
-    <w:lsdException w:name="Grid Table 4 Accent 5" w:uiPriority="49"/>
-    <w:lsdException w:name="Grid Table 5 Dark Accent 5" w:uiPriority="50"/>
-    <w:lsdException w:name="Grid Table 6 Colorful Accent 5" w:uiPriority="51"/>
-    <w:lsdException w:name="Grid Table 7 Colorful Accent 5" w:uiPriority="52"/>
-    <w:lsdException w:name="Grid Table 1 Light Accent 6" w:uiPriority="46"/>
-    <w:lsdException w:name="Grid Table 2 Accent 6" w:uiPriority="47"/>
-    <w:lsdException w:name="Grid Table 3 Accent 6" w:uiPriority="48"/>
-    <w:lsdException w:name="Grid Table 4 Accent 6" w:uiPriority="49"/>
-    <w:lsdException w:name="Grid Table 5 Dark Accent 6" w:uiPriority="50"/>
-    <w:lsdException w:name="Grid Table 6 Colorful Accent 6" w:uiPriority="51"/>
-    <w:lsdException w:name="Grid Table 7 Colorful Accent 6" w:uiPriority="52"/>
-    <w:lsdException w:name="List Table 1 Light" w:uiPriority="46"/>
-    <w:lsdException w:name="List Table 2" w:uiPriority="47"/>
-    <w:lsdException w:name="List Table 3" w:uiPriority="48"/>
-    <w:lsdException w:name="List Table 4" w:uiPriority="49"/>
-    <w:lsdException w:name="List Table 5 Dark" w:uiPriority="50"/>
-    <w:lsdException w:name="List Table 6 Colorful" w:uiPriority="51"/>
-    <w:lsdException w:name="List Table 7 Colorful" w:uiPriority="52"/>
-    <w:lsdException w:name="List Table 1 Light Accent 1" w:uiPriority="46"/>
-    <w:lsdException w:name="List Table 2 Accent 1" w:uiPriority="47"/>
-    <w:lsdException w:name="List Table 3 Accent 1" w:uiPriority="48"/>
-    <w:lsdException w:name="List Table 4 Accent 1" w:uiPriority="49"/>
-    <w:lsdException w:name="List Table 5 Dark Accent 1" w:uiPriority="50"/>
-    <w:lsdException w:name="List Table 6 Colorful Accent 1" w:uiPriority="51"/>
-    <w:lsdException w:name="List Table 7 Colorful Accent 1" w:uiPriority="52"/>
-    <w:lsdException w:name="List Table 1 Light Accent 2" w:uiPriority="46"/>
-    <w:lsdException w:name="List Table 2 Accent 2" w:uiPriority="47"/>
-    <w:lsdException w:name="List Table 3 Accent 2" w:uiPriority="48"/>
-    <w:lsdException w:name="List Table 4 Accent 2" w:uiPriority="49"/>
-    <w:lsdException w:name="List Table 5 Dark Accent 2" w:uiPriority="50"/>
-    <w:lsdException w:name="List Table 6 Colorful Accent 2" w:uiPriority="51"/>
-    <w:lsdException w:name="List Table 7 Colorful Accent 2" w:uiPriority="52"/>
-    <w:lsdException w:name="List Table 1 Light Accent 3" w:uiPriority="46"/>
-    <w:lsdException w:name="List Table 2 Accent 3" w:uiPriority="47"/>
-    <w:lsdException w:name="List Table 3 Accent 3" w:uiPriority="48"/>
-    <w:lsdException w:name="List Table 4 Accent 3" w:uiPriority="49"/>
-    <w:lsdException w:name="List Table 5 Dark Accent 3" w:uiPriority="50"/>
-    <w:lsdException w:name="List Table 6 Colorful Accent 3" w:uiPriority="51"/>
-    <w:lsdException w:name="List Table 7 Colorful Accent 3" w:uiPriority="52"/>
-    <w:lsdException w:name="List Table 1 Light Accent 4" w:uiPriority="46"/>
-    <w:lsdException w:name="List Table 2 Accent 4" w:uiPriority="47"/>
-    <w:lsdException w:name="List Table 3 Accent 4" w:uiPriority="48"/>
-    <w:lsdException w:name="List Table 4 Accent 4" w:uiPriority="49"/>
-    <w:lsdException w:name="List Table 5 Dark Accent 4" w:uiPriority="50"/>
-    <w:lsdException w:name="List Table 6 Colorful Accent 4" w:uiPriority="51"/>
-    <w:lsdException w:name="List Table 7 Colorful Accent 4" w:uiPriority="52"/>
-    <w:lsdException w:name="List Table 1 Light Accent 5" w:uiPriority="46"/>
-    <w:lsdException w:name="List Table 2 Accent 5" w:uiPriority="47"/>
-    <w:lsdException w:name="List Table 3 Accent 5" w:uiPriority="48"/>
-    <w:lsdException w:name="List Table 4 Accent 5" w:uiPriority="49"/>
-    <w:lsdException w:name="List Table 5 Dark Accent 5" w:uiPriority="50"/>
-    <w:lsdException w:name="List Table 6 Colorful Accent 5" w:uiPriority="51"/>
-    <w:lsdException w:name="List Table 7 Colorful Accent 5" w:uiPriority="52"/>
-    <w:lsdException w:name="List Table 1 Light Accent 6" w:uiPriority="46"/>
-    <w:lsdException w:name="List Table 2 Accent 6" w:uiPriority="47"/>
-    <w:lsdException w:name="List Table 3 Accent 6" w:uiPriority="48"/>
-    <w:lsdException w:name="List Table 4 Accent 6" w:uiPriority="49"/>
-    <w:lsdException w:name="List Table 5 Dark Accent 6" w:uiPriority="50"/>
-    <w:lsdException w:name="List Table 6 Colorful Accent 6" w:uiPriority="51"/>
-    <w:lsdException w:name="List Table 7 Colorful Accent 6" w:uiPriority="52"/>
+  <w:latentStyles w:defLockedState="0" w:defUIPriority="99" w:defSemiHidden="1" w:defUnhideWhenUsed="1" w:defQFormat="0" w:count="267">
+    <w:lsdException w:name="Normal" w:semiHidden="0" w:uiPriority="0" w:unhideWhenUsed="0" w:qFormat="1"/>
+    <w:lsdException w:name="heading 1" w:semiHidden="0" w:uiPriority="9" w:unhideWhenUsed="0" w:qFormat="1"/>
+    <w:lsdException w:name="heading 2" w:uiPriority="9" w:qFormat="1"/>
+    <w:lsdException w:name="heading 3" w:uiPriority="9" w:qFormat="1"/>
+    <w:lsdException w:name="heading 4" w:uiPriority="9" w:qFormat="1"/>
+    <w:lsdException w:name="heading 5" w:uiPriority="9" w:qFormat="1"/>
+    <w:lsdException w:name="heading 6" w:uiPriority="9" w:qFormat="1"/>
+    <w:lsdException w:name="heading 7" w:uiPriority="9" w:qFormat="1"/>
+    <w:lsdException w:name="heading 8" w:uiPriority="9" w:qFormat="1"/>
+    <w:lsdException w:name="heading 9" w:uiPriority="9" w:qFormat="1"/>
+    <w:lsdException w:name="toc 1" w:uiPriority="39"/>
+    <w:lsdException w:name="toc 2" w:uiPriority="39"/>
+    <w:lsdException w:name="toc 3" w:uiPriority="39"/>
+    <w:lsdException w:name="toc 4" w:uiPriority="39"/>
+    <w:lsdException w:name="toc 5" w:uiPriority="39"/>
+    <w:lsdException w:name="toc 6" w:uiPriority="39"/>
+    <w:lsdException w:name="toc 7" w:uiPriority="39"/>
+    <w:lsdException w:name="toc 8" w:uiPriority="39"/>
+    <w:lsdException w:name="toc 9" w:uiPriority="39"/>
+    <w:lsdException w:name="caption" w:uiPriority="35" w:qFormat="1"/>
+    <w:lsdException w:name="Title" w:semiHidden="0" w:uiPriority="10" w:unhideWhenUsed="0" w:qFormat="1"/>
+    <w:lsdException w:name="Default Paragraph Font" w:uiPriority="1"/>
+    <w:lsdException w:name="Subtitle" w:semiHidden="0" w:uiPriority="11" w:unhideWhenUsed="0" w:qFormat="1"/>
+    <w:lsdException w:name="Strong" w:semiHidden="0" w:uiPriority="22" w:unhideWhenUsed="0" w:qFormat="1"/>
+    <w:lsdException w:name="Emphasis" w:semiHidden="0" w:uiPriority="20" w:unhideWhenUsed="0" w:qFormat="1"/>
+    <w:lsdException w:name="Table Grid" w:semiHidden="0" w:uiPriority="59" w:unhideWhenUsed="0"/>
+    <w:lsdException w:name="Placeholder Text" w:unhideWhenUsed="0"/>
+    <w:lsdException w:name="No Spacing" w:semiHidden="0" w:uiPriority="1" w:unhideWhenUsed="0" w:qFormat="1"/>
+    <w:lsdException w:name="Light Shading" w:semiHidden="0" w:uiPriority="60" w:unhideWhenUsed="0"/>
+    <w:lsdException w:name="Light List" w:semiHidden="0" w:uiPriority="61" w:unhideWhenUsed="0"/>
+    <w:lsdException w:name="Light Grid" w:semiHidden="0" w:uiPriority="62" w:unhideWhenUsed="0"/>
+    <w:lsdException w:name="Medium Shading 1" w:semiHidden="0" w:uiPriority="63" w:unhideWhenUsed="0"/>
+    <w:lsdException w:name="Medium Shading 2" w:semiHidden="0" w:uiPriority="64" w:unhideWhenUsed="0"/>
+    <w:lsdException w:name="Medium List 1" w:semiHidden="0" w:uiPriority="65" w:unhideWhenUsed="0"/>
+    <w:lsdException w:name="Medium List 2" w:semiHidden="0" w:uiPriority="66" w:unhideWhenUsed="0"/>
+    <w:lsdException w:name="Medium Grid 1" w:semiHidden="0" w:uiPriority="67" w:unhideWhenUsed="0"/>
+    <w:lsdException w:name="Medium Grid 2" w:semiHidden="0" w:uiPriority="68" w:unhideWhenUsed="0"/>
+    <w:lsdException w:name="Medium Grid 3" w:semiHidden="0" w:uiPriority="69" w:unhideWhenUsed="0"/>
+    <w:lsdException w:name="Dark List" w:semiHidden="0" w:uiPriority="70" w:unhideWhenUsed="0"/>
+    <w:lsdException w:name="Colorful Shading" w:semiHidden="0" w:uiPriority="71" w:unhideWhenUsed="0"/>
+    <w:lsdException w:name="Colorful List" w:semiHidden="0" w:uiPriority="72" w:unhideWhenUsed="0"/>
+    <w:lsdException w:name="Colorful Grid" w:semiHidden="0" w:uiPriority="73" w:unhideWhenUsed="0"/>
+    <w:lsdException w:name="Light Shading Accent 1" w:semiHidden="0" w:uiPriority="60" w:unhideWhenUsed="0"/>
+    <w:lsdException w:name="Light List Accent 1" w:semiHidden="0" w:uiPriority="61" w:unhideWhenUsed="0"/>
+    <w:lsdException w:name="Light Grid Accent 1" w:semiHidden="0" w:uiPriority="62" w:unhideWhenUsed="0"/>
+    <w:lsdException w:name="Medium Shading 1 Accent 1" w:semiHidden="0" w:uiPriority="63" w:unhideWhenUsed="0"/>
+    <w:lsdException w:name="Medium Shading 2 Accent 1" w:semiHidden="0" w:uiPriority="64" w:unhideWhenUsed="0"/>
+    <w:lsdException w:name="Medium List 1 Accent 1" w:semiHidden="0" w:uiPriority="65" w:unhideWhenUsed="0"/>
+    <w:lsdException w:name="Revision" w:unhideWhenUsed="0"/>
+    <w:lsdException w:name="List Paragraph" w:semiHidden="0" w:uiPriority="34" w:unhideWhenUsed="0" w:qFormat="1"/>
+    <w:lsdException w:name="Quote" w:semiHidden="0" w:uiPriority="29" w:unhideWhenUsed="0" w:qFormat="1"/>
+    <w:lsdException w:name="Intense Quote" w:semiHidden="0" w:uiPriority="30" w:unhideWhenUsed="0" w:qFormat="1"/>
+    <w:lsdException w:name="Medium List 2 Accent 1" w:semiHidden="0" w:uiPriority="66" w:unhideWhenUsed="0"/>
+    <w:lsdException w:name="Medium Grid 1 Accent 1" w:semiHidden="0" w:uiPriority="67" w:unhideWhenUsed="0"/>
+    <w:lsdException w:name="Medium Grid 2 Accent 1" w:semiHidden="0" w:uiPriority="68" w:unhideWhenUsed="0"/>
+    <w:lsdException w:name="Medium Grid 3 Accent 1" w:semiHidden="0" w:uiPriority="69" w:unhideWhenUsed="0"/>
+    <w:lsdException w:name="Dark List Accent 1" w:semiHidden="0" w:uiPriority="70" w:unhideWhenUsed="0"/>
+    <w:lsdException w:name="Colorful Shading Accent 1" w:semiHidden="0" w:uiPriority="71" w:unhideWhenUsed="0"/>
+    <w:lsdException w:name="Colorful List Accent 1" w:semiHidden="0" w:uiPriority="72" w:unhideWhenUsed="0"/>
+    <w:lsdException w:name="Colorful Grid Accent 1" w:semiHidden="0" w:uiPriority="73" w:unhideWhenUsed="0"/>
+    <w:lsdException w:name="Light Shading Accent 2" w:semiHidden="0" w:uiPriority="60" w:unhideWhenUsed="0"/>
+    <w:lsdException w:name="Light List Accent 2" w:semiHidden="0" w:uiPriority="61" w:unhideWhenUsed="0"/>
+    <w:lsdException w:name="Light Grid Accent 2" w:semiHidden="0" w:uiPriority="62" w:unhideWhenUsed="0"/>
+    <w:lsdException w:name="Medium Shading 1 Accent 2" w:semiHidden="0" w:uiPriority="63" w:unhideWhenUsed="0"/>
+    <w:lsdException w:name="Medium Shading 2 Accent 2" w:semiHidden="0" w:uiPriority="64" w:unhideWhenUsed="0"/>
+    <w:lsdException w:name="Medium List 1 Accent 2" w:semiHidden="0" w:uiPriority="65" w:unhideWhenUsed="0"/>
+    <w:lsdException w:name="Medium List 2 Accent 2" w:semiHidden="0" w:uiPriority="66" w:unhideWhenUsed="0"/>
+    <w:lsdException w:name="Medium Grid 1 Accent 2" w:semiHidden="0" w:uiPriority="67" w:unhideWhenUsed="0"/>
+    <w:lsdException w:name="Medium Grid 2 Accent 2" w:semiHidden="0" w:uiPriority="68" w:unhideWhenUsed="0"/>
+    <w:lsdException w:name="Medium Grid 3 Accent 2" w:semiHidden="0" w:uiPriority="69" w:unhideWhenUsed="0"/>
+    <w:lsdException w:name="Dark List Accent 2" w:semiHidden="0" w:uiPriority="70" w:unhideWhenUsed="0"/>
+    <w:lsdException w:name="Colorful Shading Accent 2" w:semiHidden="0" w:uiPriority="71" w:unhideWhenUsed="0"/>
+    <w:lsdException w:name="Colorful List Accent 2" w:semiHidden="0" w:uiPriority="72" w:unhideWhenUsed="0"/>
+    <w:lsdException w:name="Colorful Grid Accent 2" w:semiHidden="0" w:uiPriority="73" w:unhideWhenUsed="0"/>
+    <w:lsdException w:name="Light Shading Accent 3" w:semiHidden="0" w:uiPriority="60" w:unhideWhenUsed="0"/>
+    <w:lsdException w:name="Light List Accent 3" w:semiHidden="0" w:uiPriority="61" w:unhideWhenUsed="0"/>
+    <w:lsdException w:name="Light Grid Accent 3" w:semiHidden="0" w:uiPriority="62" w:unhideWhenUsed="0"/>
+    <w:lsdException w:name="Medium Shading 1 Accent 3" w:semiHidden="0" w:uiPriority="63" w:unhideWhenUsed="0"/>
+    <w:lsdException w:name="Medium Shading 2 Accent 3" w:semiHidden="0" w:uiPriority="64" w:unhideWhenUsed="0"/>
+    <w:lsdException w:name="Medium List 1 Accent 3" w:semiHidden="0" w:uiPriority="65" w:unhideWhenUsed="0"/>
+    <w:lsdException w:name="Medium List 2 Accent 3" w:semiHidden="0" w:uiPriority="66" w:unhideWhenUsed="0"/>
+    <w:lsdException w:name="Medium Grid 1 Accent 3" w:semiHidden="0" w:uiPriority="67" w:unhideWhenUsed="0"/>
+    <w:lsdException w:name="Medium Grid 2 Accent 3" w:semiHidden="0" w:uiPriority="68" w:unhideWhenUsed="0"/>
+    <w:lsdException w:name="Medium Grid 3 Accent 3" w:semiHidden="0" w:uiPriority="69" w:unhideWhenUsed="0"/>
+    <w:lsdException w:name="Dark List Accent 3" w:semiHidden="0" w:uiPriority="70" w:unhideWhenUsed="0"/>
+    <w:lsdException w:name="Colorful Shading Accent 3" w:semiHidden="0" w:uiPriority="71" w:unhideWhenUsed="0"/>
+    <w:lsdException w:name="Colorful List Accent 3" w:semiHidden="0" w:uiPriority="72" w:unhideWhenUsed="0"/>
+    <w:lsdException w:name="Colorful Grid Accent 3" w:semiHidden="0" w:uiPriority="73" w:unhideWhenUsed="0"/>
+    <w:lsdException w:name="Light Shading Accent 4" w:semiHidden="0" w:uiPriority="60" w:unhideWhenUsed="0"/>
+    <w:lsdException w:name="Light List Accent 4" w:semiHidden="0" w:uiPriority="61" w:unhideWhenUsed="0"/>
+    <w:lsdException w:name="Light Grid Accent 4" w:semiHidden="0" w:uiPriority="62" w:unhideWhenUsed="0"/>
+    <w:lsdException w:name="Medium Shading 1 Accent 4" w:semiHidden="0" w:uiPriority="63" w:unhideWhenUsed="0"/>
+    <w:lsdException w:name="Medium Shading 2 Accent 4" w:semiHidden="0" w:uiPriority="64" w:unhideWhenUsed="0"/>
+    <w:lsdException w:name="Medium List 1 Accent 4" w:semiHidden="0" w:uiPriority="65" w:unhideWhenUsed="0"/>
+    <w:lsdException w:name="Medium List 2 Accent 4" w:semiHidden="0" w:uiPriority="66" w:unhideWhenUsed="0"/>
+    <w:lsdException w:name="Medium Grid 1 Accent 4" w:semiHidden="0" w:uiPriority="67" w:unhideWhenUsed="0"/>
+    <w:lsdException w:name="Medium Grid 2 Accent 4" w:semiHidden="0" w:uiPriority="68" w:unhideWhenUsed="0"/>
+    <w:lsdException w:name="Medium Grid 3 Accent 4" w:semiHidden="0" w:uiPriority="69" w:unhideWhenUsed="0"/>
+    <w:lsdException w:name="Dark List Accent 4" w:semiHidden="0" w:uiPriority="70" w:unhideWhenUsed="0"/>
+    <w:lsdException w:name="Colorful Shading Accent 4" w:semiHidden="0" w:uiPriority="71" w:unhideWhenUsed="0"/>
+    <w:lsdException w:name="Colorful List Accent 4" w:semiHidden="0" w:uiPriority="72" w:unhideWhenUsed="0"/>
+    <w:lsdException w:name="Colorful Grid Accent 4" w:semiHidden="0" w:uiPriority="73" w:unhideWhenUsed="0"/>
+    <w:lsdException w:name="Light Shading Accent 5" w:semiHidden="0" w:uiPriority="60" w:unhideWhenUsed="0"/>
+    <w:lsdException w:name="Light List Accent 5" w:semiHidden="0" w:uiPriority="61" w:unhideWhenUsed="0"/>
+    <w:lsdException w:name="Light Grid Accent 5" w:semiHidden="0" w:uiPriority="62" w:unhideWhenUsed="0"/>
+    <w:lsdException w:name="Medium Shading 1 Accent 5" w:semiHidden="0" w:uiPriority="63" w:unhideWhenUsed="0"/>
+    <w:lsdException w:name="Medium Shading 2 Accent 5" w:semiHidden="0" w:uiPriority="64" w:unhideWhenUsed="0"/>
+    <w:lsdException w:name="Medium List 1 Accent 5" w:semiHidden="0" w:uiPriority="65" w:unhideWhenUsed="0"/>
+    <w:lsdException w:name="Medium List 2 Accent 5" w:semiHidden="0" w:uiPriority="66" w:unhideWhenUsed="0"/>
+    <w:lsdException w:name="Medium Grid 1 Accent 5" w:semiHidden="0" w:uiPriority="67" w:unhideWhenUsed="0"/>
+    <w:lsdException w:name="Medium Grid 2 Accent 5" w:semiHidden="0" w:uiPriority="68" w:unhideWhenUsed="0"/>
+    <w:lsdException w:name="Medium Grid 3 Accent 5" w:semiHidden="0" w:uiPriority="69" w:unhideWhenUsed="0"/>
+    <w:lsdException w:name="Dark List Accent 5" w:semiHidden="0" w:uiPriority="70" w:unhideWhenUsed="0"/>
+    <w:lsdException w:name="Colorful Shading Accent 5" w:semiHidden="0" w:uiPriority="71" w:unhideWhenUsed="0"/>
+    <w:lsdException w:name="Colorful List Accent 5" w:semiHidden="0" w:uiPriority="72" w:unhideWhenUsed="0"/>
+    <w:lsdException w:name="Colorful Grid Accent 5" w:semiHidden="0" w:uiPriority="73" w:unhideWhenUsed="0"/>
+    <w:lsdException w:name="Light Shading Accent 6" w:semiHidden="0" w:uiPriority="60" w:unhideWhenUsed="0"/>
+    <w:lsdException w:name="Light List Accent 6" w:semiHidden="0" w:uiPriority="61" w:unhideWhenUsed="0"/>
+    <w:lsdException w:name="Light Grid Accent 6" w:semiHidden="0" w:uiPriority="62" w:unhideWhenUsed="0"/>
+    <w:lsdException w:name="Medium Shading 1 Accent 6" w:semiHidden="0" w:uiPriority="63" w:unhideWhenUsed="0"/>
+    <w:lsdException w:name="Medium Shading 2 Accent 6" w:semiHidden="0" w:uiPriority="64" w:unhideWhenUsed="0"/>
+    <w:lsdException w:name="Medium List 1 Accent 6" w:semiHidden="0" w:uiPriority="65" w:unhideWhenUsed="0"/>
+    <w:lsdException w:name="Medium List 2 Accent 6" w:semiHidden="0" w:uiPriority="66" w:unhideWhenUsed="0"/>
+    <w:lsdException w:name="Medium Grid 1 Accent 6" w:semiHidden="0" w:uiPriority="67" w:unhideWhenUsed="0"/>
+    <w:lsdException w:name="Medium Grid 2 Accent 6" w:semiHidden="0" w:uiPriority="68" w:unhideWhenUsed="0"/>
+    <w:lsdException w:name="Medium Grid 3 Accent 6" w:semiHidden="0" w:uiPriority="69" w:unhideWhenUsed="0"/>
+    <w:lsdException w:name="Dark List Accent 6" w:semiHidden="0" w:uiPriority="70" w:unhideWhenUsed="0"/>
+    <w:lsdException w:name="Colorful Shading Accent 6" w:semiHidden="0" w:uiPriority="71" w:unhideWhenUsed="0"/>
+    <w:lsdException w:name="Colorful List Accent 6" w:semiHidden="0" w:uiPriority="72" w:unhideWhenUsed="0"/>
+    <w:lsdException w:name="Colorful Grid Accent 6" w:semiHidden="0" w:uiPriority="73" w:unhideWhenUsed="0"/>
+    <w:lsdException w:name="Subtle Emphasis" w:semiHidden="0" w:uiPriority="19" w:unhideWhenUsed="0" w:qFormat="1"/>
+    <w:lsdException w:name="Intense Emphasis" w:semiHidden="0" w:uiPriority="21" w:unhideWhenUsed="0" w:qFormat="1"/>
+    <w:lsdException w:name="Subtle Reference" w:semiHidden="0" w:uiPriority="31" w:unhideWhenUsed="0" w:qFormat="1"/>
+    <w:lsdException w:name="Intense Reference" w:semiHidden="0" w:uiPriority="32" w:unhideWhenUsed="0" w:qFormat="1"/>
+    <w:lsdException w:name="Book Title" w:semiHidden="0" w:uiPriority="33" w:unhideWhenUsed="0" w:qFormat="1"/>
+    <w:lsdException w:name="Bibliography" w:uiPriority="37"/>
+    <w:lsdException w:name="TOC Heading" w:uiPriority="39" w:qFormat="1"/>
+  </w:latentStyles>
+  <w:style w:type="paragraph" w:default="1" w:styleId="a">
+    <w:name w:val="Normal"/>
+    <w:qFormat/>
+    <w:rsid w:val="00330648"/>
+    <w:pPr>
+      <w:spacing w:before="0" w:after="0"/>
+    </w:pPr>
+  </w:style>
+  <w:style w:type="paragraph" w:styleId="1">
+    <w:name w:val="heading 1"/>
+    <w:basedOn w:val="a"/>
+    <w:next w:val="a"/>
+    <w:link w:val="1Char"/>
+    <w:uiPriority w:val="9"/>
+    <w:qFormat/>
+    <w:rsid w:val="00330648"/>
+    <w:pPr>
+      <w:numPr>
+        <w:numId w:val="7"/>
+      </w:numPr>
+      <w:spacing w:afterLines="100" w:after="100" w:line="240" w:lineRule="auto"/>
+      <w:ind w:left="0" w:firstLine="0"/>
+      <w:outlineLvl w:val="0"/>
+    </w:pPr>
+    <w:rPr>
+      <w:b/>
+      <w:bCs/>
+      <w:kern w:val="44"/>
+      <w:szCs w:val="44"/>
+    </w:rPr>
+  </w:style>
+  <w:style w:type="paragraph" w:styleId="2">
+    <w:name w:val="heading 2"/>
+    <w:basedOn w:val="a"/>
+    <w:next w:val="a"/>
+    <w:link w:val="2Char"/>
+    <w:uiPriority w:val="9"/>
+    <w:unhideWhenUsed/>
+    <w:qFormat/>
+    <w:rsid w:val="00E87C52"/>
+    <w:pPr>
+      <w:spacing w:afterLines="50" w:after="50" w:line="240" w:lineRule="auto"/>
+      <w:outlineLvl w:val="1"/>
+    </w:pPr>
+    <w:rPr>
+      <w:rFonts w:cstheme="majorBidi"/>
+      <w:b/>
+      <w:bCs/>
+      <w:szCs w:val="32"/>
+    </w:rPr>
+  </w:style>
+  <w:style w:type="paragraph" w:styleId="3">
+    <w:name w:val="heading 3"/>
+    <w:basedOn w:val="a"/>
+    <w:next w:val="a"/>
+    <w:link w:val="3Char"/>
+    <w:uiPriority w:val="9"/>
+    <w:unhideWhenUsed/>
+    <w:qFormat/>
+    <w:rsid w:val="00EF5E48"/>
+    <w:pPr>
+      <w:numPr>
+        <w:numId w:val="10"/>
+      </w:numPr>
+      <w:ind w:left="0" w:firstLine="0"/>
+      <w:outlineLvl w:val="2"/>
+    </w:pPr>
+    <w:rPr>
+      <w:bCs/>
+      <w:szCs w:val="32"/>
+    </w:rPr>
+  </w:style>
+  <w:style w:type="paragraph" w:styleId="4">
+    <w:name w:val="heading 4"/>
+    <w:basedOn w:val="a"/>
+    <w:next w:val="a"/>
+    <w:link w:val="4Char"/>
+    <w:uiPriority w:val="9"/>
+    <w:semiHidden/>
+    <w:unhideWhenUsed/>
+    <w:qFormat/>
+    <w:rsid w:val="005857BA"/>
+    <w:pPr>
+      <w:keepNext/>
+      <w:keepLines/>
+      <w:spacing w:before="280" w:after="290" w:line="376" w:lineRule="auto"/>
+      <w:outlineLvl w:val="3"/>
+    </w:pPr>
+    <w:rPr>
+      <w:rFonts w:asciiTheme="majorHAnsi" w:eastAsiaTheme="majorEastAsia" w:hAnsiTheme="majorHAnsi" w:cstheme="majorBidi"/>
+      <w:b/>
+      <w:bCs/>
+      <w:sz w:val="28"/>
+      <w:szCs w:val="28"/>
+    </w:rPr>
+  </w:style>
+  <w:style w:type="character" w:default="1" w:styleId="a0">
+    <w:name w:val="Default Paragraph Font"/>
+    <w:uiPriority w:val="1"/>
+    <w:semiHidden/>
+    <w:unhideWhenUsed/>
+  </w:style>
+  <w:style w:type="table" w:default="1" w:styleId="a1">
+    <w:name w:val="Normal Table"/>
+    <w:uiPriority w:val="99"/>
+    <w:semiHidden/>
+    <w:unhideWhenUsed/>
+    <w:tblPr>
+      <w:tblInd w:w="0" w:type="dxa"/>
+      <w:tblCellMar>
+        <w:top w:w="0" w:type="dxa"/>
+        <w:left w:w="108" w:type="dxa"/>
+        <w:bottom w:w="0" w:type="dxa"/>
+        <w:right w:w="108" w:type="dxa"/>
+      </w:tblCellMar>
+    </w:tblPr>
+  </w:style>
+  <w:style w:type="numbering" w:default="1" w:styleId="a2">
+    <w:name w:val="No List"/>
+    <w:uiPriority w:val="99"/>
+    <w:semiHidden/>
+    <w:unhideWhenUsed/>
+  </w:style>
+  <w:style w:type="paragraph" w:customStyle="1" w:styleId="Default">
+    <w:name w:val="Default"/>
+    <w:rsid w:val="005F2969"/>
+    <w:pPr>
+      <w:widowControl w:val="0"/>
+      <w:autoSpaceDE w:val="0"/>
+      <w:autoSpaceDN w:val="0"/>
+      <w:adjustRightInd w:val="0"/>
+    </w:pPr>
+    <w:rPr>
+      <w:rFonts w:ascii="宋体" w:hAnsi="宋体" w:cs="宋体"/>
+      <w:color w:val="000000"/>
+      <w:kern w:val="0"/>
+      <w:sz w:val="24"/>
+      <w:szCs w:val="24"/>
+    </w:rPr>
+  </w:style>
+  <w:style w:type="paragraph" w:styleId="a3">
+    <w:name w:val="header"/>
+    <w:basedOn w:val="a"/>
+    <w:link w:val="Char"/>
+    <w:uiPriority w:val="99"/>
+    <w:unhideWhenUsed/>
+    <w:rsid w:val="009B427D"/>
+    <w:pPr>
+      <w:pBdr>
+        <w:bottom w:val="single" w:sz="6" w:space="1" w:color="auto"/>
+      </w:pBdr>
+      <w:tabs>
+        <w:tab w:val="center" w:pos="4153"/>
+        <w:tab w:val="right" w:pos="8306"/>
+      </w:tabs>
+      <w:snapToGrid w:val="0"/>
+      <w:jc w:val="center"/>
+    </w:pPr>
+    <w:rPr>
+      <w:sz w:val="18"/>
+      <w:szCs w:val="18"/>
+    </w:rPr>
+  </w:style>
+  <w:style w:type="character" w:customStyle="1" w:styleId="Char">
+    <w:name w:val="页眉 Char"/>
+    <w:basedOn w:val="a0"/>
+    <w:link w:val="a3"/>
+    <w:uiPriority w:val="99"/>
+    <w:rsid w:val="009B427D"/>
+    <w:rPr>
+      <w:sz w:val="18"/>
+      <w:szCs w:val="18"/>
+    </w:rPr>
+  </w:style>
+  <w:style w:type="paragraph" w:styleId="a4">
+    <w:name w:val="footer"/>
+    <w:basedOn w:val="a"/>
+    <w:link w:val="Char0"/>
+    <w:uiPriority w:val="99"/>
+    <w:unhideWhenUsed/>
+    <w:rsid w:val="009B427D"/>
+    <w:pPr>
+      <w:tabs>
+        <w:tab w:val="center" w:pos="4153"/>
+        <w:tab w:val="right" w:pos="8306"/>
+      </w:tabs>
+      <w:snapToGrid w:val="0"/>
+    </w:pPr>
+    <w:rPr>
+      <w:sz w:val="18"/>
+      <w:szCs w:val="18"/>
+    </w:rPr>
+  </w:style>
+  <w:style w:type="character" w:customStyle="1" w:styleId="Char0">
+    <w:name w:val="页脚 Char"/>
+    <w:basedOn w:val="a0"/>
+    <w:link w:val="a4"/>
+    <w:uiPriority w:val="99"/>
+    <w:rsid w:val="009B427D"/>
+    <w:rPr>
+      <w:sz w:val="18"/>
+      <w:szCs w:val="18"/>
+    </w:rPr>
+  </w:style>
+  <w:style w:type="paragraph" w:styleId="a5">
+    <w:name w:val="List Paragraph"/>
+    <w:basedOn w:val="a"/>
+    <w:uiPriority w:val="34"/>
+    <w:qFormat/>
+    <w:rsid w:val="00020A88"/>
+    <w:pPr>
+      <w:ind w:firstLineChars="200" w:firstLine="420"/>
+    </w:pPr>
+  </w:style>
+  <w:style w:type="table" w:styleId="1-5">
+    <w:name w:val="Medium List 1 Accent 5"/>
+    <w:basedOn w:val="a1"/>
+    <w:uiPriority w:val="65"/>
+    <w:rsid w:val="002D6934"/>
+    <w:rPr>
+      <w:color w:val="000000" w:themeColor="text1"/>
+    </w:rPr>
+    <w:tblPr>
+      <w:tblStyleRowBandSize w:val="1"/>
+      <w:tblStyleColBandSize w:val="1"/>
+      <w:tblInd w:w="0" w:type="dxa"/>
+      <w:tblBorders>
+        <w:top w:val="single" w:sz="8" w:space="0" w:color="4BACC6" w:themeColor="accent5"/>
+        <w:bottom w:val="single" w:sz="8" w:space="0" w:color="4BACC6" w:themeColor="accent5"/>
+      </w:tblBorders>
+      <w:tblCellMar>
+        <w:top w:w="0" w:type="dxa"/>
+        <w:left w:w="108" w:type="dxa"/>
+        <w:bottom w:w="0" w:type="dxa"/>
+        <w:right w:w="108" w:type="dxa"/>
+      </w:tblCellMar>
+    </w:tblPr>
+    <w:tblStylePr w:type="firstRow">
+      <w:rPr>
+        <w:rFonts w:asciiTheme="majorHAnsi" w:eastAsiaTheme="majorEastAsia" w:hAnsiTheme="majorHAnsi" w:cstheme="majorBidi"/>
+      </w:rPr>
+      <w:tblPr/>
+      <w:tcPr>
+        <w:tcBorders>
+          <w:top w:val="nil"/>
+          <w:bottom w:val="single" w:sz="8" w:space="0" w:color="4BACC6" w:themeColor="accent5"/>
+        </w:tcBorders>
+      </w:tcPr>
+    </w:tblStylePr>
+    <w:tblStylePr w:type="lastRow">
+      <w:rPr>
+        <w:b/>
+        <w:bCs/>
+        <w:color w:val="1F497D" w:themeColor="text2"/>
+      </w:rPr>
+      <w:tblPr/>
+      <w:tcPr>
+        <w:tcBorders>
+          <w:top w:val="single" w:sz="8" w:space="0" w:color="4BACC6" w:themeColor="accent5"/>
+          <w:bottom w:val="single" w:sz="8" w:space="0" w:color="4BACC6" w:themeColor="accent5"/>
+        </w:tcBorders>
+      </w:tcPr>
+    </w:tblStylePr>
+    <w:tblStylePr w:type="firstCol">
+      <w:rPr>
+        <w:b/>
+        <w:bCs/>
+      </w:rPr>
+    </w:tblStylePr>
+    <w:tblStylePr w:type="lastCol">
+      <w:rPr>
+        <w:b/>
+        <w:bCs/>
+      </w:rPr>
+      <w:tblPr/>
+      <w:tcPr>
+        <w:tcBorders>
+          <w:top w:val="single" w:sz="8" w:space="0" w:color="4BACC6" w:themeColor="accent5"/>
+          <w:bottom w:val="single" w:sz="8" w:space="0" w:color="4BACC6" w:themeColor="accent5"/>
+        </w:tcBorders>
+      </w:tcPr>
+    </w:tblStylePr>
+    <w:tblStylePr w:type="band1Vert">
+      <w:tblPr/>
+      <w:tcPr>
+        <w:shd w:val="clear" w:color="auto" w:fill="D2EAF1" w:themeFill="accent5" w:themeFillTint="3F"/>
+      </w:tcPr>
+    </w:tblStylePr>
+    <w:tblStylePr w:type="band1Horz">
+      <w:tblPr/>
+      <w:tcPr>
+        <w:shd w:val="clear" w:color="auto" w:fill="D2EAF1" w:themeFill="accent5" w:themeFillTint="3F"/>
+      </w:tcPr>
+    </w:tblStylePr>
+  </w:style>
+  <w:style w:type="table" w:styleId="2-5">
+    <w:name w:val="Medium Grid 2 Accent 5"/>
+    <w:basedOn w:val="a1"/>
+    <w:uiPriority w:val="68"/>
+    <w:rsid w:val="001C53E5"/>
+    <w:rPr>
+      <w:rFonts w:asciiTheme="majorHAnsi" w:eastAsiaTheme="majorEastAsia" w:hAnsiTheme="majorHAnsi" w:cstheme="majorBidi"/>
+      <w:color w:val="000000" w:themeColor="text1"/>
+    </w:rPr>
+    <w:tblPr>
+      <w:tblStyleRowBandSize w:val="1"/>
+      <w:tblStyleColBandSize w:val="1"/>
+      <w:tblInd w:w="0" w:type="dxa"/>
+      <w:tblBorders>
+        <w:top w:val="single" w:sz="8" w:space="0" w:color="4BACC6" w:themeColor="accent5"/>
+        <w:left w:val="single" w:sz="8" w:space="0" w:color="4BACC6" w:themeColor="accent5"/>
+        <w:bottom w:val="single" w:sz="8" w:space="0" w:color="4BACC6" w:themeColor="accent5"/>
+        <w:right w:val="single" w:sz="8" w:space="0" w:color="4BACC6" w:themeColor="accent5"/>
+        <w:insideH w:val="single" w:sz="8" w:space="0" w:color="4BACC6" w:themeColor="accent5"/>
+        <w:insideV w:val="single" w:sz="8" w:space="0" w:color="4BACC6" w:themeColor="accent5"/>
+      </w:tblBorders>
+      <w:tblCellMar>
+        <w:top w:w="0" w:type="dxa"/>
+        <w:left w:w="108" w:type="dxa"/>
+        <w:bottom w:w="0" w:type="dxa"/>
+        <w:right w:w="108" w:type="dxa"/>
+      </w:tblCellMar>
+    </w:tblPr>
+    <w:tcPr>
+      <w:shd w:val="clear" w:color="auto" w:fill="D2EAF1" w:themeFill="accent5" w:themeFillTint="3F"/>
+    </w:tcPr>
+    <w:tblStylePr w:type="firstRow">
+      <w:rPr>
+        <w:b/>
+        <w:bCs/>
+        <w:color w:val="000000" w:themeColor="text1"/>
+      </w:rPr>
+      <w:tblPr/>
+      <w:tcPr>
+        <w:shd w:val="clear" w:color="auto" w:fill="EDF6F9" w:themeFill="accent5" w:themeFillTint="19"/>
+      </w:tcPr>
+    </w:tblStylePr>
+    <w:tblStylePr w:type="lastRow">
+      <w:rPr>
+        <w:b/>
+        <w:bCs/>
+        <w:color w:val="000000" w:themeColor="text1"/>
+      </w:rPr>
+      <w:tblPr/>
+      <w:tcPr>
+        <w:tcBorders>
+          <w:top w:val="single" w:sz="12" w:space="0" w:color="000000" w:themeColor="text1"/>
+          <w:left w:val="nil"/>
+          <w:bottom w:val="nil"/>
+          <w:right w:val="nil"/>
+          <w:insideH w:val="nil"/>
+          <w:insideV w:val="nil"/>
+        </w:tcBorders>
+        <w:shd w:val="clear" w:color="auto" w:fill="FFFFFF" w:themeFill="background1"/>
+      </w:tcPr>
+    </w:tblStylePr>
+    <w:tblStylePr w:type="firstCol">
+      <w:rPr>
+        <w:b/>
+        <w:bCs/>
+        <w:color w:val="000000" w:themeColor="text1"/>
+      </w:rPr>
+      <w:tblPr/>
+      <w:tcPr>
+        <w:tcBorders>
+          <w:top w:val="nil"/>
+          <w:left w:val="nil"/>
+          <w:bottom w:val="nil"/>
+          <w:right w:val="nil"/>
+          <w:insideH w:val="nil"/>
+          <w:insideV w:val="nil"/>
+        </w:tcBorders>
+        <w:shd w:val="clear" w:color="auto" w:fill="FFFFFF" w:themeFill="background1"/>
+      </w:tcPr>
+    </w:tblStylePr>
+    <w:tblStylePr w:type="lastCol">
+      <w:rPr>
+        <w:b w:val="0"/>
+        <w:bCs w:val="0"/>
+        <w:color w:val="000000" w:themeColor="text1"/>
+      </w:rPr>
+      <w:tblPr/>
+      <w:tcPr>
+        <w:tcBorders>
+          <w:top w:val="nil"/>
+          <w:left w:val="nil"/>
+          <w:bottom w:val="nil"/>
+          <w:right w:val="nil"/>
+          <w:insideH w:val="nil"/>
+          <w:insideV w:val="nil"/>
+        </w:tcBorders>
+        <w:shd w:val="clear" w:color="auto" w:fill="DAEEF3" w:themeFill="accent5" w:themeFillTint="33"/>
+      </w:tcPr>
+    </w:tblStylePr>
+    <w:tblStylePr w:type="band1Vert">
+      <w:tblPr/>
+      <w:tcPr>
+        <w:shd w:val="clear" w:color="auto" w:fill="A5D5E2" w:themeFill="accent5" w:themeFillTint="7F"/>
+      </w:tcPr>
+    </w:tblStylePr>
+    <w:tblStylePr w:type="band1Horz">
+      <w:tblPr/>
+      <w:tcPr>
+        <w:tcBorders>
+          <w:insideH w:val="single" w:sz="6" w:space="0" w:color="4BACC6" w:themeColor="accent5"/>
+          <w:insideV w:val="single" w:sz="6" w:space="0" w:color="4BACC6" w:themeColor="accent5"/>
+        </w:tcBorders>
+        <w:shd w:val="clear" w:color="auto" w:fill="A5D5E2" w:themeFill="accent5" w:themeFillTint="7F"/>
+      </w:tcPr>
+    </w:tblStylePr>
+    <w:tblStylePr w:type="nwCell">
+      <w:tblPr/>
+      <w:tcPr>
+        <w:shd w:val="clear" w:color="auto" w:fill="FFFFFF" w:themeFill="background1"/>
+      </w:tcPr>
+    </w:tblStylePr>
+  </w:style>
+  <w:style w:type="table" w:styleId="-5">
+    <w:name w:val="Light Shading Accent 5"/>
+    <w:basedOn w:val="a1"/>
+    <w:uiPriority w:val="60"/>
+    <w:rsid w:val="00DE1669"/>
+    <w:rPr>
+      <w:color w:val="31849B" w:themeColor="accent5" w:themeShade="BF"/>
+    </w:rPr>
+    <w:tblPr>
+      <w:tblStyleRowBandSize w:val="1"/>
+      <w:tblStyleColBandSize w:val="1"/>
+      <w:tblInd w:w="0" w:type="dxa"/>
+      <w:tblBorders>
+        <w:top w:val="single" w:sz="8" w:space="0" w:color="4BACC6" w:themeColor="accent5"/>
+        <w:bottom w:val="single" w:sz="8" w:space="0" w:color="4BACC6" w:themeColor="accent5"/>
+      </w:tblBorders>
+      <w:tblCellMar>
+        <w:top w:w="0" w:type="dxa"/>
+        <w:left w:w="108" w:type="dxa"/>
+        <w:bottom w:w="0" w:type="dxa"/>
+        <w:right w:w="108" w:type="dxa"/>
+      </w:tblCellMar>
+    </w:tblPr>
+    <w:tblStylePr w:type="firstRow">
+      <w:pPr>
+        <w:spacing w:before="0" w:after="0" w:line="240" w:lineRule="auto"/>
+      </w:pPr>
+      <w:rPr>
+        <w:b/>
+        <w:bCs/>
+      </w:rPr>
+      <w:tblPr/>
+      <w:tcPr>
+        <w:tcBorders>
+          <w:top w:val="single" w:sz="8" w:space="0" w:color="4BACC6" w:themeColor="accent5"/>
+          <w:left w:val="nil"/>
+          <w:bottom w:val="single" w:sz="8" w:space="0" w:color="4BACC6" w:themeColor="accent5"/>
+          <w:right w:val="nil"/>
+          <w:insideH w:val="nil"/>
+          <w:insideV w:val="nil"/>
+        </w:tcBorders>
+      </w:tcPr>
+    </w:tblStylePr>
+    <w:tblStylePr w:type="lastRow">
+      <w:pPr>
+        <w:spacing w:before="0" w:after="0" w:line="240" w:lineRule="auto"/>
+      </w:pPr>
+      <w:rPr>
+        <w:b/>
+        <w:bCs/>
+      </w:rPr>
+      <w:tblPr/>
+      <w:tcPr>
+        <w:tcBorders>
+          <w:top w:val="single" w:sz="8" w:space="0" w:color="4BACC6" w:themeColor="accent5"/>
+          <w:left w:val="nil"/>
+          <w:bottom w:val="single" w:sz="8" w:space="0" w:color="4BACC6" w:themeColor="accent5"/>
+          <w:right w:val="nil"/>
+          <w:insideH w:val="nil"/>
+          <w:insideV w:val="nil"/>
+        </w:tcBorders>
+      </w:tcPr>
+    </w:tblStylePr>
+    <w:tblStylePr w:type="firstCol">
+      <w:rPr>
+        <w:b/>
+        <w:bCs/>
+      </w:rPr>
+    </w:tblStylePr>
+    <w:tblStylePr w:type="lastCol">
+      <w:rPr>
+        <w:b/>
+        <w:bCs/>
+      </w:rPr>
+    </w:tblStylePr>
+    <w:tblStylePr w:type="band1Vert">
+      <w:tblPr/>
+      <w:tcPr>
+        <w:tcBorders>
+          <w:left w:val="nil"/>
+          <w:right w:val="nil"/>
+          <w:insideH w:val="nil"/>
+          <w:insideV w:val="nil"/>
+        </w:tcBorders>
+        <w:shd w:val="clear" w:color="auto" w:fill="D2EAF1" w:themeFill="accent5" w:themeFillTint="3F"/>
+      </w:tcPr>
+    </w:tblStylePr>
+    <w:tblStylePr w:type="band1Horz">
+      <w:tblPr/>
+      <w:tcPr>
+        <w:tcBorders>
+          <w:left w:val="nil"/>
+          <w:right w:val="nil"/>
+          <w:insideH w:val="nil"/>
+          <w:insideV w:val="nil"/>
+        </w:tcBorders>
+        <w:shd w:val="clear" w:color="auto" w:fill="D2EAF1" w:themeFill="accent5" w:themeFillTint="3F"/>
+      </w:tcPr>
+    </w:tblStylePr>
+  </w:style>
+  <w:style w:type="table" w:styleId="a6">
+    <w:name w:val="Table Grid"/>
+    <w:basedOn w:val="a1"/>
+    <w:uiPriority w:val="59"/>
+    <w:rsid w:val="00045C51"/>
+    <w:tblPr>
+      <w:tblInd w:w="0" w:type="dxa"/>
+      <w:tblBorders>
+        <w:top w:val="single" w:sz="4" w:space="0" w:color="auto"/>
+        <w:left w:val="single" w:sz="4" w:space="0" w:color="auto"/>
+        <w:bottom w:val="single" w:sz="4" w:space="0" w:color="auto"/>
+        <w:right w:val="single" w:sz="4" w:space="0" w:color="auto"/>
+        <w:insideH w:val="single" w:sz="4" w:space="0" w:color="auto"/>
+        <w:insideV w:val="single" w:sz="4" w:space="0" w:color="auto"/>
+      </w:tblBorders>
+      <w:tblCellMar>
+        <w:top w:w="0" w:type="dxa"/>
+        <w:left w:w="108" w:type="dxa"/>
+        <w:bottom w:w="0" w:type="dxa"/>
+        <w:right w:w="108" w:type="dxa"/>
+      </w:tblCellMar>
+    </w:tblPr>
+  </w:style>
+  <w:style w:type="character" w:customStyle="1" w:styleId="2Char">
+    <w:name w:val="标题 2 Char"/>
+    <w:basedOn w:val="a0"/>
+    <w:link w:val="2"/>
+    <w:uiPriority w:val="9"/>
+    <w:rsid w:val="00E87C52"/>
+    <w:rPr>
+      <w:rFonts w:cstheme="majorBidi"/>
+      <w:b/>
+      <w:bCs/>
+      <w:szCs w:val="32"/>
+    </w:rPr>
+  </w:style>
+  <w:style w:type="character" w:customStyle="1" w:styleId="1Char">
+    <w:name w:val="标题 1 Char"/>
+    <w:basedOn w:val="a0"/>
+    <w:link w:val="1"/>
+    <w:uiPriority w:val="9"/>
+    <w:rsid w:val="00330648"/>
+    <w:rPr>
+      <w:b/>
+      <w:bCs/>
+      <w:kern w:val="44"/>
+      <w:szCs w:val="44"/>
+    </w:rPr>
+  </w:style>
+  <w:style w:type="character" w:customStyle="1" w:styleId="3Char">
+    <w:name w:val="标题 3 Char"/>
+    <w:basedOn w:val="a0"/>
+    <w:link w:val="3"/>
+    <w:uiPriority w:val="9"/>
+    <w:rsid w:val="00EF5E48"/>
+    <w:rPr>
+      <w:bCs/>
+      <w:szCs w:val="32"/>
+    </w:rPr>
+  </w:style>
+  <w:style w:type="character" w:customStyle="1" w:styleId="4Char">
+    <w:name w:val="标题 4 Char"/>
+    <w:basedOn w:val="a0"/>
+    <w:link w:val="4"/>
+    <w:uiPriority w:val="9"/>
+    <w:semiHidden/>
+    <w:rsid w:val="005857BA"/>
+    <w:rPr>
+      <w:rFonts w:asciiTheme="majorHAnsi" w:eastAsiaTheme="majorEastAsia" w:hAnsiTheme="majorHAnsi" w:cstheme="majorBidi"/>
+      <w:b/>
+      <w:bCs/>
+      <w:sz w:val="28"/>
+      <w:szCs w:val="28"/>
+    </w:rPr>
+  </w:style>
+  <w:style w:type="paragraph" w:customStyle="1" w:styleId="lead">
+    <w:name w:val="lead"/>
+    <w:basedOn w:val="a"/>
+    <w:rsid w:val="005857BA"/>
+    <w:pPr>
+      <w:spacing w:before="100" w:beforeAutospacing="1" w:after="100" w:afterAutospacing="1" w:line="240" w:lineRule="auto"/>
+    </w:pPr>
+    <w:rPr>
+      <w:rFonts w:ascii="宋体" w:hAnsi="宋体" w:cs="宋体"/>
+      <w:kern w:val="0"/>
+      <w:sz w:val="24"/>
+      <w:szCs w:val="24"/>
+    </w:rPr>
+  </w:style>
+  <w:style w:type="character" w:styleId="a7">
+    <w:name w:val="Hyperlink"/>
+    <w:basedOn w:val="a0"/>
+    <w:uiPriority w:val="99"/>
+    <w:unhideWhenUsed/>
+    <w:rsid w:val="009813FA"/>
+    <w:rPr>
+      <w:color w:val="0000FF"/>
+      <w:u w:val="single"/>
+    </w:rPr>
+  </w:style>
+  <w:style w:type="character" w:styleId="a8">
+    <w:name w:val="FollowedHyperlink"/>
+    <w:basedOn w:val="a0"/>
+    <w:uiPriority w:val="99"/>
+    <w:semiHidden/>
+    <w:unhideWhenUsed/>
+    <w:rsid w:val="00CE62E1"/>
+    <w:rPr>
+      <w:color w:val="800080" w:themeColor="followedHyperlink"/>
+      <w:u w:val="single"/>
+    </w:rPr>
+  </w:style>
+  <w:style w:type="paragraph" w:styleId="a9">
+    <w:name w:val="Title"/>
+    <w:basedOn w:val="a"/>
+    <w:next w:val="a"/>
+    <w:link w:val="Char1"/>
+    <w:uiPriority w:val="10"/>
+    <w:qFormat/>
+    <w:rsid w:val="00C012AB"/>
+    <w:pPr>
+      <w:spacing w:before="240" w:after="60"/>
+      <w:jc w:val="center"/>
+      <w:outlineLvl w:val="0"/>
+    </w:pPr>
+    <w:rPr>
+      <w:rFonts w:asciiTheme="majorHAnsi" w:eastAsia="黑体" w:hAnsiTheme="majorHAnsi" w:cstheme="majorBidi"/>
+      <w:bCs/>
+      <w:sz w:val="30"/>
+      <w:szCs w:val="32"/>
+    </w:rPr>
+  </w:style>
+  <w:style w:type="character" w:customStyle="1" w:styleId="Char1">
+    <w:name w:val="标题 Char"/>
+    <w:basedOn w:val="a0"/>
+    <w:link w:val="a9"/>
+    <w:uiPriority w:val="10"/>
+    <w:rsid w:val="00C012AB"/>
+    <w:rPr>
+      <w:rFonts w:asciiTheme="majorHAnsi" w:eastAsia="黑体" w:hAnsiTheme="majorHAnsi" w:cstheme="majorBidi"/>
+      <w:bCs/>
+      <w:sz w:val="30"/>
+      <w:szCs w:val="32"/>
+    </w:rPr>
+  </w:style>
+  <w:style w:type="paragraph" w:styleId="10">
+    <w:name w:val="toc 1"/>
+    <w:basedOn w:val="a"/>
+    <w:next w:val="a"/>
+    <w:autoRedefine/>
+    <w:uiPriority w:val="39"/>
+    <w:unhideWhenUsed/>
+    <w:rsid w:val="0078526A"/>
+    <w:pPr>
+      <w:tabs>
+        <w:tab w:val="left" w:pos="315"/>
+        <w:tab w:val="right" w:leader="dot" w:pos="8296"/>
+      </w:tabs>
+      <w:spacing w:line="240" w:lineRule="auto"/>
+    </w:pPr>
+    <w:rPr>
+      <w:rFonts w:ascii="黑体" w:eastAsia="黑体" w:hAnsi="黑体"/>
+      <w:noProof/>
+    </w:rPr>
+  </w:style>
+  <w:style w:type="paragraph" w:styleId="20">
+    <w:name w:val="toc 2"/>
+    <w:basedOn w:val="a"/>
+    <w:next w:val="a"/>
+    <w:autoRedefine/>
+    <w:uiPriority w:val="39"/>
+    <w:unhideWhenUsed/>
+    <w:rsid w:val="00317BEA"/>
+    <w:pPr>
+      <w:ind w:leftChars="200" w:left="420"/>
+    </w:pPr>
+  </w:style>
+  <w:style w:type="paragraph" w:styleId="30">
+    <w:name w:val="toc 3"/>
+    <w:basedOn w:val="a"/>
+    <w:next w:val="a"/>
+    <w:autoRedefine/>
+    <w:uiPriority w:val="39"/>
+    <w:unhideWhenUsed/>
+    <w:rsid w:val="00317BEA"/>
+    <w:pPr>
+      <w:ind w:leftChars="400" w:left="840"/>
+    </w:pPr>
+  </w:style>
+</w:styles>
+</file>
+
+<file path=word/stylesWithEffects.xml><?xml version="1.0" encoding="utf-8"?>
+<w:styles xmlns:wpc="http://schemas.microsoft.com/office/word/2010/wordprocessingCanvas" xmlns:mc="http://schemas.openxmlformats.org/markup-compatibility/2006" xmlns:o="urn:schemas-microsoft-com:office:office" xmlns:r="http://schemas.openxmlformats.org/officeDocument/2006/relationships" xmlns:m="http://schemas.openxmlformats.org/officeDocument/2006/math" xmlns:v="urn:schemas-microsoft-com:vml" xmlns:wp14="http://schemas.microsoft.com/office/word/2010/wordprocessingDrawing" xmlns:wp="http://schemas.openxmlformats.org/drawingml/2006/wordprocessingDrawing" xmlns:w10="urn:schemas-microsoft-com:office:word" xmlns:w="http://schemas.openxmlformats.org/wordprocessingml/2006/main" xmlns:w14="http://schemas.microsoft.com/office/word/2010/wordml" xmlns:wpg="http://schemas.microsoft.com/office/word/2010/wordprocessingGroup" xmlns:wpi="http://schemas.microsoft.com/office/word/2010/wordprocessingInk" xmlns:wne="http://schemas.microsoft.com/office/word/2006/wordml" xmlns:wps="http://schemas.microsoft.com/office/word/2010/wordprocessingShape" mc:Ignorable="w14 wp14">
+  <w:docDefaults>
+    <w:rPrDefault>
+      <w:rPr>
+        <w:rFonts w:ascii="Calibri" w:eastAsia="宋体" w:hAnsi="Calibri" w:cstheme="minorBidi"/>
+        <w:kern w:val="2"/>
+        <w:sz w:val="21"/>
+        <w:szCs w:val="21"/>
+        <w:lang w:val="en-US" w:eastAsia="zh-CN" w:bidi="ar-SA"/>
+      </w:rPr>
+    </w:rPrDefault>
+    <w:pPrDefault>
+      <w:pPr>
+        <w:spacing w:before="-1" w:after="-1" w:line="360" w:lineRule="auto"/>
+      </w:pPr>
+    </w:pPrDefault>
+  </w:docDefaults>
+  <w:latentStyles w:defLockedState="0" w:defUIPriority="99" w:defSemiHidden="1" w:defUnhideWhenUsed="1" w:defQFormat="0" w:count="267">
+    <w:lsdException w:name="Normal" w:semiHidden="0" w:uiPriority="0" w:unhideWhenUsed="0" w:qFormat="1"/>
+    <w:lsdException w:name="heading 1" w:semiHidden="0" w:uiPriority="9" w:unhideWhenUsed="0" w:qFormat="1"/>
+    <w:lsdException w:name="heading 2" w:uiPriority="9" w:qFormat="1"/>
+    <w:lsdException w:name="heading 3" w:uiPriority="9" w:qFormat="1"/>
+    <w:lsdException w:name="heading 4" w:uiPriority="9" w:qFormat="1"/>
+    <w:lsdException w:name="heading 5" w:uiPriority="9" w:qFormat="1"/>
+    <w:lsdException w:name="heading 6" w:uiPriority="9" w:qFormat="1"/>
+    <w:lsdException w:name="heading 7" w:uiPriority="9" w:qFormat="1"/>
+    <w:lsdException w:name="heading 8" w:uiPriority="9" w:qFormat="1"/>
+    <w:lsdException w:name="heading 9" w:uiPriority="9" w:qFormat="1"/>
+    <w:lsdException w:name="toc 1" w:uiPriority="39"/>
+    <w:lsdException w:name="toc 2" w:uiPriority="39"/>
+    <w:lsdException w:name="toc 3" w:uiPriority="39"/>
+    <w:lsdException w:name="toc 4" w:uiPriority="39"/>
+    <w:lsdException w:name="toc 5" w:uiPriority="39"/>
+    <w:lsdException w:name="toc 6" w:uiPriority="39"/>
+    <w:lsdException w:name="toc 7" w:uiPriority="39"/>
+    <w:lsdException w:name="toc 8" w:uiPriority="39"/>
+    <w:lsdException w:name="toc 9" w:uiPriority="39"/>
+    <w:lsdException w:name="caption" w:uiPriority="35" w:qFormat="1"/>
+    <w:lsdException w:name="Title" w:semiHidden="0" w:uiPriority="10" w:unhideWhenUsed="0" w:qFormat="1"/>
+    <w:lsdException w:name="Default Paragraph Font" w:uiPriority="1"/>
+    <w:lsdException w:name="Subtitle" w:semiHidden="0" w:uiPriority="11" w:unhideWhenUsed="0" w:qFormat="1"/>
+    <w:lsdException w:name="Strong" w:semiHidden="0" w:uiPriority="22" w:unhideWhenUsed="0" w:qFormat="1"/>
+    <w:lsdException w:name="Emphasis" w:semiHidden="0" w:uiPriority="20" w:unhideWhenUsed="0" w:qFormat="1"/>
+    <w:lsdException w:name="Table Grid" w:semiHidden="0" w:uiPriority="59" w:unhideWhenUsed="0"/>
+    <w:lsdException w:name="Placeholder Text" w:unhideWhenUsed="0"/>
+    <w:lsdException w:name="No Spacing" w:semiHidden="0" w:uiPriority="1" w:unhideWhenUsed="0" w:qFormat="1"/>
+    <w:lsdException w:name="Light Shading" w:semiHidden="0" w:uiPriority="60" w:unhideWhenUsed="0"/>
+    <w:lsdException w:name="Light List" w:semiHidden="0" w:uiPriority="61" w:unhideWhenUsed="0"/>
+    <w:lsdException w:name="Light Grid" w:semiHidden="0" w:uiPriority="62" w:unhideWhenUsed="0"/>
+    <w:lsdException w:name="Medium Shading 1" w:semiHidden="0" w:uiPriority="63" w:unhideWhenUsed="0"/>
+    <w:lsdException w:name="Medium Shading 2" w:semiHidden="0" w:uiPriority="64" w:unhideWhenUsed="0"/>
+    <w:lsdException w:name="Medium List 1" w:semiHidden="0" w:uiPriority="65" w:unhideWhenUsed="0"/>
+    <w:lsdException w:name="Medium List 2" w:semiHidden="0" w:uiPriority="66" w:unhideWhenUsed="0"/>
+    <w:lsdException w:name="Medium Grid 1" w:semiHidden="0" w:uiPriority="67" w:unhideWhenUsed="0"/>
+    <w:lsdException w:name="Medium Grid 2" w:semiHidden="0" w:uiPriority="68" w:unhideWhenUsed="0"/>
+    <w:lsdException w:name="Medium Grid 3" w:semiHidden="0" w:uiPriority="69" w:unhideWhenUsed="0"/>
+    <w:lsdException w:name="Dark List" w:semiHidden="0" w:uiPriority="70" w:unhideWhenUsed="0"/>
+    <w:lsdException w:name="Colorful Shading" w:semiHidden="0" w:uiPriority="71" w:unhideWhenUsed="0"/>
+    <w:lsdException w:name="Colorful List" w:semiHidden="0" w:uiPriority="72" w:unhideWhenUsed="0"/>
+    <w:lsdException w:name="Colorful Grid" w:semiHidden="0" w:uiPriority="73" w:unhideWhenUsed="0"/>
+    <w:lsdException w:name="Light Shading Accent 1" w:semiHidden="0" w:uiPriority="60" w:unhideWhenUsed="0"/>
+    <w:lsdException w:name="Light List Accent 1" w:semiHidden="0" w:uiPriority="61" w:unhideWhenUsed="0"/>
+    <w:lsdException w:name="Light Grid Accent 1" w:semiHidden="0" w:uiPriority="62" w:unhideWhenUsed="0"/>
+    <w:lsdException w:name="Medium Shading 1 Accent 1" w:semiHidden="0" w:uiPriority="63" w:unhideWhenUsed="0"/>
+    <w:lsdException w:name="Medium Shading 2 Accent 1" w:semiHidden="0" w:uiPriority="64" w:unhideWhenUsed="0"/>
+    <w:lsdException w:name="Medium List 1 Accent 1" w:semiHidden="0" w:uiPriority="65" w:unhideWhenUsed="0"/>
+    <w:lsdException w:name="Revision" w:unhideWhenUsed="0"/>
+    <w:lsdException w:name="List Paragraph" w:semiHidden="0" w:uiPriority="34" w:unhideWhenUsed="0" w:qFormat="1"/>
+    <w:lsdException w:name="Quote" w:semiHidden="0" w:uiPriority="29" w:unhideWhenUsed="0" w:qFormat="1"/>
+    <w:lsdException w:name="Intense Quote" w:semiHidden="0" w:uiPriority="30" w:unhideWhenUsed="0" w:qFormat="1"/>
+    <w:lsdException w:name="Medium List 2 Accent 1" w:semiHidden="0" w:uiPriority="66" w:unhideWhenUsed="0"/>
+    <w:lsdException w:name="Medium Grid 1 Accent 1" w:semiHidden="0" w:uiPriority="67" w:unhideWhenUsed="0"/>
+    <w:lsdException w:name="Medium Grid 2 Accent 1" w:semiHidden="0" w:uiPriority="68" w:unhideWhenUsed="0"/>
+    <w:lsdException w:name="Medium Grid 3 Accent 1" w:semiHidden="0" w:uiPriority="69" w:unhideWhenUsed="0"/>
+    <w:lsdException w:name="Dark List Accent 1" w:semiHidden="0" w:uiPriority="70" w:unhideWhenUsed="0"/>
+    <w:lsdException w:name="Colorful Shading Accent 1" w:semiHidden="0" w:uiPriority="71" w:unhideWhenUsed="0"/>
+    <w:lsdException w:name="Colorful List Accent 1" w:semiHidden="0" w:uiPriority="72" w:unhideWhenUsed="0"/>
+    <w:lsdException w:name="Colorful Grid Accent 1" w:semiHidden="0" w:uiPriority="73" w:unhideWhenUsed="0"/>
+    <w:lsdException w:name="Light Shading Accent 2" w:semiHidden="0" w:uiPriority="60" w:unhideWhenUsed="0"/>
+    <w:lsdException w:name="Light List Accent 2" w:semiHidden="0" w:uiPriority="61" w:unhideWhenUsed="0"/>
+    <w:lsdException w:name="Light Grid Accent 2" w:semiHidden="0" w:uiPriority="62" w:unhideWhenUsed="0"/>
+    <w:lsdException w:name="Medium Shading 1 Accent 2" w:semiHidden="0" w:uiPriority="63" w:unhideWhenUsed="0"/>
+    <w:lsdException w:name="Medium Shading 2 Accent 2" w:semiHidden="0" w:uiPriority="64" w:unhideWhenUsed="0"/>
+    <w:lsdException w:name="Medium List 1 Accent 2" w:semiHidden="0" w:uiPriority="65" w:unhideWhenUsed="0"/>
+    <w:lsdException w:name="Medium List 2 Accent 2" w:semiHidden="0" w:uiPriority="66" w:unhideWhenUsed="0"/>
+    <w:lsdException w:name="Medium Grid 1 Accent 2" w:semiHidden="0" w:uiPriority="67" w:unhideWhenUsed="0"/>
+    <w:lsdException w:name="Medium Grid 2 Accent 2" w:semiHidden="0" w:uiPriority="68" w:unhideWhenUsed="0"/>
+    <w:lsdException w:name="Medium Grid 3 Accent 2" w:semiHidden="0" w:uiPriority="69" w:unhideWhenUsed="0"/>
+    <w:lsdException w:name="Dark List Accent 2" w:semiHidden="0" w:uiPriority="70" w:unhideWhenUsed="0"/>
+    <w:lsdException w:name="Colorful Shading Accent 2" w:semiHidden="0" w:uiPriority="71" w:unhideWhenUsed="0"/>
+    <w:lsdException w:name="Colorful List Accent 2" w:semiHidden="0" w:uiPriority="72" w:unhideWhenUsed="0"/>
+    <w:lsdException w:name="Colorful Grid Accent 2" w:semiHidden="0" w:uiPriority="73" w:unhideWhenUsed="0"/>
+    <w:lsdException w:name="Light Shading Accent 3" w:semiHidden="0" w:uiPriority="60" w:unhideWhenUsed="0"/>
+    <w:lsdException w:name="Light List Accent 3" w:semiHidden="0" w:uiPriority="61" w:unhideWhenUsed="0"/>
+    <w:lsdException w:name="Light Grid Accent 3" w:semiHidden="0" w:uiPriority="62" w:unhideWhenUsed="0"/>
+    <w:lsdException w:name="Medium Shading 1 Accent 3" w:semiHidden="0" w:uiPriority="63" w:unhideWhenUsed="0"/>
+    <w:lsdException w:name="Medium Shading 2 Accent 3" w:semiHidden="0" w:uiPriority="64" w:unhideWhenUsed="0"/>
+    <w:lsdException w:name="Medium List 1 Accent 3" w:semiHidden="0" w:uiPriority="65" w:unhideWhenUsed="0"/>
+    <w:lsdException w:name="Medium List 2 Accent 3" w:semiHidden="0" w:uiPriority="66" w:unhideWhenUsed="0"/>
+    <w:lsdException w:name="Medium Grid 1 Accent 3" w:semiHidden="0" w:uiPriority="67" w:unhideWhenUsed="0"/>
+    <w:lsdException w:name="Medium Grid 2 Accent 3" w:semiHidden="0" w:uiPriority="68" w:unhideWhenUsed="0"/>
+    <w:lsdException w:name="Medium Grid 3 Accent 3" w:semiHidden="0" w:uiPriority="69" w:unhideWhenUsed="0"/>
+    <w:lsdException w:name="Dark List Accent 3" w:semiHidden="0" w:uiPriority="70" w:unhideWhenUsed="0"/>
+    <w:lsdException w:name="Colorful Shading Accent 3" w:semiHidden="0" w:uiPriority="71" w:unhideWhenUsed="0"/>
+    <w:lsdException w:name="Colorful List Accent 3" w:semiHidden="0" w:uiPriority="72" w:unhideWhenUsed="0"/>
+    <w:lsdException w:name="Colorful Grid Accent 3" w:semiHidden="0" w:uiPriority="73" w:unhideWhenUsed="0"/>
+    <w:lsdException w:name="Light Shading Accent 4" w:semiHidden="0" w:uiPriority="60" w:unhideWhenUsed="0"/>
+    <w:lsdException w:name="Light List Accent 4" w:semiHidden="0" w:uiPriority="61" w:unhideWhenUsed="0"/>
+    <w:lsdException w:name="Light Grid Accent 4" w:semiHidden="0" w:uiPriority="62" w:unhideWhenUsed="0"/>
+    <w:lsdException w:name="Medium Shading 1 Accent 4" w:semiHidden="0" w:uiPriority="63" w:unhideWhenUsed="0"/>
+    <w:lsdException w:name="Medium Shading 2 Accent 4" w:semiHidden="0" w:uiPriority="64" w:unhideWhenUsed="0"/>
+    <w:lsdException w:name="Medium List 1 Accent 4" w:semiHidden="0" w:uiPriority="65" w:unhideWhenUsed="0"/>
+    <w:lsdException w:name="Medium List 2 Accent 4" w:semiHidden="0" w:uiPriority="66" w:unhideWhenUsed="0"/>
+    <w:lsdException w:name="Medium Grid 1 Accent 4" w:semiHidden="0" w:uiPriority="67" w:unhideWhenUsed="0"/>
+    <w:lsdException w:name="Medium Grid 2 Accent 4" w:semiHidden="0" w:uiPriority="68" w:unhideWhenUsed="0"/>
+    <w:lsdException w:name="Medium Grid 3 Accent 4" w:semiHidden="0" w:uiPriority="69" w:unhideWhenUsed="0"/>
+    <w:lsdException w:name="Dark List Accent 4" w:semiHidden="0" w:uiPriority="70" w:unhideWhenUsed="0"/>
+    <w:lsdException w:name="Colorful Shading Accent 4" w:semiHidden="0" w:uiPriority="71" w:unhideWhenUsed="0"/>
+    <w:lsdException w:name="Colorful List Accent 4" w:semiHidden="0" w:uiPriority="72" w:unhideWhenUsed="0"/>
+    <w:lsdException w:name="Colorful Grid Accent 4" w:semiHidden="0" w:uiPriority="73" w:unhideWhenUsed="0"/>
+    <w:lsdException w:name="Light Shading Accent 5" w:semiHidden="0" w:uiPriority="60" w:unhideWhenUsed="0"/>
+    <w:lsdException w:name="Light List Accent 5" w:semiHidden="0" w:uiPriority="61" w:unhideWhenUsed="0"/>
+    <w:lsdException w:name="Light Grid Accent 5" w:semiHidden="0" w:uiPriority="62" w:unhideWhenUsed="0"/>
+    <w:lsdException w:name="Medium Shading 1 Accent 5" w:semiHidden="0" w:uiPriority="63" w:unhideWhenUsed="0"/>
+    <w:lsdException w:name="Medium Shading 2 Accent 5" w:semiHidden="0" w:uiPriority="64" w:unhideWhenUsed="0"/>
+    <w:lsdException w:name="Medium List 1 Accent 5" w:semiHidden="0" w:uiPriority="65" w:unhideWhenUsed="0"/>
+    <w:lsdException w:name="Medium List 2 Accent 5" w:semiHidden="0" w:uiPriority="66" w:unhideWhenUsed="0"/>
+    <w:lsdException w:name="Medium Grid 1 Accent 5" w:semiHidden="0" w:uiPriority="67" w:unhideWhenUsed="0"/>
+    <w:lsdException w:name="Medium Grid 2 Accent 5" w:semiHidden="0" w:uiPriority="68" w:unhideWhenUsed="0"/>
+    <w:lsdException w:name="Medium Grid 3 Accent 5" w:semiHidden="0" w:uiPriority="69" w:unhideWhenUsed="0"/>
+    <w:lsdException w:name="Dark List Accent 5" w:semiHidden="0" w:uiPriority="70" w:unhideWhenUsed="0"/>
+    <w:lsdException w:name="Colorful Shading Accent 5" w:semiHidden="0" w:uiPriority="71" w:unhideWhenUsed="0"/>
+    <w:lsdException w:name="Colorful List Accent 5" w:semiHidden="0" w:uiPriority="72" w:unhideWhenUsed="0"/>
+    <w:lsdException w:name="Colorful Grid Accent 5" w:semiHidden="0" w:uiPriority="73" w:unhideWhenUsed="0"/>
+    <w:lsdException w:name="Light Shading Accent 6" w:semiHidden="0" w:uiPriority="60" w:unhideWhenUsed="0"/>
+    <w:lsdException w:name="Light List Accent 6" w:semiHidden="0" w:uiPriority="61" w:unhideWhenUsed="0"/>
+    <w:lsdException w:name="Light Grid Accent 6" w:semiHidden="0" w:uiPriority="62" w:unhideWhenUsed="0"/>
+    <w:lsdException w:name="Medium Shading 1 Accent 6" w:semiHidden="0" w:uiPriority="63" w:unhideWhenUsed="0"/>
+    <w:lsdException w:name="Medium Shading 2 Accent 6" w:semiHidden="0" w:uiPriority="64" w:unhideWhenUsed="0"/>
+    <w:lsdException w:name="Medium List 1 Accent 6" w:semiHidden="0" w:uiPriority="65" w:unhideWhenUsed="0"/>
+    <w:lsdException w:name="Medium List 2 Accent 6" w:semiHidden="0" w:uiPriority="66" w:unhideWhenUsed="0"/>
+    <w:lsdException w:name="Medium Grid 1 Accent 6" w:semiHidden="0" w:uiPriority="67" w:unhideWhenUsed="0"/>
+    <w:lsdException w:name="Medium Grid 2 Accent 6" w:semiHidden="0" w:uiPriority="68" w:unhideWhenUsed="0"/>
+    <w:lsdException w:name="Medium Grid 3 Accent 6" w:semiHidden="0" w:uiPriority="69" w:unhideWhenUsed="0"/>
+    <w:lsdException w:name="Dark List Accent 6" w:semiHidden="0" w:uiPriority="70" w:unhideWhenUsed="0"/>
+    <w:lsdException w:name="Colorful Shading Accent 6" w:semiHidden="0" w:uiPriority="71" w:unhideWhenUsed="0"/>
+    <w:lsdException w:name="Colorful List Accent 6" w:semiHidden="0" w:uiPriority="72" w:unhideWhenUsed="0"/>
+    <w:lsdException w:name="Colorful Grid Accent 6" w:semiHidden="0" w:uiPriority="73" w:unhideWhenUsed="0"/>
+    <w:lsdException w:name="Subtle Emphasis" w:semiHidden="0" w:uiPriority="19" w:unhideWhenUsed="0" w:qFormat="1"/>
+    <w:lsdException w:name="Intense Emphasis" w:semiHidden="0" w:uiPriority="21" w:unhideWhenUsed="0" w:qFormat="1"/>
+    <w:lsdException w:name="Subtle Reference" w:semiHidden="0" w:uiPriority="31" w:unhideWhenUsed="0" w:qFormat="1"/>
+    <w:lsdException w:name="Intense Reference" w:semiHidden="0" w:uiPriority="32" w:unhideWhenUsed="0" w:qFormat="1"/>
+    <w:lsdException w:name="Book Title" w:semiHidden="0" w:uiPriority="33" w:unhideWhenUsed="0" w:qFormat="1"/>
+    <w:lsdException w:name="Bibliography" w:uiPriority="37"/>
+    <w:lsdException w:name="TOC Heading" w:uiPriority="39" w:qFormat="1"/>
   </w:latentStyles>
   <w:style w:type="paragraph" w:default="1" w:styleId="a">
     <w:name w:val="Normal"/>
@@ -28308,7 +29513,7 @@
 </file>
 
 <file path=customXml/itemProps1.xml><?xml version="1.0" encoding="utf-8"?>
-<ds:datastoreItem xmlns:ds="http://schemas.openxmlformats.org/officeDocument/2006/customXml" ds:itemID="{97056961-1859-4A26-9335-FD9AB3F2936E}">
+<ds:datastoreItem xmlns:ds="http://schemas.openxmlformats.org/officeDocument/2006/customXml" ds:itemID="{5ADA9897-5BEF-4A4C-BA94-B49649FBD1CF}">
   <ds:schemaRefs>
     <ds:schemaRef ds:uri="http://schemas.openxmlformats.org/officeDocument/2006/bibliography"/>
   </ds:schemaRefs>

--- a/编辑文档/Vapula组件框架.docx
+++ b/编辑文档/Vapula组件框架.docx
@@ -3916,11 +3916,6 @@
       </w:r>
     </w:p>
     <w:p>
-      <w:pPr>
-        <w:rPr>
-          <w:rFonts w:hint="eastAsia"/>
-        </w:rPr>
-      </w:pPr>
       <w:r>
         <w:rPr>
           <w:rFonts w:hint="eastAsia"/>
@@ -3962,9 +3957,6 @@
           <w:numId w:val="27"/>
         </w:numPr>
         <w:ind w:firstLineChars="0"/>
-        <w:rPr>
-          <w:rFonts w:hint="eastAsia"/>
-        </w:rPr>
       </w:pPr>
       <w:r>
         <w:rPr>
@@ -3977,9 +3969,6 @@
       <w:pPr>
         <w:pStyle w:val="a5"/>
         <w:ind w:left="360" w:firstLineChars="0" w:firstLine="0"/>
-        <w:rPr>
-          <w:rFonts w:hint="eastAsia"/>
-        </w:rPr>
       </w:pPr>
       <w:proofErr w:type="spellStart"/>
       <w:r>
@@ -4012,9 +4001,6 @@
       <w:pPr>
         <w:pStyle w:val="a5"/>
         <w:ind w:left="360" w:firstLineChars="0" w:firstLine="0"/>
-        <w:rPr>
-          <w:rFonts w:hint="eastAsia"/>
-        </w:rPr>
       </w:pPr>
       <w:r>
         <w:rPr>
@@ -4063,9 +4049,6 @@
       <w:pPr>
         <w:pStyle w:val="a5"/>
         <w:ind w:left="360" w:firstLineChars="0" w:firstLine="0"/>
-        <w:rPr>
-          <w:rFonts w:hint="eastAsia"/>
-        </w:rPr>
       </w:pPr>
       <w:r>
         <w:rPr>
@@ -4119,9 +4102,6 @@
     <w:p>
       <w:pPr>
         <w:ind w:firstLine="360"/>
-        <w:rPr>
-          <w:rFonts w:hint="eastAsia"/>
-        </w:rPr>
       </w:pPr>
       <w:r>
         <w:rPr>
@@ -4157,9 +4137,6 @@
     <w:p>
       <w:pPr>
         <w:ind w:firstLine="360"/>
-        <w:rPr>
-          <w:rFonts w:hint="eastAsia"/>
-        </w:rPr>
       </w:pPr>
       <w:proofErr w:type="spellStart"/>
       <w:r>
@@ -4209,11 +4186,7 @@
     <w:p>
       <w:pPr>
         <w:ind w:firstLine="360"/>
-        <w:rPr>
-          <w:rFonts w:hint="eastAsia"/>
-        </w:rPr>
-      </w:pPr>
-      <w:bookmarkStart w:id="5" w:name="_GoBack"/>
+      </w:pPr>
       <w:r>
         <w:rPr>
           <w:rFonts w:hint="eastAsia"/>
@@ -4267,7 +4240,6 @@
         <w:t>。</w:t>
       </w:r>
     </w:p>
-    <w:bookmarkEnd w:id="5"/>
     <w:p>
       <w:pPr>
         <w:pStyle w:val="a5"/>
@@ -4276,9 +4248,6 @@
           <w:numId w:val="27"/>
         </w:numPr>
         <w:ind w:firstLineChars="0"/>
-        <w:rPr>
-          <w:rFonts w:hint="eastAsia"/>
-        </w:rPr>
       </w:pPr>
       <w:r>
         <w:rPr>
@@ -4306,7 +4275,7 @@
         <w:pStyle w:val="1"/>
         <w:spacing w:after="312"/>
       </w:pPr>
-      <w:bookmarkStart w:id="6" w:name="_Toc374303011"/>
+      <w:bookmarkStart w:id="5" w:name="_Toc374303011"/>
       <w:r>
         <w:rPr>
           <w:rFonts w:hint="eastAsia"/>
@@ -4314,7 +4283,7 @@
         <w:lastRenderedPageBreak/>
         <w:t>组件</w:t>
       </w:r>
-      <w:bookmarkEnd w:id="6"/>
+      <w:bookmarkEnd w:id="5"/>
     </w:p>
     <w:p>
       <w:pPr>
@@ -4322,14 +4291,14 @@
         <w:spacing w:after="156"/>
         <w:ind w:left="420" w:hanging="420"/>
       </w:pPr>
-      <w:bookmarkStart w:id="7" w:name="_Toc374303012"/>
+      <w:bookmarkStart w:id="6" w:name="_Toc374303012"/>
       <w:r>
         <w:rPr>
           <w:rFonts w:hint="eastAsia"/>
         </w:rPr>
         <w:t>定义</w:t>
       </w:r>
-      <w:bookmarkEnd w:id="7"/>
+      <w:bookmarkEnd w:id="6"/>
     </w:p>
     <w:p>
       <w:r>
@@ -4436,14 +4405,14 @@
         <w:spacing w:after="156"/>
         <w:ind w:left="420" w:hanging="420"/>
       </w:pPr>
-      <w:bookmarkStart w:id="8" w:name="_Toc374303013"/>
+      <w:bookmarkStart w:id="7" w:name="_Toc374303013"/>
       <w:r>
         <w:rPr>
           <w:rFonts w:hint="eastAsia"/>
         </w:rPr>
         <w:t>物理形式</w:t>
       </w:r>
-      <w:bookmarkEnd w:id="8"/>
+      <w:bookmarkEnd w:id="7"/>
     </w:p>
     <w:p>
       <w:r>
@@ -4461,7 +4430,32 @@
         <w:rPr>
           <w:rFonts w:hint="eastAsia"/>
         </w:rPr>
-        <w:t>必须放置在一个以组件标识命名的目录内</w:t>
+        <w:t>必须放置在一个以</w:t>
+      </w:r>
+      <w:r>
+        <w:rPr>
+          <w:rFonts w:hint="eastAsia"/>
+        </w:rPr>
+        <w:t xml:space="preserve"> </w:t>
+      </w:r>
+      <w:r>
+        <w:rPr>
+          <w:rFonts w:hint="eastAsia"/>
+          <w:i/>
+        </w:rPr>
+        <w:t>组件标识</w:t>
+      </w:r>
+      <w:r>
+        <w:rPr>
+          <w:rFonts w:hint="eastAsia"/>
+        </w:rPr>
+        <w:t xml:space="preserve"> </w:t>
+      </w:r>
+      <w:r>
+        <w:rPr>
+          <w:rFonts w:hint="eastAsia"/>
+        </w:rPr>
+        <w:t>命名的目录内</w:t>
       </w:r>
       <w:r>
         <w:rPr>
@@ -4625,7 +4619,7 @@
         <w:adjustRightInd w:val="0"/>
         <w:ind w:firstLine="420"/>
         <w:rPr>
-          <w:rFonts w:ascii="宋体" w:hAnsi="宋体" w:cs="宋体"/>
+          <w:rFonts w:ascii="宋体" w:hAnsi="宋体" w:cs="宋体" w:hint="eastAsia"/>
           <w:color w:val="365F91" w:themeColor="accent1" w:themeShade="BF"/>
           <w:kern w:val="0"/>
         </w:rPr>
@@ -4749,24 +4743,14 @@
         </w:rPr>
         <w:t>.</w:t>
       </w:r>
-      <w:proofErr w:type="spellStart"/>
       <w:r>
         <w:rPr>
           <w:rFonts w:cs="Calibri" w:hint="eastAsia"/>
           <w:color w:val="365F91" w:themeColor="accent1" w:themeShade="BF"/>
           <w:kern w:val="0"/>
         </w:rPr>
-        <w:t>vapula</w:t>
-      </w:r>
-      <w:r>
-        <w:rPr>
-          <w:rFonts w:cs="Calibri" w:hint="eastAsia"/>
-          <w:color w:val="365F91" w:themeColor="accent1" w:themeShade="BF"/>
-          <w:kern w:val="0"/>
-        </w:rPr>
-        <w:t>.library</w:t>
-      </w:r>
-      <w:proofErr w:type="spellEnd"/>
+        <w:t>library</w:t>
+      </w:r>
       <w:r>
         <w:rPr>
           <w:rFonts w:ascii="宋体" w:hAnsi="宋体" w:cs="宋体"/>
@@ -4777,6 +4761,194 @@
       </w:r>
     </w:p>
     <w:p>
+      <w:pPr>
+        <w:ind w:firstLine="420"/>
+        <w:rPr>
+          <w:rFonts w:hint="eastAsia"/>
+          <w:color w:val="365F91" w:themeColor="accent1" w:themeShade="BF"/>
+        </w:rPr>
+      </w:pPr>
+      <w:r>
+        <w:rPr>
+          <w:rFonts w:hint="eastAsia"/>
+          <w:color w:val="365F91" w:themeColor="accent1" w:themeShade="BF"/>
+        </w:rPr>
+        <w:t>组件图标</w:t>
+      </w:r>
+      <w:r>
+        <w:rPr>
+          <w:rFonts w:hint="eastAsia"/>
+          <w:color w:val="365F91" w:themeColor="accent1" w:themeShade="BF"/>
+        </w:rPr>
+        <w:t>组</w:t>
+      </w:r>
+      <w:r>
+        <w:rPr>
+          <w:rFonts w:hint="eastAsia"/>
+          <w:color w:val="365F91" w:themeColor="accent1" w:themeShade="BF"/>
+        </w:rPr>
+        <w:t>×</w:t>
+      </w:r>
+      <w:r>
+        <w:rPr>
+          <w:rFonts w:hint="eastAsia"/>
+          <w:color w:val="365F91" w:themeColor="accent1" w:themeShade="BF"/>
+        </w:rPr>
+        <w:t>1</w:t>
+      </w:r>
+      <w:r>
+        <w:rPr>
+          <w:rFonts w:hint="eastAsia"/>
+          <w:color w:val="365F91" w:themeColor="accent1" w:themeShade="BF"/>
+        </w:rPr>
+        <w:t>（</w:t>
+      </w:r>
+      <w:r>
+        <w:rPr>
+          <w:rFonts w:hint="eastAsia"/>
+          <w:color w:val="365F91" w:themeColor="accent1" w:themeShade="BF"/>
+        </w:rPr>
+        <w:t>PNG</w:t>
+      </w:r>
+      <w:r>
+        <w:rPr>
+          <w:rFonts w:hint="eastAsia"/>
+          <w:color w:val="365F91" w:themeColor="accent1" w:themeShade="BF"/>
+        </w:rPr>
+        <w:t>文件，文件名必须为：</w:t>
+      </w:r>
+      <w:r>
+        <w:rPr>
+          <w:rFonts w:hint="eastAsia"/>
+          <w:i/>
+          <w:color w:val="365F91" w:themeColor="accent1" w:themeShade="BF"/>
+        </w:rPr>
+        <w:t>[</w:t>
+      </w:r>
+      <w:r>
+        <w:rPr>
+          <w:rFonts w:hint="eastAsia"/>
+          <w:i/>
+          <w:color w:val="365F91" w:themeColor="accent1" w:themeShade="BF"/>
+        </w:rPr>
+        <w:t>组件标识</w:t>
+      </w:r>
+      <w:r>
+        <w:rPr>
+          <w:rFonts w:hint="eastAsia"/>
+          <w:i/>
+          <w:color w:val="365F91" w:themeColor="accent1" w:themeShade="BF"/>
+        </w:rPr>
+        <w:t>]</w:t>
+      </w:r>
+      <w:r>
+        <w:rPr>
+          <w:rFonts w:hint="eastAsia"/>
+          <w:color w:val="365F91" w:themeColor="accent1" w:themeShade="BF"/>
+        </w:rPr>
+        <w:t>.</w:t>
+      </w:r>
+      <w:r>
+        <w:rPr>
+          <w:rFonts w:hint="eastAsia"/>
+          <w:i/>
+          <w:color w:val="365F91" w:themeColor="accent1" w:themeShade="BF"/>
+        </w:rPr>
+        <w:t>[</w:t>
+      </w:r>
+      <w:r>
+        <w:rPr>
+          <w:rFonts w:hint="eastAsia"/>
+          <w:i/>
+          <w:color w:val="365F91" w:themeColor="accent1" w:themeShade="BF"/>
+        </w:rPr>
+        <w:t>功能标识</w:t>
+      </w:r>
+      <w:r>
+        <w:rPr>
+          <w:rFonts w:hint="eastAsia"/>
+          <w:i/>
+          <w:color w:val="365F91" w:themeColor="accent1" w:themeShade="BF"/>
+        </w:rPr>
+        <w:t>]</w:t>
+      </w:r>
+      <w:r>
+        <w:rPr>
+          <w:rFonts w:hint="eastAsia"/>
+          <w:color w:val="365F91" w:themeColor="accent1" w:themeShade="BF"/>
+        </w:rPr>
+        <w:t>.</w:t>
+      </w:r>
+      <w:proofErr w:type="spellStart"/>
+      <w:r>
+        <w:rPr>
+          <w:rFonts w:hint="eastAsia"/>
+          <w:color w:val="365F91" w:themeColor="accent1" w:themeShade="BF"/>
+        </w:rPr>
+        <w:t>png</w:t>
+      </w:r>
+      <w:proofErr w:type="spellEnd"/>
+      <w:r>
+        <w:rPr>
+          <w:rFonts w:hint="eastAsia"/>
+          <w:color w:val="365F91" w:themeColor="accent1" w:themeShade="BF"/>
+        </w:rPr>
+        <w:t>）</w:t>
+      </w:r>
+    </w:p>
+    <w:p>
+      <w:pPr>
+        <w:ind w:firstLine="420"/>
+        <w:rPr>
+          <w:color w:val="365F91" w:themeColor="accent1" w:themeShade="BF"/>
+        </w:rPr>
+      </w:pPr>
+      <w:r>
+        <w:rPr>
+          <w:rFonts w:hint="eastAsia"/>
+          <w:color w:val="365F91" w:themeColor="accent1" w:themeShade="BF"/>
+        </w:rPr>
+        <w:t>UI</w:t>
+      </w:r>
+      <w:r>
+        <w:rPr>
+          <w:rFonts w:hint="eastAsia"/>
+          <w:color w:val="365F91" w:themeColor="accent1" w:themeShade="BF"/>
+        </w:rPr>
+        <w:t>方案×１（目录，名为：</w:t>
+      </w:r>
+      <w:proofErr w:type="spellStart"/>
+      <w:r>
+        <w:rPr>
+          <w:rFonts w:hint="eastAsia"/>
+          <w:color w:val="365F91" w:themeColor="accent1" w:themeShade="BF"/>
+        </w:rPr>
+        <w:t>ui</w:t>
+      </w:r>
+      <w:proofErr w:type="spellEnd"/>
+      <w:r>
+        <w:rPr>
+          <w:rFonts w:hint="eastAsia"/>
+          <w:color w:val="365F91" w:themeColor="accent1" w:themeShade="BF"/>
+        </w:rPr>
+        <w:t>，其中包含</w:t>
+      </w:r>
+      <w:r>
+        <w:rPr>
+          <w:rFonts w:hint="eastAsia"/>
+          <w:color w:val="365F91" w:themeColor="accent1" w:themeShade="BF"/>
+        </w:rPr>
+        <w:t>UI</w:t>
+      </w:r>
+      <w:r>
+        <w:rPr>
+          <w:rFonts w:hint="eastAsia"/>
+          <w:color w:val="365F91" w:themeColor="accent1" w:themeShade="BF"/>
+        </w:rPr>
+        <w:t>方案的所有文件）</w:t>
+      </w:r>
+    </w:p>
+    <w:p>
       <w:r>
         <w:rPr>
           <w:rFonts w:hint="eastAsia"/>
@@ -4792,6 +4964,8 @@
       <w:r>
         <w:t>：</w:t>
       </w:r>
+      <w:bookmarkStart w:id="8" w:name="_GoBack"/>
+      <w:bookmarkEnd w:id="8"/>
     </w:p>
     <w:p>
       <w:pPr>
@@ -4954,28 +5128,11 @@
       <w:r>
         <w:rPr>
           <w:rFonts w:cs="Calibri" w:hint="eastAsia"/>
+          <w:i/>
           <w:color w:val="365F91" w:themeColor="accent1" w:themeShade="BF"/>
           <w:kern w:val="0"/>
         </w:rPr>
-        <w:t xml:space="preserve"> </w:t>
-      </w:r>
-      <w:proofErr w:type="spellStart"/>
-      <w:r>
-        <w:rPr>
-          <w:rFonts w:cs="Calibri" w:hint="eastAsia"/>
-          <w:color w:val="365F91" w:themeColor="accent1" w:themeShade="BF"/>
-          <w:kern w:val="0"/>
-        </w:rPr>
-        <w:t>vapula</w:t>
-      </w:r>
-      <w:proofErr w:type="spellEnd"/>
-      <w:r>
-        <w:rPr>
-          <w:rFonts w:cs="Calibri"/>
-          <w:color w:val="365F91" w:themeColor="accent1" w:themeShade="BF"/>
-          <w:kern w:val="0"/>
-        </w:rPr>
-        <w:t>.</w:t>
+        <w:t>[</w:t>
       </w:r>
       <w:r>
         <w:rPr>
@@ -4984,7 +5141,7 @@
           <w:color w:val="365F91" w:themeColor="accent1" w:themeShade="BF"/>
           <w:kern w:val="0"/>
         </w:rPr>
-        <w:t>[</w:t>
+        <w:t>扩展名</w:t>
       </w:r>
       <w:r>
         <w:rPr>
@@ -4993,15 +5150,6 @@
           <w:color w:val="365F91" w:themeColor="accent1" w:themeShade="BF"/>
           <w:kern w:val="0"/>
         </w:rPr>
-        <w:t>扩展名</w:t>
-      </w:r>
-      <w:r>
-        <w:rPr>
-          <w:rFonts w:cs="Calibri" w:hint="eastAsia"/>
-          <w:i/>
-          <w:color w:val="365F91" w:themeColor="accent1" w:themeShade="BF"/>
-          <w:kern w:val="0"/>
-        </w:rPr>
         <w:t>]</w:t>
       </w:r>
       <w:r>
@@ -5344,26 +5492,6 @@
     </w:p>
     <w:p>
       <w:r>
-        <w:rPr>
-          <w:rFonts w:hint="eastAsia"/>
-        </w:rPr>
-        <w:t>TCM</w:t>
-      </w:r>
-      <w:r>
-        <w:rPr>
-          <w:rFonts w:hint="eastAsia"/>
-        </w:rPr>
-        <w:t>调用组件功能时，严格遵循</w:t>
-      </w:r>
-      <w:r>
-        <w:rPr>
-          <w:rFonts w:hint="eastAsia"/>
-        </w:rPr>
-        <w:t>配置中的参数约定构造参数信封。</w:t>
-      </w:r>
-    </w:p>
-    <w:p>
-      <w:r>
         <w:t>一个设计良好的组件</w:t>
       </w:r>
       <w:r>
@@ -5497,6 +5625,7 @@
           <w:color w:val="000000"/>
           <w:kern w:val="0"/>
         </w:rPr>
+        <w:lastRenderedPageBreak/>
         <w:br w:type="page"/>
       </w:r>
     </w:p>
@@ -24742,7 +24871,7 @@
             <w:noProof/>
             <w:lang w:val="zh-CN"/>
           </w:rPr>
-          <w:t>3</w:t>
+          <w:t>4</w:t>
         </w:r>
         <w:r>
           <w:fldChar w:fldCharType="end"/>
@@ -29513,7 +29642,7 @@
 </file>
 
 <file path=customXml/itemProps1.xml><?xml version="1.0" encoding="utf-8"?>
-<ds:datastoreItem xmlns:ds="http://schemas.openxmlformats.org/officeDocument/2006/customXml" ds:itemID="{5ADA9897-5BEF-4A4C-BA94-B49649FBD1CF}">
+<ds:datastoreItem xmlns:ds="http://schemas.openxmlformats.org/officeDocument/2006/customXml" ds:itemID="{4D9A70A6-69FC-434A-A4CD-89AE069A3322}">
   <ds:schemaRefs>
     <ds:schemaRef ds:uri="http://schemas.openxmlformats.org/officeDocument/2006/bibliography"/>
   </ds:schemaRefs>

--- a/编辑文档/Vapula组件框架.docx
+++ b/编辑文档/Vapula组件框架.docx
@@ -4530,7 +4530,7 @@
           <w:color w:val="365F91" w:themeColor="accent1" w:themeShade="BF"/>
           <w:kern w:val="0"/>
         </w:rPr>
-        <w:t>（文件名必须为：</w:t>
+        <w:t>（文件名为：</w:t>
       </w:r>
       <w:r>
         <w:rPr>
@@ -4619,26 +4619,34 @@
         <w:adjustRightInd w:val="0"/>
         <w:ind w:firstLine="420"/>
         <w:rPr>
+          <w:rFonts w:ascii="宋体" w:hAnsi="宋体" w:cs="宋体"/>
+          <w:color w:val="365F91" w:themeColor="accent1" w:themeShade="BF"/>
+          <w:kern w:val="0"/>
+        </w:rPr>
+      </w:pPr>
+      <w:r>
+        <w:rPr>
+          <w:rFonts w:ascii="宋体" w:hAnsi="宋体" w:cs="宋体"/>
+          <w:color w:val="365F91" w:themeColor="accent1" w:themeShade="BF"/>
+          <w:kern w:val="0"/>
+        </w:rPr>
+        <w:t>组件</w:t>
+      </w:r>
+      <w:r>
+        <w:rPr>
           <w:rFonts w:ascii="宋体" w:hAnsi="宋体" w:cs="宋体" w:hint="eastAsia"/>
           <w:color w:val="365F91" w:themeColor="accent1" w:themeShade="BF"/>
           <w:kern w:val="0"/>
         </w:rPr>
-      </w:pPr>
+        <w:t>描述</w:t>
+      </w:r>
       <w:r>
         <w:rPr>
           <w:rFonts w:ascii="宋体" w:hAnsi="宋体" w:cs="宋体"/>
           <w:color w:val="365F91" w:themeColor="accent1" w:themeShade="BF"/>
           <w:kern w:val="0"/>
         </w:rPr>
-        <w:t>组件</w:t>
-      </w:r>
-      <w:r>
-        <w:rPr>
-          <w:rFonts w:ascii="宋体" w:hAnsi="宋体" w:cs="宋体" w:hint="eastAsia"/>
-          <w:color w:val="365F91" w:themeColor="accent1" w:themeShade="BF"/>
-          <w:kern w:val="0"/>
-        </w:rPr>
-        <w:t>描述</w:t>
+        <w:t>文件</w:t>
       </w:r>
       <w:r>
         <w:rPr>
@@ -4646,14 +4654,6 @@
           <w:color w:val="365F91" w:themeColor="accent1" w:themeShade="BF"/>
           <w:kern w:val="0"/>
         </w:rPr>
-        <w:t>文件</w:t>
-      </w:r>
-      <w:r>
-        <w:rPr>
-          <w:rFonts w:ascii="宋体" w:hAnsi="宋体" w:cs="宋体"/>
-          <w:color w:val="365F91" w:themeColor="accent1" w:themeShade="BF"/>
-          <w:kern w:val="0"/>
-        </w:rPr>
         <w:t>×</w:t>
       </w:r>
       <w:r>
@@ -4694,7 +4694,7 @@
           <w:color w:val="365F91" w:themeColor="accent1" w:themeShade="BF"/>
           <w:kern w:val="0"/>
         </w:rPr>
-        <w:t>文件名必须为：</w:t>
+        <w:t>文件名为：</w:t>
       </w:r>
       <w:r>
         <w:rPr>
@@ -4764,7 +4764,6 @@
       <w:pPr>
         <w:ind w:firstLine="420"/>
         <w:rPr>
-          <w:rFonts w:hint="eastAsia"/>
           <w:color w:val="365F91" w:themeColor="accent1" w:themeShade="BF"/>
         </w:rPr>
       </w:pPr>
@@ -4815,7 +4814,7 @@
           <w:rFonts w:hint="eastAsia"/>
           <w:color w:val="365F91" w:themeColor="accent1" w:themeShade="BF"/>
         </w:rPr>
-        <w:t>文件，文件名必须为：</w:t>
+        <w:t>文件，文件名为：</w:t>
       </w:r>
       <w:r>
         <w:rPr>
@@ -4915,7 +4914,75 @@
           <w:rFonts w:hint="eastAsia"/>
           <w:color w:val="365F91" w:themeColor="accent1" w:themeShade="BF"/>
         </w:rPr>
-        <w:t>方案×１（目录，名为：</w:t>
+        <w:t>方案×１（</w:t>
+      </w:r>
+      <w:r>
+        <w:rPr>
+          <w:rFonts w:hint="eastAsia"/>
+          <w:color w:val="365F91" w:themeColor="accent1" w:themeShade="BF"/>
+        </w:rPr>
+        <w:t>XML</w:t>
+      </w:r>
+      <w:r>
+        <w:rPr>
+          <w:rFonts w:hint="eastAsia"/>
+          <w:color w:val="365F91" w:themeColor="accent1" w:themeShade="BF"/>
+        </w:rPr>
+        <w:t>文件</w:t>
+      </w:r>
+      <w:r>
+        <w:rPr>
+          <w:rFonts w:hint="eastAsia"/>
+          <w:color w:val="365F91" w:themeColor="accent1" w:themeShade="BF"/>
+        </w:rPr>
+        <w:t>，</w:t>
+      </w:r>
+      <w:r>
+        <w:rPr>
+          <w:rFonts w:hint="eastAsia"/>
+          <w:color w:val="365F91" w:themeColor="accent1" w:themeShade="BF"/>
+        </w:rPr>
+        <w:t>文件名</w:t>
+      </w:r>
+      <w:r>
+        <w:rPr>
+          <w:rFonts w:hint="eastAsia"/>
+          <w:color w:val="365F91" w:themeColor="accent1" w:themeShade="BF"/>
+        </w:rPr>
+        <w:t>为：</w:t>
+      </w:r>
+      <w:bookmarkStart w:id="8" w:name="_GoBack"/>
+      <w:r>
+        <w:rPr>
+          <w:rFonts w:hint="eastAsia"/>
+          <w:i/>
+          <w:color w:val="365F91" w:themeColor="accent1" w:themeShade="BF"/>
+        </w:rPr>
+        <w:t>[</w:t>
+      </w:r>
+      <w:r>
+        <w:rPr>
+          <w:rFonts w:hint="eastAsia"/>
+          <w:i/>
+          <w:color w:val="365F91" w:themeColor="accent1" w:themeShade="BF"/>
+        </w:rPr>
+        <w:t>组件标识</w:t>
+      </w:r>
+      <w:r>
+        <w:rPr>
+          <w:rFonts w:hint="eastAsia"/>
+          <w:i/>
+          <w:color w:val="365F91" w:themeColor="accent1" w:themeShade="BF"/>
+        </w:rPr>
+        <w:t>]</w:t>
+      </w:r>
+      <w:bookmarkEnd w:id="8"/>
+      <w:r>
+        <w:rPr>
+          <w:rFonts w:hint="eastAsia"/>
+          <w:color w:val="365F91" w:themeColor="accent1" w:themeShade="BF"/>
+        </w:rPr>
+        <w:t>.</w:t>
       </w:r>
       <w:proofErr w:type="spellStart"/>
       <w:r>
@@ -4931,21 +4998,7 @@
           <w:rFonts w:hint="eastAsia"/>
           <w:color w:val="365F91" w:themeColor="accent1" w:themeShade="BF"/>
         </w:rPr>
-        <w:t>，其中包含</w:t>
-      </w:r>
-      <w:r>
-        <w:rPr>
-          <w:rFonts w:hint="eastAsia"/>
-          <w:color w:val="365F91" w:themeColor="accent1" w:themeShade="BF"/>
-        </w:rPr>
-        <w:t>UI</w:t>
-      </w:r>
-      <w:r>
-        <w:rPr>
-          <w:rFonts w:hint="eastAsia"/>
-          <w:color w:val="365F91" w:themeColor="accent1" w:themeShade="BF"/>
-        </w:rPr>
-        <w:t>方案的所有文件）</w:t>
+        <w:t>）</w:t>
       </w:r>
     </w:p>
     <w:p>
@@ -4964,8 +5017,6 @@
       <w:r>
         <w:t>：</w:t>
       </w:r>
-      <w:bookmarkStart w:id="8" w:name="_GoBack"/>
-      <w:bookmarkEnd w:id="8"/>
     </w:p>
     <w:p>
       <w:pPr>
@@ -5613,24 +5664,6 @@
     <w:p/>
     <w:p>
       <w:pPr>
-        <w:rPr>
-          <w:rFonts w:ascii="宋体" w:hAnsi="宋体" w:cs="宋体"/>
-          <w:color w:val="000000"/>
-          <w:kern w:val="0"/>
-        </w:rPr>
-      </w:pPr>
-      <w:r>
-        <w:rPr>
-          <w:rFonts w:ascii="宋体" w:hAnsi="宋体" w:cs="宋体"/>
-          <w:color w:val="000000"/>
-          <w:kern w:val="0"/>
-        </w:rPr>
-        <w:lastRenderedPageBreak/>
-        <w:br w:type="page"/>
-      </w:r>
-    </w:p>
-    <w:p>
-      <w:pPr>
         <w:pStyle w:val="2"/>
         <w:spacing w:after="156"/>
       </w:pPr>
@@ -5663,14 +5696,16 @@
         </w:rPr>
         <w:t>开发</w:t>
       </w:r>
+      <w:proofErr w:type="spellStart"/>
       <w:r>
         <w:rPr>
           <w:rFonts w:cs="Calibri" w:hint="eastAsia"/>
           <w:color w:val="000000"/>
           <w:kern w:val="0"/>
         </w:rPr>
-        <w:t>TCM</w:t>
-      </w:r>
+        <w:t>Vapula</w:t>
+      </w:r>
+      <w:proofErr w:type="spellEnd"/>
       <w:r>
         <w:rPr>
           <w:rFonts w:cs="Calibri" w:hint="eastAsia"/>
@@ -5754,7 +5789,15 @@
           <w:color w:val="000000"/>
           <w:kern w:val="0"/>
         </w:rPr>
-        <w:t>tcm_</w:t>
+        <w:t>vapula</w:t>
+      </w:r>
+      <w:r>
+        <w:rPr>
+          <w:rFonts w:cs="Calibri" w:hint="eastAsia"/>
+          <w:color w:val="000000"/>
+          <w:kern w:val="0"/>
+        </w:rPr>
+        <w:t>_</w:t>
       </w:r>
       <w:r>
         <w:rPr>
@@ -5839,7 +5882,31 @@
           <w:color w:val="000000"/>
           <w:kern w:val="0"/>
         </w:rPr>
-        <w:t>tcm_xbridge.dll</w:t>
+        <w:t>vf</w:t>
+      </w:r>
+      <w:r>
+        <w:rPr>
+          <w:rFonts w:cs="Calibri" w:hint="eastAsia"/>
+          <w:color w:val="000000"/>
+          <w:kern w:val="0"/>
+        </w:rPr>
+        <w:t>_bridge</w:t>
+      </w:r>
+      <w:r>
+        <w:rPr>
+          <w:rFonts w:cs="Calibri" w:hint="eastAsia"/>
+          <w:color w:val="000000"/>
+          <w:kern w:val="0"/>
+        </w:rPr>
+        <w:t>_x</w:t>
+      </w:r>
+      <w:r>
+        <w:rPr>
+          <w:rFonts w:cs="Calibri" w:hint="eastAsia"/>
+          <w:color w:val="000000"/>
+          <w:kern w:val="0"/>
+        </w:rPr>
+        <w:t>.dll</w:t>
       </w:r>
       <w:r>
         <w:rPr>
@@ -6041,14 +6108,16 @@
           <w:kern w:val="0"/>
         </w:rPr>
       </w:pPr>
+      <w:proofErr w:type="spellStart"/>
       <w:r>
         <w:rPr>
           <w:rFonts w:cs="Calibri" w:hint="eastAsia"/>
           <w:color w:val="000000"/>
           <w:kern w:val="0"/>
         </w:rPr>
-        <w:t>TCM</w:t>
-      </w:r>
+        <w:t>Vapula</w:t>
+      </w:r>
+      <w:proofErr w:type="spellEnd"/>
       <w:r>
         <w:rPr>
           <w:rFonts w:cs="Calibri" w:hint="eastAsia"/>
@@ -6121,14 +6190,16 @@
           <w:kern w:val="0"/>
         </w:rPr>
       </w:pPr>
+      <w:proofErr w:type="spellStart"/>
       <w:r>
         <w:rPr>
           <w:rFonts w:cs="Calibri" w:hint="eastAsia"/>
           <w:color w:val="000000"/>
           <w:kern w:val="0"/>
         </w:rPr>
-        <w:t>TCM</w:t>
-      </w:r>
+        <w:t>Vapula</w:t>
+      </w:r>
+      <w:proofErr w:type="spellEnd"/>
       <w:r>
         <w:rPr>
           <w:rFonts w:cs="Calibri" w:hint="eastAsia"/>
@@ -6144,7 +6215,7 @@
           <w:color w:val="000000"/>
           <w:kern w:val="0"/>
         </w:rPr>
-        <w:t>tcm</w:t>
+        <w:t>vapula</w:t>
       </w:r>
       <w:proofErr w:type="spellEnd"/>
       <w:r>
@@ -6163,14 +6234,16 @@
         </w:rPr>
         <w:t>或“</w:t>
       </w:r>
+      <w:proofErr w:type="spellStart"/>
       <w:r>
         <w:rPr>
           <w:rFonts w:cs="Calibri" w:hint="eastAsia"/>
           <w:color w:val="000000"/>
           <w:kern w:val="0"/>
         </w:rPr>
-        <w:t>TCM</w:t>
-      </w:r>
+        <w:t>Vapula</w:t>
+      </w:r>
+      <w:proofErr w:type="spellEnd"/>
       <w:r>
         <w:rPr>
           <w:rFonts w:cs="Calibri" w:hint="eastAsia"/>
@@ -6206,26 +6279,68 @@
         <w:autoSpaceDN w:val="0"/>
         <w:adjustRightInd w:val="0"/>
         <w:rPr>
-          <w:rFonts w:cs="Calibri"/>
-          <w:color w:val="000000"/>
-          <w:kern w:val="0"/>
-        </w:rPr>
-      </w:pPr>
-      <w:r>
-        <w:rPr>
           <w:rFonts w:cs="Calibri" w:hint="eastAsia"/>
           <w:color w:val="000000"/>
           <w:kern w:val="0"/>
         </w:rPr>
-        <w:t>强烈建议开发过程中考虑支持</w:t>
-      </w:r>
+      </w:pPr>
       <w:r>
         <w:rPr>
           <w:rFonts w:cs="Calibri" w:hint="eastAsia"/>
           <w:color w:val="000000"/>
           <w:kern w:val="0"/>
         </w:rPr>
+        <w:t>强烈建议支持</w:t>
+      </w:r>
+      <w:r>
+        <w:rPr>
+          <w:rFonts w:cs="Calibri" w:hint="eastAsia"/>
+          <w:color w:val="000000"/>
+          <w:kern w:val="0"/>
+        </w:rPr>
         <w:t>Unicode</w:t>
+      </w:r>
+      <w:r>
+        <w:rPr>
+          <w:rFonts w:cs="Calibri" w:hint="eastAsia"/>
+          <w:color w:val="000000"/>
+          <w:kern w:val="0"/>
+        </w:rPr>
+        <w:t>，</w:t>
+      </w:r>
+      <w:proofErr w:type="spellStart"/>
+      <w:r>
+        <w:rPr>
+          <w:rFonts w:cs="Calibri" w:hint="eastAsia"/>
+          <w:color w:val="000000"/>
+          <w:kern w:val="0"/>
+        </w:rPr>
+        <w:t>Vapula</w:t>
+      </w:r>
+      <w:proofErr w:type="spellEnd"/>
+      <w:r>
+        <w:rPr>
+          <w:rFonts w:cs="Calibri" w:hint="eastAsia"/>
+          <w:color w:val="000000"/>
+          <w:kern w:val="0"/>
+        </w:rPr>
+        <w:t>提供良好的</w:t>
+      </w:r>
+      <w:r>
+        <w:rPr>
+          <w:rFonts w:cs="Calibri" w:hint="eastAsia"/>
+          <w:color w:val="000000"/>
+          <w:kern w:val="0"/>
+        </w:rPr>
+        <w:t>Unicode</w:t>
+      </w:r>
+      <w:r>
+        <w:rPr>
+          <w:rFonts w:cs="Calibri" w:hint="eastAsia"/>
+          <w:color w:val="000000"/>
+          <w:kern w:val="0"/>
+        </w:rPr>
+        <w:t>支持</w:t>
       </w:r>
       <w:r>
         <w:rPr>
@@ -6247,38 +6362,6 @@
           <w:kern w:val="0"/>
         </w:rPr>
       </w:pPr>
-      <w:r>
-        <w:rPr>
-          <w:rFonts w:cs="Calibri" w:hint="eastAsia"/>
-          <w:color w:val="000000"/>
-          <w:kern w:val="0"/>
-        </w:rPr>
-        <w:t>TCM</w:t>
-      </w:r>
-      <w:r>
-        <w:rPr>
-          <w:rFonts w:cs="Calibri" w:hint="eastAsia"/>
-          <w:color w:val="000000"/>
-          <w:kern w:val="0"/>
-        </w:rPr>
-        <w:t>默认字符串是</w:t>
-      </w:r>
-      <w:r>
-        <w:rPr>
-          <w:rFonts w:cs="Calibri" w:hint="eastAsia"/>
-          <w:color w:val="000000"/>
-          <w:kern w:val="0"/>
-        </w:rPr>
-        <w:t>Unicode</w:t>
-      </w:r>
-      <w:r>
-        <w:rPr>
-          <w:rFonts w:cs="Calibri" w:hint="eastAsia"/>
-          <w:color w:val="000000"/>
-          <w:kern w:val="0"/>
-        </w:rPr>
-        <w:t>字符串。</w:t>
-      </w:r>
     </w:p>
     <w:p>
       <w:pPr>
@@ -6286,18 +6369,6 @@
         <w:autoSpaceDN w:val="0"/>
         <w:adjustRightInd w:val="0"/>
         <w:rPr>
-          <w:rFonts w:cs="Calibri"/>
-          <w:color w:val="000000"/>
-          <w:kern w:val="0"/>
-        </w:rPr>
-      </w:pPr>
-    </w:p>
-    <w:p>
-      <w:pPr>
-        <w:autoSpaceDE w:val="0"/>
-        <w:autoSpaceDN w:val="0"/>
-        <w:adjustRightInd w:val="0"/>
-        <w:rPr>
           <w:color w:val="404040" w:themeColor="text1" w:themeTint="BF"/>
           <w:sz w:val="18"/>
           <w:szCs w:val="18"/>
@@ -6493,6 +6564,12 @@
           <w:rFonts w:hint="eastAsia"/>
         </w:rPr>
         <w:t>TCM</w:t>
+      </w:r>
+      <w:r>
+        <w:rPr>
+          <w:rFonts w:hint="eastAsia"/>
+        </w:rPr>
+        <w:t>范式</w:t>
       </w:r>
       <w:r>
         <w:rPr>
@@ -24851,6 +24928,7 @@
         <w:docPartUnique/>
       </w:docPartObj>
     </w:sdtPr>
+    <w:sdtEndPr/>
     <w:sdtContent>
       <w:p>
         <w:pPr>
@@ -29642,7 +29720,7 @@
 </file>
 
 <file path=customXml/itemProps1.xml><?xml version="1.0" encoding="utf-8"?>
-<ds:datastoreItem xmlns:ds="http://schemas.openxmlformats.org/officeDocument/2006/customXml" ds:itemID="{4D9A70A6-69FC-434A-A4CD-89AE069A3322}">
+<ds:datastoreItem xmlns:ds="http://schemas.openxmlformats.org/officeDocument/2006/customXml" ds:itemID="{6FD47D81-B060-4D23-98A9-C6923290E593}">
   <ds:schemaRefs>
     <ds:schemaRef ds:uri="http://schemas.openxmlformats.org/officeDocument/2006/bibliography"/>
   </ds:schemaRefs>

--- a/编辑文档/Vapula组件框架.docx
+++ b/编辑文档/Vapula组件框架.docx
@@ -9,7 +9,6 @@
           <w:sz w:val="28"/>
         </w:rPr>
       </w:pPr>
-      <w:proofErr w:type="spellStart"/>
       <w:r>
         <w:rPr>
           <w:rFonts w:ascii="黑体" w:eastAsia="黑体" w:hAnsi="黑体"/>
@@ -17,7 +16,6 @@
         </w:rPr>
         <w:t>Vapula</w:t>
       </w:r>
-      <w:proofErr w:type="spellEnd"/>
       <w:r>
         <w:rPr>
           <w:rFonts w:ascii="黑体" w:eastAsia="黑体" w:hAnsi="黑体" w:hint="eastAsia"/>
@@ -76,56 +74,56 @@
       </w:r>
       <w:r>
         <w:rPr>
-          <w:rFonts w:cs="Calibri"/>
-          <w:sz w:val="23"/>
-          <w:szCs w:val="23"/>
-        </w:rPr>
-        <w:t>8</w:t>
-      </w:r>
-      <w:r>
-        <w:rPr>
-          <w:sz w:val="23"/>
-          <w:szCs w:val="23"/>
-        </w:rPr>
-        <w:t>（</w:t>
-      </w:r>
-      <w:r>
-        <w:rPr>
-          <w:rFonts w:hint="eastAsia"/>
-          <w:sz w:val="23"/>
-          <w:szCs w:val="23"/>
-        </w:rPr>
-        <w:t>重制</w:t>
-      </w:r>
-      <w:r>
-        <w:rPr>
-          <w:sz w:val="23"/>
-          <w:szCs w:val="23"/>
-        </w:rPr>
-        <w:t>4</w:t>
-      </w:r>
-      <w:r>
-        <w:rPr>
-          <w:sz w:val="23"/>
-          <w:szCs w:val="23"/>
-        </w:rPr>
-        <w:t>修订</w:t>
-      </w:r>
-      <w:r>
-        <w:rPr>
           <w:rFonts w:cs="Calibri" w:hint="eastAsia"/>
           <w:sz w:val="23"/>
           <w:szCs w:val="23"/>
         </w:rPr>
-        <w:t>3</w:t>
-      </w:r>
-      <w:r>
-        <w:rPr>
-          <w:rFonts w:cs="Calibri"/>
+        <w:t>18</w:t>
+      </w:r>
+      <w:r>
+        <w:rPr>
           <w:sz w:val="23"/>
           <w:szCs w:val="23"/>
         </w:rPr>
+        <w:t>（</w:t>
+      </w:r>
+      <w:r>
+        <w:rPr>
+          <w:rFonts w:hint="eastAsia"/>
+          <w:sz w:val="23"/>
+          <w:szCs w:val="23"/>
+        </w:rPr>
+        <w:t>重制</w:t>
+      </w:r>
+      <w:r>
+        <w:rPr>
+          <w:sz w:val="23"/>
+          <w:szCs w:val="23"/>
+        </w:rPr>
+        <w:t>4</w:t>
+      </w:r>
+      <w:r>
+        <w:rPr>
+          <w:sz w:val="23"/>
+          <w:szCs w:val="23"/>
+        </w:rPr>
+        <w:t>修订</w:t>
+      </w:r>
+      <w:r>
+        <w:rPr>
+          <w:rFonts w:cs="Calibri" w:hint="eastAsia"/>
+          <w:sz w:val="23"/>
+          <w:szCs w:val="23"/>
+        </w:rPr>
         <w:t>3</w:t>
+      </w:r>
+      <w:r>
+        <w:rPr>
+          <w:rFonts w:cs="Calibri" w:hint="eastAsia"/>
+          <w:sz w:val="23"/>
+          <w:szCs w:val="23"/>
+        </w:rPr>
+        <w:t>4</w:t>
       </w:r>
       <w:r>
         <w:rPr>
@@ -166,7 +164,6 @@
         </w:rPr>
         <w:t>文档介绍</w:t>
       </w:r>
-      <w:proofErr w:type="spellStart"/>
       <w:r>
         <w:rPr>
           <w:rFonts w:ascii="Calibri" w:hAnsi="Calibri" w:cs="Calibri"/>
@@ -177,7 +174,6 @@
         </w:rPr>
         <w:t>Vapula</w:t>
       </w:r>
-      <w:proofErr w:type="spellEnd"/>
       <w:r>
         <w:rPr>
           <w:rFonts w:ascii="Calibri" w:hAnsi="Calibri" w:cs="Calibri" w:hint="eastAsia"/>
@@ -2786,14 +2782,12 @@
         <w:ind w:left="420" w:hanging="420"/>
       </w:pPr>
       <w:bookmarkStart w:id="3" w:name="_Toc374303009"/>
-      <w:proofErr w:type="spellStart"/>
       <w:r>
         <w:rPr>
           <w:rFonts w:hint="eastAsia"/>
         </w:rPr>
         <w:t>Vapula</w:t>
       </w:r>
-      <w:proofErr w:type="spellEnd"/>
       <w:r>
         <w:rPr>
           <w:rFonts w:hint="eastAsia"/>
@@ -2808,14 +2802,12 @@
           <w:rFonts w:cs="Calibri"/>
         </w:rPr>
       </w:pPr>
-      <w:proofErr w:type="spellStart"/>
       <w:r>
         <w:rPr>
           <w:rFonts w:cs="Calibri" w:hint="eastAsia"/>
         </w:rPr>
         <w:t>Vapula</w:t>
       </w:r>
-      <w:proofErr w:type="spellEnd"/>
       <w:r>
         <w:rPr>
           <w:rFonts w:cs="Calibri" w:hint="eastAsia"/>
@@ -2934,99 +2926,67 @@
         </w:rPr>
         <w:t>当前文档用于版本：</w:t>
       </w:r>
-      <w:proofErr w:type="spellStart"/>
       <w:r>
         <w:rPr>
           <w:rFonts w:cs="Calibri" w:hint="eastAsia"/>
         </w:rPr>
-        <w:t>Vapula</w:t>
-      </w:r>
-      <w:proofErr w:type="spellEnd"/>
+        <w:t xml:space="preserve">Vapula </w:t>
+      </w:r>
       <w:r>
         <w:rPr>
           <w:rFonts w:cs="Calibri" w:hint="eastAsia"/>
         </w:rPr>
-        <w:t xml:space="preserve"> </w:t>
+        <w:t>2.x</w:t>
       </w:r>
       <w:r>
         <w:rPr>
           <w:rFonts w:cs="Calibri" w:hint="eastAsia"/>
         </w:rPr>
-        <w:t>2.x</w:t>
+        <w:t>（</w:t>
       </w:r>
       <w:r>
         <w:rPr>
           <w:rFonts w:cs="Calibri" w:hint="eastAsia"/>
         </w:rPr>
-        <w:t>（</w:t>
+        <w:t>TCM 2.0</w:t>
       </w:r>
       <w:r>
         <w:rPr>
           <w:rFonts w:cs="Calibri" w:hint="eastAsia"/>
         </w:rPr>
-        <w:t>TCM 2.0</w:t>
-      </w:r>
+        <w:t>）</w:t>
+      </w:r>
+    </w:p>
+    <w:p>
+      <w:pPr>
+        <w:rPr>
+          <w:rFonts w:cs="Calibri"/>
+        </w:rPr>
+      </w:pPr>
       <w:r>
         <w:rPr>
           <w:rFonts w:cs="Calibri" w:hint="eastAsia"/>
         </w:rPr>
-        <w:t>）</w:t>
-      </w:r>
-    </w:p>
-    <w:p>
-      <w:pPr>
-        <w:rPr>
-          <w:rFonts w:cs="Calibri"/>
-        </w:rPr>
-      </w:pPr>
+        <w:t>可以在</w:t>
+      </w:r>
       <w:r>
         <w:rPr>
           <w:rFonts w:cs="Calibri" w:hint="eastAsia"/>
         </w:rPr>
-        <w:t>可以在</w:t>
-      </w:r>
-      <w:proofErr w:type="spellStart"/>
+        <w:t>Github</w:t>
+      </w:r>
       <w:r>
         <w:rPr>
           <w:rFonts w:cs="Calibri" w:hint="eastAsia"/>
         </w:rPr>
-        <w:t>Github</w:t>
-      </w:r>
-      <w:proofErr w:type="spellEnd"/>
+        <w:t>获取最新版本：</w:t>
+      </w:r>
       <w:r>
         <w:rPr>
           <w:rFonts w:cs="Calibri" w:hint="eastAsia"/>
         </w:rPr>
-        <w:t>获取最新版本：</w:t>
-      </w:r>
-      <w:r>
-        <w:rPr>
-          <w:rFonts w:cs="Calibri" w:hint="eastAsia"/>
-        </w:rPr>
-        <w:t>github.com/</w:t>
-      </w:r>
-      <w:proofErr w:type="spellStart"/>
-      <w:r>
-        <w:rPr>
-          <w:rFonts w:cs="Calibri" w:hint="eastAsia"/>
-        </w:rPr>
-        <w:t>sartrey</w:t>
-      </w:r>
-      <w:proofErr w:type="spellEnd"/>
-      <w:r>
-        <w:rPr>
-          <w:rFonts w:cs="Calibri" w:hint="eastAsia"/>
-        </w:rPr>
-        <w:t>/</w:t>
-      </w:r>
-      <w:proofErr w:type="spellStart"/>
-      <w:r>
-        <w:rPr>
-          <w:rFonts w:cs="Calibri" w:hint="eastAsia"/>
-        </w:rPr>
-        <w:t>vapula</w:t>
-      </w:r>
-      <w:proofErr w:type="spellEnd"/>
+        <w:t>github.com/sartrey/vapula</w:t>
+      </w:r>
     </w:p>
     <w:p>
       <w:pPr>
@@ -3282,14 +3242,12 @@
         </w:rPr>
         <w:t>可用的</w:t>
       </w:r>
-      <w:proofErr w:type="spellStart"/>
       <w:r>
         <w:rPr>
           <w:rFonts w:cs="Calibri"/>
         </w:rPr>
         <w:t>Vapula</w:t>
       </w:r>
-      <w:proofErr w:type="spellEnd"/>
       <w:r>
         <w:rPr>
           <w:rFonts w:cs="Calibri" w:hint="eastAsia"/>
@@ -3349,7 +3307,6 @@
         <w:ind w:left="420" w:hanging="420"/>
       </w:pPr>
       <w:bookmarkStart w:id="4" w:name="_Toc374303010"/>
-      <w:proofErr w:type="spellStart"/>
       <w:r>
         <w:rPr>
           <w:rFonts w:hint="eastAsia"/>
@@ -3357,7 +3314,6 @@
         <w:lastRenderedPageBreak/>
         <w:t>Vapula</w:t>
       </w:r>
-      <w:proofErr w:type="spellEnd"/>
       <w:r>
         <w:rPr>
           <w:rFonts w:hint="eastAsia"/>
@@ -3372,14 +3328,12 @@
           <w:rFonts w:cs="Calibri"/>
         </w:rPr>
       </w:pPr>
-      <w:proofErr w:type="spellStart"/>
       <w:r>
         <w:rPr>
           <w:rFonts w:cs="Calibri" w:hint="eastAsia"/>
         </w:rPr>
         <w:t>Vapula</w:t>
       </w:r>
-      <w:proofErr w:type="spellEnd"/>
       <w:r>
         <w:rPr>
           <w:rFonts w:cs="Calibri" w:hint="eastAsia"/>
@@ -3435,93 +3389,71 @@
         </w:rPr>
         <w:t>版权归</w:t>
       </w:r>
-      <w:proofErr w:type="spellStart"/>
       <w:r>
         <w:rPr>
           <w:rFonts w:cs="Calibri" w:hint="eastAsia"/>
         </w:rPr>
-        <w:t>Sartrey</w:t>
-      </w:r>
-      <w:proofErr w:type="spellEnd"/>
+        <w:t>Sartrey Studio</w:t>
+      </w:r>
+      <w:r>
+        <w:rPr>
+          <w:rFonts w:cs="Calibri"/>
+        </w:rPr>
+        <w:t xml:space="preserve"> </w:t>
+      </w:r>
+      <w:r>
+        <w:rPr>
+          <w:rFonts w:cs="Calibri"/>
+        </w:rPr>
+        <w:t>2013</w:t>
+      </w:r>
       <w:r>
         <w:rPr>
           <w:rFonts w:cs="Calibri" w:hint="eastAsia"/>
         </w:rPr>
-        <w:t xml:space="preserve"> Studio</w:t>
-      </w:r>
-      <w:r>
+        <w:t>所有。</w:t>
+      </w:r>
+    </w:p>
+    <w:p>
+      <w:pPr>
         <w:rPr>
           <w:rFonts w:cs="Calibri"/>
         </w:rPr>
-        <w:t xml:space="preserve"> </w:t>
-      </w:r>
+      </w:pPr>
       <w:r>
         <w:rPr>
           <w:rFonts w:cs="Calibri" w:hint="eastAsia"/>
         </w:rPr>
-        <w:t>(</w:t>
-      </w:r>
-      <w:r>
+        <w:t>你可以在以下位置获得源代码：</w:t>
+      </w:r>
+      <w:hyperlink r:id="rId11" w:history="1">
+        <w:r>
+          <w:rPr>
+            <w:rStyle w:val="a7"/>
+          </w:rPr>
+          <w:t>https://github.com/sartrey/vapula</w:t>
+        </w:r>
+      </w:hyperlink>
+    </w:p>
+    <w:p>
+      <w:pPr>
         <w:rPr>
           <w:rFonts w:cs="Calibri"/>
         </w:rPr>
-        <w:t>2013</w:t>
-      </w:r>
+      </w:pPr>
+    </w:p>
+    <w:p>
+      <w:pPr>
+        <w:rPr>
+          <w:rFonts w:cs="Calibri"/>
+        </w:rPr>
+      </w:pPr>
       <w:r>
         <w:rPr>
           <w:rFonts w:cs="Calibri" w:hint="eastAsia"/>
         </w:rPr>
-        <w:t>)</w:t>
-      </w:r>
-      <w:r>
-        <w:rPr>
-          <w:rFonts w:cs="Calibri" w:hint="eastAsia"/>
-        </w:rPr>
-        <w:t>所有。</w:t>
-      </w:r>
-    </w:p>
-    <w:p>
-      <w:pPr>
-        <w:rPr>
-          <w:rFonts w:cs="Calibri"/>
-        </w:rPr>
-      </w:pPr>
-      <w:r>
-        <w:rPr>
-          <w:rFonts w:cs="Calibri" w:hint="eastAsia"/>
-        </w:rPr>
-        <w:t>你可以在以下位置获得源代码：</w:t>
-      </w:r>
-      <w:hyperlink r:id="rId11" w:history="1">
-        <w:r>
-          <w:rPr>
-            <w:rStyle w:val="a7"/>
-          </w:rPr>
-          <w:t>https://github.com/sartrey/vapula</w:t>
-        </w:r>
-      </w:hyperlink>
-    </w:p>
-    <w:p>
-      <w:pPr>
-        <w:rPr>
-          <w:rFonts w:cs="Calibri"/>
-        </w:rPr>
-      </w:pPr>
-    </w:p>
-    <w:p>
-      <w:pPr>
-        <w:rPr>
-          <w:rFonts w:cs="Calibri"/>
-        </w:rPr>
-      </w:pPr>
-      <w:proofErr w:type="spellStart"/>
-      <w:r>
-        <w:rPr>
-          <w:rFonts w:cs="Calibri" w:hint="eastAsia"/>
-        </w:rPr>
         <w:t>Vapula</w:t>
       </w:r>
-      <w:proofErr w:type="spellEnd"/>
       <w:r>
         <w:rPr>
           <w:rFonts w:cs="Calibri" w:hint="eastAsia"/>
@@ -3565,14 +3497,12 @@
       <w:r>
         <w:t>自由的下载并使用部分或完整的</w:t>
       </w:r>
-      <w:proofErr w:type="spellStart"/>
       <w:r>
         <w:rPr>
           <w:rFonts w:hint="eastAsia"/>
         </w:rPr>
         <w:t>Vapula</w:t>
       </w:r>
-      <w:proofErr w:type="spellEnd"/>
       <w:r>
         <w:t>框架，允许用于私人、公司内部或商业目的</w:t>
       </w:r>
@@ -3592,14 +3522,12 @@
       <w:r>
         <w:t>将</w:t>
       </w:r>
-      <w:proofErr w:type="spellStart"/>
       <w:r>
         <w:rPr>
           <w:rFonts w:hint="eastAsia"/>
         </w:rPr>
         <w:t>Vapula</w:t>
       </w:r>
-      <w:proofErr w:type="spellEnd"/>
       <w:r>
         <w:t>放入你自己创建的安装包或分发中</w:t>
       </w:r>
@@ -3638,14 +3566,12 @@
       <w:r>
         <w:t>在没有合适的权力声明的情况下重新分发</w:t>
       </w:r>
-      <w:proofErr w:type="spellStart"/>
       <w:r>
         <w:rPr>
           <w:rFonts w:hint="eastAsia"/>
         </w:rPr>
         <w:t>Vapula</w:t>
       </w:r>
-      <w:proofErr w:type="spellEnd"/>
       <w:r>
         <w:t>的任意部分</w:t>
       </w:r>
@@ -3662,36 +3588,20 @@
       <w:r>
         <w:t>以任何方式（声明或暗示</w:t>
       </w:r>
-      <w:proofErr w:type="spellStart"/>
-      <w:r>
-        <w:rPr>
-          <w:rFonts w:hint="eastAsia"/>
-        </w:rPr>
-        <w:t>Sartrey</w:t>
-      </w:r>
-      <w:proofErr w:type="spellEnd"/>
-      <w:r>
-        <w:rPr>
-          <w:rFonts w:hint="eastAsia"/>
-        </w:rPr>
-        <w:t xml:space="preserve"> Studio</w:t>
+      <w:r>
+        <w:rPr>
+          <w:rFonts w:hint="eastAsia"/>
+        </w:rPr>
+        <w:t>Sartrey Studio</w:t>
       </w:r>
       <w:r>
         <w:t>已经为你的分发背书）使用</w:t>
       </w:r>
-      <w:proofErr w:type="spellStart"/>
-      <w:r>
-        <w:rPr>
-          <w:rFonts w:hint="eastAsia"/>
-        </w:rPr>
-        <w:t>Sartrey</w:t>
-      </w:r>
-      <w:proofErr w:type="spellEnd"/>
-      <w:r>
-        <w:rPr>
-          <w:rFonts w:hint="eastAsia"/>
-        </w:rPr>
-        <w:t xml:space="preserve"> Studio</w:t>
+      <w:r>
+        <w:rPr>
+          <w:rFonts w:hint="eastAsia"/>
+        </w:rPr>
+        <w:t>Sartrey Studio</w:t>
       </w:r>
       <w:r>
         <w:t>拥有的任何商标</w:t>
@@ -3709,19 +3619,11 @@
       <w:r>
         <w:t>以任何方式（声明或暗示你创建了此软件）使用任何</w:t>
       </w:r>
-      <w:proofErr w:type="spellStart"/>
-      <w:r>
-        <w:rPr>
-          <w:rFonts w:hint="eastAsia"/>
-        </w:rPr>
-        <w:t>Sartrey</w:t>
-      </w:r>
-      <w:proofErr w:type="spellEnd"/>
-      <w:r>
-        <w:rPr>
-          <w:rFonts w:hint="eastAsia"/>
-        </w:rPr>
-        <w:t xml:space="preserve"> Studio</w:t>
+      <w:r>
+        <w:rPr>
+          <w:rFonts w:hint="eastAsia"/>
+        </w:rPr>
+        <w:t>Sartrey Studio</w:t>
       </w:r>
       <w:r>
         <w:t>拥有的商标</w:t>
@@ -3754,14 +3656,12 @@
       <w:r>
         <w:t>在你的包含了</w:t>
       </w:r>
-      <w:proofErr w:type="spellStart"/>
       <w:r>
         <w:rPr>
           <w:rFonts w:hint="eastAsia"/>
         </w:rPr>
         <w:t>Vapula</w:t>
       </w:r>
-      <w:proofErr w:type="spellEnd"/>
       <w:r>
         <w:t>的分发中包含一份许可证文件</w:t>
       </w:r>
@@ -3778,30 +3678,20 @@
       <w:r>
         <w:t>对你所包含的</w:t>
       </w:r>
-      <w:proofErr w:type="spellStart"/>
       <w:r>
         <w:rPr>
           <w:rFonts w:hint="eastAsia"/>
         </w:rPr>
         <w:t>Vapula</w:t>
       </w:r>
-      <w:proofErr w:type="spellEnd"/>
       <w:r>
         <w:t>进行准确的声明，其权利归属于</w:t>
       </w:r>
-      <w:proofErr w:type="spellStart"/>
-      <w:r>
-        <w:rPr>
-          <w:rFonts w:hint="eastAsia"/>
-        </w:rPr>
-        <w:t>Sartrey</w:t>
-      </w:r>
-      <w:proofErr w:type="spellEnd"/>
-      <w:r>
-        <w:rPr>
-          <w:rFonts w:hint="eastAsia"/>
-        </w:rPr>
-        <w:t xml:space="preserve"> Studio</w:t>
+      <w:r>
+        <w:rPr>
+          <w:rFonts w:hint="eastAsia"/>
+        </w:rPr>
+        <w:t>Sartrey Studio</w:t>
       </w:r>
     </w:p>
     <w:p/>
@@ -3838,14 +3728,12 @@
       <w:r>
         <w:t>在你的分发中包含</w:t>
       </w:r>
-      <w:proofErr w:type="spellStart"/>
       <w:r>
         <w:rPr>
           <w:rFonts w:hint="eastAsia"/>
         </w:rPr>
         <w:t>Vapula</w:t>
       </w:r>
-      <w:proofErr w:type="spellEnd"/>
       <w:r>
         <w:t>源码或你对其进行的任何修改</w:t>
       </w:r>
@@ -3862,25 +3750,21 @@
       <w:r>
         <w:t>向</w:t>
       </w:r>
-      <w:proofErr w:type="spellStart"/>
       <w:r>
         <w:rPr>
           <w:rFonts w:hint="eastAsia"/>
         </w:rPr>
         <w:t>Vapula</w:t>
       </w:r>
-      <w:proofErr w:type="spellEnd"/>
       <w:r>
         <w:t>项目提交你对</w:t>
       </w:r>
-      <w:proofErr w:type="spellStart"/>
       <w:r>
         <w:rPr>
           <w:rFonts w:hint="eastAsia"/>
         </w:rPr>
         <w:t>Vapula</w:t>
       </w:r>
-      <w:proofErr w:type="spellEnd"/>
       <w:r>
         <w:t>的修改</w:t>
       </w:r>
@@ -3899,7 +3783,6 @@
         <w:spacing w:after="156"/>
         <w:ind w:left="420" w:hanging="420"/>
       </w:pPr>
-      <w:proofErr w:type="spellStart"/>
       <w:r>
         <w:rPr>
           <w:rFonts w:hint="eastAsia"/>
@@ -3907,7 +3790,6 @@
         <w:lastRenderedPageBreak/>
         <w:t>Vapula</w:t>
       </w:r>
-      <w:proofErr w:type="spellEnd"/>
       <w:r>
         <w:rPr>
           <w:rFonts w:hint="eastAsia"/>
@@ -3922,14 +3804,12 @@
         </w:rPr>
         <w:t>注：此小节所说明的特性是</w:t>
       </w:r>
-      <w:proofErr w:type="spellStart"/>
       <w:r>
         <w:rPr>
           <w:rFonts w:hint="eastAsia"/>
         </w:rPr>
         <w:t>Vapula</w:t>
       </w:r>
-      <w:proofErr w:type="spellEnd"/>
       <w:r>
         <w:rPr>
           <w:rFonts w:hint="eastAsia"/>
@@ -3970,14 +3850,12 @@
         <w:pStyle w:val="a5"/>
         <w:ind w:left="360" w:firstLineChars="0" w:firstLine="0"/>
       </w:pPr>
-      <w:proofErr w:type="spellStart"/>
       <w:r>
         <w:rPr>
           <w:rFonts w:hint="eastAsia"/>
         </w:rPr>
         <w:t>Vapula</w:t>
       </w:r>
-      <w:proofErr w:type="spellEnd"/>
       <w:r>
         <w:rPr>
           <w:rFonts w:hint="eastAsia"/>
@@ -4138,14 +4016,12 @@
       <w:pPr>
         <w:ind w:firstLine="360"/>
       </w:pPr>
-      <w:proofErr w:type="spellStart"/>
       <w:r>
         <w:rPr>
           <w:rFonts w:hint="eastAsia"/>
         </w:rPr>
         <w:t>Vapula</w:t>
       </w:r>
-      <w:proofErr w:type="spellEnd"/>
       <w:r>
         <w:rPr>
           <w:rFonts w:hint="eastAsia"/>
@@ -4193,14 +4069,12 @@
         </w:rPr>
         <w:t>有关具体的</w:t>
       </w:r>
-      <w:proofErr w:type="spellStart"/>
       <w:r>
         <w:rPr>
           <w:rFonts w:hint="eastAsia"/>
         </w:rPr>
         <w:t>Vapula</w:t>
       </w:r>
-      <w:proofErr w:type="spellEnd"/>
       <w:r>
         <w:rPr>
           <w:rFonts w:hint="eastAsia"/>
@@ -4213,14 +4087,12 @@
         </w:rPr>
         <w:t>“</w:t>
       </w:r>
-      <w:proofErr w:type="spellStart"/>
       <w:r>
         <w:rPr>
           <w:rFonts w:hint="eastAsia"/>
         </w:rPr>
         <w:t>Vapula</w:t>
       </w:r>
-      <w:proofErr w:type="spellEnd"/>
       <w:r>
         <w:rPr>
           <w:rFonts w:hint="eastAsia"/>
@@ -4369,28 +4241,24 @@
         </w:rPr>
         <w:t>在</w:t>
       </w:r>
-      <w:proofErr w:type="spellStart"/>
       <w:r>
         <w:rPr>
           <w:rFonts w:hint="eastAsia"/>
         </w:rPr>
         <w:t>Vapula</w:t>
       </w:r>
-      <w:proofErr w:type="spellEnd"/>
       <w:r>
         <w:rPr>
           <w:rFonts w:hint="eastAsia"/>
         </w:rPr>
         <w:t>框架中，指用于</w:t>
       </w:r>
-      <w:proofErr w:type="spellStart"/>
       <w:r>
         <w:rPr>
           <w:rFonts w:hint="eastAsia"/>
         </w:rPr>
         <w:t>Vapula</w:t>
       </w:r>
-      <w:proofErr w:type="spellEnd"/>
       <w:r>
         <w:rPr>
           <w:rFonts w:hint="eastAsia"/>
@@ -4878,7 +4746,6 @@
         </w:rPr>
         <w:t>.</w:t>
       </w:r>
-      <w:proofErr w:type="spellStart"/>
       <w:r>
         <w:rPr>
           <w:rFonts w:hint="eastAsia"/>
@@ -4886,7 +4753,6 @@
         </w:rPr>
         <w:t>png</w:t>
       </w:r>
-      <w:proofErr w:type="spellEnd"/>
       <w:r>
         <w:rPr>
           <w:rFonts w:hint="eastAsia"/>
@@ -4951,7 +4817,6 @@
         </w:rPr>
         <w:t>为：</w:t>
       </w:r>
-      <w:bookmarkStart w:id="8" w:name="_GoBack"/>
       <w:r>
         <w:rPr>
           <w:rFonts w:hint="eastAsia"/>
@@ -4976,7 +4841,6 @@
         </w:rPr>
         <w:t>]</w:t>
       </w:r>
-      <w:bookmarkEnd w:id="8"/>
       <w:r>
         <w:rPr>
           <w:rFonts w:hint="eastAsia"/>
@@ -4984,7 +4848,6 @@
         </w:rPr>
         <w:t>.</w:t>
       </w:r>
-      <w:proofErr w:type="spellStart"/>
       <w:r>
         <w:rPr>
           <w:rFonts w:hint="eastAsia"/>
@@ -4992,7 +4855,6 @@
         </w:rPr>
         <w:t>ui</w:t>
       </w:r>
-      <w:proofErr w:type="spellEnd"/>
       <w:r>
         <w:rPr>
           <w:rFonts w:hint="eastAsia"/>
@@ -5368,7 +5230,7 @@
         <w:pStyle w:val="2"/>
         <w:spacing w:after="156"/>
       </w:pPr>
-      <w:bookmarkStart w:id="9" w:name="_Toc374303014"/>
+      <w:bookmarkStart w:id="8" w:name="_Toc374303014"/>
       <w:r>
         <w:rPr>
           <w:rFonts w:hint="eastAsia"/>
@@ -5381,7 +5243,7 @@
         </w:rPr>
         <w:t>构成</w:t>
       </w:r>
-      <w:bookmarkEnd w:id="9"/>
+      <w:bookmarkEnd w:id="8"/>
     </w:p>
     <w:p>
       <w:r>
@@ -5667,7 +5529,7 @@
         <w:pStyle w:val="2"/>
         <w:spacing w:after="156"/>
       </w:pPr>
-      <w:bookmarkStart w:id="10" w:name="_Toc374303015"/>
+      <w:bookmarkStart w:id="9" w:name="_Toc374303015"/>
       <w:r>
         <w:rPr>
           <w:rFonts w:hint="eastAsia"/>
@@ -5675,7 +5537,7 @@
         <w:lastRenderedPageBreak/>
         <w:t>开发的第一步</w:t>
       </w:r>
-      <w:bookmarkEnd w:id="10"/>
+      <w:bookmarkEnd w:id="9"/>
     </w:p>
     <w:p>
       <w:pPr>
@@ -5696,7 +5558,6 @@
         </w:rPr>
         <w:t>开发</w:t>
       </w:r>
-      <w:proofErr w:type="spellStart"/>
       <w:r>
         <w:rPr>
           <w:rFonts w:cs="Calibri" w:hint="eastAsia"/>
@@ -5705,7 +5566,6 @@
         </w:rPr>
         <w:t>Vapula</w:t>
       </w:r>
-      <w:proofErr w:type="spellEnd"/>
       <w:r>
         <w:rPr>
           <w:rFonts w:cs="Calibri" w:hint="eastAsia"/>
@@ -5782,7 +5642,6 @@
         </w:rPr>
         <w:t>头文件</w:t>
       </w:r>
-      <w:proofErr w:type="spellStart"/>
       <w:r>
         <w:rPr>
           <w:rFonts w:cs="Calibri" w:hint="eastAsia"/>
@@ -5831,7 +5690,6 @@
         </w:rPr>
         <w:t>.h</w:t>
       </w:r>
-      <w:proofErr w:type="spellEnd"/>
       <w:r>
         <w:rPr>
           <w:rFonts w:cs="Calibri" w:hint="eastAsia"/>
@@ -6108,7 +5966,6 @@
           <w:kern w:val="0"/>
         </w:rPr>
       </w:pPr>
-      <w:proofErr w:type="spellStart"/>
       <w:r>
         <w:rPr>
           <w:rFonts w:cs="Calibri" w:hint="eastAsia"/>
@@ -6117,7 +5974,6 @@
         </w:rPr>
         <w:t>Vapula</w:t>
       </w:r>
-      <w:proofErr w:type="spellEnd"/>
       <w:r>
         <w:rPr>
           <w:rFonts w:cs="Calibri" w:hint="eastAsia"/>
@@ -6190,7 +6046,6 @@
           <w:kern w:val="0"/>
         </w:rPr>
       </w:pPr>
-      <w:proofErr w:type="spellStart"/>
       <w:r>
         <w:rPr>
           <w:rFonts w:cs="Calibri" w:hint="eastAsia"/>
@@ -6199,7 +6054,6 @@
         </w:rPr>
         <w:t>Vapula</w:t>
       </w:r>
-      <w:proofErr w:type="spellEnd"/>
       <w:r>
         <w:rPr>
           <w:rFonts w:cs="Calibri" w:hint="eastAsia"/>
@@ -6208,7 +6062,6 @@
         </w:rPr>
         <w:t>的所有功能都封装在“</w:t>
       </w:r>
-      <w:proofErr w:type="spellStart"/>
       <w:r>
         <w:rPr>
           <w:rFonts w:cs="Calibri" w:hint="eastAsia"/>
@@ -6217,7 +6070,6 @@
         </w:rPr>
         <w:t>vapula</w:t>
       </w:r>
-      <w:proofErr w:type="spellEnd"/>
       <w:r>
         <w:rPr>
           <w:rFonts w:cs="Calibri" w:hint="eastAsia"/>
@@ -6234,7 +6086,6 @@
         </w:rPr>
         <w:t>或“</w:t>
       </w:r>
-      <w:proofErr w:type="spellStart"/>
       <w:r>
         <w:rPr>
           <w:rFonts w:cs="Calibri" w:hint="eastAsia"/>
@@ -6243,7 +6094,6 @@
         </w:rPr>
         <w:t>Vapula</w:t>
       </w:r>
-      <w:proofErr w:type="spellEnd"/>
       <w:r>
         <w:rPr>
           <w:rFonts w:cs="Calibri" w:hint="eastAsia"/>
@@ -6279,18 +6129,26 @@
         <w:autoSpaceDN w:val="0"/>
         <w:adjustRightInd w:val="0"/>
         <w:rPr>
+          <w:rFonts w:cs="Calibri"/>
+          <w:color w:val="000000"/>
+          <w:kern w:val="0"/>
+        </w:rPr>
+      </w:pPr>
+      <w:r>
+        <w:rPr>
           <w:rFonts w:cs="Calibri" w:hint="eastAsia"/>
           <w:color w:val="000000"/>
           <w:kern w:val="0"/>
         </w:rPr>
-      </w:pPr>
+        <w:t>强烈建议支持</w:t>
+      </w:r>
       <w:r>
         <w:rPr>
           <w:rFonts w:cs="Calibri" w:hint="eastAsia"/>
           <w:color w:val="000000"/>
           <w:kern w:val="0"/>
         </w:rPr>
-        <w:t>强烈建议支持</w:t>
+        <w:t>Unicode</w:t>
       </w:r>
       <w:r>
         <w:rPr>
@@ -6298,7 +6156,7 @@
           <w:color w:val="000000"/>
           <w:kern w:val="0"/>
         </w:rPr>
-        <w:t>Unicode</w:t>
+        <w:t>，</w:t>
       </w:r>
       <w:r>
         <w:rPr>
@@ -6306,18 +6164,8 @@
           <w:color w:val="000000"/>
           <w:kern w:val="0"/>
         </w:rPr>
-        <w:t>，</w:t>
-      </w:r>
-      <w:proofErr w:type="spellStart"/>
-      <w:r>
-        <w:rPr>
-          <w:rFonts w:cs="Calibri" w:hint="eastAsia"/>
-          <w:color w:val="000000"/>
-          <w:kern w:val="0"/>
-        </w:rPr>
         <w:t>Vapula</w:t>
       </w:r>
-      <w:proofErr w:type="spellEnd"/>
       <w:r>
         <w:rPr>
           <w:rFonts w:cs="Calibri" w:hint="eastAsia"/>
@@ -6542,7 +6390,7 @@
         <w:pStyle w:val="2"/>
         <w:spacing w:after="156"/>
       </w:pPr>
-      <w:bookmarkStart w:id="11" w:name="_Toc374303016"/>
+      <w:bookmarkStart w:id="10" w:name="_Toc374303016"/>
       <w:r>
         <w:rPr>
           <w:rFonts w:hint="eastAsia"/>
@@ -6550,7 +6398,7 @@
         <w:lastRenderedPageBreak/>
         <w:t>接口规范</w:t>
       </w:r>
-      <w:bookmarkEnd w:id="11"/>
+      <w:bookmarkEnd w:id="10"/>
     </w:p>
     <w:p>
       <w:r>
@@ -6694,7 +6542,7 @@
         <w:rPr>
           <w:rFonts w:hint="eastAsia"/>
         </w:rPr>
-        <w:t>TCM</w:t>
+        <w:t>Vapula</w:t>
       </w:r>
       <w:r>
         <w:rPr>
@@ -6720,19 +6568,13 @@
         <w:rPr>
           <w:rFonts w:hint="eastAsia"/>
         </w:rPr>
-        <w:t>请注意，入口点的返回值所提供的返回码在</w:t>
-      </w:r>
-      <w:r>
-        <w:rPr>
-          <w:rFonts w:hint="eastAsia"/>
-        </w:rPr>
-        <w:t>TCM</w:t>
-      </w:r>
-      <w:r>
-        <w:rPr>
-          <w:rFonts w:hint="eastAsia"/>
-        </w:rPr>
-        <w:t>中</w:t>
+        <w:t>请注意，入口点</w:t>
+      </w:r>
+      <w:r>
+        <w:rPr>
+          <w:rFonts w:hint="eastAsia"/>
+        </w:rPr>
+        <w:t>所提供的返回码在</w:t>
       </w:r>
       <w:r>
         <w:rPr>
@@ -6777,7 +6619,7 @@
           <w:color w:val="000000"/>
           <w:kern w:val="0"/>
         </w:rPr>
-        <w:t>TCM</w:t>
+        <w:t>Vapula</w:t>
       </w:r>
       <w:r>
         <w:rPr>
@@ -7099,11 +6941,11 @@
       </w:r>
       <w:r>
         <w:rPr>
-          <w:rFonts w:cs="宋体"/>
-          <w:color w:val="000000"/>
-          <w:kern w:val="0"/>
-        </w:rPr>
-        <w:t>TCM</w:t>
+          <w:rFonts w:cs="宋体" w:hint="eastAsia"/>
+          <w:color w:val="000000"/>
+          <w:kern w:val="0"/>
+        </w:rPr>
+        <w:t>Vapula</w:t>
       </w:r>
       <w:r>
         <w:rPr>
@@ -7967,13 +7809,13 @@
             </w:r>
             <w:r>
               <w:rPr>
-                <w:rFonts w:cs="Calibri"/>
+                <w:rFonts w:cs="Calibri" w:hint="eastAsia"/>
                 <w:color w:val="000000"/>
                 <w:kern w:val="0"/>
                 <w:sz w:val="20"/>
                 <w:szCs w:val="20"/>
               </w:rPr>
-              <w:t>TCM</w:t>
+              <w:t>Vapula</w:t>
             </w:r>
             <w:r>
               <w:rPr>
@@ -8024,7 +7866,7 @@
         <w:pStyle w:val="3"/>
         <w:ind w:left="283" w:hanging="283"/>
       </w:pPr>
-      <w:bookmarkStart w:id="12" w:name="_Toc374303017"/>
+      <w:bookmarkStart w:id="11" w:name="_Toc374303017"/>
       <w:r>
         <w:rPr>
           <w:rFonts w:hint="eastAsia"/>
@@ -8038,7 +7880,7 @@
         </w:rPr>
         <w:t>组件</w:t>
       </w:r>
-      <w:bookmarkEnd w:id="12"/>
+      <w:bookmarkEnd w:id="11"/>
     </w:p>
     <w:p>
       <w:r>
@@ -8057,21 +7899,7 @@
         <w:rPr>
           <w:rFonts w:hint="eastAsia"/>
         </w:rPr>
-        <w:t>其入口</w:t>
-      </w:r>
-      <w:proofErr w:type="gramStart"/>
-      <w:r>
-        <w:rPr>
-          <w:rFonts w:hint="eastAsia"/>
-        </w:rPr>
-        <w:t>点应当</w:t>
-      </w:r>
-      <w:proofErr w:type="gramEnd"/>
-      <w:r>
-        <w:rPr>
-          <w:rFonts w:hint="eastAsia"/>
-        </w:rPr>
-        <w:t>是</w:t>
+        <w:t>其入口点应当是</w:t>
       </w:r>
       <w:r>
         <w:rPr>
@@ -8163,8 +7991,6 @@
         </w:rPr>
         <w:t>签名：</w:t>
       </w:r>
-      <w:proofErr w:type="spellStart"/>
-      <w:proofErr w:type="gramStart"/>
       <w:r>
         <w:rPr>
           <w:rFonts w:cs="Calibri" w:hint="eastAsia"/>
@@ -8189,8 +8015,6 @@
         </w:rPr>
         <w:t>nt</w:t>
       </w:r>
-      <w:proofErr w:type="spellEnd"/>
-      <w:proofErr w:type="gramEnd"/>
       <w:r>
         <w:rPr>
           <w:rFonts w:cs="Calibri" w:hint="eastAsia"/>
@@ -8237,22 +8061,8 @@
           <w:color w:val="000000"/>
           <w:kern w:val="0"/>
         </w:rPr>
-        <w:t>(</w:t>
-      </w:r>
-      <w:proofErr w:type="spellStart"/>
-      <w:r>
-        <w:rPr>
-          <w:rFonts w:cs="Calibri"/>
-          <w:b/>
-          <w:bCs/>
-          <w:i/>
-          <w:iCs/>
-          <w:color w:val="000000"/>
-          <w:kern w:val="0"/>
-        </w:rPr>
-        <w:t>int</w:t>
-      </w:r>
-      <w:proofErr w:type="spellEnd"/>
+        <w:t>(int</w:t>
+      </w:r>
       <w:r>
         <w:rPr>
           <w:rFonts w:cs="Calibri" w:hint="eastAsia"/>
@@ -8369,17 +8179,16 @@
               </w:rPr>
               <w:t>"</w:t>
             </w:r>
-            <w:proofErr w:type="spellStart"/>
-            <w:r>
-              <w:rPr>
-                <w:rFonts w:ascii="Consolas" w:eastAsia="新宋体" w:hAnsi="Consolas" w:cs="Consolas"/>
+            <w:r>
+              <w:rPr>
+                <w:rFonts w:ascii="Consolas" w:eastAsia="新宋体" w:hAnsi="Consolas" w:cs="Consolas" w:hint="eastAsia"/>
                 <w:color w:val="C00000"/>
                 <w:spacing w:val="6"/>
                 <w:kern w:val="0"/>
                 <w:sz w:val="18"/>
                 <w:szCs w:val="18"/>
               </w:rPr>
-              <w:t>tcm_dev</w:t>
+              <w:t>vf</w:t>
             </w:r>
             <w:r>
               <w:rPr>
@@ -8390,7 +8199,7 @@
                 <w:sz w:val="18"/>
                 <w:szCs w:val="18"/>
               </w:rPr>
-              <w:t>_lib</w:t>
+              <w:t>_dev</w:t>
             </w:r>
             <w:r>
               <w:rPr>
@@ -8401,9 +8210,8 @@
                 <w:sz w:val="18"/>
                 <w:szCs w:val="18"/>
               </w:rPr>
-              <w:t>.h</w:t>
-            </w:r>
-            <w:proofErr w:type="spellEnd"/>
+              <w:t>_lib</w:t>
+            </w:r>
             <w:r>
               <w:rPr>
                 <w:rFonts w:ascii="Consolas" w:eastAsia="新宋体" w:hAnsi="Consolas" w:cs="Consolas"/>
@@ -8413,7 +8221,7 @@
                 <w:sz w:val="18"/>
                 <w:szCs w:val="18"/>
               </w:rPr>
-              <w:t>"</w:t>
+              <w:t>.h"</w:t>
             </w:r>
           </w:p>
           <w:p>
@@ -8453,19 +8261,17 @@
               </w:rPr>
               <w:t xml:space="preserve"> </w:t>
             </w:r>
-            <w:proofErr w:type="spellStart"/>
-            <w:r>
-              <w:rPr>
-                <w:rFonts w:ascii="Consolas" w:eastAsia="新宋体" w:hAnsi="Consolas" w:cs="Consolas"/>
+            <w:r>
+              <w:rPr>
+                <w:rFonts w:ascii="Consolas" w:eastAsia="新宋体" w:hAnsi="Consolas" w:cs="Consolas" w:hint="eastAsia"/>
                 <w:color w:val="C00000"/>
                 <w:spacing w:val="6"/>
                 <w:kern w:val="0"/>
                 <w:sz w:val="18"/>
                 <w:szCs w:val="18"/>
               </w:rPr>
-              <w:t>tcm</w:t>
-            </w:r>
-            <w:proofErr w:type="spellEnd"/>
+              <w:t>vapula</w:t>
+            </w:r>
             <w:r>
               <w:rPr>
                 <w:rFonts w:ascii="Consolas" w:eastAsia="新宋体" w:hAnsi="Consolas" w:cs="Consolas"/>
@@ -8551,9 +8357,19 @@
                 <w:sz w:val="18"/>
                 <w:szCs w:val="18"/>
               </w:rPr>
-              <w:t>__</w:t>
-            </w:r>
-            <w:proofErr w:type="spellStart"/>
+              <w:t>__declspec</w:t>
+            </w:r>
+            <w:r>
+              <w:rPr>
+                <w:rFonts w:ascii="Consolas" w:eastAsia="新宋体" w:hAnsi="Consolas" w:cs="Consolas"/>
+                <w:color w:val="000000"/>
+                <w:spacing w:val="6"/>
+                <w:kern w:val="0"/>
+                <w:sz w:val="18"/>
+                <w:szCs w:val="18"/>
+              </w:rPr>
+              <w:t>(</w:t>
+            </w:r>
             <w:r>
               <w:rPr>
                 <w:rFonts w:ascii="Consolas" w:eastAsia="新宋体" w:hAnsi="Consolas" w:cs="Consolas"/>
@@ -8563,33 +8379,8 @@
                 <w:sz w:val="18"/>
                 <w:szCs w:val="18"/>
               </w:rPr>
-              <w:t>declspec</w:t>
-            </w:r>
-            <w:proofErr w:type="spellEnd"/>
-            <w:r>
-              <w:rPr>
-                <w:rFonts w:ascii="Consolas" w:eastAsia="新宋体" w:hAnsi="Consolas" w:cs="Consolas"/>
-                <w:color w:val="000000"/>
-                <w:spacing w:val="6"/>
-                <w:kern w:val="0"/>
-                <w:sz w:val="18"/>
-                <w:szCs w:val="18"/>
-              </w:rPr>
-              <w:t>(</w:t>
-            </w:r>
-            <w:proofErr w:type="spellStart"/>
-            <w:r>
-              <w:rPr>
-                <w:rFonts w:ascii="Consolas" w:eastAsia="新宋体" w:hAnsi="Consolas" w:cs="Consolas"/>
-                <w:color w:val="0000FF"/>
-                <w:spacing w:val="6"/>
-                <w:kern w:val="0"/>
-                <w:sz w:val="18"/>
-                <w:szCs w:val="18"/>
-              </w:rPr>
               <w:t>dllexport</w:t>
             </w:r>
-            <w:proofErr w:type="spellEnd"/>
             <w:r>
               <w:rPr>
                 <w:rFonts w:ascii="Consolas" w:eastAsia="新宋体" w:hAnsi="Consolas" w:cs="Consolas"/>
@@ -8617,7 +8408,6 @@
                 <w:szCs w:val="18"/>
               </w:rPr>
             </w:pPr>
-            <w:proofErr w:type="spellStart"/>
             <w:r>
               <w:rPr>
                 <w:rFonts w:ascii="Consolas" w:eastAsia="新宋体" w:hAnsi="Consolas" w:cs="Consolas"/>
@@ -8629,7 +8419,6 @@
               </w:rPr>
               <w:t>int</w:t>
             </w:r>
-            <w:proofErr w:type="spellEnd"/>
             <w:r>
               <w:rPr>
                 <w:rFonts w:ascii="Consolas" w:eastAsia="新宋体" w:hAnsi="Consolas" w:cs="Consolas"/>
@@ -8641,7 +8430,6 @@
               </w:rPr>
               <w:t xml:space="preserve"> Run(</w:t>
             </w:r>
-            <w:proofErr w:type="spellStart"/>
             <w:r>
               <w:rPr>
                 <w:rFonts w:ascii="Consolas" w:eastAsia="新宋体" w:hAnsi="Consolas" w:cs="Consolas"/>
@@ -8653,7 +8441,6 @@
               </w:rPr>
               <w:t>int</w:t>
             </w:r>
-            <w:proofErr w:type="spellEnd"/>
             <w:r>
               <w:rPr>
                 <w:rFonts w:ascii="Consolas" w:eastAsia="新宋体" w:hAnsi="Consolas" w:cs="Consolas"/>
@@ -8732,7 +8519,7 @@
         <w:pStyle w:val="3"/>
         <w:ind w:left="283" w:hanging="283"/>
       </w:pPr>
-      <w:bookmarkStart w:id="13" w:name="_Toc374303018"/>
+      <w:bookmarkStart w:id="12" w:name="_Toc374303018"/>
       <w:r>
         <w:rPr>
           <w:rFonts w:hint="eastAsia"/>
@@ -8745,7 +8532,7 @@
         </w:rPr>
         <w:t>组件</w:t>
       </w:r>
-      <w:bookmarkEnd w:id="13"/>
+      <w:bookmarkEnd w:id="12"/>
     </w:p>
     <w:p>
       <w:r>
@@ -8758,21 +8545,7 @@
         <w:rPr>
           <w:rFonts w:hint="eastAsia"/>
         </w:rPr>
-        <w:t>组件其入口</w:t>
-      </w:r>
-      <w:proofErr w:type="gramStart"/>
-      <w:r>
-        <w:rPr>
-          <w:rFonts w:hint="eastAsia"/>
-        </w:rPr>
-        <w:t>点应当</w:t>
-      </w:r>
-      <w:proofErr w:type="gramEnd"/>
-      <w:r>
-        <w:rPr>
-          <w:rFonts w:hint="eastAsia"/>
-        </w:rPr>
-        <w:t>是一个静态公有方法。</w:t>
+        <w:t>组件其入口点应当是一个静态公有方法。</w:t>
       </w:r>
     </w:p>
     <w:p>
@@ -8828,7 +8601,6 @@
         </w:rPr>
         <w:t>签名：</w:t>
       </w:r>
-      <w:proofErr w:type="spellStart"/>
       <w:r>
         <w:rPr>
           <w:rFonts w:cs="Calibri" w:hint="eastAsia"/>
@@ -8841,7 +8613,6 @@
         </w:rPr>
         <w:t>ReturnCode</w:t>
       </w:r>
-      <w:proofErr w:type="spellEnd"/>
       <w:r>
         <w:rPr>
           <w:rFonts w:cs="Calibri" w:hint="eastAsia"/>
@@ -8888,9 +8659,20 @@
           <w:color w:val="000000"/>
           <w:kern w:val="0"/>
         </w:rPr>
-        <w:t>(</w:t>
-      </w:r>
-      <w:proofErr w:type="spellStart"/>
+        <w:t>(int</w:t>
+      </w:r>
+      <w:r>
+        <w:rPr>
+          <w:rFonts w:cs="Calibri" w:hint="eastAsia"/>
+          <w:b/>
+          <w:bCs/>
+          <w:i/>
+          <w:iCs/>
+          <w:color w:val="000000"/>
+          <w:kern w:val="0"/>
+        </w:rPr>
+        <w:t xml:space="preserve"> </w:t>
+      </w:r>
       <w:r>
         <w:rPr>
           <w:rFonts w:cs="Calibri"/>
@@ -8901,58 +8683,7 @@
           <w:color w:val="000000"/>
           <w:kern w:val="0"/>
         </w:rPr>
-        <w:t>int</w:t>
-      </w:r>
-      <w:proofErr w:type="spellEnd"/>
-      <w:r>
-        <w:rPr>
-          <w:rFonts w:cs="Calibri" w:hint="eastAsia"/>
-          <w:b/>
-          <w:bCs/>
-          <w:i/>
-          <w:iCs/>
-          <w:color w:val="000000"/>
-          <w:kern w:val="0"/>
-        </w:rPr>
-        <w:t xml:space="preserve"> </w:t>
-      </w:r>
-      <w:r>
-        <w:rPr>
-          <w:rFonts w:cs="Calibri"/>
-          <w:b/>
-          <w:bCs/>
-          <w:i/>
-          <w:iCs/>
-          <w:color w:val="000000"/>
-          <w:kern w:val="0"/>
-        </w:rPr>
-        <w:t xml:space="preserve">function, Envelope </w:t>
-      </w:r>
-      <w:proofErr w:type="spellStart"/>
-      <w:r>
-        <w:rPr>
-          <w:rFonts w:cs="Calibri"/>
-          <w:b/>
-          <w:bCs/>
-          <w:i/>
-          <w:iCs/>
-          <w:color w:val="000000"/>
-          <w:kern w:val="0"/>
-        </w:rPr>
-        <w:t>envelope</w:t>
-      </w:r>
-      <w:proofErr w:type="spellEnd"/>
-      <w:r>
-        <w:rPr>
-          <w:rFonts w:cs="Calibri"/>
-          <w:b/>
-          <w:bCs/>
-          <w:i/>
-          <w:iCs/>
-          <w:color w:val="000000"/>
-          <w:kern w:val="0"/>
-        </w:rPr>
-        <w:t>, Context context)</w:t>
+        <w:t>function, Envelope envelope, Context context)</w:t>
       </w:r>
     </w:p>
     <w:p>
@@ -9043,19 +8774,17 @@
               </w:rPr>
               <w:t xml:space="preserve">using </w:t>
             </w:r>
-            <w:proofErr w:type="spellStart"/>
-            <w:r>
-              <w:rPr>
-                <w:rFonts w:ascii="Consolas" w:eastAsia="新宋体" w:hAnsi="Consolas" w:cs="Consolas"/>
+            <w:r>
+              <w:rPr>
+                <w:rFonts w:ascii="Consolas" w:eastAsia="新宋体" w:hAnsi="Consolas" w:cs="Consolas" w:hint="eastAsia"/>
                 <w:color w:val="C00000"/>
                 <w:spacing w:val="6"/>
                 <w:kern w:val="0"/>
                 <w:sz w:val="18"/>
                 <w:szCs w:val="18"/>
               </w:rPr>
-              <w:t>TCM.Runtime</w:t>
-            </w:r>
-            <w:proofErr w:type="spellEnd"/>
+              <w:t>Vapula</w:t>
+            </w:r>
             <w:r>
               <w:rPr>
                 <w:rFonts w:ascii="Consolas" w:eastAsia="新宋体" w:hAnsi="Consolas" w:cs="Consolas"/>
@@ -9065,7 +8794,7 @@
                 <w:sz w:val="18"/>
                 <w:szCs w:val="18"/>
               </w:rPr>
-              <w:t>;</w:t>
+              <w:t>.Runtime;</w:t>
             </w:r>
           </w:p>
           <w:p>
@@ -9237,9 +8966,19 @@
                 <w:sz w:val="18"/>
                 <w:szCs w:val="18"/>
               </w:rPr>
-              <w:t xml:space="preserve">public </w:t>
-            </w:r>
-            <w:proofErr w:type="spellStart"/>
+              <w:t>public ReturnCode</w:t>
+            </w:r>
+            <w:r>
+              <w:rPr>
+                <w:rFonts w:ascii="Consolas" w:eastAsia="新宋体" w:hAnsi="Consolas" w:cs="Consolas"/>
+                <w:color w:val="000000"/>
+                <w:spacing w:val="6"/>
+                <w:kern w:val="0"/>
+                <w:sz w:val="18"/>
+                <w:szCs w:val="18"/>
+              </w:rPr>
+              <w:t xml:space="preserve"> Run(</w:t>
+            </w:r>
             <w:r>
               <w:rPr>
                 <w:rFonts w:ascii="Consolas" w:eastAsia="新宋体" w:hAnsi="Consolas" w:cs="Consolas"/>
@@ -9249,9 +8988,8 @@
                 <w:sz w:val="18"/>
                 <w:szCs w:val="18"/>
               </w:rPr>
-              <w:t>ReturnCode</w:t>
-            </w:r>
-            <w:proofErr w:type="spellEnd"/>
+              <w:t>int</w:t>
+            </w:r>
             <w:r>
               <w:rPr>
                 <w:rFonts w:ascii="Consolas" w:eastAsia="新宋体" w:hAnsi="Consolas" w:cs="Consolas"/>
@@ -9261,9 +8999,8 @@
                 <w:sz w:val="18"/>
                 <w:szCs w:val="18"/>
               </w:rPr>
-              <w:t xml:space="preserve"> Run(</w:t>
-            </w:r>
-            <w:proofErr w:type="spellStart"/>
+              <w:t xml:space="preserve"> function, </w:t>
+            </w:r>
             <w:r>
               <w:rPr>
                 <w:rFonts w:ascii="Consolas" w:eastAsia="新宋体" w:hAnsi="Consolas" w:cs="Consolas"/>
@@ -9273,9 +9010,8 @@
                 <w:sz w:val="18"/>
                 <w:szCs w:val="18"/>
               </w:rPr>
-              <w:t>int</w:t>
-            </w:r>
-            <w:proofErr w:type="spellEnd"/>
+              <w:t>Envelope</w:t>
+            </w:r>
             <w:r>
               <w:rPr>
                 <w:rFonts w:ascii="Consolas" w:eastAsia="新宋体" w:hAnsi="Consolas" w:cs="Consolas"/>
@@ -9285,53 +9021,7 @@
                 <w:sz w:val="18"/>
                 <w:szCs w:val="18"/>
               </w:rPr>
-              <w:t xml:space="preserve"> function, </w:t>
-            </w:r>
-            <w:r>
-              <w:rPr>
-                <w:rFonts w:ascii="Consolas" w:eastAsia="新宋体" w:hAnsi="Consolas" w:cs="Consolas"/>
-                <w:color w:val="0000FF"/>
-                <w:spacing w:val="6"/>
-                <w:kern w:val="0"/>
-                <w:sz w:val="18"/>
-                <w:szCs w:val="18"/>
-              </w:rPr>
-              <w:t>Envelope</w:t>
-            </w:r>
-            <w:r>
-              <w:rPr>
-                <w:rFonts w:ascii="Consolas" w:eastAsia="新宋体" w:hAnsi="Consolas" w:cs="Consolas"/>
-                <w:color w:val="000000"/>
-                <w:spacing w:val="6"/>
-                <w:kern w:val="0"/>
-                <w:sz w:val="18"/>
-                <w:szCs w:val="18"/>
-              </w:rPr>
-              <w:t xml:space="preserve"> </w:t>
-            </w:r>
-            <w:proofErr w:type="spellStart"/>
-            <w:r>
-              <w:rPr>
-                <w:rFonts w:ascii="Consolas" w:eastAsia="新宋体" w:hAnsi="Consolas" w:cs="Consolas"/>
-                <w:color w:val="000000"/>
-                <w:spacing w:val="6"/>
-                <w:kern w:val="0"/>
-                <w:sz w:val="18"/>
-                <w:szCs w:val="18"/>
-              </w:rPr>
-              <w:t>envelope</w:t>
-            </w:r>
-            <w:proofErr w:type="spellEnd"/>
-            <w:r>
-              <w:rPr>
-                <w:rFonts w:ascii="Consolas" w:eastAsia="新宋体" w:hAnsi="Consolas" w:cs="Consolas"/>
-                <w:color w:val="000000"/>
-                <w:spacing w:val="6"/>
-                <w:kern w:val="0"/>
-                <w:sz w:val="18"/>
-                <w:szCs w:val="18"/>
-              </w:rPr>
-              <w:t xml:space="preserve">, </w:t>
+              <w:t xml:space="preserve"> envelope, </w:t>
             </w:r>
             <w:r>
               <w:rPr>
@@ -9578,7 +9268,7 @@
         <w:pStyle w:val="2"/>
         <w:spacing w:after="156"/>
       </w:pPr>
-      <w:bookmarkStart w:id="14" w:name="_Toc374303019"/>
+      <w:bookmarkStart w:id="13" w:name="_Toc374303019"/>
       <w:r>
         <w:rPr>
           <w:rFonts w:hint="eastAsia"/>
@@ -9586,7 +9276,7 @@
         <w:lastRenderedPageBreak/>
         <w:t>避免重复异步</w:t>
       </w:r>
-      <w:bookmarkEnd w:id="14"/>
+      <w:bookmarkEnd w:id="13"/>
     </w:p>
     <w:p>
       <w:r>
@@ -9645,7 +9335,7 @@
         <w:rPr>
           <w:rFonts w:hint="eastAsia"/>
         </w:rPr>
-        <w:t>TCM</w:t>
+        <w:t>Vapula</w:t>
       </w:r>
       <w:r>
         <w:rPr>
@@ -9990,12 +9680,12 @@
       </w:r>
       <w:r>
         <w:rPr>
-          <w:rFonts w:cs="宋体"/>
+          <w:rFonts w:cs="宋体" w:hint="eastAsia"/>
           <w:color w:val="17365D" w:themeColor="text2" w:themeShade="BF"/>
           <w:kern w:val="0"/>
           <w:sz w:val="20"/>
         </w:rPr>
-        <w:t>TCM</w:t>
+        <w:t>Vapula</w:t>
       </w:r>
       <w:r>
         <w:rPr>
@@ -10136,7 +9826,7 @@
         <w:pStyle w:val="2"/>
         <w:spacing w:after="156"/>
       </w:pPr>
-      <w:bookmarkStart w:id="15" w:name="_Toc374303020"/>
+      <w:bookmarkStart w:id="14" w:name="_Toc374303020"/>
       <w:r>
         <w:rPr>
           <w:rFonts w:hint="eastAsia"/>
@@ -10144,7 +9834,7 @@
         <w:lastRenderedPageBreak/>
         <w:t>组件状态通信</w:t>
       </w:r>
-      <w:bookmarkEnd w:id="15"/>
+      <w:bookmarkEnd w:id="14"/>
     </w:p>
     <w:p>
       <w:pPr>
@@ -10511,11 +10201,11 @@
       </w:r>
       <w:r>
         <w:rPr>
-          <w:rFonts w:cs="宋体"/>
-          <w:color w:val="000000"/>
-          <w:kern w:val="0"/>
-        </w:rPr>
-        <w:t>TCM</w:t>
+          <w:rFonts w:cs="宋体" w:hint="eastAsia"/>
+          <w:color w:val="000000"/>
+          <w:kern w:val="0"/>
+        </w:rPr>
+        <w:t>Vapula</w:t>
       </w:r>
       <w:r>
         <w:rPr>
@@ -10607,7 +10297,7 @@
           <w:color w:val="000000"/>
           <w:kern w:val="0"/>
         </w:rPr>
-        <w:t>TCM</w:t>
+        <w:t>Vapula</w:t>
       </w:r>
       <w:r>
         <w:rPr>
@@ -11669,7 +11359,6 @@
                 <w:szCs w:val="18"/>
               </w:rPr>
             </w:pPr>
-            <w:proofErr w:type="spellStart"/>
             <w:r>
               <w:rPr>
                 <w:rFonts w:ascii="Consolas" w:eastAsia="新宋体" w:hAnsi="Consolas" w:cs="Consolas" w:hint="eastAsia"/>
@@ -11681,7 +11370,6 @@
               </w:rPr>
               <w:t>int</w:t>
             </w:r>
-            <w:proofErr w:type="spellEnd"/>
             <w:r>
               <w:rPr>
                 <w:rFonts w:ascii="Consolas" w:eastAsia="新宋体" w:hAnsi="Consolas" w:cs="Consolas"/>
@@ -11693,7 +11381,6 @@
               </w:rPr>
               <w:t xml:space="preserve"> </w:t>
             </w:r>
-            <w:proofErr w:type="spellStart"/>
             <w:r>
               <w:rPr>
                 <w:rFonts w:ascii="Consolas" w:eastAsia="新宋体" w:hAnsi="Consolas" w:cs="Consolas"/>
@@ -11703,19 +11390,7 @@
                 <w:sz w:val="18"/>
                 <w:szCs w:val="18"/>
               </w:rPr>
-              <w:t>GetCtrlCode</w:t>
-            </w:r>
-            <w:proofErr w:type="spellEnd"/>
-            <w:r>
-              <w:rPr>
-                <w:rFonts w:ascii="Consolas" w:eastAsia="新宋体" w:hAnsi="Consolas" w:cs="Consolas"/>
-                <w:color w:val="auto"/>
-                <w:spacing w:val="6"/>
-                <w:kern w:val="0"/>
-                <w:sz w:val="18"/>
-                <w:szCs w:val="18"/>
-              </w:rPr>
-              <w:t>()</w:t>
+              <w:t>GetCtrlCode()</w:t>
             </w:r>
           </w:p>
         </w:tc>
@@ -11802,7 +11477,6 @@
               </w:rPr>
               <w:t xml:space="preserve">float </w:t>
             </w:r>
-            <w:proofErr w:type="spellStart"/>
             <w:r>
               <w:rPr>
                 <w:rFonts w:ascii="Consolas" w:eastAsia="新宋体" w:hAnsi="Consolas" w:cs="Consolas"/>
@@ -11812,19 +11486,7 @@
                 <w:sz w:val="18"/>
                 <w:szCs w:val="18"/>
               </w:rPr>
-              <w:t>GetProgress</w:t>
-            </w:r>
-            <w:proofErr w:type="spellEnd"/>
-            <w:r>
-              <w:rPr>
-                <w:rFonts w:ascii="Consolas" w:eastAsia="新宋体" w:hAnsi="Consolas" w:cs="Consolas"/>
-                <w:color w:val="auto"/>
-                <w:spacing w:val="6"/>
-                <w:kern w:val="0"/>
-                <w:sz w:val="18"/>
-                <w:szCs w:val="18"/>
-              </w:rPr>
-              <w:t>()</w:t>
+              <w:t>GetProgress()</w:t>
             </w:r>
           </w:p>
         </w:tc>
@@ -11892,7 +11554,6 @@
               </w:rPr>
               <w:t xml:space="preserve">void </w:t>
             </w:r>
-            <w:proofErr w:type="spellStart"/>
             <w:r>
               <w:rPr>
                 <w:rFonts w:ascii="Consolas" w:eastAsia="新宋体" w:hAnsi="Consolas" w:cs="Consolas"/>
@@ -11902,19 +11563,7 @@
                 <w:sz w:val="18"/>
                 <w:szCs w:val="18"/>
               </w:rPr>
-              <w:t>SetProgress</w:t>
-            </w:r>
-            <w:proofErr w:type="spellEnd"/>
-            <w:r>
-              <w:rPr>
-                <w:rFonts w:ascii="Consolas" w:eastAsia="新宋体" w:hAnsi="Consolas" w:cs="Consolas"/>
-                <w:color w:val="auto"/>
-                <w:spacing w:val="6"/>
-                <w:kern w:val="0"/>
-                <w:sz w:val="18"/>
-                <w:szCs w:val="18"/>
-              </w:rPr>
-              <w:t>(</w:t>
+              <w:t>SetProgress(</w:t>
             </w:r>
             <w:r>
               <w:rPr>
@@ -12053,7 +11702,6 @@
               </w:rPr>
               <w:t xml:space="preserve">void </w:t>
             </w:r>
-            <w:proofErr w:type="spellStart"/>
             <w:r>
               <w:rPr>
                 <w:rFonts w:ascii="Consolas" w:eastAsia="新宋体" w:hAnsi="Consolas" w:cs="Consolas" w:hint="eastAsia"/>
@@ -12065,7 +11713,6 @@
               </w:rPr>
               <w:t>ReplyCtrlCode</w:t>
             </w:r>
-            <w:proofErr w:type="spellEnd"/>
             <w:r>
               <w:rPr>
                 <w:rFonts w:ascii="Consolas" w:eastAsia="新宋体" w:hAnsi="Consolas" w:cs="Consolas"/>
@@ -12269,42 +11916,29 @@
                 <w:sz w:val="18"/>
                 <w:szCs w:val="18"/>
               </w:rPr>
-              <w:t>(context-&gt;</w:t>
-            </w:r>
-            <w:proofErr w:type="spellStart"/>
-            <w:r>
-              <w:rPr>
-                <w:rFonts w:ascii="Consolas" w:eastAsia="新宋体" w:hAnsi="Consolas" w:cs="Consolas"/>
-                <w:color w:val="000000"/>
-                <w:spacing w:val="6"/>
-                <w:kern w:val="0"/>
-                <w:sz w:val="18"/>
-                <w:szCs w:val="18"/>
-              </w:rPr>
-              <w:t>GetCtrlCode</w:t>
-            </w:r>
-            <w:proofErr w:type="spellEnd"/>
-            <w:r>
-              <w:rPr>
-                <w:rFonts w:ascii="Consolas" w:eastAsia="新宋体" w:hAnsi="Consolas" w:cs="Consolas"/>
-                <w:color w:val="000000"/>
-                <w:spacing w:val="6"/>
-                <w:kern w:val="0"/>
-                <w:sz w:val="18"/>
-                <w:szCs w:val="18"/>
-              </w:rPr>
-              <w:t xml:space="preserve">() == </w:t>
-            </w:r>
-            <w:r>
-              <w:rPr>
-                <w:rFonts w:ascii="Consolas" w:eastAsia="新宋体" w:hAnsi="Consolas" w:cs="Consolas"/>
+              <w:t xml:space="preserve">(context-&gt;GetCtrlCode() == </w:t>
+            </w:r>
+            <w:r>
+              <w:rPr>
+                <w:rFonts w:ascii="Consolas" w:eastAsia="新宋体" w:hAnsi="Consolas" w:cs="Consolas" w:hint="eastAsia"/>
                 <w:color w:val="C00000"/>
                 <w:spacing w:val="6"/>
                 <w:kern w:val="0"/>
                 <w:sz w:val="18"/>
                 <w:szCs w:val="18"/>
               </w:rPr>
-              <w:t>TCM_CTRL_CANCEL</w:t>
+              <w:t>VF</w:t>
+            </w:r>
+            <w:r>
+              <w:rPr>
+                <w:rFonts w:ascii="Consolas" w:eastAsia="新宋体" w:hAnsi="Consolas" w:cs="Consolas"/>
+                <w:color w:val="C00000"/>
+                <w:spacing w:val="6"/>
+                <w:kern w:val="0"/>
+                <w:sz w:val="18"/>
+                <w:szCs w:val="18"/>
+              </w:rPr>
+              <w:t>_CTRL_CANCEL</w:t>
             </w:r>
             <w:r>
               <w:rPr>
@@ -12565,42 +12199,29 @@
                 <w:sz w:val="18"/>
                 <w:szCs w:val="18"/>
               </w:rPr>
-              <w:t>(context-&gt;</w:t>
-            </w:r>
-            <w:proofErr w:type="spellStart"/>
-            <w:r>
-              <w:rPr>
-                <w:rFonts w:ascii="Consolas" w:eastAsia="新宋体" w:hAnsi="Consolas" w:cs="Consolas"/>
-                <w:color w:val="000000"/>
-                <w:spacing w:val="6"/>
-                <w:kern w:val="0"/>
-                <w:sz w:val="18"/>
-                <w:szCs w:val="18"/>
-              </w:rPr>
-              <w:t>GetCtrlCode</w:t>
-            </w:r>
-            <w:proofErr w:type="spellEnd"/>
-            <w:r>
-              <w:rPr>
-                <w:rFonts w:ascii="Consolas" w:eastAsia="新宋体" w:hAnsi="Consolas" w:cs="Consolas"/>
-                <w:color w:val="000000"/>
-                <w:spacing w:val="6"/>
-                <w:kern w:val="0"/>
-                <w:sz w:val="18"/>
-                <w:szCs w:val="18"/>
-              </w:rPr>
-              <w:t xml:space="preserve">() == </w:t>
-            </w:r>
-            <w:r>
-              <w:rPr>
-                <w:rFonts w:ascii="Consolas" w:eastAsia="新宋体" w:hAnsi="Consolas" w:cs="Consolas"/>
+              <w:t xml:space="preserve">(context-&gt;GetCtrlCode() == </w:t>
+            </w:r>
+            <w:r>
+              <w:rPr>
+                <w:rFonts w:ascii="Consolas" w:eastAsia="新宋体" w:hAnsi="Consolas" w:cs="Consolas" w:hint="eastAsia"/>
                 <w:color w:val="C00000"/>
                 <w:spacing w:val="6"/>
                 <w:kern w:val="0"/>
                 <w:sz w:val="18"/>
                 <w:szCs w:val="18"/>
               </w:rPr>
-              <w:t>TCM_CTRL_PAUSE</w:t>
+              <w:t>VF</w:t>
+            </w:r>
+            <w:r>
+              <w:rPr>
+                <w:rFonts w:ascii="Consolas" w:eastAsia="新宋体" w:hAnsi="Consolas" w:cs="Consolas"/>
+                <w:color w:val="C00000"/>
+                <w:spacing w:val="6"/>
+                <w:kern w:val="0"/>
+                <w:sz w:val="18"/>
+                <w:szCs w:val="18"/>
+              </w:rPr>
+              <w:t>_CTRL_PAUSE</w:t>
             </w:r>
             <w:r>
               <w:rPr>
@@ -12651,7 +12272,6 @@
               </w:rPr>
               <w:t>context-&gt;</w:t>
             </w:r>
-            <w:proofErr w:type="spellStart"/>
             <w:r>
               <w:rPr>
                 <w:rFonts w:ascii="Consolas" w:eastAsia="新宋体" w:hAnsi="Consolas" w:cs="Consolas" w:hint="eastAsia"/>
@@ -12663,7 +12283,6 @@
               </w:rPr>
               <w:t>ReplyCtrlCode</w:t>
             </w:r>
-            <w:proofErr w:type="spellEnd"/>
             <w:r>
               <w:rPr>
                 <w:rFonts w:ascii="Consolas" w:eastAsia="新宋体" w:hAnsi="Consolas" w:cs="Consolas"/>
@@ -12831,42 +12450,29 @@
                 <w:sz w:val="18"/>
                 <w:szCs w:val="18"/>
               </w:rPr>
-              <w:t>(context-&gt;</w:t>
-            </w:r>
-            <w:proofErr w:type="spellStart"/>
-            <w:r>
-              <w:rPr>
-                <w:rFonts w:ascii="Consolas" w:eastAsia="新宋体" w:hAnsi="Consolas" w:cs="Consolas"/>
-                <w:color w:val="000000"/>
-                <w:spacing w:val="6"/>
-                <w:kern w:val="0"/>
-                <w:sz w:val="18"/>
-                <w:szCs w:val="18"/>
-              </w:rPr>
-              <w:t>GetCtrlCode</w:t>
-            </w:r>
-            <w:proofErr w:type="spellEnd"/>
-            <w:r>
-              <w:rPr>
-                <w:rFonts w:ascii="Consolas" w:eastAsia="新宋体" w:hAnsi="Consolas" w:cs="Consolas"/>
-                <w:color w:val="000000"/>
-                <w:spacing w:val="6"/>
-                <w:kern w:val="0"/>
-                <w:sz w:val="18"/>
-                <w:szCs w:val="18"/>
-              </w:rPr>
-              <w:t xml:space="preserve">() == </w:t>
-            </w:r>
-            <w:r>
-              <w:rPr>
-                <w:rFonts w:ascii="Consolas" w:eastAsia="新宋体" w:hAnsi="Consolas" w:cs="Consolas"/>
+              <w:t xml:space="preserve">(context-&gt;GetCtrlCode() == </w:t>
+            </w:r>
+            <w:r>
+              <w:rPr>
+                <w:rFonts w:ascii="Consolas" w:eastAsia="新宋体" w:hAnsi="Consolas" w:cs="Consolas" w:hint="eastAsia"/>
                 <w:color w:val="C00000"/>
                 <w:spacing w:val="6"/>
                 <w:kern w:val="0"/>
                 <w:sz w:val="18"/>
                 <w:szCs w:val="18"/>
               </w:rPr>
-              <w:t>TCM_CTRL_RESUME</w:t>
+              <w:t>VF</w:t>
+            </w:r>
+            <w:r>
+              <w:rPr>
+                <w:rFonts w:ascii="Consolas" w:eastAsia="新宋体" w:hAnsi="Consolas" w:cs="Consolas"/>
+                <w:color w:val="C00000"/>
+                <w:spacing w:val="6"/>
+                <w:kern w:val="0"/>
+                <w:sz w:val="18"/>
+                <w:szCs w:val="18"/>
+              </w:rPr>
+              <w:t>_CTRL_RESUME</w:t>
             </w:r>
             <w:r>
               <w:rPr>
@@ -12917,7 +12523,6 @@
               </w:rPr>
               <w:t>context-&gt;</w:t>
             </w:r>
-            <w:proofErr w:type="spellStart"/>
             <w:r>
               <w:rPr>
                 <w:rFonts w:ascii="Consolas" w:eastAsia="新宋体" w:hAnsi="Consolas" w:cs="Consolas" w:hint="eastAsia"/>
@@ -12929,7 +12534,6 @@
               </w:rPr>
               <w:t>ReplyCtrlCode</w:t>
             </w:r>
-            <w:proofErr w:type="spellEnd"/>
             <w:r>
               <w:rPr>
                 <w:rFonts w:ascii="Consolas" w:eastAsia="新宋体" w:hAnsi="Consolas" w:cs="Consolas"/>
@@ -13240,7 +12844,6 @@
                 <w:szCs w:val="18"/>
               </w:rPr>
             </w:pPr>
-            <w:proofErr w:type="spellStart"/>
             <w:r>
               <w:rPr>
                 <w:rFonts w:ascii="Consolas" w:eastAsia="新宋体" w:hAnsi="Consolas" w:cs="Consolas" w:hint="eastAsia"/>
@@ -13250,19 +12853,7 @@
                 <w:sz w:val="18"/>
                 <w:szCs w:val="18"/>
               </w:rPr>
-              <w:t>int</w:t>
-            </w:r>
-            <w:proofErr w:type="spellEnd"/>
-            <w:r>
-              <w:rPr>
-                <w:rFonts w:ascii="Consolas" w:eastAsia="新宋体" w:hAnsi="Consolas" w:cs="Consolas" w:hint="eastAsia"/>
-                <w:color w:val="0000FF"/>
-                <w:spacing w:val="6"/>
-                <w:kern w:val="0"/>
-                <w:sz w:val="18"/>
-                <w:szCs w:val="18"/>
-              </w:rPr>
-              <w:t xml:space="preserve"> </w:t>
+              <w:t xml:space="preserve">int </w:t>
             </w:r>
             <w:r>
               <w:rPr>
@@ -13313,7 +12904,6 @@
               </w:rPr>
               <w:t>(</w:t>
             </w:r>
-            <w:proofErr w:type="spellStart"/>
             <w:r>
               <w:rPr>
                 <w:rFonts w:ascii="Consolas" w:eastAsia="新宋体" w:hAnsi="Consolas" w:cs="Consolas" w:hint="eastAsia"/>
@@ -13323,91 +12913,18 @@
                 <w:sz w:val="18"/>
                 <w:szCs w:val="18"/>
               </w:rPr>
-              <w:t>int</w:t>
-            </w:r>
-            <w:proofErr w:type="spellEnd"/>
+              <w:t xml:space="preserve">int </w:t>
+            </w:r>
             <w:r>
               <w:rPr>
                 <w:rFonts w:ascii="Consolas" w:eastAsia="新宋体" w:hAnsi="Consolas" w:cs="Consolas" w:hint="eastAsia"/>
-                <w:color w:val="0000FF"/>
+                <w:color w:val="000000"/>
                 <w:spacing w:val="6"/>
                 <w:kern w:val="0"/>
                 <w:sz w:val="18"/>
                 <w:szCs w:val="18"/>
               </w:rPr>
-              <w:t xml:space="preserve"> </w:t>
-            </w:r>
-            <w:proofErr w:type="spellStart"/>
-            <w:r>
-              <w:rPr>
-                <w:rFonts w:ascii="Consolas" w:eastAsia="新宋体" w:hAnsi="Consolas" w:cs="Consolas" w:hint="eastAsia"/>
-                <w:color w:val="000000"/>
-                <w:spacing w:val="6"/>
-                <w:kern w:val="0"/>
-                <w:sz w:val="18"/>
-                <w:szCs w:val="18"/>
-              </w:rPr>
-              <w:t>i</w:t>
-            </w:r>
-            <w:proofErr w:type="spellEnd"/>
-            <w:r>
-              <w:rPr>
-                <w:rFonts w:ascii="Consolas" w:eastAsia="新宋体" w:hAnsi="Consolas" w:cs="Consolas" w:hint="eastAsia"/>
-                <w:color w:val="000000"/>
-                <w:spacing w:val="6"/>
-                <w:kern w:val="0"/>
-                <w:sz w:val="18"/>
-                <w:szCs w:val="18"/>
-              </w:rPr>
-              <w:t xml:space="preserve">=0; </w:t>
-            </w:r>
-            <w:proofErr w:type="spellStart"/>
-            <w:r>
-              <w:rPr>
-                <w:rFonts w:ascii="Consolas" w:eastAsia="新宋体" w:hAnsi="Consolas" w:cs="Consolas" w:hint="eastAsia"/>
-                <w:color w:val="000000"/>
-                <w:spacing w:val="6"/>
-                <w:kern w:val="0"/>
-                <w:sz w:val="18"/>
-                <w:szCs w:val="18"/>
-              </w:rPr>
-              <w:t>i</w:t>
-            </w:r>
-            <w:proofErr w:type="spellEnd"/>
-            <w:r>
-              <w:rPr>
-                <w:rFonts w:ascii="Consolas" w:eastAsia="新宋体" w:hAnsi="Consolas" w:cs="Consolas" w:hint="eastAsia"/>
-                <w:color w:val="000000"/>
-                <w:spacing w:val="6"/>
-                <w:kern w:val="0"/>
-                <w:sz w:val="18"/>
-                <w:szCs w:val="18"/>
-              </w:rPr>
-              <w:t xml:space="preserve">&lt;total; </w:t>
-            </w:r>
-            <w:proofErr w:type="spellStart"/>
-            <w:r>
-              <w:rPr>
-                <w:rFonts w:ascii="Consolas" w:eastAsia="新宋体" w:hAnsi="Consolas" w:cs="Consolas" w:hint="eastAsia"/>
-                <w:color w:val="000000"/>
-                <w:spacing w:val="6"/>
-                <w:kern w:val="0"/>
-                <w:sz w:val="18"/>
-                <w:szCs w:val="18"/>
-              </w:rPr>
-              <w:t>i</w:t>
-            </w:r>
-            <w:proofErr w:type="spellEnd"/>
-            <w:r>
-              <w:rPr>
-                <w:rFonts w:ascii="Consolas" w:eastAsia="新宋体" w:hAnsi="Consolas" w:cs="Consolas" w:hint="eastAsia"/>
-                <w:color w:val="000000"/>
-                <w:spacing w:val="6"/>
-                <w:kern w:val="0"/>
-                <w:sz w:val="18"/>
-                <w:szCs w:val="18"/>
-              </w:rPr>
-              <w:t>++) {</w:t>
+              <w:t>i=0; i&lt;total; i++) {</w:t>
             </w:r>
           </w:p>
           <w:p>
@@ -13435,55 +12952,7 @@
                 <w:sz w:val="18"/>
                 <w:szCs w:val="18"/>
               </w:rPr>
-              <w:t>context-&gt;</w:t>
-            </w:r>
-            <w:proofErr w:type="spellStart"/>
-            <w:r>
-              <w:rPr>
-                <w:rFonts w:ascii="Consolas" w:eastAsia="新宋体" w:hAnsi="Consolas" w:cs="Consolas"/>
-                <w:color w:val="000000"/>
-                <w:spacing w:val="6"/>
-                <w:kern w:val="0"/>
-                <w:sz w:val="18"/>
-                <w:szCs w:val="18"/>
-              </w:rPr>
-              <w:t>SetProgress</w:t>
-            </w:r>
-            <w:proofErr w:type="spellEnd"/>
-            <w:r>
-              <w:rPr>
-                <w:rFonts w:ascii="Consolas" w:eastAsia="新宋体" w:hAnsi="Consolas" w:cs="Consolas"/>
-                <w:color w:val="000000"/>
-                <w:spacing w:val="6"/>
-                <w:kern w:val="0"/>
-                <w:sz w:val="18"/>
-                <w:szCs w:val="18"/>
-              </w:rPr>
-              <w:t>(</w:t>
-            </w:r>
-            <w:proofErr w:type="spellStart"/>
-            <w:r>
-              <w:rPr>
-                <w:rFonts w:ascii="Consolas" w:eastAsia="新宋体" w:hAnsi="Consolas" w:cs="Consolas"/>
-                <w:color w:val="000000"/>
-                <w:spacing w:val="6"/>
-                <w:kern w:val="0"/>
-                <w:sz w:val="18"/>
-                <w:szCs w:val="18"/>
-              </w:rPr>
-              <w:t>i</w:t>
-            </w:r>
-            <w:proofErr w:type="spellEnd"/>
-            <w:r>
-              <w:rPr>
-                <w:rFonts w:ascii="Consolas" w:eastAsia="新宋体" w:hAnsi="Consolas" w:cs="Consolas"/>
-                <w:color w:val="000000"/>
-                <w:spacing w:val="6"/>
-                <w:kern w:val="0"/>
-                <w:sz w:val="18"/>
-                <w:szCs w:val="18"/>
-              </w:rPr>
-              <w:t xml:space="preserve"> / </w:t>
+              <w:t xml:space="preserve">context-&gt;SetProgress(i / </w:t>
             </w:r>
             <w:r>
               <w:rPr>
@@ -13625,66 +13094,18 @@
                 <w:sz w:val="18"/>
                 <w:szCs w:val="18"/>
               </w:rPr>
-              <w:t xml:space="preserve"> </w:t>
-            </w:r>
-            <w:proofErr w:type="spellStart"/>
-            <w:r>
-              <w:rPr>
-                <w:rFonts w:ascii="Consolas" w:eastAsia="新宋体" w:hAnsi="Consolas" w:cs="Consolas" w:hint="eastAsia"/>
+              <w:t xml:space="preserve"> prog = </w:t>
+            </w:r>
+            <w:r>
+              <w:rPr>
+                <w:rFonts w:ascii="Consolas" w:eastAsia="新宋体" w:hAnsi="Consolas" w:cs="Consolas"/>
                 <w:color w:val="000000"/>
                 <w:spacing w:val="6"/>
                 <w:kern w:val="0"/>
                 <w:sz w:val="18"/>
                 <w:szCs w:val="18"/>
               </w:rPr>
-              <w:t>prog</w:t>
-            </w:r>
-            <w:proofErr w:type="spellEnd"/>
-            <w:r>
-              <w:rPr>
-                <w:rFonts w:ascii="Consolas" w:eastAsia="新宋体" w:hAnsi="Consolas" w:cs="Consolas" w:hint="eastAsia"/>
-                <w:color w:val="000000"/>
-                <w:spacing w:val="6"/>
-                <w:kern w:val="0"/>
-                <w:sz w:val="18"/>
-                <w:szCs w:val="18"/>
-              </w:rPr>
-              <w:t xml:space="preserve"> = </w:t>
-            </w:r>
-            <w:r>
-              <w:rPr>
-                <w:rFonts w:ascii="Consolas" w:eastAsia="新宋体" w:hAnsi="Consolas" w:cs="Consolas"/>
-                <w:color w:val="000000"/>
-                <w:spacing w:val="6"/>
-                <w:kern w:val="0"/>
-                <w:sz w:val="18"/>
-                <w:szCs w:val="18"/>
-              </w:rPr>
-              <w:t>context-&gt;</w:t>
-            </w:r>
-            <w:proofErr w:type="spellStart"/>
-            <w:r>
-              <w:rPr>
-                <w:rFonts w:ascii="Consolas" w:eastAsia="新宋体" w:hAnsi="Consolas" w:cs="Consolas"/>
-                <w:color w:val="000000"/>
-                <w:spacing w:val="6"/>
-                <w:kern w:val="0"/>
-                <w:sz w:val="18"/>
-                <w:szCs w:val="18"/>
-              </w:rPr>
-              <w:t>GetProgress</w:t>
-            </w:r>
-            <w:proofErr w:type="spellEnd"/>
-            <w:r>
-              <w:rPr>
-                <w:rFonts w:ascii="Consolas" w:eastAsia="新宋体" w:hAnsi="Consolas" w:cs="Consolas"/>
-                <w:color w:val="000000"/>
-                <w:spacing w:val="6"/>
-                <w:kern w:val="0"/>
-                <w:sz w:val="18"/>
-                <w:szCs w:val="18"/>
-              </w:rPr>
-              <w:t>();</w:t>
+              <w:t>context-&gt;GetProgress();</w:t>
             </w:r>
             <w:r>
               <w:rPr>
@@ -13708,7 +13129,6 @@
               </w:rPr>
               <w:t>//</w:t>
             </w:r>
-            <w:proofErr w:type="spellStart"/>
             <w:r>
               <w:rPr>
                 <w:rFonts w:ascii="Consolas" w:eastAsia="新宋体" w:hAnsi="Consolas" w:cs="Consolas" w:hint="eastAsia"/>
@@ -13718,19 +13138,7 @@
                 <w:sz w:val="18"/>
                 <w:szCs w:val="18"/>
               </w:rPr>
-              <w:t>prog</w:t>
-            </w:r>
-            <w:proofErr w:type="spellEnd"/>
-            <w:r>
-              <w:rPr>
-                <w:rFonts w:ascii="Consolas" w:eastAsia="新宋体" w:hAnsi="Consolas" w:cs="Consolas" w:hint="eastAsia"/>
-                <w:color w:val="4F6228" w:themeColor="accent3" w:themeShade="80"/>
-                <w:spacing w:val="6"/>
-                <w:kern w:val="0"/>
-                <w:sz w:val="18"/>
-                <w:szCs w:val="18"/>
-              </w:rPr>
-              <w:t xml:space="preserve"> = 100.0f;</w:t>
+              <w:t>prog = 100.0f;</w:t>
             </w:r>
           </w:p>
         </w:tc>
@@ -13932,31 +13340,7 @@
                 <w:sz w:val="18"/>
                 <w:szCs w:val="18"/>
               </w:rPr>
-              <w:t>通过答复</w:t>
-            </w:r>
-            <w:proofErr w:type="gramStart"/>
-            <w:r>
-              <w:rPr>
-                <w:rFonts w:ascii="Consolas" w:eastAsia="新宋体" w:hAnsi="Consolas" w:cs="Consolas" w:hint="eastAsia"/>
-                <w:color w:val="4F6228" w:themeColor="accent3" w:themeShade="80"/>
-                <w:spacing w:val="6"/>
-                <w:kern w:val="0"/>
-                <w:sz w:val="18"/>
-                <w:szCs w:val="18"/>
-              </w:rPr>
-              <w:t>空控制</w:t>
-            </w:r>
-            <w:proofErr w:type="gramEnd"/>
-            <w:r>
-              <w:rPr>
-                <w:rFonts w:ascii="Consolas" w:eastAsia="新宋体" w:hAnsi="Consolas" w:cs="Consolas" w:hint="eastAsia"/>
-                <w:color w:val="4F6228" w:themeColor="accent3" w:themeShade="80"/>
-                <w:spacing w:val="6"/>
-                <w:kern w:val="0"/>
-                <w:sz w:val="18"/>
-                <w:szCs w:val="18"/>
-              </w:rPr>
-              <w:t>码可以进行</w:t>
+              <w:t>通过答复空控制码可以进行</w:t>
             </w:r>
             <w:r>
               <w:rPr>
@@ -14078,7 +13462,6 @@
               </w:rPr>
               <w:t>context-&gt;</w:t>
             </w:r>
-            <w:proofErr w:type="spellStart"/>
             <w:r>
               <w:rPr>
                 <w:rFonts w:ascii="Consolas" w:eastAsia="新宋体" w:hAnsi="Consolas" w:cs="Consolas" w:hint="eastAsia"/>
@@ -14090,7 +13473,6 @@
               </w:rPr>
               <w:t>ReplyCtrlCode</w:t>
             </w:r>
-            <w:proofErr w:type="spellEnd"/>
             <w:r>
               <w:rPr>
                 <w:rFonts w:ascii="Consolas" w:eastAsia="新宋体" w:hAnsi="Consolas" w:cs="Consolas"/>
@@ -14200,7 +13582,6 @@
               </w:rPr>
               <w:t>context-&gt;</w:t>
             </w:r>
-            <w:proofErr w:type="spellStart"/>
             <w:r>
               <w:rPr>
                 <w:rFonts w:ascii="Consolas" w:eastAsia="新宋体" w:hAnsi="Consolas" w:cs="Consolas" w:hint="eastAsia"/>
@@ -14212,7 +13593,6 @@
               </w:rPr>
               <w:t>ReplyCtrlCode</w:t>
             </w:r>
-            <w:proofErr w:type="spellEnd"/>
             <w:r>
               <w:rPr>
                 <w:rFonts w:ascii="Consolas" w:eastAsia="新宋体" w:hAnsi="Consolas" w:cs="Consolas"/>
@@ -14268,7 +13648,7 @@
         <w:pStyle w:val="2"/>
         <w:spacing w:after="156"/>
       </w:pPr>
-      <w:bookmarkStart w:id="16" w:name="_Toc374303021"/>
+      <w:bookmarkStart w:id="15" w:name="_Toc374303021"/>
       <w:r>
         <w:rPr>
           <w:rFonts w:hint="eastAsia"/>
@@ -14276,7 +13656,7 @@
         <w:lastRenderedPageBreak/>
         <w:t>组件参数通信</w:t>
       </w:r>
-      <w:bookmarkEnd w:id="16"/>
+      <w:bookmarkEnd w:id="15"/>
     </w:p>
     <w:p>
       <w:pPr>
@@ -14367,11 +13747,11 @@
       </w:r>
       <w:r>
         <w:rPr>
-          <w:rFonts w:cs="Calibri"/>
-          <w:color w:val="000000"/>
-          <w:kern w:val="0"/>
-        </w:rPr>
-        <w:t>TCM</w:t>
+          <w:rFonts w:cs="Calibri" w:hint="eastAsia"/>
+          <w:color w:val="000000"/>
+          <w:kern w:val="0"/>
+        </w:rPr>
+        <w:t>Vapula</w:t>
       </w:r>
       <w:r>
         <w:rPr>
@@ -14435,11 +13815,11 @@
       </w:r>
       <w:r>
         <w:rPr>
-          <w:rFonts w:cs="Calibri"/>
-          <w:color w:val="000000"/>
-          <w:kern w:val="0"/>
-        </w:rPr>
-        <w:t>TCM</w:t>
+          <w:rFonts w:cs="Calibri" w:hint="eastAsia"/>
+          <w:color w:val="000000"/>
+          <w:kern w:val="0"/>
+        </w:rPr>
+        <w:t>Vapula</w:t>
       </w:r>
       <w:r>
         <w:rPr>
@@ -14527,12 +13907,14 @@
       </w:r>
       <w:r>
         <w:rPr>
-          <w:rFonts w:cs="Calibri"/>
-          <w:color w:val="000000"/>
-          <w:kern w:val="0"/>
-        </w:rPr>
-        <w:t>TCM</w:t>
-      </w:r>
+          <w:rFonts w:cs="Calibri" w:hint="eastAsia"/>
+          <w:color w:val="000000"/>
+          <w:kern w:val="0"/>
+        </w:rPr>
+        <w:t>Vapula</w:t>
+      </w:r>
+      <w:bookmarkStart w:id="16" w:name="_GoBack"/>
+      <w:bookmarkEnd w:id="16"/>
       <w:r>
         <w:rPr>
           <w:rFonts w:ascii="宋体" w:hAnsi="宋体" w:cs="宋体"/>
@@ -16481,25 +15863,7 @@
           <w:color w:val="000000"/>
           <w:kern w:val="0"/>
         </w:rPr>
-        <w:t>依然占据该对象引用时释放了对象，则可能引发</w:t>
-      </w:r>
-      <w:proofErr w:type="gramStart"/>
-      <w:r>
-        <w:rPr>
-          <w:rFonts w:cs="宋体" w:hint="eastAsia"/>
-          <w:color w:val="000000"/>
-          <w:kern w:val="0"/>
-        </w:rPr>
-        <w:t>严重访问</w:t>
-      </w:r>
-      <w:proofErr w:type="gramEnd"/>
-      <w:r>
-        <w:rPr>
-          <w:rFonts w:cs="宋体" w:hint="eastAsia"/>
-          <w:color w:val="000000"/>
-          <w:kern w:val="0"/>
-        </w:rPr>
-        <w:t>冲突。</w:t>
+        <w:t>依然占据该对象引用时释放了对象，则可能引发严重访问冲突。</w:t>
       </w:r>
     </w:p>
     <w:p>
@@ -16822,7 +16186,6 @@
                 <w:szCs w:val="18"/>
               </w:rPr>
             </w:pPr>
-            <w:proofErr w:type="spellStart"/>
             <w:r>
               <w:rPr>
                 <w:rFonts w:ascii="Consolas" w:eastAsia="新宋体" w:hAnsi="Consolas" w:cs="Consolas"/>
@@ -16833,7 +16196,6 @@
               </w:rPr>
               <w:t>int</w:t>
             </w:r>
-            <w:proofErr w:type="spellEnd"/>
             <w:r>
               <w:rPr>
                 <w:rFonts w:ascii="Consolas" w:eastAsia="新宋体" w:hAnsi="Consolas" w:cs="Consolas"/>
@@ -16844,7 +16206,6 @@
               </w:rPr>
               <w:t xml:space="preserve"> </w:t>
             </w:r>
-            <w:proofErr w:type="spellStart"/>
             <w:r>
               <w:rPr>
                 <w:rFonts w:ascii="Consolas" w:eastAsia="新宋体" w:hAnsi="Consolas" w:cs="Consolas"/>
@@ -16854,19 +16215,7 @@
                 <w:sz w:val="18"/>
                 <w:szCs w:val="18"/>
               </w:rPr>
-              <w:t>GetParamTotal</w:t>
-            </w:r>
-            <w:proofErr w:type="spellEnd"/>
-            <w:r>
-              <w:rPr>
-                <w:rFonts w:ascii="Consolas" w:eastAsia="新宋体" w:hAnsi="Consolas" w:cs="Consolas"/>
-                <w:color w:val="000000"/>
-                <w:spacing w:val="6"/>
-                <w:kern w:val="0"/>
-                <w:sz w:val="18"/>
-                <w:szCs w:val="18"/>
-              </w:rPr>
-              <w:t>()</w:t>
+              <w:t>GetParamTotal()</w:t>
             </w:r>
           </w:p>
         </w:tc>
@@ -16922,7 +16271,6 @@
                 <w:szCs w:val="18"/>
               </w:rPr>
             </w:pPr>
-            <w:proofErr w:type="spellStart"/>
             <w:r>
               <w:rPr>
                 <w:rFonts w:ascii="Consolas" w:eastAsia="新宋体" w:hAnsi="Consolas" w:cs="Consolas"/>
@@ -16933,40 +16281,16 @@
               </w:rPr>
               <w:t>bool</w:t>
             </w:r>
-            <w:proofErr w:type="spellEnd"/>
-            <w:r>
-              <w:rPr>
-                <w:rFonts w:ascii="Consolas" w:eastAsia="新宋体" w:hAnsi="Consolas" w:cs="Consolas"/>
-                <w:color w:val="000000"/>
-                <w:kern w:val="0"/>
-                <w:sz w:val="18"/>
-                <w:szCs w:val="18"/>
-              </w:rPr>
-              <w:t xml:space="preserve"> </w:t>
-            </w:r>
-            <w:proofErr w:type="spellStart"/>
-            <w:r>
-              <w:rPr>
-                <w:rFonts w:ascii="Consolas" w:eastAsia="新宋体" w:hAnsi="Consolas" w:cs="Consolas"/>
-                <w:color w:val="000000"/>
-                <w:kern w:val="0"/>
-                <w:sz w:val="18"/>
-                <w:szCs w:val="18"/>
-              </w:rPr>
-              <w:t>GetInState</w:t>
-            </w:r>
-            <w:proofErr w:type="spellEnd"/>
-            <w:r>
-              <w:rPr>
-                <w:rFonts w:ascii="Consolas" w:eastAsia="新宋体" w:hAnsi="Consolas" w:cs="Consolas"/>
-                <w:color w:val="000000"/>
-                <w:kern w:val="0"/>
-                <w:sz w:val="18"/>
-                <w:szCs w:val="18"/>
-              </w:rPr>
-              <w:t>(</w:t>
-            </w:r>
-            <w:proofErr w:type="spellStart"/>
+            <w:r>
+              <w:rPr>
+                <w:rFonts w:ascii="Consolas" w:eastAsia="新宋体" w:hAnsi="Consolas" w:cs="Consolas"/>
+                <w:color w:val="000000"/>
+                <w:kern w:val="0"/>
+                <w:sz w:val="18"/>
+                <w:szCs w:val="18"/>
+              </w:rPr>
+              <w:t xml:space="preserve"> GetInState(</w:t>
+            </w:r>
             <w:r>
               <w:rPr>
                 <w:rFonts w:ascii="Consolas" w:eastAsia="新宋体" w:hAnsi="Consolas" w:cs="Consolas"/>
@@ -16977,7 +16301,6 @@
               </w:rPr>
               <w:t>int</w:t>
             </w:r>
-            <w:proofErr w:type="spellEnd"/>
             <w:r>
               <w:rPr>
                 <w:rFonts w:ascii="Consolas" w:eastAsia="新宋体" w:hAnsi="Consolas" w:cs="Consolas"/>
@@ -17063,7 +16386,6 @@
               </w:rPr>
               <w:t xml:space="preserve"> Read(</w:t>
             </w:r>
-            <w:proofErr w:type="spellStart"/>
             <w:r>
               <w:rPr>
                 <w:rFonts w:ascii="Consolas" w:eastAsia="新宋体" w:hAnsi="Consolas" w:cs="Consolas"/>
@@ -17074,7 +16396,6 @@
               </w:rPr>
               <w:t>int</w:t>
             </w:r>
-            <w:proofErr w:type="spellEnd"/>
             <w:r>
               <w:rPr>
                 <w:rFonts w:ascii="Consolas" w:eastAsia="新宋体" w:hAnsi="Consolas" w:cs="Consolas"/>
@@ -17159,7 +16480,6 @@
               </w:rPr>
               <w:t xml:space="preserve"> Write(</w:t>
             </w:r>
-            <w:proofErr w:type="spellStart"/>
             <w:r>
               <w:rPr>
                 <w:rFonts w:ascii="Consolas" w:eastAsia="新宋体" w:hAnsi="Consolas" w:cs="Consolas"/>
@@ -17170,7 +16490,6 @@
               </w:rPr>
               <w:t>int</w:t>
             </w:r>
-            <w:proofErr w:type="spellEnd"/>
             <w:r>
               <w:rPr>
                 <w:rFonts w:ascii="Consolas" w:eastAsia="新宋体" w:hAnsi="Consolas" w:cs="Consolas"/>
@@ -17276,7 +16595,6 @@
               </w:rPr>
               <w:t xml:space="preserve"> Write(</w:t>
             </w:r>
-            <w:proofErr w:type="spellStart"/>
             <w:r>
               <w:rPr>
                 <w:rFonts w:ascii="Consolas" w:eastAsia="新宋体" w:hAnsi="Consolas" w:cs="Consolas"/>
@@ -17287,7 +16605,6 @@
               </w:rPr>
               <w:t>int</w:t>
             </w:r>
-            <w:proofErr w:type="spellEnd"/>
             <w:r>
               <w:rPr>
                 <w:rFonts w:ascii="Consolas" w:eastAsia="新宋体" w:hAnsi="Consolas" w:cs="Consolas"/>
@@ -17318,7 +16635,6 @@
               </w:rPr>
               <w:t xml:space="preserve"> value, </w:t>
             </w:r>
-            <w:proofErr w:type="spellStart"/>
             <w:r>
               <w:rPr>
                 <w:rFonts w:ascii="Consolas" w:eastAsia="新宋体" w:hAnsi="Consolas" w:cs="Consolas"/>
@@ -17329,7 +16645,6 @@
               </w:rPr>
               <w:t>int</w:t>
             </w:r>
-            <w:proofErr w:type="spellEnd"/>
             <w:r>
               <w:rPr>
                 <w:rFonts w:ascii="Consolas" w:eastAsia="新宋体" w:hAnsi="Consolas" w:cs="Consolas"/>
@@ -17414,7 +16729,6 @@
               </w:rPr>
               <w:t>Write(</w:t>
             </w:r>
-            <w:proofErr w:type="spellStart"/>
             <w:r>
               <w:rPr>
                 <w:rFonts w:ascii="Consolas" w:eastAsia="新宋体" w:hAnsi="Consolas" w:cs="Consolas"/>
@@ -17423,18 +16737,7 @@
                 <w:sz w:val="18"/>
                 <w:szCs w:val="18"/>
               </w:rPr>
-              <w:t>int</w:t>
-            </w:r>
-            <w:proofErr w:type="spellEnd"/>
-            <w:r>
-              <w:rPr>
-                <w:rFonts w:ascii="Consolas" w:eastAsia="新宋体" w:hAnsi="Consolas" w:cs="Consolas"/>
-                <w:color w:val="0000FF"/>
-                <w:kern w:val="0"/>
-                <w:sz w:val="18"/>
-                <w:szCs w:val="18"/>
-              </w:rPr>
-              <w:t xml:space="preserve"> </w:t>
+              <w:t xml:space="preserve">int </w:t>
             </w:r>
             <w:r>
               <w:rPr>
@@ -17541,7 +16844,6 @@
               </w:rPr>
               <w:t xml:space="preserve"> Write(</w:t>
             </w:r>
-            <w:proofErr w:type="spellStart"/>
             <w:r>
               <w:rPr>
                 <w:rFonts w:ascii="Consolas" w:eastAsia="新宋体" w:hAnsi="Consolas" w:cs="Consolas"/>
@@ -17552,7 +16854,6 @@
               </w:rPr>
               <w:t>int</w:t>
             </w:r>
-            <w:proofErr w:type="spellEnd"/>
             <w:r>
               <w:rPr>
                 <w:rFonts w:ascii="Consolas" w:eastAsia="新宋体" w:hAnsi="Consolas" w:cs="Consolas"/>
@@ -17805,7 +17106,6 @@
                 <w:szCs w:val="18"/>
               </w:rPr>
             </w:pPr>
-            <w:proofErr w:type="spellStart"/>
             <w:r>
               <w:rPr>
                 <w:rFonts w:ascii="Consolas" w:eastAsia="新宋体" w:hAnsi="Consolas" w:cs="Consolas"/>
@@ -17816,7 +17116,6 @@
               </w:rPr>
               <w:t>int</w:t>
             </w:r>
-            <w:proofErr w:type="spellEnd"/>
             <w:r>
               <w:rPr>
                 <w:rFonts w:ascii="Consolas" w:eastAsia="新宋体" w:hAnsi="Consolas" w:cs="Consolas"/>
@@ -17827,7 +17126,6 @@
               </w:rPr>
               <w:t xml:space="preserve"> a = envelope-&gt;Read&lt;</w:t>
             </w:r>
-            <w:proofErr w:type="spellStart"/>
             <w:r>
               <w:rPr>
                 <w:rFonts w:ascii="Consolas" w:eastAsia="新宋体" w:hAnsi="Consolas" w:cs="Consolas"/>
@@ -17838,7 +17136,6 @@
               </w:rPr>
               <w:t>int</w:t>
             </w:r>
-            <w:proofErr w:type="spellEnd"/>
             <w:r>
               <w:rPr>
                 <w:rFonts w:ascii="Consolas" w:eastAsia="新宋体" w:hAnsi="Consolas" w:cs="Consolas"/>
@@ -18194,25 +17491,7 @@
                 <w:sz w:val="18"/>
                 <w:szCs w:val="18"/>
               </w:rPr>
-              <w:t xml:space="preserve"> </w:t>
-            </w:r>
-            <w:proofErr w:type="spellStart"/>
-            <w:r>
-              <w:rPr>
-                <w:rFonts w:ascii="Consolas" w:eastAsia="新宋体" w:hAnsi="Consolas" w:cs="Consolas"/>
-                <w:sz w:val="18"/>
-                <w:szCs w:val="18"/>
-              </w:rPr>
-              <w:t>TestA</w:t>
-            </w:r>
-            <w:proofErr w:type="spellEnd"/>
-            <w:r>
-              <w:rPr>
-                <w:rFonts w:ascii="Consolas" w:eastAsia="新宋体" w:hAnsi="Consolas" w:cs="Consolas"/>
-                <w:sz w:val="18"/>
-                <w:szCs w:val="18"/>
-              </w:rPr>
-              <w:t xml:space="preserve"> {</w:t>
+              <w:t xml:space="preserve"> TestA {</w:t>
             </w:r>
           </w:p>
           <w:p>
@@ -18274,7 +17553,6 @@
               </w:rPr>
               <w:t xml:space="preserve">    </w:t>
             </w:r>
-            <w:proofErr w:type="spellStart"/>
             <w:r>
               <w:rPr>
                 <w:rFonts w:ascii="Consolas" w:eastAsia="新宋体" w:hAnsi="Consolas" w:cs="Consolas"/>
@@ -18285,7 +17563,6 @@
               </w:rPr>
               <w:t>int</w:t>
             </w:r>
-            <w:proofErr w:type="spellEnd"/>
             <w:r>
               <w:rPr>
                 <w:rFonts w:ascii="Consolas" w:eastAsia="新宋体" w:hAnsi="Consolas" w:cs="Consolas"/>
@@ -18459,29 +17736,7 @@
                 <w:sz w:val="18"/>
                 <w:szCs w:val="18"/>
               </w:rPr>
-              <w:t xml:space="preserve"> </w:t>
-            </w:r>
-            <w:proofErr w:type="spellStart"/>
-            <w:r>
-              <w:rPr>
-                <w:rFonts w:ascii="Consolas" w:eastAsia="新宋体" w:hAnsi="Consolas" w:cs="Consolas"/>
-                <w:color w:val="000000"/>
-                <w:kern w:val="0"/>
-                <w:sz w:val="18"/>
-                <w:szCs w:val="18"/>
-              </w:rPr>
-              <w:t>Func</w:t>
-            </w:r>
-            <w:proofErr w:type="spellEnd"/>
-            <w:r>
-              <w:rPr>
-                <w:rFonts w:ascii="Consolas" w:eastAsia="新宋体" w:hAnsi="Consolas" w:cs="Consolas"/>
-                <w:color w:val="000000"/>
-                <w:kern w:val="0"/>
-                <w:sz w:val="18"/>
-                <w:szCs w:val="18"/>
-              </w:rPr>
-              <w:t>(</w:t>
+              <w:t xml:space="preserve"> Func(</w:t>
             </w:r>
             <w:r>
               <w:rPr>
@@ -18528,7 +17783,6 @@
               </w:rPr>
               <w:t xml:space="preserve">    </w:t>
             </w:r>
-            <w:proofErr w:type="spellStart"/>
             <w:r>
               <w:rPr>
                 <w:rFonts w:ascii="Consolas" w:eastAsia="新宋体" w:hAnsi="Consolas" w:cs="Consolas"/>
@@ -18539,38 +17793,15 @@
               </w:rPr>
               <w:t>TestA</w:t>
             </w:r>
-            <w:proofErr w:type="spellEnd"/>
-            <w:r>
-              <w:rPr>
-                <w:rFonts w:ascii="Consolas" w:eastAsia="新宋体" w:hAnsi="Consolas" w:cs="Consolas"/>
-                <w:color w:val="000000"/>
-                <w:kern w:val="0"/>
-                <w:sz w:val="18"/>
-                <w:szCs w:val="18"/>
-              </w:rPr>
-              <w:t xml:space="preserve">* </w:t>
-            </w:r>
-            <w:proofErr w:type="spellStart"/>
-            <w:r>
-              <w:rPr>
-                <w:rFonts w:ascii="Consolas" w:eastAsia="新宋体" w:hAnsi="Consolas" w:cs="Consolas"/>
-                <w:color w:val="000000"/>
-                <w:kern w:val="0"/>
-                <w:sz w:val="18"/>
-                <w:szCs w:val="18"/>
-              </w:rPr>
-              <w:t>obj_a</w:t>
-            </w:r>
-            <w:proofErr w:type="spellEnd"/>
-            <w:r>
-              <w:rPr>
-                <w:rFonts w:ascii="Consolas" w:eastAsia="新宋体" w:hAnsi="Consolas" w:cs="Consolas"/>
-                <w:color w:val="000000"/>
-                <w:kern w:val="0"/>
-                <w:sz w:val="18"/>
-                <w:szCs w:val="18"/>
-              </w:rPr>
-              <w:t xml:space="preserve"> = </w:t>
+            <w:r>
+              <w:rPr>
+                <w:rFonts w:ascii="Consolas" w:eastAsia="新宋体" w:hAnsi="Consolas" w:cs="Consolas"/>
+                <w:color w:val="000000"/>
+                <w:kern w:val="0"/>
+                <w:sz w:val="18"/>
+                <w:szCs w:val="18"/>
+              </w:rPr>
+              <w:t xml:space="preserve">* obj_a = </w:t>
             </w:r>
             <w:r>
               <w:rPr>
@@ -18590,29 +17821,7 @@
                 <w:sz w:val="18"/>
                 <w:szCs w:val="18"/>
               </w:rPr>
-              <w:t xml:space="preserve"> </w:t>
-            </w:r>
-            <w:proofErr w:type="spellStart"/>
-            <w:r>
-              <w:rPr>
-                <w:rFonts w:ascii="Consolas" w:eastAsia="新宋体" w:hAnsi="Consolas" w:cs="Consolas"/>
-                <w:color w:val="000000"/>
-                <w:kern w:val="0"/>
-                <w:sz w:val="18"/>
-                <w:szCs w:val="18"/>
-              </w:rPr>
-              <w:t>TestA</w:t>
-            </w:r>
-            <w:proofErr w:type="spellEnd"/>
-            <w:r>
-              <w:rPr>
-                <w:rFonts w:ascii="Consolas" w:eastAsia="新宋体" w:hAnsi="Consolas" w:cs="Consolas"/>
-                <w:color w:val="000000"/>
-                <w:kern w:val="0"/>
-                <w:sz w:val="18"/>
-                <w:szCs w:val="18"/>
-              </w:rPr>
-              <w:t>();</w:t>
+              <w:t xml:space="preserve"> TestA();</w:t>
             </w:r>
           </w:p>
           <w:p>
@@ -18659,7 +17868,6 @@
               </w:rPr>
               <w:t xml:space="preserve"> </w:t>
             </w:r>
-            <w:proofErr w:type="spellStart"/>
             <w:r>
               <w:rPr>
                 <w:rFonts w:ascii="Consolas" w:eastAsia="新宋体" w:hAnsi="Consolas" w:cs="Consolas"/>
@@ -18670,38 +17878,15 @@
               </w:rPr>
               <w:t>sizeof</w:t>
             </w:r>
-            <w:proofErr w:type="spellEnd"/>
-            <w:r>
-              <w:rPr>
-                <w:rFonts w:ascii="Consolas" w:eastAsia="新宋体" w:hAnsi="Consolas" w:cs="Consolas"/>
-                <w:color w:val="000000"/>
-                <w:kern w:val="0"/>
-                <w:sz w:val="18"/>
-                <w:szCs w:val="18"/>
-              </w:rPr>
-              <w:t>(</w:t>
-            </w:r>
-            <w:proofErr w:type="spellStart"/>
-            <w:r>
-              <w:rPr>
-                <w:rFonts w:ascii="Consolas" w:eastAsia="新宋体" w:hAnsi="Consolas" w:cs="Consolas"/>
-                <w:color w:val="000000"/>
-                <w:kern w:val="0"/>
-                <w:sz w:val="18"/>
-                <w:szCs w:val="18"/>
-              </w:rPr>
-              <w:t>obj_a</w:t>
-            </w:r>
-            <w:proofErr w:type="spellEnd"/>
-            <w:r>
-              <w:rPr>
-                <w:rFonts w:ascii="Consolas" w:eastAsia="新宋体" w:hAnsi="Consolas" w:cs="Consolas"/>
-                <w:color w:val="000000"/>
-                <w:kern w:val="0"/>
-                <w:sz w:val="18"/>
-                <w:szCs w:val="18"/>
-              </w:rPr>
-              <w:t xml:space="preserve">)); </w:t>
+            <w:r>
+              <w:rPr>
+                <w:rFonts w:ascii="Consolas" w:eastAsia="新宋体" w:hAnsi="Consolas" w:cs="Consolas"/>
+                <w:color w:val="000000"/>
+                <w:kern w:val="0"/>
+                <w:sz w:val="18"/>
+                <w:szCs w:val="18"/>
+              </w:rPr>
+              <w:t xml:space="preserve">(obj_a)); </w:t>
             </w:r>
             <w:r>
               <w:rPr>
@@ -19109,14 +18294,12 @@
       </w:r>
     </w:p>
     <w:p>
-      <w:proofErr w:type="spellStart"/>
       <w:r>
         <w:rPr>
           <w:rFonts w:hint="eastAsia"/>
         </w:rPr>
         <w:t>Vapula</w:t>
       </w:r>
-      <w:proofErr w:type="spellEnd"/>
       <w:r>
         <w:rPr>
           <w:rFonts w:hint="eastAsia"/>
@@ -19167,14 +18350,12 @@
         </w:rPr>
         <w:t>并通过</w:t>
       </w:r>
-      <w:proofErr w:type="spellStart"/>
       <w:r>
         <w:rPr>
           <w:rFonts w:hint="eastAsia"/>
         </w:rPr>
         <w:t>tcm_xhost</w:t>
       </w:r>
-      <w:proofErr w:type="spellEnd"/>
       <w:r>
         <w:rPr>
           <w:rFonts w:hint="eastAsia"/>
@@ -19469,7 +18650,6 @@
         </w:rPr>
         <w:t>.</w:t>
       </w:r>
-      <w:proofErr w:type="spellStart"/>
       <w:r>
         <w:rPr>
           <w:rFonts w:cs="Calibri" w:hint="eastAsia"/>
@@ -19477,17 +18657,7 @@
           <w:color w:val="365F91" w:themeColor="accent1" w:themeShade="BF"/>
           <w:kern w:val="0"/>
         </w:rPr>
-        <w:t>tcm.driver</w:t>
-      </w:r>
-      <w:proofErr w:type="spellEnd"/>
-      <w:r>
-        <w:rPr>
-          <w:rFonts w:cs="Calibri" w:hint="eastAsia"/>
-          <w:i/>
-          <w:color w:val="365F91" w:themeColor="accent1" w:themeShade="BF"/>
-          <w:kern w:val="0"/>
-        </w:rPr>
-        <w:t>]</w:t>
+        <w:t>tcm.driver]</w:t>
       </w:r>
       <w:r>
         <w:rPr>
@@ -19953,29 +19123,7 @@
                 <w:sz w:val="18"/>
                 <w:szCs w:val="18"/>
               </w:rPr>
-              <w:t xml:space="preserve"> </w:t>
-            </w:r>
-            <w:proofErr w:type="spellStart"/>
-            <w:r>
-              <w:rPr>
-                <w:rFonts w:ascii="Consolas" w:eastAsia="新宋体" w:hAnsi="Consolas" w:cs="Consolas"/>
-                <w:color w:val="000000"/>
-                <w:kern w:val="0"/>
-                <w:sz w:val="18"/>
-                <w:szCs w:val="18"/>
-              </w:rPr>
-              <w:t>MbToWc</w:t>
-            </w:r>
-            <w:proofErr w:type="spellEnd"/>
-            <w:r>
-              <w:rPr>
-                <w:rFonts w:ascii="Consolas" w:eastAsia="新宋体" w:hAnsi="Consolas" w:cs="Consolas"/>
-                <w:color w:val="000000"/>
-                <w:kern w:val="0"/>
-                <w:sz w:val="18"/>
-                <w:szCs w:val="18"/>
-              </w:rPr>
-              <w:t>(</w:t>
+              <w:t xml:space="preserve"> MbToWc(</w:t>
             </w:r>
             <w:r>
               <w:rPr>
@@ -19995,29 +19143,7 @@
                 <w:sz w:val="18"/>
                 <w:szCs w:val="18"/>
               </w:rPr>
-              <w:t xml:space="preserve"> </w:t>
-            </w:r>
-            <w:proofErr w:type="spellStart"/>
-            <w:r>
-              <w:rPr>
-                <w:rFonts w:ascii="Consolas" w:eastAsia="新宋体" w:hAnsi="Consolas" w:cs="Consolas"/>
-                <w:color w:val="000000"/>
-                <w:kern w:val="0"/>
-                <w:sz w:val="18"/>
-                <w:szCs w:val="18"/>
-              </w:rPr>
-              <w:t>src</w:t>
-            </w:r>
-            <w:proofErr w:type="spellEnd"/>
-            <w:r>
-              <w:rPr>
-                <w:rFonts w:ascii="Consolas" w:eastAsia="新宋体" w:hAnsi="Consolas" w:cs="Consolas"/>
-                <w:color w:val="000000"/>
-                <w:kern w:val="0"/>
-                <w:sz w:val="18"/>
-                <w:szCs w:val="18"/>
-              </w:rPr>
-              <w:t xml:space="preserve">, </w:t>
+              <w:t xml:space="preserve"> src, </w:t>
             </w:r>
             <w:r>
               <w:rPr>
@@ -20037,29 +19163,7 @@
                 <w:sz w:val="18"/>
                 <w:szCs w:val="18"/>
               </w:rPr>
-              <w:t xml:space="preserve"> </w:t>
-            </w:r>
-            <w:proofErr w:type="spellStart"/>
-            <w:r>
-              <w:rPr>
-                <w:rFonts w:ascii="Consolas" w:eastAsia="新宋体" w:hAnsi="Consolas" w:cs="Consolas"/>
-                <w:color w:val="000000"/>
-                <w:kern w:val="0"/>
-                <w:sz w:val="18"/>
-                <w:szCs w:val="18"/>
-              </w:rPr>
-              <w:t>codepage</w:t>
-            </w:r>
-            <w:proofErr w:type="spellEnd"/>
-            <w:r>
-              <w:rPr>
-                <w:rFonts w:ascii="Consolas" w:eastAsia="新宋体" w:hAnsi="Consolas" w:cs="Consolas"/>
-                <w:color w:val="000000"/>
-                <w:kern w:val="0"/>
-                <w:sz w:val="18"/>
-                <w:szCs w:val="18"/>
-              </w:rPr>
-              <w:t>)</w:t>
+              <w:t xml:space="preserve"> codepage)</w:t>
             </w:r>
           </w:p>
         </w:tc>
@@ -20133,29 +19237,7 @@
                 <w:sz w:val="18"/>
                 <w:szCs w:val="18"/>
               </w:rPr>
-              <w:t xml:space="preserve"> </w:t>
-            </w:r>
-            <w:proofErr w:type="spellStart"/>
-            <w:r>
-              <w:rPr>
-                <w:rFonts w:ascii="Consolas" w:eastAsia="新宋体" w:hAnsi="Consolas" w:cs="Consolas"/>
-                <w:color w:val="000000"/>
-                <w:kern w:val="0"/>
-                <w:sz w:val="18"/>
-                <w:szCs w:val="18"/>
-              </w:rPr>
-              <w:t>WcToMb</w:t>
-            </w:r>
-            <w:proofErr w:type="spellEnd"/>
-            <w:r>
-              <w:rPr>
-                <w:rFonts w:ascii="Consolas" w:eastAsia="新宋体" w:hAnsi="Consolas" w:cs="Consolas"/>
-                <w:color w:val="000000"/>
-                <w:kern w:val="0"/>
-                <w:sz w:val="18"/>
-                <w:szCs w:val="18"/>
-              </w:rPr>
-              <w:t>(</w:t>
+              <w:t xml:space="preserve"> WcToMb(</w:t>
             </w:r>
             <w:r>
               <w:rPr>
@@ -20175,29 +19257,7 @@
                 <w:sz w:val="18"/>
                 <w:szCs w:val="18"/>
               </w:rPr>
-              <w:t xml:space="preserve"> </w:t>
-            </w:r>
-            <w:proofErr w:type="spellStart"/>
-            <w:r>
-              <w:rPr>
-                <w:rFonts w:ascii="Consolas" w:eastAsia="新宋体" w:hAnsi="Consolas" w:cs="Consolas"/>
-                <w:color w:val="000000"/>
-                <w:kern w:val="0"/>
-                <w:sz w:val="18"/>
-                <w:szCs w:val="18"/>
-              </w:rPr>
-              <w:t>src</w:t>
-            </w:r>
-            <w:proofErr w:type="spellEnd"/>
-            <w:r>
-              <w:rPr>
-                <w:rFonts w:ascii="Consolas" w:eastAsia="新宋体" w:hAnsi="Consolas" w:cs="Consolas"/>
-                <w:color w:val="000000"/>
-                <w:kern w:val="0"/>
-                <w:sz w:val="18"/>
-                <w:szCs w:val="18"/>
-              </w:rPr>
-              <w:t xml:space="preserve">, </w:t>
+              <w:t xml:space="preserve"> src, </w:t>
             </w:r>
             <w:r>
               <w:rPr>
@@ -20217,29 +19277,7 @@
                 <w:sz w:val="18"/>
                 <w:szCs w:val="18"/>
               </w:rPr>
-              <w:t xml:space="preserve"> </w:t>
-            </w:r>
-            <w:proofErr w:type="spellStart"/>
-            <w:r>
-              <w:rPr>
-                <w:rFonts w:ascii="Consolas" w:eastAsia="新宋体" w:hAnsi="Consolas" w:cs="Consolas"/>
-                <w:color w:val="000000"/>
-                <w:kern w:val="0"/>
-                <w:sz w:val="18"/>
-                <w:szCs w:val="18"/>
-              </w:rPr>
-              <w:t>codepage</w:t>
-            </w:r>
-            <w:proofErr w:type="spellEnd"/>
-            <w:r>
-              <w:rPr>
-                <w:rFonts w:ascii="Consolas" w:eastAsia="新宋体" w:hAnsi="Consolas" w:cs="Consolas"/>
-                <w:color w:val="000000"/>
-                <w:kern w:val="0"/>
-                <w:sz w:val="18"/>
-                <w:szCs w:val="18"/>
-              </w:rPr>
-              <w:t>)</w:t>
+              <w:t xml:space="preserve"> codepage)</w:t>
             </w:r>
           </w:p>
         </w:tc>
@@ -20314,29 +19352,7 @@
                 <w:sz w:val="18"/>
                 <w:szCs w:val="18"/>
               </w:rPr>
-              <w:t xml:space="preserve"> </w:t>
-            </w:r>
-            <w:proofErr w:type="spellStart"/>
-            <w:r>
-              <w:rPr>
-                <w:rFonts w:ascii="Consolas" w:eastAsia="新宋体" w:hAnsi="Consolas" w:cs="Consolas"/>
-                <w:color w:val="000000"/>
-                <w:kern w:val="0"/>
-                <w:sz w:val="18"/>
-                <w:szCs w:val="18"/>
-              </w:rPr>
-              <w:t>ValueToStrA</w:t>
-            </w:r>
-            <w:proofErr w:type="spellEnd"/>
-            <w:r>
-              <w:rPr>
-                <w:rFonts w:ascii="Consolas" w:eastAsia="新宋体" w:hAnsi="Consolas" w:cs="Consolas"/>
-                <w:color w:val="000000"/>
-                <w:kern w:val="0"/>
-                <w:sz w:val="18"/>
-                <w:szCs w:val="18"/>
-              </w:rPr>
-              <w:t>(</w:t>
+              <w:t xml:space="preserve"> ValueToStrA(</w:t>
             </w:r>
             <w:r>
               <w:rPr>
@@ -20430,29 +19446,7 @@
                 <w:sz w:val="18"/>
                 <w:szCs w:val="18"/>
               </w:rPr>
-              <w:t xml:space="preserve"> </w:t>
-            </w:r>
-            <w:proofErr w:type="spellStart"/>
-            <w:r>
-              <w:rPr>
-                <w:rFonts w:ascii="Consolas" w:eastAsia="新宋体" w:hAnsi="Consolas" w:cs="Consolas"/>
-                <w:color w:val="000000"/>
-                <w:kern w:val="0"/>
-                <w:sz w:val="18"/>
-                <w:szCs w:val="18"/>
-              </w:rPr>
-              <w:t>ValueToStrW</w:t>
-            </w:r>
-            <w:proofErr w:type="spellEnd"/>
-            <w:r>
-              <w:rPr>
-                <w:rFonts w:ascii="Consolas" w:eastAsia="新宋体" w:hAnsi="Consolas" w:cs="Consolas"/>
-                <w:color w:val="000000"/>
-                <w:kern w:val="0"/>
-                <w:sz w:val="18"/>
-                <w:szCs w:val="18"/>
-              </w:rPr>
-              <w:t>(</w:t>
+              <w:t xml:space="preserve"> ValueToStrW(</w:t>
             </w:r>
             <w:r>
               <w:rPr>
@@ -20567,29 +19561,7 @@
                 <w:sz w:val="18"/>
                 <w:szCs w:val="18"/>
               </w:rPr>
-              <w:t xml:space="preserve">* </w:t>
-            </w:r>
-            <w:proofErr w:type="spellStart"/>
-            <w:r>
-              <w:rPr>
-                <w:rFonts w:ascii="Consolas" w:eastAsia="新宋体" w:hAnsi="Consolas" w:cs="Consolas"/>
-                <w:color w:val="000000"/>
-                <w:kern w:val="0"/>
-                <w:sz w:val="18"/>
-                <w:szCs w:val="18"/>
-              </w:rPr>
-              <w:t>VectorToArray</w:t>
-            </w:r>
-            <w:proofErr w:type="spellEnd"/>
-            <w:r>
-              <w:rPr>
-                <w:rFonts w:ascii="Consolas" w:eastAsia="新宋体" w:hAnsi="Consolas" w:cs="Consolas"/>
-                <w:color w:val="000000"/>
-                <w:kern w:val="0"/>
-                <w:sz w:val="18"/>
-                <w:szCs w:val="18"/>
-              </w:rPr>
-              <w:t>(</w:t>
+              <w:t>* VectorToArray(</w:t>
             </w:r>
             <w:r>
               <w:rPr>
@@ -20609,29 +19581,7 @@
                 <w:sz w:val="18"/>
                 <w:szCs w:val="18"/>
               </w:rPr>
-              <w:t xml:space="preserve">&amp; </w:t>
-            </w:r>
-            <w:proofErr w:type="spellStart"/>
-            <w:r>
-              <w:rPr>
-                <w:rFonts w:ascii="Consolas" w:eastAsia="新宋体" w:hAnsi="Consolas" w:cs="Consolas"/>
-                <w:color w:val="000000"/>
-                <w:kern w:val="0"/>
-                <w:sz w:val="18"/>
-                <w:szCs w:val="18"/>
-              </w:rPr>
-              <w:t>src</w:t>
-            </w:r>
-            <w:proofErr w:type="spellEnd"/>
-            <w:r>
-              <w:rPr>
-                <w:rFonts w:ascii="Consolas" w:eastAsia="新宋体" w:hAnsi="Consolas" w:cs="Consolas"/>
-                <w:color w:val="000000"/>
-                <w:kern w:val="0"/>
-                <w:sz w:val="18"/>
-                <w:szCs w:val="18"/>
-              </w:rPr>
-              <w:t>)</w:t>
+              <w:t>&amp; src)</w:t>
             </w:r>
           </w:p>
         </w:tc>
@@ -20707,7 +19657,6 @@
                 <w:szCs w:val="18"/>
               </w:rPr>
             </w:pPr>
-            <w:proofErr w:type="spellStart"/>
             <w:r>
               <w:rPr>
                 <w:rFonts w:ascii="Consolas" w:eastAsia="新宋体" w:hAnsi="Consolas" w:cs="Consolas"/>
@@ -20718,40 +19667,16 @@
               </w:rPr>
               <w:t>int</w:t>
             </w:r>
-            <w:proofErr w:type="spellEnd"/>
-            <w:r>
-              <w:rPr>
-                <w:rFonts w:ascii="Consolas" w:eastAsia="新宋体" w:hAnsi="Consolas" w:cs="Consolas"/>
-                <w:color w:val="000000"/>
-                <w:kern w:val="0"/>
-                <w:sz w:val="18"/>
-                <w:szCs w:val="18"/>
-              </w:rPr>
-              <w:t xml:space="preserve"> </w:t>
-            </w:r>
-            <w:proofErr w:type="spellStart"/>
-            <w:r>
-              <w:rPr>
-                <w:rFonts w:ascii="Consolas" w:eastAsia="新宋体" w:hAnsi="Consolas" w:cs="Consolas"/>
-                <w:color w:val="000000"/>
-                <w:kern w:val="0"/>
-                <w:sz w:val="18"/>
-                <w:szCs w:val="18"/>
-              </w:rPr>
-              <w:t>GetTypeUnit</w:t>
-            </w:r>
-            <w:proofErr w:type="spellEnd"/>
-            <w:r>
-              <w:rPr>
-                <w:rFonts w:ascii="Consolas" w:eastAsia="新宋体" w:hAnsi="Consolas" w:cs="Consolas"/>
-                <w:color w:val="000000"/>
-                <w:kern w:val="0"/>
-                <w:sz w:val="18"/>
-                <w:szCs w:val="18"/>
-              </w:rPr>
-              <w:t>(</w:t>
-            </w:r>
-            <w:proofErr w:type="spellStart"/>
+            <w:r>
+              <w:rPr>
+                <w:rFonts w:ascii="Consolas" w:eastAsia="新宋体" w:hAnsi="Consolas" w:cs="Consolas"/>
+                <w:color w:val="000000"/>
+                <w:kern w:val="0"/>
+                <w:sz w:val="18"/>
+                <w:szCs w:val="18"/>
+              </w:rPr>
+              <w:t xml:space="preserve"> GetTypeUnit(</w:t>
+            </w:r>
             <w:r>
               <w:rPr>
                 <w:rFonts w:ascii="Consolas" w:eastAsia="新宋体" w:hAnsi="Consolas" w:cs="Consolas"/>
@@ -20762,7 +19687,6 @@
               </w:rPr>
               <w:t>int</w:t>
             </w:r>
-            <w:proofErr w:type="spellEnd"/>
             <w:r>
               <w:rPr>
                 <w:rFonts w:ascii="Consolas" w:eastAsia="新宋体" w:hAnsi="Consolas" w:cs="Consolas"/>
@@ -20868,7 +19792,6 @@
               </w:rPr>
               <w:t xml:space="preserve"> Assert(</w:t>
             </w:r>
-            <w:proofErr w:type="spellStart"/>
             <w:r>
               <w:rPr>
                 <w:rFonts w:ascii="Consolas" w:eastAsia="新宋体" w:hAnsi="Consolas" w:cs="Consolas"/>
@@ -20879,7 +19802,6 @@
               </w:rPr>
               <w:t>bool</w:t>
             </w:r>
-            <w:proofErr w:type="spellEnd"/>
             <w:r>
               <w:rPr>
                 <w:rFonts w:ascii="Consolas" w:eastAsia="新宋体" w:hAnsi="Consolas" w:cs="Consolas"/>
@@ -20982,29 +19904,7 @@
                 <w:sz w:val="18"/>
                 <w:szCs w:val="18"/>
               </w:rPr>
-              <w:t xml:space="preserve"> </w:t>
-            </w:r>
-            <w:proofErr w:type="spellStart"/>
-            <w:r>
-              <w:rPr>
-                <w:rFonts w:ascii="Consolas" w:eastAsia="新宋体" w:hAnsi="Consolas" w:cs="Consolas"/>
-                <w:color w:val="000000"/>
-                <w:kern w:val="0"/>
-                <w:sz w:val="18"/>
-                <w:szCs w:val="18"/>
-              </w:rPr>
-              <w:t>CopyStrA</w:t>
-            </w:r>
-            <w:proofErr w:type="spellEnd"/>
-            <w:r>
-              <w:rPr>
-                <w:rFonts w:ascii="Consolas" w:eastAsia="新宋体" w:hAnsi="Consolas" w:cs="Consolas"/>
-                <w:color w:val="000000"/>
-                <w:kern w:val="0"/>
-                <w:sz w:val="18"/>
-                <w:szCs w:val="18"/>
-              </w:rPr>
-              <w:t>(</w:t>
+              <w:t xml:space="preserve"> CopyStrA(</w:t>
             </w:r>
             <w:r>
               <w:rPr>
@@ -21024,29 +19924,7 @@
                 <w:sz w:val="18"/>
                 <w:szCs w:val="18"/>
               </w:rPr>
-              <w:t xml:space="preserve"> </w:t>
-            </w:r>
-            <w:proofErr w:type="spellStart"/>
-            <w:r>
-              <w:rPr>
-                <w:rFonts w:ascii="Consolas" w:eastAsia="新宋体" w:hAnsi="Consolas" w:cs="Consolas"/>
-                <w:color w:val="000000"/>
-                <w:kern w:val="0"/>
-                <w:sz w:val="18"/>
-                <w:szCs w:val="18"/>
-              </w:rPr>
-              <w:t>src</w:t>
-            </w:r>
-            <w:proofErr w:type="spellEnd"/>
-            <w:r>
-              <w:rPr>
-                <w:rFonts w:ascii="Consolas" w:eastAsia="新宋体" w:hAnsi="Consolas" w:cs="Consolas"/>
-                <w:color w:val="000000"/>
-                <w:kern w:val="0"/>
-                <w:sz w:val="18"/>
-                <w:szCs w:val="18"/>
-              </w:rPr>
-              <w:t>)</w:t>
+              <w:t xml:space="preserve"> src)</w:t>
             </w:r>
           </w:p>
         </w:tc>
@@ -21121,29 +19999,7 @@
                 <w:sz w:val="18"/>
                 <w:szCs w:val="18"/>
               </w:rPr>
-              <w:t xml:space="preserve"> </w:t>
-            </w:r>
-            <w:proofErr w:type="spellStart"/>
-            <w:r>
-              <w:rPr>
-                <w:rFonts w:ascii="Consolas" w:eastAsia="新宋体" w:hAnsi="Consolas" w:cs="Consolas"/>
-                <w:color w:val="000000"/>
-                <w:kern w:val="0"/>
-                <w:sz w:val="18"/>
-                <w:szCs w:val="18"/>
-              </w:rPr>
-              <w:t>CopyStrW</w:t>
-            </w:r>
-            <w:proofErr w:type="spellEnd"/>
-            <w:r>
-              <w:rPr>
-                <w:rFonts w:ascii="Consolas" w:eastAsia="新宋体" w:hAnsi="Consolas" w:cs="Consolas"/>
-                <w:color w:val="000000"/>
-                <w:kern w:val="0"/>
-                <w:sz w:val="18"/>
-                <w:szCs w:val="18"/>
-              </w:rPr>
-              <w:t>(</w:t>
+              <w:t xml:space="preserve"> CopyStrW(</w:t>
             </w:r>
             <w:r>
               <w:rPr>
@@ -21163,29 +20019,7 @@
                 <w:sz w:val="18"/>
                 <w:szCs w:val="18"/>
               </w:rPr>
-              <w:t xml:space="preserve"> </w:t>
-            </w:r>
-            <w:proofErr w:type="spellStart"/>
-            <w:r>
-              <w:rPr>
-                <w:rFonts w:ascii="Consolas" w:eastAsia="新宋体" w:hAnsi="Consolas" w:cs="Consolas"/>
-                <w:color w:val="000000"/>
-                <w:kern w:val="0"/>
-                <w:sz w:val="18"/>
-                <w:szCs w:val="18"/>
-              </w:rPr>
-              <w:t>src</w:t>
-            </w:r>
-            <w:proofErr w:type="spellEnd"/>
-            <w:r>
-              <w:rPr>
-                <w:rFonts w:ascii="Consolas" w:eastAsia="新宋体" w:hAnsi="Consolas" w:cs="Consolas"/>
-                <w:color w:val="000000"/>
-                <w:kern w:val="0"/>
-                <w:sz w:val="18"/>
-                <w:szCs w:val="18"/>
-              </w:rPr>
-              <w:t>)</w:t>
+              <w:t xml:space="preserve"> src)</w:t>
             </w:r>
           </w:p>
         </w:tc>
@@ -21279,31 +20113,8 @@
                 <w:sz w:val="18"/>
                 <w:szCs w:val="18"/>
               </w:rPr>
-              <w:t xml:space="preserve"> </w:t>
-            </w:r>
-            <w:proofErr w:type="spellStart"/>
-            <w:r>
-              <w:rPr>
-                <w:rFonts w:ascii="Consolas" w:eastAsia="新宋体" w:hAnsi="Consolas" w:cs="Consolas"/>
-                <w:color w:val="000000"/>
-                <w:kern w:val="0"/>
-                <w:sz w:val="18"/>
-                <w:szCs w:val="18"/>
-              </w:rPr>
-              <w:t>GetRandomStrA</w:t>
-            </w:r>
-            <w:proofErr w:type="spellEnd"/>
-            <w:r>
-              <w:rPr>
-                <w:rFonts w:ascii="Consolas" w:eastAsia="新宋体" w:hAnsi="Consolas" w:cs="Consolas"/>
-                <w:color w:val="000000"/>
-                <w:kern w:val="0"/>
-                <w:sz w:val="18"/>
-                <w:szCs w:val="18"/>
-              </w:rPr>
-              <w:t>(</w:t>
-            </w:r>
-            <w:proofErr w:type="spellStart"/>
+              <w:t xml:space="preserve"> GetRandomStrA(</w:t>
+            </w:r>
             <w:r>
               <w:rPr>
                 <w:rFonts w:ascii="Consolas" w:eastAsia="新宋体" w:hAnsi="Consolas" w:cs="Consolas"/>
@@ -21314,38 +20125,15 @@
               </w:rPr>
               <w:t>int</w:t>
             </w:r>
-            <w:proofErr w:type="spellEnd"/>
-            <w:r>
-              <w:rPr>
-                <w:rFonts w:ascii="Consolas" w:eastAsia="新宋体" w:hAnsi="Consolas" w:cs="Consolas"/>
-                <w:color w:val="000000"/>
-                <w:kern w:val="0"/>
-                <w:sz w:val="18"/>
-                <w:szCs w:val="18"/>
-              </w:rPr>
-              <w:t xml:space="preserve"> </w:t>
-            </w:r>
-            <w:proofErr w:type="spellStart"/>
-            <w:r>
-              <w:rPr>
-                <w:rFonts w:ascii="Consolas" w:eastAsia="新宋体" w:hAnsi="Consolas" w:cs="Consolas"/>
-                <w:color w:val="000000"/>
-                <w:kern w:val="0"/>
-                <w:sz w:val="18"/>
-                <w:szCs w:val="18"/>
-              </w:rPr>
-              <w:t>len</w:t>
-            </w:r>
-            <w:proofErr w:type="spellEnd"/>
-            <w:r>
-              <w:rPr>
-                <w:rFonts w:ascii="Consolas" w:eastAsia="新宋体" w:hAnsi="Consolas" w:cs="Consolas"/>
-                <w:color w:val="000000"/>
-                <w:kern w:val="0"/>
-                <w:sz w:val="18"/>
-                <w:szCs w:val="18"/>
-              </w:rPr>
-              <w:t>)</w:t>
+            <w:r>
+              <w:rPr>
+                <w:rFonts w:ascii="Consolas" w:eastAsia="新宋体" w:hAnsi="Consolas" w:cs="Consolas"/>
+                <w:color w:val="000000"/>
+                <w:kern w:val="0"/>
+                <w:sz w:val="18"/>
+                <w:szCs w:val="18"/>
+              </w:rPr>
+              <w:t xml:space="preserve"> len)</w:t>
             </w:r>
           </w:p>
         </w:tc>
@@ -21440,31 +20228,8 @@
                 <w:sz w:val="18"/>
                 <w:szCs w:val="18"/>
               </w:rPr>
-              <w:t xml:space="preserve"> </w:t>
-            </w:r>
-            <w:proofErr w:type="spellStart"/>
-            <w:r>
-              <w:rPr>
-                <w:rFonts w:ascii="Consolas" w:eastAsia="新宋体" w:hAnsi="Consolas" w:cs="Consolas"/>
-                <w:color w:val="000000"/>
-                <w:kern w:val="0"/>
-                <w:sz w:val="18"/>
-                <w:szCs w:val="18"/>
-              </w:rPr>
-              <w:t>GetRandomStrW</w:t>
-            </w:r>
-            <w:proofErr w:type="spellEnd"/>
-            <w:r>
-              <w:rPr>
-                <w:rFonts w:ascii="Consolas" w:eastAsia="新宋体" w:hAnsi="Consolas" w:cs="Consolas"/>
-                <w:color w:val="000000"/>
-                <w:kern w:val="0"/>
-                <w:sz w:val="18"/>
-                <w:szCs w:val="18"/>
-              </w:rPr>
-              <w:t>(</w:t>
-            </w:r>
-            <w:proofErr w:type="spellStart"/>
+              <w:t xml:space="preserve"> GetRandomStrW(</w:t>
+            </w:r>
             <w:r>
               <w:rPr>
                 <w:rFonts w:ascii="Consolas" w:eastAsia="新宋体" w:hAnsi="Consolas" w:cs="Consolas"/>
@@ -21475,38 +20240,15 @@
               </w:rPr>
               <w:t>int</w:t>
             </w:r>
-            <w:proofErr w:type="spellEnd"/>
-            <w:r>
-              <w:rPr>
-                <w:rFonts w:ascii="Consolas" w:eastAsia="新宋体" w:hAnsi="Consolas" w:cs="Consolas"/>
-                <w:color w:val="000000"/>
-                <w:kern w:val="0"/>
-                <w:sz w:val="18"/>
-                <w:szCs w:val="18"/>
-              </w:rPr>
-              <w:t xml:space="preserve"> </w:t>
-            </w:r>
-            <w:proofErr w:type="spellStart"/>
-            <w:r>
-              <w:rPr>
-                <w:rFonts w:ascii="Consolas" w:eastAsia="新宋体" w:hAnsi="Consolas" w:cs="Consolas"/>
-                <w:color w:val="000000"/>
-                <w:kern w:val="0"/>
-                <w:sz w:val="18"/>
-                <w:szCs w:val="18"/>
-              </w:rPr>
-              <w:t>len</w:t>
-            </w:r>
-            <w:proofErr w:type="spellEnd"/>
-            <w:r>
-              <w:rPr>
-                <w:rFonts w:ascii="Consolas" w:eastAsia="新宋体" w:hAnsi="Consolas" w:cs="Consolas"/>
-                <w:color w:val="000000"/>
-                <w:kern w:val="0"/>
-                <w:sz w:val="18"/>
-                <w:szCs w:val="18"/>
-              </w:rPr>
-              <w:t>)</w:t>
+            <w:r>
+              <w:rPr>
+                <w:rFonts w:ascii="Consolas" w:eastAsia="新宋体" w:hAnsi="Consolas" w:cs="Consolas"/>
+                <w:color w:val="000000"/>
+                <w:kern w:val="0"/>
+                <w:sz w:val="18"/>
+                <w:szCs w:val="18"/>
+              </w:rPr>
+              <w:t xml:space="preserve"> len)</w:t>
             </w:r>
           </w:p>
         </w:tc>
@@ -21620,29 +20362,7 @@
                 <w:sz w:val="18"/>
                 <w:szCs w:val="18"/>
               </w:rPr>
-              <w:t xml:space="preserve"> </w:t>
-            </w:r>
-            <w:proofErr w:type="spellStart"/>
-            <w:r>
-              <w:rPr>
-                <w:rFonts w:ascii="Consolas" w:eastAsia="新宋体" w:hAnsi="Consolas" w:cs="Consolas"/>
-                <w:color w:val="000000"/>
-                <w:kern w:val="0"/>
-                <w:sz w:val="18"/>
-                <w:szCs w:val="18"/>
-              </w:rPr>
-              <w:t>ShowMsgbox</w:t>
-            </w:r>
-            <w:proofErr w:type="spellEnd"/>
-            <w:r>
-              <w:rPr>
-                <w:rFonts w:ascii="Consolas" w:eastAsia="新宋体" w:hAnsi="Consolas" w:cs="Consolas"/>
-                <w:color w:val="000000"/>
-                <w:kern w:val="0"/>
-                <w:sz w:val="18"/>
-                <w:szCs w:val="18"/>
-              </w:rPr>
-              <w:t>(</w:t>
+              <w:t xml:space="preserve"> ShowMsgbox(</w:t>
             </w:r>
             <w:r>
               <w:rPr>
@@ -21757,29 +20477,7 @@
                 <w:sz w:val="18"/>
                 <w:szCs w:val="18"/>
               </w:rPr>
-              <w:t xml:space="preserve"> </w:t>
-            </w:r>
-            <w:proofErr w:type="spellStart"/>
-            <w:r>
-              <w:rPr>
-                <w:rFonts w:ascii="Consolas" w:eastAsia="新宋体" w:hAnsi="Consolas" w:cs="Consolas"/>
-                <w:color w:val="000000"/>
-                <w:kern w:val="0"/>
-                <w:sz w:val="18"/>
-                <w:szCs w:val="18"/>
-              </w:rPr>
-              <w:t>ShowMsgbox</w:t>
-            </w:r>
-            <w:proofErr w:type="spellEnd"/>
-            <w:r>
-              <w:rPr>
-                <w:rFonts w:ascii="Consolas" w:eastAsia="新宋体" w:hAnsi="Consolas" w:cs="Consolas"/>
-                <w:color w:val="000000"/>
-                <w:kern w:val="0"/>
-                <w:sz w:val="18"/>
-                <w:szCs w:val="18"/>
-              </w:rPr>
-              <w:t>(</w:t>
+              <w:t xml:space="preserve"> ShowMsgbox(</w:t>
             </w:r>
             <w:r>
               <w:rPr>
@@ -21893,29 +20591,7 @@
                 <w:sz w:val="18"/>
                 <w:szCs w:val="18"/>
               </w:rPr>
-              <w:t xml:space="preserve"> </w:t>
-            </w:r>
-            <w:proofErr w:type="spellStart"/>
-            <w:r>
-              <w:rPr>
-                <w:rFonts w:ascii="Consolas" w:eastAsia="新宋体" w:hAnsi="Consolas" w:cs="Consolas"/>
-                <w:color w:val="000000"/>
-                <w:kern w:val="0"/>
-                <w:sz w:val="18"/>
-                <w:szCs w:val="18"/>
-              </w:rPr>
-              <w:t>ShowMsgbox</w:t>
-            </w:r>
-            <w:proofErr w:type="spellEnd"/>
-            <w:r>
-              <w:rPr>
-                <w:rFonts w:ascii="Consolas" w:eastAsia="新宋体" w:hAnsi="Consolas" w:cs="Consolas"/>
-                <w:color w:val="000000"/>
-                <w:kern w:val="0"/>
-                <w:sz w:val="18"/>
-                <w:szCs w:val="18"/>
-              </w:rPr>
-              <w:t>(</w:t>
+              <w:t xml:space="preserve"> ShowMsgbox(</w:t>
             </w:r>
             <w:r>
               <w:rPr>
@@ -22050,29 +20726,7 @@
                 <w:sz w:val="18"/>
                 <w:szCs w:val="18"/>
               </w:rPr>
-              <w:t xml:space="preserve"> </w:t>
-            </w:r>
-            <w:proofErr w:type="spellStart"/>
-            <w:r>
-              <w:rPr>
-                <w:rFonts w:ascii="Consolas" w:eastAsia="新宋体" w:hAnsi="Consolas" w:cs="Consolas"/>
-                <w:color w:val="000000"/>
-                <w:kern w:val="0"/>
-                <w:sz w:val="18"/>
-                <w:szCs w:val="18"/>
-              </w:rPr>
-              <w:t>GetAppDir</w:t>
-            </w:r>
-            <w:proofErr w:type="spellEnd"/>
-            <w:r>
-              <w:rPr>
-                <w:rFonts w:ascii="Consolas" w:eastAsia="新宋体" w:hAnsi="Consolas" w:cs="Consolas"/>
-                <w:color w:val="000000"/>
-                <w:kern w:val="0"/>
-                <w:sz w:val="18"/>
-                <w:szCs w:val="18"/>
-              </w:rPr>
-              <w:t>()</w:t>
+              <w:t xml:space="preserve"> GetAppDir()</w:t>
             </w:r>
           </w:p>
         </w:tc>
@@ -22146,29 +20800,7 @@
                 <w:sz w:val="18"/>
                 <w:szCs w:val="18"/>
               </w:rPr>
-              <w:t xml:space="preserve"> </w:t>
-            </w:r>
-            <w:proofErr w:type="spellStart"/>
-            <w:r>
-              <w:rPr>
-                <w:rFonts w:ascii="Consolas" w:eastAsia="新宋体" w:hAnsi="Consolas" w:cs="Consolas"/>
-                <w:color w:val="000000"/>
-                <w:kern w:val="0"/>
-                <w:sz w:val="18"/>
-                <w:szCs w:val="18"/>
-              </w:rPr>
-              <w:t>GetAppName</w:t>
-            </w:r>
-            <w:proofErr w:type="spellEnd"/>
-            <w:r>
-              <w:rPr>
-                <w:rFonts w:ascii="Consolas" w:eastAsia="新宋体" w:hAnsi="Consolas" w:cs="Consolas"/>
-                <w:color w:val="000000"/>
-                <w:kern w:val="0"/>
-                <w:sz w:val="18"/>
-                <w:szCs w:val="18"/>
-              </w:rPr>
-              <w:t>()</w:t>
+              <w:t xml:space="preserve"> GetAppName()</w:t>
             </w:r>
           </w:p>
         </w:tc>
@@ -22561,23 +21193,13 @@
         </w:rPr>
         <w:t>使用宿主可以调用命令行：</w:t>
       </w:r>
-      <w:proofErr w:type="spellStart"/>
       <w:r>
         <w:rPr>
           <w:rFonts w:cs="宋体" w:hint="eastAsia"/>
           <w:color w:val="000000"/>
           <w:kern w:val="0"/>
         </w:rPr>
-        <w:t>tcm_host</w:t>
-      </w:r>
-      <w:proofErr w:type="spellEnd"/>
-      <w:r>
-        <w:rPr>
-          <w:rFonts w:cs="宋体" w:hint="eastAsia"/>
-          <w:color w:val="000000"/>
-          <w:kern w:val="0"/>
-        </w:rPr>
-        <w:t xml:space="preserve"> &lt;</w:t>
+        <w:t>tcm_host &lt;</w:t>
       </w:r>
       <w:r>
         <w:rPr>
@@ -22615,7 +21237,6 @@
         </w:rPr>
         <w:t>更丰富的命令行开关可以通过</w:t>
       </w:r>
-      <w:proofErr w:type="spellStart"/>
       <w:r>
         <w:rPr>
           <w:rFonts w:cs="宋体" w:hint="eastAsia"/>
@@ -22624,7 +21245,6 @@
         </w:rPr>
         <w:t>tcm_host</w:t>
       </w:r>
-      <w:proofErr w:type="spellEnd"/>
       <w:r>
         <w:rPr>
           <w:rFonts w:cs="宋体" w:hint="eastAsia"/>
@@ -22820,16 +21440,8 @@
         <w:rPr>
           <w:rFonts w:hint="eastAsia"/>
         </w:rPr>
-        <w:t>组件开发实用</w:t>
-      </w:r>
-      <w:proofErr w:type="gramStart"/>
-      <w:r>
-        <w:rPr>
-          <w:rFonts w:hint="eastAsia"/>
-        </w:rPr>
-        <w:t>工具集随</w:t>
-      </w:r>
-      <w:proofErr w:type="gramEnd"/>
+        <w:t>组件开发实用工具集随</w:t>
+      </w:r>
       <w:r>
         <w:rPr>
           <w:rFonts w:hint="eastAsia"/>
@@ -22868,37 +21480,15 @@
         <w:rPr>
           <w:rFonts w:hint="eastAsia"/>
         </w:rPr>
-        <w:t>tcm_launch.</w:t>
-      </w:r>
-      <w:proofErr w:type="gramStart"/>
-      <w:r>
-        <w:rPr>
-          <w:rFonts w:hint="eastAsia"/>
-        </w:rPr>
-        <w:t>exe</w:t>
-      </w:r>
-      <w:proofErr w:type="gramEnd"/>
-    </w:p>
-    <w:p>
-      <w:r>
-        <w:rPr>
-          <w:rFonts w:hint="eastAsia"/>
-        </w:rPr>
-        <w:t>组件</w:t>
-      </w:r>
-      <w:proofErr w:type="gramStart"/>
-      <w:r>
-        <w:rPr>
-          <w:rFonts w:hint="eastAsia"/>
-        </w:rPr>
-        <w:t>发布器</w:t>
-      </w:r>
-      <w:proofErr w:type="gramEnd"/>
-      <w:r>
-        <w:rPr>
-          <w:rFonts w:hint="eastAsia"/>
-        </w:rPr>
-        <w:t>可以配置组件的基本信息、图标组、功能参数表，并提供方便的发布功能。</w:t>
+        <w:t>tcm_launch.exe</w:t>
+      </w:r>
+    </w:p>
+    <w:p>
+      <w:r>
+        <w:rPr>
+          <w:rFonts w:hint="eastAsia"/>
+        </w:rPr>
+        <w:t>组件发布器可以配置组件的基本信息、图标组、功能参数表，并提供方便的发布功能。</w:t>
       </w:r>
     </w:p>
     <w:p>
@@ -22912,21 +21502,7 @@
         <w:rPr>
           <w:rFonts w:hint="eastAsia"/>
         </w:rPr>
-        <w:t>环境的组件</w:t>
-      </w:r>
-      <w:proofErr w:type="gramStart"/>
-      <w:r>
-        <w:rPr>
-          <w:rFonts w:hint="eastAsia"/>
-        </w:rPr>
-        <w:t>发布器</w:t>
-      </w:r>
-      <w:proofErr w:type="gramEnd"/>
-      <w:r>
-        <w:rPr>
-          <w:rFonts w:hint="eastAsia"/>
-        </w:rPr>
-        <w:t>是</w:t>
+        <w:t>环境的组件发布器是</w:t>
       </w:r>
       <w:r>
         <w:rPr>
@@ -22966,16 +21542,8 @@
         <w:rPr>
           <w:rFonts w:hint="eastAsia"/>
         </w:rPr>
-        <w:t>tcm_test.</w:t>
-      </w:r>
-      <w:proofErr w:type="gramStart"/>
-      <w:r>
-        <w:rPr>
-          <w:rFonts w:hint="eastAsia"/>
-        </w:rPr>
-        <w:t>exe</w:t>
-      </w:r>
-      <w:proofErr w:type="gramEnd"/>
+        <w:t>tcm_test.exe</w:t>
+      </w:r>
     </w:p>
     <w:p>
       <w:r>
@@ -23009,16 +21577,8 @@
         <w:rPr>
           <w:rFonts w:hint="eastAsia"/>
         </w:rPr>
-        <w:t>tcm_task.</w:t>
-      </w:r>
-      <w:proofErr w:type="gramStart"/>
-      <w:r>
-        <w:rPr>
-          <w:rFonts w:hint="eastAsia"/>
-        </w:rPr>
-        <w:t>exe</w:t>
-      </w:r>
-      <w:proofErr w:type="gramEnd"/>
+        <w:t>tcm_task.exe</w:t>
+      </w:r>
       <w:r>
         <w:rPr>
           <w:rFonts w:cs="宋体"/>
@@ -23165,25 +21725,7 @@
           <w:color w:val="000000"/>
           <w:kern w:val="0"/>
         </w:rPr>
-        <w:t>流程模型</w:t>
-      </w:r>
-      <w:proofErr w:type="gramStart"/>
-      <w:r>
-        <w:rPr>
-          <w:rFonts w:cs="宋体" w:hint="eastAsia"/>
-          <w:color w:val="000000"/>
-          <w:kern w:val="0"/>
-        </w:rPr>
-        <w:t>图文件</w:t>
-      </w:r>
-      <w:proofErr w:type="gramEnd"/>
-      <w:r>
-        <w:rPr>
-          <w:rFonts w:cs="宋体" w:hint="eastAsia"/>
-          <w:color w:val="000000"/>
-          <w:kern w:val="0"/>
-        </w:rPr>
-        <w:t>以及依赖的组件</w:t>
+        <w:t>流程模型图文件以及依赖的组件</w:t>
       </w:r>
       <w:r>
         <w:rPr>
@@ -23315,25 +21857,7 @@
           <w:color w:val="000000"/>
           <w:kern w:val="0"/>
         </w:rPr>
-        <w:t>可执行模型包可以脱离</w:t>
-      </w:r>
-      <w:proofErr w:type="gramStart"/>
-      <w:r>
-        <w:rPr>
-          <w:rFonts w:cs="宋体" w:hint="eastAsia"/>
-          <w:color w:val="000000"/>
-          <w:kern w:val="0"/>
-        </w:rPr>
-        <w:t>设计器</w:t>
-      </w:r>
-      <w:proofErr w:type="gramEnd"/>
-      <w:r>
-        <w:rPr>
-          <w:rFonts w:cs="宋体" w:hint="eastAsia"/>
-          <w:color w:val="000000"/>
-          <w:kern w:val="0"/>
-        </w:rPr>
-        <w:t>在任何具备基础运行环境的计算机上运行</w:t>
+        <w:t>可执行模型包可以脱离设计器在任何具备基础运行环境的计算机上运行</w:t>
       </w:r>
     </w:p>
     <w:p>
@@ -23850,25 +22374,7 @@
           <w:color w:val="000000"/>
           <w:kern w:val="0"/>
         </w:rPr>
-        <w:t>批量节点是专家工具，需要用户自行设置需要的数据</w:t>
-      </w:r>
-      <w:proofErr w:type="gramStart"/>
-      <w:r>
-        <w:rPr>
-          <w:rFonts w:cs="宋体" w:hint="eastAsia"/>
-          <w:color w:val="000000"/>
-          <w:kern w:val="0"/>
-        </w:rPr>
-        <w:t>槽以及</w:t>
-      </w:r>
-      <w:proofErr w:type="gramEnd"/>
-      <w:r>
-        <w:rPr>
-          <w:rFonts w:cs="宋体" w:hint="eastAsia"/>
-          <w:color w:val="000000"/>
-          <w:kern w:val="0"/>
-        </w:rPr>
-        <w:t>数据分发</w:t>
+        <w:t>批量节点是专家工具，需要用户自行设置需要的数据槽以及数据分发</w:t>
       </w:r>
       <w:r>
         <w:rPr>
@@ -24407,7 +22913,6 @@
         </w:rPr>
         <w:t>从一个节点执行到另一个节点必须保证最长路径能够执行完毕，短路</w:t>
       </w:r>
-      <w:proofErr w:type="gramStart"/>
       <w:r>
         <w:rPr>
           <w:rFonts w:cs="宋体" w:hint="eastAsia"/>
@@ -24417,7 +22922,6 @@
         </w:rPr>
         <w:t>不</w:t>
       </w:r>
-      <w:proofErr w:type="gramEnd"/>
       <w:r>
         <w:rPr>
           <w:rFonts w:cs="宋体" w:hint="eastAsia"/>
@@ -24949,7 +23453,7 @@
             <w:noProof/>
             <w:lang w:val="zh-CN"/>
           </w:rPr>
-          <w:t>4</w:t>
+          <w:t>11</w:t>
         </w:r>
         <w:r>
           <w:fldChar w:fldCharType="end"/>
@@ -29720,7 +28224,7 @@
 </file>
 
 <file path=customXml/itemProps1.xml><?xml version="1.0" encoding="utf-8"?>
-<ds:datastoreItem xmlns:ds="http://schemas.openxmlformats.org/officeDocument/2006/customXml" ds:itemID="{6FD47D81-B060-4D23-98A9-C6923290E593}">
+<ds:datastoreItem xmlns:ds="http://schemas.openxmlformats.org/officeDocument/2006/customXml" ds:itemID="{DA4DD921-98DE-4C06-9FCD-78804E213F10}">
   <ds:schemaRefs>
     <ds:schemaRef ds:uri="http://schemas.openxmlformats.org/officeDocument/2006/bibliography"/>
   </ds:schemaRefs>

--- a/编辑文档/Vapula组件框架.docx
+++ b/编辑文档/Vapula组件框架.docx
@@ -9,6 +9,7 @@
           <w:sz w:val="28"/>
         </w:rPr>
       </w:pPr>
+      <w:proofErr w:type="spellStart"/>
       <w:r>
         <w:rPr>
           <w:rFonts w:ascii="黑体" w:eastAsia="黑体" w:hAnsi="黑体"/>
@@ -16,6 +17,7 @@
         </w:rPr>
         <w:t>Vapula</w:t>
       </w:r>
+      <w:proofErr w:type="spellEnd"/>
       <w:r>
         <w:rPr>
           <w:rFonts w:ascii="黑体" w:eastAsia="黑体" w:hAnsi="黑体" w:hint="eastAsia"/>
@@ -78,7 +80,7 @@
           <w:sz w:val="23"/>
           <w:szCs w:val="23"/>
         </w:rPr>
-        <w:t>18</w:t>
+        <w:t>20</w:t>
       </w:r>
       <w:r>
         <w:rPr>
@@ -123,7 +125,7 @@
           <w:sz w:val="23"/>
           <w:szCs w:val="23"/>
         </w:rPr>
-        <w:t>4</w:t>
+        <w:t>5</w:t>
       </w:r>
       <w:r>
         <w:rPr>
@@ -164,6 +166,7 @@
         </w:rPr>
         <w:t>文档介绍</w:t>
       </w:r>
+      <w:proofErr w:type="spellStart"/>
       <w:r>
         <w:rPr>
           <w:rFonts w:ascii="Calibri" w:hAnsi="Calibri" w:cs="Calibri"/>
@@ -174,6 +177,7 @@
         </w:rPr>
         <w:t>Vapula</w:t>
       </w:r>
+      <w:proofErr w:type="spellEnd"/>
       <w:r>
         <w:rPr>
           <w:rFonts w:ascii="Calibri" w:hAnsi="Calibri" w:cs="Calibri" w:hint="eastAsia"/>
@@ -2782,12 +2786,14 @@
         <w:ind w:left="420" w:hanging="420"/>
       </w:pPr>
       <w:bookmarkStart w:id="3" w:name="_Toc374303009"/>
+      <w:proofErr w:type="spellStart"/>
       <w:r>
         <w:rPr>
           <w:rFonts w:hint="eastAsia"/>
         </w:rPr>
         <w:t>Vapula</w:t>
       </w:r>
+      <w:proofErr w:type="spellEnd"/>
       <w:r>
         <w:rPr>
           <w:rFonts w:hint="eastAsia"/>
@@ -2802,12 +2808,14 @@
           <w:rFonts w:cs="Calibri"/>
         </w:rPr>
       </w:pPr>
+      <w:proofErr w:type="spellStart"/>
       <w:r>
         <w:rPr>
           <w:rFonts w:cs="Calibri" w:hint="eastAsia"/>
         </w:rPr>
         <w:t>Vapula</w:t>
       </w:r>
+      <w:proofErr w:type="spellEnd"/>
       <w:r>
         <w:rPr>
           <w:rFonts w:cs="Calibri" w:hint="eastAsia"/>
@@ -2926,16 +2934,24 @@
         </w:rPr>
         <w:t>当前文档用于版本：</w:t>
       </w:r>
+      <w:proofErr w:type="spellStart"/>
       <w:r>
         <w:rPr>
           <w:rFonts w:cs="Calibri" w:hint="eastAsia"/>
         </w:rPr>
-        <w:t xml:space="preserve">Vapula </w:t>
-      </w:r>
+        <w:t>Vapula</w:t>
+      </w:r>
+      <w:proofErr w:type="spellEnd"/>
       <w:r>
         <w:rPr>
           <w:rFonts w:cs="Calibri" w:hint="eastAsia"/>
         </w:rPr>
+        <w:t xml:space="preserve"> </w:t>
+      </w:r>
+      <w:r>
+        <w:rPr>
+          <w:rFonts w:cs="Calibri" w:hint="eastAsia"/>
+        </w:rPr>
         <w:t>2.x</w:t>
       </w:r>
       <w:r>
@@ -2969,12 +2985,14 @@
         </w:rPr>
         <w:t>可以在</w:t>
       </w:r>
+      <w:proofErr w:type="spellStart"/>
       <w:r>
         <w:rPr>
           <w:rFonts w:cs="Calibri" w:hint="eastAsia"/>
         </w:rPr>
         <w:t>Github</w:t>
       </w:r>
+      <w:proofErr w:type="spellEnd"/>
       <w:r>
         <w:rPr>
           <w:rFonts w:cs="Calibri" w:hint="eastAsia"/>
@@ -2985,8 +3003,30 @@
         <w:rPr>
           <w:rFonts w:cs="Calibri" w:hint="eastAsia"/>
         </w:rPr>
-        <w:t>github.com/sartrey/vapula</w:t>
-      </w:r>
+        <w:t>github.com/</w:t>
+      </w:r>
+      <w:proofErr w:type="spellStart"/>
+      <w:r>
+        <w:rPr>
+          <w:rFonts w:cs="Calibri" w:hint="eastAsia"/>
+        </w:rPr>
+        <w:t>sartrey</w:t>
+      </w:r>
+      <w:proofErr w:type="spellEnd"/>
+      <w:r>
+        <w:rPr>
+          <w:rFonts w:cs="Calibri" w:hint="eastAsia"/>
+        </w:rPr>
+        <w:t>/</w:t>
+      </w:r>
+      <w:proofErr w:type="spellStart"/>
+      <w:r>
+        <w:rPr>
+          <w:rFonts w:cs="Calibri" w:hint="eastAsia"/>
+        </w:rPr>
+        <w:t>vapula</w:t>
+      </w:r>
+      <w:proofErr w:type="spellEnd"/>
     </w:p>
     <w:p>
       <w:pPr>
@@ -3242,12 +3282,14 @@
         </w:rPr>
         <w:t>可用的</w:t>
       </w:r>
+      <w:proofErr w:type="spellStart"/>
       <w:r>
         <w:rPr>
           <w:rFonts w:cs="Calibri"/>
         </w:rPr>
         <w:t>Vapula</w:t>
       </w:r>
+      <w:proofErr w:type="spellEnd"/>
       <w:r>
         <w:rPr>
           <w:rFonts w:cs="Calibri" w:hint="eastAsia"/>
@@ -3307,6 +3349,7 @@
         <w:ind w:left="420" w:hanging="420"/>
       </w:pPr>
       <w:bookmarkStart w:id="4" w:name="_Toc374303010"/>
+      <w:proofErr w:type="spellStart"/>
       <w:r>
         <w:rPr>
           <w:rFonts w:hint="eastAsia"/>
@@ -3314,6 +3357,7 @@
         <w:lastRenderedPageBreak/>
         <w:t>Vapula</w:t>
       </w:r>
+      <w:proofErr w:type="spellEnd"/>
       <w:r>
         <w:rPr>
           <w:rFonts w:hint="eastAsia"/>
@@ -3328,12 +3372,14 @@
           <w:rFonts w:cs="Calibri"/>
         </w:rPr>
       </w:pPr>
+      <w:proofErr w:type="spellStart"/>
       <w:r>
         <w:rPr>
           <w:rFonts w:cs="Calibri" w:hint="eastAsia"/>
         </w:rPr>
         <w:t>Vapula</w:t>
       </w:r>
+      <w:proofErr w:type="spellEnd"/>
       <w:r>
         <w:rPr>
           <w:rFonts w:cs="Calibri" w:hint="eastAsia"/>
@@ -3389,11 +3435,19 @@
         </w:rPr>
         <w:t>版权归</w:t>
       </w:r>
+      <w:proofErr w:type="spellStart"/>
       <w:r>
         <w:rPr>
           <w:rFonts w:cs="Calibri" w:hint="eastAsia"/>
         </w:rPr>
-        <w:t>Sartrey Studio</w:t>
+        <w:t>Sartrey</w:t>
+      </w:r>
+      <w:proofErr w:type="spellEnd"/>
+      <w:r>
+        <w:rPr>
+          <w:rFonts w:cs="Calibri" w:hint="eastAsia"/>
+        </w:rPr>
+        <w:t xml:space="preserve"> Studio</w:t>
       </w:r>
       <w:r>
         <w:rPr>
@@ -3448,12 +3502,14 @@
           <w:rFonts w:cs="Calibri"/>
         </w:rPr>
       </w:pPr>
+      <w:proofErr w:type="spellStart"/>
       <w:r>
         <w:rPr>
           <w:rFonts w:cs="Calibri" w:hint="eastAsia"/>
         </w:rPr>
         <w:t>Vapula</w:t>
       </w:r>
+      <w:proofErr w:type="spellEnd"/>
       <w:r>
         <w:rPr>
           <w:rFonts w:cs="Calibri" w:hint="eastAsia"/>
@@ -3497,12 +3553,14 @@
       <w:r>
         <w:t>自由的下载并使用部分或完整的</w:t>
       </w:r>
+      <w:proofErr w:type="spellStart"/>
       <w:r>
         <w:rPr>
           <w:rFonts w:hint="eastAsia"/>
         </w:rPr>
         <w:t>Vapula</w:t>
       </w:r>
+      <w:proofErr w:type="spellEnd"/>
       <w:r>
         <w:t>框架，允许用于私人、公司内部或商业目的</w:t>
       </w:r>
@@ -3522,12 +3580,14 @@
       <w:r>
         <w:t>将</w:t>
       </w:r>
+      <w:proofErr w:type="spellStart"/>
       <w:r>
         <w:rPr>
           <w:rFonts w:hint="eastAsia"/>
         </w:rPr>
         <w:t>Vapula</w:t>
       </w:r>
+      <w:proofErr w:type="spellEnd"/>
       <w:r>
         <w:t>放入你自己创建的安装包或分发中</w:t>
       </w:r>
@@ -3566,12 +3626,14 @@
       <w:r>
         <w:t>在没有合适的权力声明的情况下重新分发</w:t>
       </w:r>
+      <w:proofErr w:type="spellStart"/>
       <w:r>
         <w:rPr>
           <w:rFonts w:hint="eastAsia"/>
         </w:rPr>
         <w:t>Vapula</w:t>
       </w:r>
+      <w:proofErr w:type="spellEnd"/>
       <w:r>
         <w:t>的任意部分</w:t>
       </w:r>
@@ -3588,20 +3650,36 @@
       <w:r>
         <w:t>以任何方式（声明或暗示</w:t>
       </w:r>
-      <w:r>
-        <w:rPr>
-          <w:rFonts w:hint="eastAsia"/>
-        </w:rPr>
-        <w:t>Sartrey Studio</w:t>
+      <w:proofErr w:type="spellStart"/>
+      <w:r>
+        <w:rPr>
+          <w:rFonts w:hint="eastAsia"/>
+        </w:rPr>
+        <w:t>Sartrey</w:t>
+      </w:r>
+      <w:proofErr w:type="spellEnd"/>
+      <w:r>
+        <w:rPr>
+          <w:rFonts w:hint="eastAsia"/>
+        </w:rPr>
+        <w:t xml:space="preserve"> Studio</w:t>
       </w:r>
       <w:r>
         <w:t>已经为你的分发背书）使用</w:t>
       </w:r>
-      <w:r>
-        <w:rPr>
-          <w:rFonts w:hint="eastAsia"/>
-        </w:rPr>
-        <w:t>Sartrey Studio</w:t>
+      <w:proofErr w:type="spellStart"/>
+      <w:r>
+        <w:rPr>
+          <w:rFonts w:hint="eastAsia"/>
+        </w:rPr>
+        <w:t>Sartrey</w:t>
+      </w:r>
+      <w:proofErr w:type="spellEnd"/>
+      <w:r>
+        <w:rPr>
+          <w:rFonts w:hint="eastAsia"/>
+        </w:rPr>
+        <w:t xml:space="preserve"> Studio</w:t>
       </w:r>
       <w:r>
         <w:t>拥有的任何商标</w:t>
@@ -3619,11 +3697,19 @@
       <w:r>
         <w:t>以任何方式（声明或暗示你创建了此软件）使用任何</w:t>
       </w:r>
-      <w:r>
-        <w:rPr>
-          <w:rFonts w:hint="eastAsia"/>
-        </w:rPr>
-        <w:t>Sartrey Studio</w:t>
+      <w:proofErr w:type="spellStart"/>
+      <w:r>
+        <w:rPr>
+          <w:rFonts w:hint="eastAsia"/>
+        </w:rPr>
+        <w:t>Sartrey</w:t>
+      </w:r>
+      <w:proofErr w:type="spellEnd"/>
+      <w:r>
+        <w:rPr>
+          <w:rFonts w:hint="eastAsia"/>
+        </w:rPr>
+        <w:t xml:space="preserve"> Studio</w:t>
       </w:r>
       <w:r>
         <w:t>拥有的商标</w:t>
@@ -3656,12 +3742,14 @@
       <w:r>
         <w:t>在你的包含了</w:t>
       </w:r>
+      <w:proofErr w:type="spellStart"/>
       <w:r>
         <w:rPr>
           <w:rFonts w:hint="eastAsia"/>
         </w:rPr>
         <w:t>Vapula</w:t>
       </w:r>
+      <w:proofErr w:type="spellEnd"/>
       <w:r>
         <w:t>的分发中包含一份许可证文件</w:t>
       </w:r>
@@ -3678,20 +3766,30 @@
       <w:r>
         <w:t>对你所包含的</w:t>
       </w:r>
+      <w:proofErr w:type="spellStart"/>
       <w:r>
         <w:rPr>
           <w:rFonts w:hint="eastAsia"/>
         </w:rPr>
         <w:t>Vapula</w:t>
       </w:r>
+      <w:proofErr w:type="spellEnd"/>
       <w:r>
         <w:t>进行准确的声明，其权利归属于</w:t>
       </w:r>
-      <w:r>
-        <w:rPr>
-          <w:rFonts w:hint="eastAsia"/>
-        </w:rPr>
-        <w:t>Sartrey Studio</w:t>
+      <w:proofErr w:type="spellStart"/>
+      <w:r>
+        <w:rPr>
+          <w:rFonts w:hint="eastAsia"/>
+        </w:rPr>
+        <w:t>Sartrey</w:t>
+      </w:r>
+      <w:proofErr w:type="spellEnd"/>
+      <w:r>
+        <w:rPr>
+          <w:rFonts w:hint="eastAsia"/>
+        </w:rPr>
+        <w:t xml:space="preserve"> Studio</w:t>
       </w:r>
     </w:p>
     <w:p/>
@@ -3728,12 +3826,14 @@
       <w:r>
         <w:t>在你的分发中包含</w:t>
       </w:r>
+      <w:proofErr w:type="spellStart"/>
       <w:r>
         <w:rPr>
           <w:rFonts w:hint="eastAsia"/>
         </w:rPr>
         <w:t>Vapula</w:t>
       </w:r>
+      <w:proofErr w:type="spellEnd"/>
       <w:r>
         <w:t>源码或你对其进行的任何修改</w:t>
       </w:r>
@@ -3750,21 +3850,25 @@
       <w:r>
         <w:t>向</w:t>
       </w:r>
+      <w:proofErr w:type="spellStart"/>
       <w:r>
         <w:rPr>
           <w:rFonts w:hint="eastAsia"/>
         </w:rPr>
         <w:t>Vapula</w:t>
       </w:r>
+      <w:proofErr w:type="spellEnd"/>
       <w:r>
         <w:t>项目提交你对</w:t>
       </w:r>
+      <w:proofErr w:type="spellStart"/>
       <w:r>
         <w:rPr>
           <w:rFonts w:hint="eastAsia"/>
         </w:rPr>
         <w:t>Vapula</w:t>
       </w:r>
+      <w:proofErr w:type="spellEnd"/>
       <w:r>
         <w:t>的修改</w:t>
       </w:r>
@@ -3783,6 +3887,7 @@
         <w:spacing w:after="156"/>
         <w:ind w:left="420" w:hanging="420"/>
       </w:pPr>
+      <w:proofErr w:type="spellStart"/>
       <w:r>
         <w:rPr>
           <w:rFonts w:hint="eastAsia"/>
@@ -3790,6 +3895,7 @@
         <w:lastRenderedPageBreak/>
         <w:t>Vapula</w:t>
       </w:r>
+      <w:proofErr w:type="spellEnd"/>
       <w:r>
         <w:rPr>
           <w:rFonts w:hint="eastAsia"/>
@@ -3804,12 +3910,14 @@
         </w:rPr>
         <w:t>注：此小节所说明的特性是</w:t>
       </w:r>
+      <w:proofErr w:type="spellStart"/>
       <w:r>
         <w:rPr>
           <w:rFonts w:hint="eastAsia"/>
         </w:rPr>
         <w:t>Vapula</w:t>
       </w:r>
+      <w:proofErr w:type="spellEnd"/>
       <w:r>
         <w:rPr>
           <w:rFonts w:hint="eastAsia"/>
@@ -3850,12 +3958,14 @@
         <w:pStyle w:val="a5"/>
         <w:ind w:left="360" w:firstLineChars="0" w:firstLine="0"/>
       </w:pPr>
+      <w:proofErr w:type="spellStart"/>
       <w:r>
         <w:rPr>
           <w:rFonts w:hint="eastAsia"/>
         </w:rPr>
         <w:t>Vapula</w:t>
       </w:r>
+      <w:proofErr w:type="spellEnd"/>
       <w:r>
         <w:rPr>
           <w:rFonts w:hint="eastAsia"/>
@@ -4016,12 +4126,14 @@
       <w:pPr>
         <w:ind w:firstLine="360"/>
       </w:pPr>
+      <w:proofErr w:type="spellStart"/>
       <w:r>
         <w:rPr>
           <w:rFonts w:hint="eastAsia"/>
         </w:rPr>
         <w:t>Vapula</w:t>
       </w:r>
+      <w:proofErr w:type="spellEnd"/>
       <w:r>
         <w:rPr>
           <w:rFonts w:hint="eastAsia"/>
@@ -4069,12 +4181,14 @@
         </w:rPr>
         <w:t>有关具体的</w:t>
       </w:r>
+      <w:proofErr w:type="spellStart"/>
       <w:r>
         <w:rPr>
           <w:rFonts w:hint="eastAsia"/>
         </w:rPr>
         <w:t>Vapula</w:t>
       </w:r>
+      <w:proofErr w:type="spellEnd"/>
       <w:r>
         <w:rPr>
           <w:rFonts w:hint="eastAsia"/>
@@ -4087,12 +4201,14 @@
         </w:rPr>
         <w:t>“</w:t>
       </w:r>
+      <w:proofErr w:type="spellStart"/>
       <w:r>
         <w:rPr>
           <w:rFonts w:hint="eastAsia"/>
         </w:rPr>
         <w:t>Vapula</w:t>
       </w:r>
+      <w:proofErr w:type="spellEnd"/>
       <w:r>
         <w:rPr>
           <w:rFonts w:hint="eastAsia"/>
@@ -4241,24 +4357,28 @@
         </w:rPr>
         <w:t>在</w:t>
       </w:r>
+      <w:proofErr w:type="spellStart"/>
       <w:r>
         <w:rPr>
           <w:rFonts w:hint="eastAsia"/>
         </w:rPr>
         <w:t>Vapula</w:t>
       </w:r>
+      <w:proofErr w:type="spellEnd"/>
       <w:r>
         <w:rPr>
           <w:rFonts w:hint="eastAsia"/>
         </w:rPr>
         <w:t>框架中，指用于</w:t>
       </w:r>
+      <w:proofErr w:type="spellStart"/>
       <w:r>
         <w:rPr>
           <w:rFonts w:hint="eastAsia"/>
         </w:rPr>
         <w:t>Vapula</w:t>
       </w:r>
+      <w:proofErr w:type="spellEnd"/>
       <w:r>
         <w:rPr>
           <w:rFonts w:hint="eastAsia"/>
@@ -4746,6 +4866,7 @@
         </w:rPr>
         <w:t>.</w:t>
       </w:r>
+      <w:proofErr w:type="spellStart"/>
       <w:r>
         <w:rPr>
           <w:rFonts w:hint="eastAsia"/>
@@ -4753,6 +4874,7 @@
         </w:rPr>
         <w:t>png</w:t>
       </w:r>
+      <w:proofErr w:type="spellEnd"/>
       <w:r>
         <w:rPr>
           <w:rFonts w:hint="eastAsia"/>
@@ -4848,6 +4970,7 @@
         </w:rPr>
         <w:t>.</w:t>
       </w:r>
+      <w:proofErr w:type="spellStart"/>
       <w:r>
         <w:rPr>
           <w:rFonts w:hint="eastAsia"/>
@@ -4855,6 +4978,7 @@
         </w:rPr>
         <w:t>ui</w:t>
       </w:r>
+      <w:proofErr w:type="spellEnd"/>
       <w:r>
         <w:rPr>
           <w:rFonts w:hint="eastAsia"/>
@@ -5558,6 +5682,7 @@
         </w:rPr>
         <w:t>开发</w:t>
       </w:r>
+      <w:proofErr w:type="spellStart"/>
       <w:r>
         <w:rPr>
           <w:rFonts w:cs="Calibri" w:hint="eastAsia"/>
@@ -5566,6 +5691,7 @@
         </w:rPr>
         <w:t>Vapula</w:t>
       </w:r>
+      <w:proofErr w:type="spellEnd"/>
       <w:r>
         <w:rPr>
           <w:rFonts w:cs="Calibri" w:hint="eastAsia"/>
@@ -5642,6 +5768,7 @@
         </w:rPr>
         <w:t>头文件</w:t>
       </w:r>
+      <w:proofErr w:type="spellStart"/>
       <w:r>
         <w:rPr>
           <w:rFonts w:cs="Calibri" w:hint="eastAsia"/>
@@ -5690,6 +5817,7 @@
         </w:rPr>
         <w:t>.h</w:t>
       </w:r>
+      <w:proofErr w:type="spellEnd"/>
       <w:r>
         <w:rPr>
           <w:rFonts w:cs="Calibri" w:hint="eastAsia"/>
@@ -5966,6 +6094,7 @@
           <w:kern w:val="0"/>
         </w:rPr>
       </w:pPr>
+      <w:proofErr w:type="spellStart"/>
       <w:r>
         <w:rPr>
           <w:rFonts w:cs="Calibri" w:hint="eastAsia"/>
@@ -5974,6 +6103,7 @@
         </w:rPr>
         <w:t>Vapula</w:t>
       </w:r>
+      <w:proofErr w:type="spellEnd"/>
       <w:r>
         <w:rPr>
           <w:rFonts w:cs="Calibri" w:hint="eastAsia"/>
@@ -6046,6 +6176,7 @@
           <w:kern w:val="0"/>
         </w:rPr>
       </w:pPr>
+      <w:proofErr w:type="spellStart"/>
       <w:r>
         <w:rPr>
           <w:rFonts w:cs="Calibri" w:hint="eastAsia"/>
@@ -6054,6 +6185,7 @@
         </w:rPr>
         <w:t>Vapula</w:t>
       </w:r>
+      <w:proofErr w:type="spellEnd"/>
       <w:r>
         <w:rPr>
           <w:rFonts w:cs="Calibri" w:hint="eastAsia"/>
@@ -6062,6 +6194,7 @@
         </w:rPr>
         <w:t>的所有功能都封装在“</w:t>
       </w:r>
+      <w:proofErr w:type="spellStart"/>
       <w:r>
         <w:rPr>
           <w:rFonts w:cs="Calibri" w:hint="eastAsia"/>
@@ -6070,6 +6203,7 @@
         </w:rPr>
         <w:t>vapula</w:t>
       </w:r>
+      <w:proofErr w:type="spellEnd"/>
       <w:r>
         <w:rPr>
           <w:rFonts w:cs="Calibri" w:hint="eastAsia"/>
@@ -6086,6 +6220,7 @@
         </w:rPr>
         <w:t>或“</w:t>
       </w:r>
+      <w:proofErr w:type="spellStart"/>
       <w:r>
         <w:rPr>
           <w:rFonts w:cs="Calibri" w:hint="eastAsia"/>
@@ -6094,6 +6229,7 @@
         </w:rPr>
         <w:t>Vapula</w:t>
       </w:r>
+      <w:proofErr w:type="spellEnd"/>
       <w:r>
         <w:rPr>
           <w:rFonts w:cs="Calibri" w:hint="eastAsia"/>
@@ -6158,6 +6294,7 @@
         </w:rPr>
         <w:t>，</w:t>
       </w:r>
+      <w:proofErr w:type="spellStart"/>
       <w:r>
         <w:rPr>
           <w:rFonts w:cs="Calibri" w:hint="eastAsia"/>
@@ -6166,6 +6303,7 @@
         </w:rPr>
         <w:t>Vapula</w:t>
       </w:r>
+      <w:proofErr w:type="spellEnd"/>
       <w:r>
         <w:rPr>
           <w:rFonts w:cs="Calibri" w:hint="eastAsia"/>
@@ -6538,12 +6676,14 @@
         </w:rPr>
         <w:t>入口点返回时应当使用</w:t>
       </w:r>
+      <w:proofErr w:type="spellStart"/>
       <w:r>
         <w:rPr>
           <w:rFonts w:hint="eastAsia"/>
         </w:rPr>
         <w:t>Vapula</w:t>
       </w:r>
+      <w:proofErr w:type="spellEnd"/>
       <w:r>
         <w:rPr>
           <w:rFonts w:hint="eastAsia"/>
@@ -6613,6 +6753,7 @@
           <w:kern w:val="0"/>
         </w:rPr>
       </w:pPr>
+      <w:proofErr w:type="spellStart"/>
       <w:r>
         <w:rPr>
           <w:rFonts w:cs="宋体" w:hint="eastAsia"/>
@@ -6621,6 +6762,7 @@
         </w:rPr>
         <w:t>Vapula</w:t>
       </w:r>
+      <w:proofErr w:type="spellEnd"/>
       <w:r>
         <w:rPr>
           <w:rFonts w:cs="宋体" w:hint="eastAsia"/>
@@ -6939,6 +7081,7 @@
         </w:rPr>
         <w:t>以下是</w:t>
       </w:r>
+      <w:proofErr w:type="spellStart"/>
       <w:r>
         <w:rPr>
           <w:rFonts w:cs="宋体" w:hint="eastAsia"/>
@@ -6947,6 +7090,7 @@
         </w:rPr>
         <w:t>Vapula</w:t>
       </w:r>
+      <w:proofErr w:type="spellEnd"/>
       <w:r>
         <w:rPr>
           <w:rFonts w:cs="宋体"/>
@@ -7807,6 +7951,7 @@
               </w:rPr>
               <w:t>保留，用于</w:t>
             </w:r>
+            <w:proofErr w:type="spellStart"/>
             <w:r>
               <w:rPr>
                 <w:rFonts w:cs="Calibri" w:hint="eastAsia"/>
@@ -7817,6 +7962,7 @@
               </w:rPr>
               <w:t>Vapula</w:t>
             </w:r>
+            <w:proofErr w:type="spellEnd"/>
             <w:r>
               <w:rPr>
                 <w:rFonts w:ascii="宋体" w:hAnsi="宋体" w:cs="宋体"/>
@@ -7883,6 +8029,11 @@
       <w:bookmarkEnd w:id="11"/>
     </w:p>
     <w:p>
+      <w:pPr>
+        <w:rPr>
+          <w:rFonts w:hint="eastAsia"/>
+        </w:rPr>
+      </w:pPr>
       <w:r>
         <w:rPr>
           <w:rFonts w:hint="eastAsia"/>
@@ -7899,7 +8050,21 @@
         <w:rPr>
           <w:rFonts w:hint="eastAsia"/>
         </w:rPr>
-        <w:t>其入口点应当是</w:t>
+        <w:t>其入口</w:t>
+      </w:r>
+      <w:proofErr w:type="gramStart"/>
+      <w:r>
+        <w:rPr>
+          <w:rFonts w:hint="eastAsia"/>
+        </w:rPr>
+        <w:t>点应当</w:t>
+      </w:r>
+      <w:proofErr w:type="gramEnd"/>
+      <w:r>
+        <w:rPr>
+          <w:rFonts w:hint="eastAsia"/>
+        </w:rPr>
+        <w:t>是</w:t>
       </w:r>
       <w:r>
         <w:rPr>
@@ -7918,6 +8083,51 @@
           <w:rFonts w:hint="eastAsia"/>
         </w:rPr>
         <w:t>风格导出函数</w:t>
+      </w:r>
+      <w:r>
+        <w:rPr>
+          <w:rFonts w:hint="eastAsia"/>
+        </w:rPr>
+        <w:t>。</w:t>
+      </w:r>
+    </w:p>
+    <w:p>
+      <w:r>
+        <w:rPr>
+          <w:rFonts w:hint="eastAsia"/>
+        </w:rPr>
+        <w:t>可以指定入口函数</w:t>
+      </w:r>
+      <w:r>
+        <w:rPr>
+          <w:rFonts w:hint="eastAsia"/>
+        </w:rPr>
+        <w:t>的命名，默认的命名</w:t>
+      </w:r>
+      <w:r>
+        <w:rPr>
+          <w:rFonts w:hint="eastAsia"/>
+        </w:rPr>
+        <w:t>是</w:t>
+      </w:r>
+      <w:r>
+        <w:rPr>
+          <w:rFonts w:hint="eastAsia"/>
+        </w:rPr>
+        <w:t>“</w:t>
+      </w:r>
+      <w:r>
+        <w:rPr>
+          <w:rFonts w:hint="eastAsia"/>
+          <w:b/>
+        </w:rPr>
+        <w:t>Run</w:t>
+      </w:r>
+      <w:r>
+        <w:rPr>
+          <w:rFonts w:hint="eastAsia"/>
+        </w:rPr>
+        <w:t>”</w:t>
       </w:r>
       <w:r>
         <w:rPr>
@@ -7991,6 +8201,8 @@
         </w:rPr>
         <w:t>签名：</w:t>
       </w:r>
+      <w:proofErr w:type="spellStart"/>
+      <w:proofErr w:type="gramStart"/>
       <w:r>
         <w:rPr>
           <w:rFonts w:cs="Calibri" w:hint="eastAsia"/>
@@ -8015,6 +8227,8 @@
         </w:rPr>
         <w:t>nt</w:t>
       </w:r>
+      <w:proofErr w:type="spellEnd"/>
+      <w:proofErr w:type="gramEnd"/>
       <w:r>
         <w:rPr>
           <w:rFonts w:cs="Calibri" w:hint="eastAsia"/>
@@ -8029,6 +8243,30 @@
       </w:r>
       <w:r>
         <w:rPr>
+          <w:rFonts w:cs="Calibri" w:hint="eastAsia"/>
+          <w:b/>
+          <w:bCs/>
+          <w:i/>
+          <w:iCs/>
+          <w:color w:val="000000"/>
+          <w:kern w:val="0"/>
+        </w:rPr>
+        <w:t>[NAME]</w:t>
+      </w:r>
+      <w:r>
+        <w:rPr>
+          <w:rFonts w:cs="Calibri" w:hint="eastAsia"/>
+          <w:b/>
+          <w:bCs/>
+          <w:i/>
+          <w:iCs/>
+          <w:color w:val="000000"/>
+          <w:kern w:val="0"/>
+        </w:rPr>
+        <w:t xml:space="preserve"> </w:t>
+      </w:r>
+      <w:r>
+        <w:rPr>
           <w:rFonts w:cs="Calibri"/>
           <w:b/>
           <w:bCs/>
@@ -8037,20 +8275,9 @@
           <w:color w:val="000000"/>
           <w:kern w:val="0"/>
         </w:rPr>
-        <w:t>Run</w:t>
-      </w:r>
-      <w:r>
-        <w:rPr>
-          <w:rFonts w:cs="Calibri" w:hint="eastAsia"/>
-          <w:b/>
-          <w:bCs/>
-          <w:i/>
-          <w:iCs/>
-          <w:color w:val="000000"/>
-          <w:kern w:val="0"/>
-        </w:rPr>
-        <w:t xml:space="preserve"> </w:t>
-      </w:r>
+        <w:t>(</w:t>
+      </w:r>
+      <w:proofErr w:type="spellStart"/>
       <w:r>
         <w:rPr>
           <w:rFonts w:cs="Calibri"/>
@@ -8061,8 +8288,9 @@
           <w:color w:val="000000"/>
           <w:kern w:val="0"/>
         </w:rPr>
-        <w:t>(int</w:t>
-      </w:r>
+        <w:t>int</w:t>
+      </w:r>
+      <w:proofErr w:type="spellEnd"/>
       <w:r>
         <w:rPr>
           <w:rFonts w:cs="Calibri" w:hint="eastAsia"/>
@@ -8179,6 +8407,7 @@
               </w:rPr>
               <w:t>"</w:t>
             </w:r>
+            <w:proofErr w:type="spellStart"/>
             <w:r>
               <w:rPr>
                 <w:rFonts w:ascii="Consolas" w:eastAsia="新宋体" w:hAnsi="Consolas" w:cs="Consolas" w:hint="eastAsia"/>
@@ -8221,7 +8450,19 @@
                 <w:sz w:val="18"/>
                 <w:szCs w:val="18"/>
               </w:rPr>
-              <w:t>.h"</w:t>
+              <w:t>.h</w:t>
+            </w:r>
+            <w:proofErr w:type="spellEnd"/>
+            <w:r>
+              <w:rPr>
+                <w:rFonts w:ascii="Consolas" w:eastAsia="新宋体" w:hAnsi="Consolas" w:cs="Consolas"/>
+                <w:color w:val="C00000"/>
+                <w:spacing w:val="6"/>
+                <w:kern w:val="0"/>
+                <w:sz w:val="18"/>
+                <w:szCs w:val="18"/>
+              </w:rPr>
+              <w:t>"</w:t>
             </w:r>
           </w:p>
           <w:p>
@@ -8261,6 +8502,7 @@
               </w:rPr>
               <w:t xml:space="preserve"> </w:t>
             </w:r>
+            <w:proofErr w:type="spellStart"/>
             <w:r>
               <w:rPr>
                 <w:rFonts w:ascii="Consolas" w:eastAsia="新宋体" w:hAnsi="Consolas" w:cs="Consolas" w:hint="eastAsia"/>
@@ -8272,6 +8514,7 @@
               </w:rPr>
               <w:t>vapula</w:t>
             </w:r>
+            <w:proofErr w:type="spellEnd"/>
             <w:r>
               <w:rPr>
                 <w:rFonts w:ascii="Consolas" w:eastAsia="新宋体" w:hAnsi="Consolas" w:cs="Consolas"/>
@@ -8357,19 +8600,9 @@
                 <w:sz w:val="18"/>
                 <w:szCs w:val="18"/>
               </w:rPr>
-              <w:t>__declspec</w:t>
-            </w:r>
-            <w:r>
-              <w:rPr>
-                <w:rFonts w:ascii="Consolas" w:eastAsia="新宋体" w:hAnsi="Consolas" w:cs="Consolas"/>
-                <w:color w:val="000000"/>
-                <w:spacing w:val="6"/>
-                <w:kern w:val="0"/>
-                <w:sz w:val="18"/>
-                <w:szCs w:val="18"/>
-              </w:rPr>
-              <w:t>(</w:t>
-            </w:r>
+              <w:t>__</w:t>
+            </w:r>
+            <w:proofErr w:type="spellStart"/>
             <w:r>
               <w:rPr>
                 <w:rFonts w:ascii="Consolas" w:eastAsia="新宋体" w:hAnsi="Consolas" w:cs="Consolas"/>
@@ -8379,8 +8612,33 @@
                 <w:sz w:val="18"/>
                 <w:szCs w:val="18"/>
               </w:rPr>
+              <w:t>declspec</w:t>
+            </w:r>
+            <w:proofErr w:type="spellEnd"/>
+            <w:r>
+              <w:rPr>
+                <w:rFonts w:ascii="Consolas" w:eastAsia="新宋体" w:hAnsi="Consolas" w:cs="Consolas"/>
+                <w:color w:val="000000"/>
+                <w:spacing w:val="6"/>
+                <w:kern w:val="0"/>
+                <w:sz w:val="18"/>
+                <w:szCs w:val="18"/>
+              </w:rPr>
+              <w:t>(</w:t>
+            </w:r>
+            <w:proofErr w:type="spellStart"/>
+            <w:r>
+              <w:rPr>
+                <w:rFonts w:ascii="Consolas" w:eastAsia="新宋体" w:hAnsi="Consolas" w:cs="Consolas"/>
+                <w:color w:val="0000FF"/>
+                <w:spacing w:val="6"/>
+                <w:kern w:val="0"/>
+                <w:sz w:val="18"/>
+                <w:szCs w:val="18"/>
+              </w:rPr>
               <w:t>dllexport</w:t>
             </w:r>
+            <w:proofErr w:type="spellEnd"/>
             <w:r>
               <w:rPr>
                 <w:rFonts w:ascii="Consolas" w:eastAsia="新宋体" w:hAnsi="Consolas" w:cs="Consolas"/>
@@ -8408,6 +8666,7 @@
                 <w:szCs w:val="18"/>
               </w:rPr>
             </w:pPr>
+            <w:proofErr w:type="spellStart"/>
             <w:r>
               <w:rPr>
                 <w:rFonts w:ascii="Consolas" w:eastAsia="新宋体" w:hAnsi="Consolas" w:cs="Consolas"/>
@@ -8419,6 +8678,7 @@
               </w:rPr>
               <w:t>int</w:t>
             </w:r>
+            <w:proofErr w:type="spellEnd"/>
             <w:r>
               <w:rPr>
                 <w:rFonts w:ascii="Consolas" w:eastAsia="新宋体" w:hAnsi="Consolas" w:cs="Consolas"/>
@@ -8430,6 +8690,7 @@
               </w:rPr>
               <w:t xml:space="preserve"> Run(</w:t>
             </w:r>
+            <w:proofErr w:type="spellStart"/>
             <w:r>
               <w:rPr>
                 <w:rFonts w:ascii="Consolas" w:eastAsia="新宋体" w:hAnsi="Consolas" w:cs="Consolas"/>
@@ -8441,6 +8702,7 @@
               </w:rPr>
               <w:t>int</w:t>
             </w:r>
+            <w:proofErr w:type="spellEnd"/>
             <w:r>
               <w:rPr>
                 <w:rFonts w:ascii="Consolas" w:eastAsia="新宋体" w:hAnsi="Consolas" w:cs="Consolas"/>
@@ -8545,27 +8807,94 @@
         <w:rPr>
           <w:rFonts w:hint="eastAsia"/>
         </w:rPr>
-        <w:t>组件其入口点应当是一个静态公有方法。</w:t>
-      </w:r>
-    </w:p>
-    <w:p>
-      <w:r>
-        <w:rPr>
-          <w:rFonts w:hint="eastAsia"/>
-        </w:rPr>
-        <w:t>该方法必须位于由组件标识命名的命名空间中的公有类</w:t>
-      </w:r>
-      <w:r>
-        <w:rPr>
-          <w:rFonts w:hint="eastAsia"/>
-        </w:rPr>
-        <w:t>Program</w:t>
-      </w:r>
-      <w:r>
-        <w:rPr>
-          <w:rFonts w:hint="eastAsia"/>
-        </w:rPr>
-        <w:t>中。</w:t>
+        <w:t>组件其入口</w:t>
+      </w:r>
+      <w:proofErr w:type="gramStart"/>
+      <w:r>
+        <w:rPr>
+          <w:rFonts w:hint="eastAsia"/>
+        </w:rPr>
+        <w:t>点应当</w:t>
+      </w:r>
+      <w:proofErr w:type="gramEnd"/>
+      <w:r>
+        <w:rPr>
+          <w:rFonts w:hint="eastAsia"/>
+        </w:rPr>
+        <w:t>是一个静态公有方法。</w:t>
+      </w:r>
+    </w:p>
+    <w:p>
+      <w:pPr>
+        <w:rPr>
+          <w:rFonts w:hint="eastAsia"/>
+        </w:rPr>
+      </w:pPr>
+      <w:r>
+        <w:rPr>
+          <w:rFonts w:hint="eastAsia"/>
+        </w:rPr>
+        <w:t>该方法必须位于由组件标识命名的命名空间中的</w:t>
+      </w:r>
+      <w:r>
+        <w:rPr>
+          <w:rFonts w:hint="eastAsia"/>
+        </w:rPr>
+        <w:t>一个</w:t>
+      </w:r>
+      <w:r>
+        <w:rPr>
+          <w:rFonts w:hint="eastAsia"/>
+        </w:rPr>
+        <w:t>公有类中。</w:t>
+      </w:r>
+    </w:p>
+    <w:p>
+      <w:pPr>
+        <w:rPr>
+          <w:rFonts w:hint="eastAsia"/>
+        </w:rPr>
+      </w:pPr>
+      <w:r>
+        <w:rPr>
+          <w:rFonts w:hint="eastAsia"/>
+        </w:rPr>
+        <w:t>可以指定公有类和入口</w:t>
+      </w:r>
+      <w:r>
+        <w:rPr>
+          <w:rFonts w:hint="eastAsia"/>
+        </w:rPr>
+        <w:t>方法的</w:t>
+      </w:r>
+      <w:r>
+        <w:rPr>
+          <w:rFonts w:hint="eastAsia"/>
+        </w:rPr>
+        <w:t>命名</w:t>
+      </w:r>
+      <w:r>
+        <w:rPr>
+          <w:rFonts w:hint="eastAsia"/>
+        </w:rPr>
+        <w:t>，默认的命名是“</w:t>
+      </w:r>
+      <w:bookmarkStart w:id="13" w:name="_GoBack"/>
+      <w:proofErr w:type="spellStart"/>
+      <w:r>
+        <w:rPr>
+          <w:rFonts w:hint="eastAsia"/>
+          <w:b/>
+        </w:rPr>
+        <w:t>Program.Run</w:t>
+      </w:r>
+      <w:bookmarkEnd w:id="13"/>
+      <w:proofErr w:type="spellEnd"/>
+      <w:r>
+        <w:rPr>
+          <w:rFonts w:hint="eastAsia"/>
+        </w:rPr>
+        <w:t>”。</w:t>
       </w:r>
     </w:p>
     <w:p>
@@ -8601,6 +8930,7 @@
         </w:rPr>
         <w:t>签名：</w:t>
       </w:r>
+      <w:proofErr w:type="spellStart"/>
       <w:r>
         <w:rPr>
           <w:rFonts w:cs="Calibri" w:hint="eastAsia"/>
@@ -8613,6 +8943,7 @@
         </w:rPr>
         <w:t>ReturnCode</w:t>
       </w:r>
+      <w:proofErr w:type="spellEnd"/>
       <w:r>
         <w:rPr>
           <w:rFonts w:cs="Calibri" w:hint="eastAsia"/>
@@ -8627,6 +8958,30 @@
       </w:r>
       <w:r>
         <w:rPr>
+          <w:rFonts w:cs="Calibri" w:hint="eastAsia"/>
+          <w:b/>
+          <w:bCs/>
+          <w:i/>
+          <w:iCs/>
+          <w:color w:val="000000"/>
+          <w:kern w:val="0"/>
+        </w:rPr>
+        <w:t>[NAME]</w:t>
+      </w:r>
+      <w:r>
+        <w:rPr>
+          <w:rFonts w:cs="Calibri" w:hint="eastAsia"/>
+          <w:b/>
+          <w:bCs/>
+          <w:i/>
+          <w:iCs/>
+          <w:color w:val="000000"/>
+          <w:kern w:val="0"/>
+        </w:rPr>
+        <w:t xml:space="preserve"> </w:t>
+      </w:r>
+      <w:r>
+        <w:rPr>
           <w:rFonts w:cs="Calibri"/>
           <w:b/>
           <w:bCs/>
@@ -8635,8 +8990,22 @@
           <w:color w:val="000000"/>
           <w:kern w:val="0"/>
         </w:rPr>
-        <w:t>Run</w:t>
-      </w:r>
+        <w:t>(</w:t>
+      </w:r>
+      <w:proofErr w:type="spellStart"/>
+      <w:r>
+        <w:rPr>
+          <w:rFonts w:cs="Calibri"/>
+          <w:b/>
+          <w:bCs/>
+          <w:i/>
+          <w:iCs/>
+          <w:color w:val="000000"/>
+          <w:kern w:val="0"/>
+        </w:rPr>
+        <w:t>int</w:t>
+      </w:r>
+      <w:proofErr w:type="spellEnd"/>
       <w:r>
         <w:rPr>
           <w:rFonts w:cs="Calibri" w:hint="eastAsia"/>
@@ -8659,20 +9028,9 @@
           <w:color w:val="000000"/>
           <w:kern w:val="0"/>
         </w:rPr>
-        <w:t>(int</w:t>
-      </w:r>
-      <w:r>
-        <w:rPr>
-          <w:rFonts w:cs="Calibri" w:hint="eastAsia"/>
-          <w:b/>
-          <w:bCs/>
-          <w:i/>
-          <w:iCs/>
-          <w:color w:val="000000"/>
-          <w:kern w:val="0"/>
-        </w:rPr>
-        <w:t xml:space="preserve"> </w:t>
-      </w:r>
+        <w:t xml:space="preserve">function, Envelope </w:t>
+      </w:r>
+      <w:proofErr w:type="spellStart"/>
       <w:r>
         <w:rPr>
           <w:rFonts w:cs="Calibri"/>
@@ -8683,7 +9041,20 @@
           <w:color w:val="000000"/>
           <w:kern w:val="0"/>
         </w:rPr>
-        <w:t>function, Envelope envelope, Context context)</w:t>
+        <w:t>envelope</w:t>
+      </w:r>
+      <w:proofErr w:type="spellEnd"/>
+      <w:r>
+        <w:rPr>
+          <w:rFonts w:cs="Calibri"/>
+          <w:b/>
+          <w:bCs/>
+          <w:i/>
+          <w:iCs/>
+          <w:color w:val="000000"/>
+          <w:kern w:val="0"/>
+        </w:rPr>
+        <w:t>, Context context)</w:t>
       </w:r>
     </w:p>
     <w:p>
@@ -8774,6 +9145,7 @@
               </w:rPr>
               <w:t xml:space="preserve">using </w:t>
             </w:r>
+            <w:proofErr w:type="spellStart"/>
             <w:r>
               <w:rPr>
                 <w:rFonts w:ascii="Consolas" w:eastAsia="新宋体" w:hAnsi="Consolas" w:cs="Consolas" w:hint="eastAsia"/>
@@ -8794,7 +9166,19 @@
                 <w:sz w:val="18"/>
                 <w:szCs w:val="18"/>
               </w:rPr>
-              <w:t>.Runtime;</w:t>
+              <w:t>.Runtime</w:t>
+            </w:r>
+            <w:proofErr w:type="spellEnd"/>
+            <w:r>
+              <w:rPr>
+                <w:rFonts w:ascii="Consolas" w:eastAsia="新宋体" w:hAnsi="Consolas" w:cs="Consolas"/>
+                <w:color w:val="C00000"/>
+                <w:spacing w:val="6"/>
+                <w:kern w:val="0"/>
+                <w:sz w:val="18"/>
+                <w:szCs w:val="18"/>
+              </w:rPr>
+              <w:t>;</w:t>
             </w:r>
           </w:p>
           <w:p>
@@ -8966,19 +9350,9 @@
                 <w:sz w:val="18"/>
                 <w:szCs w:val="18"/>
               </w:rPr>
-              <w:t>public ReturnCode</w:t>
-            </w:r>
-            <w:r>
-              <w:rPr>
-                <w:rFonts w:ascii="Consolas" w:eastAsia="新宋体" w:hAnsi="Consolas" w:cs="Consolas"/>
-                <w:color w:val="000000"/>
-                <w:spacing w:val="6"/>
-                <w:kern w:val="0"/>
-                <w:sz w:val="18"/>
-                <w:szCs w:val="18"/>
-              </w:rPr>
-              <w:t xml:space="preserve"> Run(</w:t>
-            </w:r>
+              <w:t xml:space="preserve">public </w:t>
+            </w:r>
+            <w:proofErr w:type="spellStart"/>
             <w:r>
               <w:rPr>
                 <w:rFonts w:ascii="Consolas" w:eastAsia="新宋体" w:hAnsi="Consolas" w:cs="Consolas"/>
@@ -8988,8 +9362,9 @@
                 <w:sz w:val="18"/>
                 <w:szCs w:val="18"/>
               </w:rPr>
-              <w:t>int</w:t>
-            </w:r>
+              <w:t>ReturnCode</w:t>
+            </w:r>
+            <w:proofErr w:type="spellEnd"/>
             <w:r>
               <w:rPr>
                 <w:rFonts w:ascii="Consolas" w:eastAsia="新宋体" w:hAnsi="Consolas" w:cs="Consolas"/>
@@ -8999,8 +9374,9 @@
                 <w:sz w:val="18"/>
                 <w:szCs w:val="18"/>
               </w:rPr>
-              <w:t xml:space="preserve"> function, </w:t>
-            </w:r>
+              <w:t xml:space="preserve"> Run(</w:t>
+            </w:r>
+            <w:proofErr w:type="spellStart"/>
             <w:r>
               <w:rPr>
                 <w:rFonts w:ascii="Consolas" w:eastAsia="新宋体" w:hAnsi="Consolas" w:cs="Consolas"/>
@@ -9010,6 +9386,29 @@
                 <w:sz w:val="18"/>
                 <w:szCs w:val="18"/>
               </w:rPr>
+              <w:t>int</w:t>
+            </w:r>
+            <w:proofErr w:type="spellEnd"/>
+            <w:r>
+              <w:rPr>
+                <w:rFonts w:ascii="Consolas" w:eastAsia="新宋体" w:hAnsi="Consolas" w:cs="Consolas"/>
+                <w:color w:val="000000"/>
+                <w:spacing w:val="6"/>
+                <w:kern w:val="0"/>
+                <w:sz w:val="18"/>
+                <w:szCs w:val="18"/>
+              </w:rPr>
+              <w:t xml:space="preserve"> function, </w:t>
+            </w:r>
+            <w:r>
+              <w:rPr>
+                <w:rFonts w:ascii="Consolas" w:eastAsia="新宋体" w:hAnsi="Consolas" w:cs="Consolas"/>
+                <w:color w:val="0000FF"/>
+                <w:spacing w:val="6"/>
+                <w:kern w:val="0"/>
+                <w:sz w:val="18"/>
+                <w:szCs w:val="18"/>
+              </w:rPr>
               <w:t>Envelope</w:t>
             </w:r>
             <w:r>
@@ -9021,7 +9420,31 @@
                 <w:sz w:val="18"/>
                 <w:szCs w:val="18"/>
               </w:rPr>
-              <w:t xml:space="preserve"> envelope, </w:t>
+              <w:t xml:space="preserve"> </w:t>
+            </w:r>
+            <w:proofErr w:type="spellStart"/>
+            <w:r>
+              <w:rPr>
+                <w:rFonts w:ascii="Consolas" w:eastAsia="新宋体" w:hAnsi="Consolas" w:cs="Consolas"/>
+                <w:color w:val="000000"/>
+                <w:spacing w:val="6"/>
+                <w:kern w:val="0"/>
+                <w:sz w:val="18"/>
+                <w:szCs w:val="18"/>
+              </w:rPr>
+              <w:t>envelope</w:t>
+            </w:r>
+            <w:proofErr w:type="spellEnd"/>
+            <w:r>
+              <w:rPr>
+                <w:rFonts w:ascii="Consolas" w:eastAsia="新宋体" w:hAnsi="Consolas" w:cs="Consolas"/>
+                <w:color w:val="000000"/>
+                <w:spacing w:val="6"/>
+                <w:kern w:val="0"/>
+                <w:sz w:val="18"/>
+                <w:szCs w:val="18"/>
+              </w:rPr>
+              <w:t xml:space="preserve">, </w:t>
             </w:r>
             <w:r>
               <w:rPr>
@@ -9268,7 +9691,7 @@
         <w:pStyle w:val="2"/>
         <w:spacing w:after="156"/>
       </w:pPr>
-      <w:bookmarkStart w:id="13" w:name="_Toc374303019"/>
+      <w:bookmarkStart w:id="14" w:name="_Toc374303019"/>
       <w:r>
         <w:rPr>
           <w:rFonts w:hint="eastAsia"/>
@@ -9276,7 +9699,7 @@
         <w:lastRenderedPageBreak/>
         <w:t>避免重复异步</w:t>
       </w:r>
-      <w:bookmarkEnd w:id="13"/>
+      <w:bookmarkEnd w:id="14"/>
     </w:p>
     <w:p>
       <w:r>
@@ -9289,7 +9712,13 @@
         <w:rPr>
           <w:rFonts w:hint="eastAsia"/>
         </w:rPr>
-        <w:t>规范建议</w:t>
+        <w:t>范式</w:t>
+      </w:r>
+      <w:r>
+        <w:rPr>
+          <w:rFonts w:hint="eastAsia"/>
+        </w:rPr>
+        <w:t>建议</w:t>
       </w:r>
       <w:r>
         <w:rPr>
@@ -9331,12 +9760,14 @@
         </w:rPr>
         <w:t>而在</w:t>
       </w:r>
+      <w:proofErr w:type="spellStart"/>
       <w:r>
         <w:rPr>
           <w:rFonts w:hint="eastAsia"/>
         </w:rPr>
         <w:t>Vapula</w:t>
       </w:r>
+      <w:proofErr w:type="spellEnd"/>
       <w:r>
         <w:rPr>
           <w:rFonts w:hint="eastAsia"/>
@@ -9678,6 +10109,7 @@
         </w:rPr>
         <w:t>考虑到</w:t>
       </w:r>
+      <w:proofErr w:type="spellStart"/>
       <w:r>
         <w:rPr>
           <w:rFonts w:cs="宋体" w:hint="eastAsia"/>
@@ -9687,6 +10119,7 @@
         </w:rPr>
         <w:t>Vapula</w:t>
       </w:r>
+      <w:proofErr w:type="spellEnd"/>
       <w:r>
         <w:rPr>
           <w:rFonts w:cs="宋体"/>
@@ -9826,7 +10259,7 @@
         <w:pStyle w:val="2"/>
         <w:spacing w:after="156"/>
       </w:pPr>
-      <w:bookmarkStart w:id="14" w:name="_Toc374303020"/>
+      <w:bookmarkStart w:id="15" w:name="_Toc374303020"/>
       <w:r>
         <w:rPr>
           <w:rFonts w:hint="eastAsia"/>
@@ -9834,7 +10267,7 @@
         <w:lastRenderedPageBreak/>
         <w:t>组件状态通信</w:t>
       </w:r>
-      <w:bookmarkEnd w:id="14"/>
+      <w:bookmarkEnd w:id="15"/>
     </w:p>
     <w:p>
       <w:pPr>
@@ -10017,7 +10450,15 @@
           <w:color w:val="000000"/>
           <w:kern w:val="0"/>
         </w:rPr>
-        <w:t>规范中的</w:t>
+        <w:t>范式</w:t>
+      </w:r>
+      <w:r>
+        <w:rPr>
+          <w:rFonts w:cs="宋体" w:hint="eastAsia"/>
+          <w:color w:val="000000"/>
+          <w:kern w:val="0"/>
+        </w:rPr>
+        <w:t>中的</w:t>
       </w:r>
       <w:r>
         <w:rPr>
@@ -10199,6 +10640,7 @@
         </w:rPr>
         <w:t>注意，</w:t>
       </w:r>
+      <w:proofErr w:type="spellStart"/>
       <w:r>
         <w:rPr>
           <w:rFonts w:cs="宋体" w:hint="eastAsia"/>
@@ -10207,6 +10649,7 @@
         </w:rPr>
         <w:t>Vapula</w:t>
       </w:r>
+      <w:proofErr w:type="spellEnd"/>
       <w:r>
         <w:rPr>
           <w:rFonts w:cs="宋体"/>
@@ -10291,6 +10734,7 @@
         </w:rPr>
         <w:t>如果超过应用指定的时间，组件没有做出正确的响应，</w:t>
       </w:r>
+      <w:proofErr w:type="spellStart"/>
       <w:r>
         <w:rPr>
           <w:rFonts w:cs="宋体" w:hint="eastAsia"/>
@@ -10299,6 +10743,7 @@
         </w:rPr>
         <w:t>Vapula</w:t>
       </w:r>
+      <w:proofErr w:type="spellEnd"/>
       <w:r>
         <w:rPr>
           <w:rFonts w:cs="宋体" w:hint="eastAsia"/>
@@ -11359,6 +11804,7 @@
                 <w:szCs w:val="18"/>
               </w:rPr>
             </w:pPr>
+            <w:proofErr w:type="spellStart"/>
             <w:r>
               <w:rPr>
                 <w:rFonts w:ascii="Consolas" w:eastAsia="新宋体" w:hAnsi="Consolas" w:cs="Consolas" w:hint="eastAsia"/>
@@ -11370,6 +11816,7 @@
               </w:rPr>
               <w:t>int</w:t>
             </w:r>
+            <w:proofErr w:type="spellEnd"/>
             <w:r>
               <w:rPr>
                 <w:rFonts w:ascii="Consolas" w:eastAsia="新宋体" w:hAnsi="Consolas" w:cs="Consolas"/>
@@ -11381,6 +11828,7 @@
               </w:rPr>
               <w:t xml:space="preserve"> </w:t>
             </w:r>
+            <w:proofErr w:type="spellStart"/>
             <w:r>
               <w:rPr>
                 <w:rFonts w:ascii="Consolas" w:eastAsia="新宋体" w:hAnsi="Consolas" w:cs="Consolas"/>
@@ -11390,7 +11838,19 @@
                 <w:sz w:val="18"/>
                 <w:szCs w:val="18"/>
               </w:rPr>
-              <w:t>GetCtrlCode()</w:t>
+              <w:t>GetCtrlCode</w:t>
+            </w:r>
+            <w:proofErr w:type="spellEnd"/>
+            <w:r>
+              <w:rPr>
+                <w:rFonts w:ascii="Consolas" w:eastAsia="新宋体" w:hAnsi="Consolas" w:cs="Consolas"/>
+                <w:color w:val="auto"/>
+                <w:spacing w:val="6"/>
+                <w:kern w:val="0"/>
+                <w:sz w:val="18"/>
+                <w:szCs w:val="18"/>
+              </w:rPr>
+              <w:t>()</w:t>
             </w:r>
           </w:p>
         </w:tc>
@@ -11477,6 +11937,7 @@
               </w:rPr>
               <w:t xml:space="preserve">float </w:t>
             </w:r>
+            <w:proofErr w:type="spellStart"/>
             <w:r>
               <w:rPr>
                 <w:rFonts w:ascii="Consolas" w:eastAsia="新宋体" w:hAnsi="Consolas" w:cs="Consolas"/>
@@ -11486,7 +11947,19 @@
                 <w:sz w:val="18"/>
                 <w:szCs w:val="18"/>
               </w:rPr>
-              <w:t>GetProgress()</w:t>
+              <w:t>GetProgress</w:t>
+            </w:r>
+            <w:proofErr w:type="spellEnd"/>
+            <w:r>
+              <w:rPr>
+                <w:rFonts w:ascii="Consolas" w:eastAsia="新宋体" w:hAnsi="Consolas" w:cs="Consolas"/>
+                <w:color w:val="auto"/>
+                <w:spacing w:val="6"/>
+                <w:kern w:val="0"/>
+                <w:sz w:val="18"/>
+                <w:szCs w:val="18"/>
+              </w:rPr>
+              <w:t>()</w:t>
             </w:r>
           </w:p>
         </w:tc>
@@ -11554,6 +12027,7 @@
               </w:rPr>
               <w:t xml:space="preserve">void </w:t>
             </w:r>
+            <w:proofErr w:type="spellStart"/>
             <w:r>
               <w:rPr>
                 <w:rFonts w:ascii="Consolas" w:eastAsia="新宋体" w:hAnsi="Consolas" w:cs="Consolas"/>
@@ -11563,7 +12037,19 @@
                 <w:sz w:val="18"/>
                 <w:szCs w:val="18"/>
               </w:rPr>
-              <w:t>SetProgress(</w:t>
+              <w:t>SetProgress</w:t>
+            </w:r>
+            <w:proofErr w:type="spellEnd"/>
+            <w:r>
+              <w:rPr>
+                <w:rFonts w:ascii="Consolas" w:eastAsia="新宋体" w:hAnsi="Consolas" w:cs="Consolas"/>
+                <w:color w:val="auto"/>
+                <w:spacing w:val="6"/>
+                <w:kern w:val="0"/>
+                <w:sz w:val="18"/>
+                <w:szCs w:val="18"/>
+              </w:rPr>
+              <w:t>(</w:t>
             </w:r>
             <w:r>
               <w:rPr>
@@ -11702,6 +12188,7 @@
               </w:rPr>
               <w:t xml:space="preserve">void </w:t>
             </w:r>
+            <w:proofErr w:type="spellStart"/>
             <w:r>
               <w:rPr>
                 <w:rFonts w:ascii="Consolas" w:eastAsia="新宋体" w:hAnsi="Consolas" w:cs="Consolas" w:hint="eastAsia"/>
@@ -11713,6 +12200,7 @@
               </w:rPr>
               <w:t>ReplyCtrlCode</w:t>
             </w:r>
+            <w:proofErr w:type="spellEnd"/>
             <w:r>
               <w:rPr>
                 <w:rFonts w:ascii="Consolas" w:eastAsia="新宋体" w:hAnsi="Consolas" w:cs="Consolas"/>
@@ -11916,7 +12404,31 @@
                 <w:sz w:val="18"/>
                 <w:szCs w:val="18"/>
               </w:rPr>
-              <w:t xml:space="preserve">(context-&gt;GetCtrlCode() == </w:t>
+              <w:t>(context-&gt;</w:t>
+            </w:r>
+            <w:proofErr w:type="spellStart"/>
+            <w:r>
+              <w:rPr>
+                <w:rFonts w:ascii="Consolas" w:eastAsia="新宋体" w:hAnsi="Consolas" w:cs="Consolas"/>
+                <w:color w:val="000000"/>
+                <w:spacing w:val="6"/>
+                <w:kern w:val="0"/>
+                <w:sz w:val="18"/>
+                <w:szCs w:val="18"/>
+              </w:rPr>
+              <w:t>GetCtrlCode</w:t>
+            </w:r>
+            <w:proofErr w:type="spellEnd"/>
+            <w:r>
+              <w:rPr>
+                <w:rFonts w:ascii="Consolas" w:eastAsia="新宋体" w:hAnsi="Consolas" w:cs="Consolas"/>
+                <w:color w:val="000000"/>
+                <w:spacing w:val="6"/>
+                <w:kern w:val="0"/>
+                <w:sz w:val="18"/>
+                <w:szCs w:val="18"/>
+              </w:rPr>
+              <w:t xml:space="preserve">() == </w:t>
             </w:r>
             <w:r>
               <w:rPr>
@@ -12199,7 +12711,31 @@
                 <w:sz w:val="18"/>
                 <w:szCs w:val="18"/>
               </w:rPr>
-              <w:t xml:space="preserve">(context-&gt;GetCtrlCode() == </w:t>
+              <w:t>(context-&gt;</w:t>
+            </w:r>
+            <w:proofErr w:type="spellStart"/>
+            <w:r>
+              <w:rPr>
+                <w:rFonts w:ascii="Consolas" w:eastAsia="新宋体" w:hAnsi="Consolas" w:cs="Consolas"/>
+                <w:color w:val="000000"/>
+                <w:spacing w:val="6"/>
+                <w:kern w:val="0"/>
+                <w:sz w:val="18"/>
+                <w:szCs w:val="18"/>
+              </w:rPr>
+              <w:t>GetCtrlCode</w:t>
+            </w:r>
+            <w:proofErr w:type="spellEnd"/>
+            <w:r>
+              <w:rPr>
+                <w:rFonts w:ascii="Consolas" w:eastAsia="新宋体" w:hAnsi="Consolas" w:cs="Consolas"/>
+                <w:color w:val="000000"/>
+                <w:spacing w:val="6"/>
+                <w:kern w:val="0"/>
+                <w:sz w:val="18"/>
+                <w:szCs w:val="18"/>
+              </w:rPr>
+              <w:t xml:space="preserve">() == </w:t>
             </w:r>
             <w:r>
               <w:rPr>
@@ -12272,6 +12808,7 @@
               </w:rPr>
               <w:t>context-&gt;</w:t>
             </w:r>
+            <w:proofErr w:type="spellStart"/>
             <w:r>
               <w:rPr>
                 <w:rFonts w:ascii="Consolas" w:eastAsia="新宋体" w:hAnsi="Consolas" w:cs="Consolas" w:hint="eastAsia"/>
@@ -12283,6 +12820,7 @@
               </w:rPr>
               <w:t>ReplyCtrlCode</w:t>
             </w:r>
+            <w:proofErr w:type="spellEnd"/>
             <w:r>
               <w:rPr>
                 <w:rFonts w:ascii="Consolas" w:eastAsia="新宋体" w:hAnsi="Consolas" w:cs="Consolas"/>
@@ -12450,7 +12988,31 @@
                 <w:sz w:val="18"/>
                 <w:szCs w:val="18"/>
               </w:rPr>
-              <w:t xml:space="preserve">(context-&gt;GetCtrlCode() == </w:t>
+              <w:t>(context-&gt;</w:t>
+            </w:r>
+            <w:proofErr w:type="spellStart"/>
+            <w:r>
+              <w:rPr>
+                <w:rFonts w:ascii="Consolas" w:eastAsia="新宋体" w:hAnsi="Consolas" w:cs="Consolas"/>
+                <w:color w:val="000000"/>
+                <w:spacing w:val="6"/>
+                <w:kern w:val="0"/>
+                <w:sz w:val="18"/>
+                <w:szCs w:val="18"/>
+              </w:rPr>
+              <w:t>GetCtrlCode</w:t>
+            </w:r>
+            <w:proofErr w:type="spellEnd"/>
+            <w:r>
+              <w:rPr>
+                <w:rFonts w:ascii="Consolas" w:eastAsia="新宋体" w:hAnsi="Consolas" w:cs="Consolas"/>
+                <w:color w:val="000000"/>
+                <w:spacing w:val="6"/>
+                <w:kern w:val="0"/>
+                <w:sz w:val="18"/>
+                <w:szCs w:val="18"/>
+              </w:rPr>
+              <w:t xml:space="preserve">() == </w:t>
             </w:r>
             <w:r>
               <w:rPr>
@@ -12523,6 +13085,7 @@
               </w:rPr>
               <w:t>context-&gt;</w:t>
             </w:r>
+            <w:proofErr w:type="spellStart"/>
             <w:r>
               <w:rPr>
                 <w:rFonts w:ascii="Consolas" w:eastAsia="新宋体" w:hAnsi="Consolas" w:cs="Consolas" w:hint="eastAsia"/>
@@ -12534,6 +13097,7 @@
               </w:rPr>
               <w:t>ReplyCtrlCode</w:t>
             </w:r>
+            <w:proofErr w:type="spellEnd"/>
             <w:r>
               <w:rPr>
                 <w:rFonts w:ascii="Consolas" w:eastAsia="新宋体" w:hAnsi="Consolas" w:cs="Consolas"/>
@@ -12844,6 +13408,7 @@
                 <w:szCs w:val="18"/>
               </w:rPr>
             </w:pPr>
+            <w:proofErr w:type="spellStart"/>
             <w:r>
               <w:rPr>
                 <w:rFonts w:ascii="Consolas" w:eastAsia="新宋体" w:hAnsi="Consolas" w:cs="Consolas" w:hint="eastAsia"/>
@@ -12853,7 +13418,19 @@
                 <w:sz w:val="18"/>
                 <w:szCs w:val="18"/>
               </w:rPr>
-              <w:t xml:space="preserve">int </w:t>
+              <w:t>int</w:t>
+            </w:r>
+            <w:proofErr w:type="spellEnd"/>
+            <w:r>
+              <w:rPr>
+                <w:rFonts w:ascii="Consolas" w:eastAsia="新宋体" w:hAnsi="Consolas" w:cs="Consolas" w:hint="eastAsia"/>
+                <w:color w:val="0000FF"/>
+                <w:spacing w:val="6"/>
+                <w:kern w:val="0"/>
+                <w:sz w:val="18"/>
+                <w:szCs w:val="18"/>
+              </w:rPr>
+              <w:t xml:space="preserve"> </w:t>
             </w:r>
             <w:r>
               <w:rPr>
@@ -12904,6 +13481,7 @@
               </w:rPr>
               <w:t>(</w:t>
             </w:r>
+            <w:proofErr w:type="spellStart"/>
             <w:r>
               <w:rPr>
                 <w:rFonts w:ascii="Consolas" w:eastAsia="新宋体" w:hAnsi="Consolas" w:cs="Consolas" w:hint="eastAsia"/>
@@ -12913,18 +13491,91 @@
                 <w:sz w:val="18"/>
                 <w:szCs w:val="18"/>
               </w:rPr>
-              <w:t xml:space="preserve">int </w:t>
-            </w:r>
+              <w:t>int</w:t>
+            </w:r>
+            <w:proofErr w:type="spellEnd"/>
             <w:r>
               <w:rPr>
                 <w:rFonts w:ascii="Consolas" w:eastAsia="新宋体" w:hAnsi="Consolas" w:cs="Consolas" w:hint="eastAsia"/>
-                <w:color w:val="000000"/>
+                <w:color w:val="0000FF"/>
                 <w:spacing w:val="6"/>
                 <w:kern w:val="0"/>
                 <w:sz w:val="18"/>
                 <w:szCs w:val="18"/>
               </w:rPr>
-              <w:t>i=0; i&lt;total; i++) {</w:t>
+              <w:t xml:space="preserve"> </w:t>
+            </w:r>
+            <w:proofErr w:type="spellStart"/>
+            <w:r>
+              <w:rPr>
+                <w:rFonts w:ascii="Consolas" w:eastAsia="新宋体" w:hAnsi="Consolas" w:cs="Consolas" w:hint="eastAsia"/>
+                <w:color w:val="000000"/>
+                <w:spacing w:val="6"/>
+                <w:kern w:val="0"/>
+                <w:sz w:val="18"/>
+                <w:szCs w:val="18"/>
+              </w:rPr>
+              <w:t>i</w:t>
+            </w:r>
+            <w:proofErr w:type="spellEnd"/>
+            <w:r>
+              <w:rPr>
+                <w:rFonts w:ascii="Consolas" w:eastAsia="新宋体" w:hAnsi="Consolas" w:cs="Consolas" w:hint="eastAsia"/>
+                <w:color w:val="000000"/>
+                <w:spacing w:val="6"/>
+                <w:kern w:val="0"/>
+                <w:sz w:val="18"/>
+                <w:szCs w:val="18"/>
+              </w:rPr>
+              <w:t xml:space="preserve">=0; </w:t>
+            </w:r>
+            <w:proofErr w:type="spellStart"/>
+            <w:r>
+              <w:rPr>
+                <w:rFonts w:ascii="Consolas" w:eastAsia="新宋体" w:hAnsi="Consolas" w:cs="Consolas" w:hint="eastAsia"/>
+                <w:color w:val="000000"/>
+                <w:spacing w:val="6"/>
+                <w:kern w:val="0"/>
+                <w:sz w:val="18"/>
+                <w:szCs w:val="18"/>
+              </w:rPr>
+              <w:t>i</w:t>
+            </w:r>
+            <w:proofErr w:type="spellEnd"/>
+            <w:r>
+              <w:rPr>
+                <w:rFonts w:ascii="Consolas" w:eastAsia="新宋体" w:hAnsi="Consolas" w:cs="Consolas" w:hint="eastAsia"/>
+                <w:color w:val="000000"/>
+                <w:spacing w:val="6"/>
+                <w:kern w:val="0"/>
+                <w:sz w:val="18"/>
+                <w:szCs w:val="18"/>
+              </w:rPr>
+              <w:t xml:space="preserve">&lt;total; </w:t>
+            </w:r>
+            <w:proofErr w:type="spellStart"/>
+            <w:r>
+              <w:rPr>
+                <w:rFonts w:ascii="Consolas" w:eastAsia="新宋体" w:hAnsi="Consolas" w:cs="Consolas" w:hint="eastAsia"/>
+                <w:color w:val="000000"/>
+                <w:spacing w:val="6"/>
+                <w:kern w:val="0"/>
+                <w:sz w:val="18"/>
+                <w:szCs w:val="18"/>
+              </w:rPr>
+              <w:t>i</w:t>
+            </w:r>
+            <w:proofErr w:type="spellEnd"/>
+            <w:r>
+              <w:rPr>
+                <w:rFonts w:ascii="Consolas" w:eastAsia="新宋体" w:hAnsi="Consolas" w:cs="Consolas" w:hint="eastAsia"/>
+                <w:color w:val="000000"/>
+                <w:spacing w:val="6"/>
+                <w:kern w:val="0"/>
+                <w:sz w:val="18"/>
+                <w:szCs w:val="18"/>
+              </w:rPr>
+              <w:t>++) {</w:t>
             </w:r>
           </w:p>
           <w:p>
@@ -12952,7 +13603,55 @@
                 <w:sz w:val="18"/>
                 <w:szCs w:val="18"/>
               </w:rPr>
-              <w:t xml:space="preserve">context-&gt;SetProgress(i / </w:t>
+              <w:t>context-&gt;</w:t>
+            </w:r>
+            <w:proofErr w:type="spellStart"/>
+            <w:r>
+              <w:rPr>
+                <w:rFonts w:ascii="Consolas" w:eastAsia="新宋体" w:hAnsi="Consolas" w:cs="Consolas"/>
+                <w:color w:val="000000"/>
+                <w:spacing w:val="6"/>
+                <w:kern w:val="0"/>
+                <w:sz w:val="18"/>
+                <w:szCs w:val="18"/>
+              </w:rPr>
+              <w:t>SetProgress</w:t>
+            </w:r>
+            <w:proofErr w:type="spellEnd"/>
+            <w:r>
+              <w:rPr>
+                <w:rFonts w:ascii="Consolas" w:eastAsia="新宋体" w:hAnsi="Consolas" w:cs="Consolas"/>
+                <w:color w:val="000000"/>
+                <w:spacing w:val="6"/>
+                <w:kern w:val="0"/>
+                <w:sz w:val="18"/>
+                <w:szCs w:val="18"/>
+              </w:rPr>
+              <w:t>(</w:t>
+            </w:r>
+            <w:proofErr w:type="spellStart"/>
+            <w:r>
+              <w:rPr>
+                <w:rFonts w:ascii="Consolas" w:eastAsia="新宋体" w:hAnsi="Consolas" w:cs="Consolas"/>
+                <w:color w:val="000000"/>
+                <w:spacing w:val="6"/>
+                <w:kern w:val="0"/>
+                <w:sz w:val="18"/>
+                <w:szCs w:val="18"/>
+              </w:rPr>
+              <w:t>i</w:t>
+            </w:r>
+            <w:proofErr w:type="spellEnd"/>
+            <w:r>
+              <w:rPr>
+                <w:rFonts w:ascii="Consolas" w:eastAsia="新宋体" w:hAnsi="Consolas" w:cs="Consolas"/>
+                <w:color w:val="000000"/>
+                <w:spacing w:val="6"/>
+                <w:kern w:val="0"/>
+                <w:sz w:val="18"/>
+                <w:szCs w:val="18"/>
+              </w:rPr>
+              <w:t xml:space="preserve"> / </w:t>
             </w:r>
             <w:r>
               <w:rPr>
@@ -13094,18 +13793,66 @@
                 <w:sz w:val="18"/>
                 <w:szCs w:val="18"/>
               </w:rPr>
-              <w:t xml:space="preserve"> prog = </w:t>
-            </w:r>
-            <w:r>
-              <w:rPr>
-                <w:rFonts w:ascii="Consolas" w:eastAsia="新宋体" w:hAnsi="Consolas" w:cs="Consolas"/>
+              <w:t xml:space="preserve"> </w:t>
+            </w:r>
+            <w:proofErr w:type="spellStart"/>
+            <w:r>
+              <w:rPr>
+                <w:rFonts w:ascii="Consolas" w:eastAsia="新宋体" w:hAnsi="Consolas" w:cs="Consolas" w:hint="eastAsia"/>
                 <w:color w:val="000000"/>
                 <w:spacing w:val="6"/>
                 <w:kern w:val="0"/>
                 <w:sz w:val="18"/>
                 <w:szCs w:val="18"/>
               </w:rPr>
-              <w:t>context-&gt;GetProgress();</w:t>
+              <w:t>prog</w:t>
+            </w:r>
+            <w:proofErr w:type="spellEnd"/>
+            <w:r>
+              <w:rPr>
+                <w:rFonts w:ascii="Consolas" w:eastAsia="新宋体" w:hAnsi="Consolas" w:cs="Consolas" w:hint="eastAsia"/>
+                <w:color w:val="000000"/>
+                <w:spacing w:val="6"/>
+                <w:kern w:val="0"/>
+                <w:sz w:val="18"/>
+                <w:szCs w:val="18"/>
+              </w:rPr>
+              <w:t xml:space="preserve"> = </w:t>
+            </w:r>
+            <w:r>
+              <w:rPr>
+                <w:rFonts w:ascii="Consolas" w:eastAsia="新宋体" w:hAnsi="Consolas" w:cs="Consolas"/>
+                <w:color w:val="000000"/>
+                <w:spacing w:val="6"/>
+                <w:kern w:val="0"/>
+                <w:sz w:val="18"/>
+                <w:szCs w:val="18"/>
+              </w:rPr>
+              <w:t>context-&gt;</w:t>
+            </w:r>
+            <w:proofErr w:type="spellStart"/>
+            <w:r>
+              <w:rPr>
+                <w:rFonts w:ascii="Consolas" w:eastAsia="新宋体" w:hAnsi="Consolas" w:cs="Consolas"/>
+                <w:color w:val="000000"/>
+                <w:spacing w:val="6"/>
+                <w:kern w:val="0"/>
+                <w:sz w:val="18"/>
+                <w:szCs w:val="18"/>
+              </w:rPr>
+              <w:t>GetProgress</w:t>
+            </w:r>
+            <w:proofErr w:type="spellEnd"/>
+            <w:r>
+              <w:rPr>
+                <w:rFonts w:ascii="Consolas" w:eastAsia="新宋体" w:hAnsi="Consolas" w:cs="Consolas"/>
+                <w:color w:val="000000"/>
+                <w:spacing w:val="6"/>
+                <w:kern w:val="0"/>
+                <w:sz w:val="18"/>
+                <w:szCs w:val="18"/>
+              </w:rPr>
+              <w:t>();</w:t>
             </w:r>
             <w:r>
               <w:rPr>
@@ -13129,6 +13876,7 @@
               </w:rPr>
               <w:t>//</w:t>
             </w:r>
+            <w:proofErr w:type="spellStart"/>
             <w:r>
               <w:rPr>
                 <w:rFonts w:ascii="Consolas" w:eastAsia="新宋体" w:hAnsi="Consolas" w:cs="Consolas" w:hint="eastAsia"/>
@@ -13138,7 +13886,19 @@
                 <w:sz w:val="18"/>
                 <w:szCs w:val="18"/>
               </w:rPr>
-              <w:t>prog = 100.0f;</w:t>
+              <w:t>prog</w:t>
+            </w:r>
+            <w:proofErr w:type="spellEnd"/>
+            <w:r>
+              <w:rPr>
+                <w:rFonts w:ascii="Consolas" w:eastAsia="新宋体" w:hAnsi="Consolas" w:cs="Consolas" w:hint="eastAsia"/>
+                <w:color w:val="4F6228" w:themeColor="accent3" w:themeShade="80"/>
+                <w:spacing w:val="6"/>
+                <w:kern w:val="0"/>
+                <w:sz w:val="18"/>
+                <w:szCs w:val="18"/>
+              </w:rPr>
+              <w:t xml:space="preserve"> = 100.0f;</w:t>
             </w:r>
           </w:p>
         </w:tc>
@@ -13340,7 +14100,31 @@
                 <w:sz w:val="18"/>
                 <w:szCs w:val="18"/>
               </w:rPr>
-              <w:t>通过答复空控制码可以进行</w:t>
+              <w:t>通过答复</w:t>
+            </w:r>
+            <w:proofErr w:type="gramStart"/>
+            <w:r>
+              <w:rPr>
+                <w:rFonts w:ascii="Consolas" w:eastAsia="新宋体" w:hAnsi="Consolas" w:cs="Consolas" w:hint="eastAsia"/>
+                <w:color w:val="4F6228" w:themeColor="accent3" w:themeShade="80"/>
+                <w:spacing w:val="6"/>
+                <w:kern w:val="0"/>
+                <w:sz w:val="18"/>
+                <w:szCs w:val="18"/>
+              </w:rPr>
+              <w:t>空控制</w:t>
+            </w:r>
+            <w:proofErr w:type="gramEnd"/>
+            <w:r>
+              <w:rPr>
+                <w:rFonts w:ascii="Consolas" w:eastAsia="新宋体" w:hAnsi="Consolas" w:cs="Consolas" w:hint="eastAsia"/>
+                <w:color w:val="4F6228" w:themeColor="accent3" w:themeShade="80"/>
+                <w:spacing w:val="6"/>
+                <w:kern w:val="0"/>
+                <w:sz w:val="18"/>
+                <w:szCs w:val="18"/>
+              </w:rPr>
+              <w:t>码可以进行</w:t>
             </w:r>
             <w:r>
               <w:rPr>
@@ -13462,6 +14246,7 @@
               </w:rPr>
               <w:t>context-&gt;</w:t>
             </w:r>
+            <w:proofErr w:type="spellStart"/>
             <w:r>
               <w:rPr>
                 <w:rFonts w:ascii="Consolas" w:eastAsia="新宋体" w:hAnsi="Consolas" w:cs="Consolas" w:hint="eastAsia"/>
@@ -13473,6 +14258,7 @@
               </w:rPr>
               <w:t>ReplyCtrlCode</w:t>
             </w:r>
+            <w:proofErr w:type="spellEnd"/>
             <w:r>
               <w:rPr>
                 <w:rFonts w:ascii="Consolas" w:eastAsia="新宋体" w:hAnsi="Consolas" w:cs="Consolas"/>
@@ -13582,6 +14368,7 @@
               </w:rPr>
               <w:t>context-&gt;</w:t>
             </w:r>
+            <w:proofErr w:type="spellStart"/>
             <w:r>
               <w:rPr>
                 <w:rFonts w:ascii="Consolas" w:eastAsia="新宋体" w:hAnsi="Consolas" w:cs="Consolas" w:hint="eastAsia"/>
@@ -13593,6 +14380,7 @@
               </w:rPr>
               <w:t>ReplyCtrlCode</w:t>
             </w:r>
+            <w:proofErr w:type="spellEnd"/>
             <w:r>
               <w:rPr>
                 <w:rFonts w:ascii="Consolas" w:eastAsia="新宋体" w:hAnsi="Consolas" w:cs="Consolas"/>
@@ -13648,7 +14436,7 @@
         <w:pStyle w:val="2"/>
         <w:spacing w:after="156"/>
       </w:pPr>
-      <w:bookmarkStart w:id="15" w:name="_Toc374303021"/>
+      <w:bookmarkStart w:id="16" w:name="_Toc374303021"/>
       <w:r>
         <w:rPr>
           <w:rFonts w:hint="eastAsia"/>
@@ -13656,7 +14444,7 @@
         <w:lastRenderedPageBreak/>
         <w:t>组件参数通信</w:t>
       </w:r>
-      <w:bookmarkEnd w:id="15"/>
+      <w:bookmarkEnd w:id="16"/>
     </w:p>
     <w:p>
       <w:pPr>
@@ -13745,6 +14533,7 @@
         </w:rPr>
         <w:t>信封对象由</w:t>
       </w:r>
+      <w:proofErr w:type="spellStart"/>
       <w:r>
         <w:rPr>
           <w:rFonts w:cs="Calibri" w:hint="eastAsia"/>
@@ -13753,6 +14542,7 @@
         </w:rPr>
         <w:t>Vapula</w:t>
       </w:r>
+      <w:proofErr w:type="spellEnd"/>
       <w:r>
         <w:rPr>
           <w:rFonts w:ascii="宋体" w:hAnsi="宋体" w:cs="宋体"/>
@@ -13813,6 +14603,7 @@
         </w:rPr>
         <w:t>通过</w:t>
       </w:r>
+      <w:proofErr w:type="spellStart"/>
       <w:r>
         <w:rPr>
           <w:rFonts w:cs="Calibri" w:hint="eastAsia"/>
@@ -13821,6 +14612,7 @@
         </w:rPr>
         <w:t>Vapula</w:t>
       </w:r>
+      <w:proofErr w:type="spellEnd"/>
       <w:r>
         <w:rPr>
           <w:rFonts w:ascii="宋体" w:hAnsi="宋体" w:cs="宋体"/>
@@ -13905,6 +14697,7 @@
         </w:rPr>
         <w:t>的内存托管于</w:t>
       </w:r>
+      <w:proofErr w:type="spellStart"/>
       <w:r>
         <w:rPr>
           <w:rFonts w:cs="Calibri" w:hint="eastAsia"/>
@@ -13913,8 +14706,7 @@
         </w:rPr>
         <w:t>Vapula</w:t>
       </w:r>
-      <w:bookmarkStart w:id="16" w:name="_GoBack"/>
-      <w:bookmarkEnd w:id="16"/>
+      <w:proofErr w:type="spellEnd"/>
       <w:r>
         <w:rPr>
           <w:rFonts w:ascii="宋体" w:hAnsi="宋体" w:cs="宋体"/>
@@ -13942,23 +14734,65 @@
         <w:autoSpaceDN w:val="0"/>
         <w:adjustRightInd w:val="0"/>
         <w:rPr>
+          <w:rFonts w:ascii="宋体" w:hAnsi="宋体" w:cs="宋体" w:hint="eastAsia"/>
+        </w:rPr>
+      </w:pPr>
+      <w:r>
+        <w:t>TCM</w:t>
+      </w:r>
+      <w:r>
+        <w:rPr>
+          <w:rFonts w:ascii="宋体" w:hAnsi="宋体" w:cs="宋体" w:hint="eastAsia"/>
+        </w:rPr>
+        <w:t>范式要求支持</w:t>
+      </w:r>
+      <w:r>
+        <w:rPr>
           <w:rFonts w:ascii="宋体" w:hAnsi="宋体" w:cs="宋体"/>
         </w:rPr>
-      </w:pPr>
-      <w:r>
-        <w:t>TCM</w:t>
-      </w:r>
-      <w:r>
-        <w:rPr>
-          <w:rFonts w:ascii="宋体" w:hAnsi="宋体" w:cs="宋体"/>
-        </w:rPr>
-        <w:t>支持全部数据类型</w:t>
+        <w:t>全部数据类型</w:t>
       </w:r>
       <w:r>
         <w:rPr>
           <w:rFonts w:ascii="宋体" w:hAnsi="宋体" w:cs="宋体" w:hint="eastAsia"/>
         </w:rPr>
-        <w:t>，但是不支持保留结构信息的对象传递。</w:t>
+        <w:t>，</w:t>
+      </w:r>
+      <w:proofErr w:type="gramStart"/>
+      <w:r>
+        <w:rPr>
+          <w:rFonts w:ascii="宋体" w:hAnsi="宋体" w:cs="宋体" w:hint="eastAsia"/>
+        </w:rPr>
+        <w:t>包括值</w:t>
+      </w:r>
+      <w:proofErr w:type="gramEnd"/>
+      <w:r>
+        <w:rPr>
+          <w:rFonts w:ascii="宋体" w:hAnsi="宋体" w:cs="宋体" w:hint="eastAsia"/>
+        </w:rPr>
+        <w:t>类型、结构化类型和内存块。</w:t>
+      </w:r>
+    </w:p>
+    <w:p>
+      <w:proofErr w:type="spellStart"/>
+      <w:r>
+        <w:rPr>
+          <w:rFonts w:hint="eastAsia"/>
+        </w:rPr>
+        <w:t>Vapula</w:t>
+      </w:r>
+      <w:proofErr w:type="spellEnd"/>
+      <w:r>
+        <w:rPr>
+          <w:rFonts w:hint="eastAsia"/>
+        </w:rPr>
+        <w:t>框架目前已支持值类型</w:t>
+      </w:r>
+      <w:r>
+        <w:rPr>
+          <w:rFonts w:hint="eastAsia"/>
+        </w:rPr>
+        <w:t>。</w:t>
       </w:r>
     </w:p>
     <w:p>
@@ -15863,7 +16697,25 @@
           <w:color w:val="000000"/>
           <w:kern w:val="0"/>
         </w:rPr>
-        <w:t>依然占据该对象引用时释放了对象，则可能引发严重访问冲突。</w:t>
+        <w:t>依然占据该对象引用时释放了对象，则可能引发</w:t>
+      </w:r>
+      <w:proofErr w:type="gramStart"/>
+      <w:r>
+        <w:rPr>
+          <w:rFonts w:cs="宋体" w:hint="eastAsia"/>
+          <w:color w:val="000000"/>
+          <w:kern w:val="0"/>
+        </w:rPr>
+        <w:t>严重访问</w:t>
+      </w:r>
+      <w:proofErr w:type="gramEnd"/>
+      <w:r>
+        <w:rPr>
+          <w:rFonts w:cs="宋体" w:hint="eastAsia"/>
+          <w:color w:val="000000"/>
+          <w:kern w:val="0"/>
+        </w:rPr>
+        <w:t>冲突。</w:t>
       </w:r>
     </w:p>
     <w:p>
@@ -16186,6 +17038,7 @@
                 <w:szCs w:val="18"/>
               </w:rPr>
             </w:pPr>
+            <w:proofErr w:type="spellStart"/>
             <w:r>
               <w:rPr>
                 <w:rFonts w:ascii="Consolas" w:eastAsia="新宋体" w:hAnsi="Consolas" w:cs="Consolas"/>
@@ -16196,6 +17049,7 @@
               </w:rPr>
               <w:t>int</w:t>
             </w:r>
+            <w:proofErr w:type="spellEnd"/>
             <w:r>
               <w:rPr>
                 <w:rFonts w:ascii="Consolas" w:eastAsia="新宋体" w:hAnsi="Consolas" w:cs="Consolas"/>
@@ -16206,6 +17060,7 @@
               </w:rPr>
               <w:t xml:space="preserve"> </w:t>
             </w:r>
+            <w:proofErr w:type="spellStart"/>
             <w:r>
               <w:rPr>
                 <w:rFonts w:ascii="Consolas" w:eastAsia="新宋体" w:hAnsi="Consolas" w:cs="Consolas"/>
@@ -16215,7 +17070,19 @@
                 <w:sz w:val="18"/>
                 <w:szCs w:val="18"/>
               </w:rPr>
-              <w:t>GetParamTotal()</w:t>
+              <w:t>GetParamTotal</w:t>
+            </w:r>
+            <w:proofErr w:type="spellEnd"/>
+            <w:r>
+              <w:rPr>
+                <w:rFonts w:ascii="Consolas" w:eastAsia="新宋体" w:hAnsi="Consolas" w:cs="Consolas"/>
+                <w:color w:val="000000"/>
+                <w:spacing w:val="6"/>
+                <w:kern w:val="0"/>
+                <w:sz w:val="18"/>
+                <w:szCs w:val="18"/>
+              </w:rPr>
+              <w:t>()</w:t>
             </w:r>
           </w:p>
         </w:tc>
@@ -16271,6 +17138,7 @@
                 <w:szCs w:val="18"/>
               </w:rPr>
             </w:pPr>
+            <w:proofErr w:type="spellStart"/>
             <w:r>
               <w:rPr>
                 <w:rFonts w:ascii="Consolas" w:eastAsia="新宋体" w:hAnsi="Consolas" w:cs="Consolas"/>
@@ -16281,16 +17149,40 @@
               </w:rPr>
               <w:t>bool</w:t>
             </w:r>
-            <w:r>
-              <w:rPr>
-                <w:rFonts w:ascii="Consolas" w:eastAsia="新宋体" w:hAnsi="Consolas" w:cs="Consolas"/>
-                <w:color w:val="000000"/>
-                <w:kern w:val="0"/>
-                <w:sz w:val="18"/>
-                <w:szCs w:val="18"/>
-              </w:rPr>
-              <w:t xml:space="preserve"> GetInState(</w:t>
-            </w:r>
+            <w:proofErr w:type="spellEnd"/>
+            <w:r>
+              <w:rPr>
+                <w:rFonts w:ascii="Consolas" w:eastAsia="新宋体" w:hAnsi="Consolas" w:cs="Consolas"/>
+                <w:color w:val="000000"/>
+                <w:kern w:val="0"/>
+                <w:sz w:val="18"/>
+                <w:szCs w:val="18"/>
+              </w:rPr>
+              <w:t xml:space="preserve"> </w:t>
+            </w:r>
+            <w:proofErr w:type="spellStart"/>
+            <w:r>
+              <w:rPr>
+                <w:rFonts w:ascii="Consolas" w:eastAsia="新宋体" w:hAnsi="Consolas" w:cs="Consolas"/>
+                <w:color w:val="000000"/>
+                <w:kern w:val="0"/>
+                <w:sz w:val="18"/>
+                <w:szCs w:val="18"/>
+              </w:rPr>
+              <w:t>GetInState</w:t>
+            </w:r>
+            <w:proofErr w:type="spellEnd"/>
+            <w:r>
+              <w:rPr>
+                <w:rFonts w:ascii="Consolas" w:eastAsia="新宋体" w:hAnsi="Consolas" w:cs="Consolas"/>
+                <w:color w:val="000000"/>
+                <w:kern w:val="0"/>
+                <w:sz w:val="18"/>
+                <w:szCs w:val="18"/>
+              </w:rPr>
+              <w:t>(</w:t>
+            </w:r>
+            <w:proofErr w:type="spellStart"/>
             <w:r>
               <w:rPr>
                 <w:rFonts w:ascii="Consolas" w:eastAsia="新宋体" w:hAnsi="Consolas" w:cs="Consolas"/>
@@ -16301,6 +17193,7 @@
               </w:rPr>
               <w:t>int</w:t>
             </w:r>
+            <w:proofErr w:type="spellEnd"/>
             <w:r>
               <w:rPr>
                 <w:rFonts w:ascii="Consolas" w:eastAsia="新宋体" w:hAnsi="Consolas" w:cs="Consolas"/>
@@ -16386,6 +17279,7 @@
               </w:rPr>
               <w:t xml:space="preserve"> Read(</w:t>
             </w:r>
+            <w:proofErr w:type="spellStart"/>
             <w:r>
               <w:rPr>
                 <w:rFonts w:ascii="Consolas" w:eastAsia="新宋体" w:hAnsi="Consolas" w:cs="Consolas"/>
@@ -16396,6 +17290,7 @@
               </w:rPr>
               <w:t>int</w:t>
             </w:r>
+            <w:proofErr w:type="spellEnd"/>
             <w:r>
               <w:rPr>
                 <w:rFonts w:ascii="Consolas" w:eastAsia="新宋体" w:hAnsi="Consolas" w:cs="Consolas"/>
@@ -16480,6 +17375,7 @@
               </w:rPr>
               <w:t xml:space="preserve"> Write(</w:t>
             </w:r>
+            <w:proofErr w:type="spellStart"/>
             <w:r>
               <w:rPr>
                 <w:rFonts w:ascii="Consolas" w:eastAsia="新宋体" w:hAnsi="Consolas" w:cs="Consolas"/>
@@ -16490,6 +17386,7 @@
               </w:rPr>
               <w:t>int</w:t>
             </w:r>
+            <w:proofErr w:type="spellEnd"/>
             <w:r>
               <w:rPr>
                 <w:rFonts w:ascii="Consolas" w:eastAsia="新宋体" w:hAnsi="Consolas" w:cs="Consolas"/>
@@ -16595,6 +17492,7 @@
               </w:rPr>
               <w:t xml:space="preserve"> Write(</w:t>
             </w:r>
+            <w:proofErr w:type="spellStart"/>
             <w:r>
               <w:rPr>
                 <w:rFonts w:ascii="Consolas" w:eastAsia="新宋体" w:hAnsi="Consolas" w:cs="Consolas"/>
@@ -16605,6 +17503,7 @@
               </w:rPr>
               <w:t>int</w:t>
             </w:r>
+            <w:proofErr w:type="spellEnd"/>
             <w:r>
               <w:rPr>
                 <w:rFonts w:ascii="Consolas" w:eastAsia="新宋体" w:hAnsi="Consolas" w:cs="Consolas"/>
@@ -16635,6 +17534,7 @@
               </w:rPr>
               <w:t xml:space="preserve"> value, </w:t>
             </w:r>
+            <w:proofErr w:type="spellStart"/>
             <w:r>
               <w:rPr>
                 <w:rFonts w:ascii="Consolas" w:eastAsia="新宋体" w:hAnsi="Consolas" w:cs="Consolas"/>
@@ -16645,6 +17545,7 @@
               </w:rPr>
               <w:t>int</w:t>
             </w:r>
+            <w:proofErr w:type="spellEnd"/>
             <w:r>
               <w:rPr>
                 <w:rFonts w:ascii="Consolas" w:eastAsia="新宋体" w:hAnsi="Consolas" w:cs="Consolas"/>
@@ -16729,6 +17630,7 @@
               </w:rPr>
               <w:t>Write(</w:t>
             </w:r>
+            <w:proofErr w:type="spellStart"/>
             <w:r>
               <w:rPr>
                 <w:rFonts w:ascii="Consolas" w:eastAsia="新宋体" w:hAnsi="Consolas" w:cs="Consolas"/>
@@ -16737,7 +17639,18 @@
                 <w:sz w:val="18"/>
                 <w:szCs w:val="18"/>
               </w:rPr>
-              <w:t xml:space="preserve">int </w:t>
+              <w:t>int</w:t>
+            </w:r>
+            <w:proofErr w:type="spellEnd"/>
+            <w:r>
+              <w:rPr>
+                <w:rFonts w:ascii="Consolas" w:eastAsia="新宋体" w:hAnsi="Consolas" w:cs="Consolas"/>
+                <w:color w:val="0000FF"/>
+                <w:kern w:val="0"/>
+                <w:sz w:val="18"/>
+                <w:szCs w:val="18"/>
+              </w:rPr>
+              <w:t xml:space="preserve"> </w:t>
             </w:r>
             <w:r>
               <w:rPr>
@@ -16844,6 +17757,7 @@
               </w:rPr>
               <w:t xml:space="preserve"> Write(</w:t>
             </w:r>
+            <w:proofErr w:type="spellStart"/>
             <w:r>
               <w:rPr>
                 <w:rFonts w:ascii="Consolas" w:eastAsia="新宋体" w:hAnsi="Consolas" w:cs="Consolas"/>
@@ -16854,6 +17768,7 @@
               </w:rPr>
               <w:t>int</w:t>
             </w:r>
+            <w:proofErr w:type="spellEnd"/>
             <w:r>
               <w:rPr>
                 <w:rFonts w:ascii="Consolas" w:eastAsia="新宋体" w:hAnsi="Consolas" w:cs="Consolas"/>
@@ -17106,6 +18021,7 @@
                 <w:szCs w:val="18"/>
               </w:rPr>
             </w:pPr>
+            <w:proofErr w:type="spellStart"/>
             <w:r>
               <w:rPr>
                 <w:rFonts w:ascii="Consolas" w:eastAsia="新宋体" w:hAnsi="Consolas" w:cs="Consolas"/>
@@ -17116,6 +18032,7 @@
               </w:rPr>
               <w:t>int</w:t>
             </w:r>
+            <w:proofErr w:type="spellEnd"/>
             <w:r>
               <w:rPr>
                 <w:rFonts w:ascii="Consolas" w:eastAsia="新宋体" w:hAnsi="Consolas" w:cs="Consolas"/>
@@ -17126,6 +18043,7 @@
               </w:rPr>
               <w:t xml:space="preserve"> a = envelope-&gt;Read&lt;</w:t>
             </w:r>
+            <w:proofErr w:type="spellStart"/>
             <w:r>
               <w:rPr>
                 <w:rFonts w:ascii="Consolas" w:eastAsia="新宋体" w:hAnsi="Consolas" w:cs="Consolas"/>
@@ -17136,6 +18054,7 @@
               </w:rPr>
               <w:t>int</w:t>
             </w:r>
+            <w:proofErr w:type="spellEnd"/>
             <w:r>
               <w:rPr>
                 <w:rFonts w:ascii="Consolas" w:eastAsia="新宋体" w:hAnsi="Consolas" w:cs="Consolas"/>
@@ -17491,7 +18410,25 @@
                 <w:sz w:val="18"/>
                 <w:szCs w:val="18"/>
               </w:rPr>
-              <w:t xml:space="preserve"> TestA {</w:t>
+              <w:t xml:space="preserve"> </w:t>
+            </w:r>
+            <w:proofErr w:type="spellStart"/>
+            <w:r>
+              <w:rPr>
+                <w:rFonts w:ascii="Consolas" w:eastAsia="新宋体" w:hAnsi="Consolas" w:cs="Consolas"/>
+                <w:sz w:val="18"/>
+                <w:szCs w:val="18"/>
+              </w:rPr>
+              <w:t>TestA</w:t>
+            </w:r>
+            <w:proofErr w:type="spellEnd"/>
+            <w:r>
+              <w:rPr>
+                <w:rFonts w:ascii="Consolas" w:eastAsia="新宋体" w:hAnsi="Consolas" w:cs="Consolas"/>
+                <w:sz w:val="18"/>
+                <w:szCs w:val="18"/>
+              </w:rPr>
+              <w:t xml:space="preserve"> {</w:t>
             </w:r>
           </w:p>
           <w:p>
@@ -17553,6 +18490,7 @@
               </w:rPr>
               <w:t xml:space="preserve">    </w:t>
             </w:r>
+            <w:proofErr w:type="spellStart"/>
             <w:r>
               <w:rPr>
                 <w:rFonts w:ascii="Consolas" w:eastAsia="新宋体" w:hAnsi="Consolas" w:cs="Consolas"/>
@@ -17563,6 +18501,7 @@
               </w:rPr>
               <w:t>int</w:t>
             </w:r>
+            <w:proofErr w:type="spellEnd"/>
             <w:r>
               <w:rPr>
                 <w:rFonts w:ascii="Consolas" w:eastAsia="新宋体" w:hAnsi="Consolas" w:cs="Consolas"/>
@@ -17736,7 +18675,29 @@
                 <w:sz w:val="18"/>
                 <w:szCs w:val="18"/>
               </w:rPr>
-              <w:t xml:space="preserve"> Func(</w:t>
+              <w:t xml:space="preserve"> </w:t>
+            </w:r>
+            <w:proofErr w:type="spellStart"/>
+            <w:r>
+              <w:rPr>
+                <w:rFonts w:ascii="Consolas" w:eastAsia="新宋体" w:hAnsi="Consolas" w:cs="Consolas"/>
+                <w:color w:val="000000"/>
+                <w:kern w:val="0"/>
+                <w:sz w:val="18"/>
+                <w:szCs w:val="18"/>
+              </w:rPr>
+              <w:t>Func</w:t>
+            </w:r>
+            <w:proofErr w:type="spellEnd"/>
+            <w:r>
+              <w:rPr>
+                <w:rFonts w:ascii="Consolas" w:eastAsia="新宋体" w:hAnsi="Consolas" w:cs="Consolas"/>
+                <w:color w:val="000000"/>
+                <w:kern w:val="0"/>
+                <w:sz w:val="18"/>
+                <w:szCs w:val="18"/>
+              </w:rPr>
+              <w:t>(</w:t>
             </w:r>
             <w:r>
               <w:rPr>
@@ -17783,6 +18744,7 @@
               </w:rPr>
               <w:t xml:space="preserve">    </w:t>
             </w:r>
+            <w:proofErr w:type="spellStart"/>
             <w:r>
               <w:rPr>
                 <w:rFonts w:ascii="Consolas" w:eastAsia="新宋体" w:hAnsi="Consolas" w:cs="Consolas"/>
@@ -17793,15 +18755,38 @@
               </w:rPr>
               <w:t>TestA</w:t>
             </w:r>
-            <w:r>
-              <w:rPr>
-                <w:rFonts w:ascii="Consolas" w:eastAsia="新宋体" w:hAnsi="Consolas" w:cs="Consolas"/>
-                <w:color w:val="000000"/>
-                <w:kern w:val="0"/>
-                <w:sz w:val="18"/>
-                <w:szCs w:val="18"/>
-              </w:rPr>
-              <w:t xml:space="preserve">* obj_a = </w:t>
+            <w:proofErr w:type="spellEnd"/>
+            <w:r>
+              <w:rPr>
+                <w:rFonts w:ascii="Consolas" w:eastAsia="新宋体" w:hAnsi="Consolas" w:cs="Consolas"/>
+                <w:color w:val="000000"/>
+                <w:kern w:val="0"/>
+                <w:sz w:val="18"/>
+                <w:szCs w:val="18"/>
+              </w:rPr>
+              <w:t xml:space="preserve">* </w:t>
+            </w:r>
+            <w:proofErr w:type="spellStart"/>
+            <w:r>
+              <w:rPr>
+                <w:rFonts w:ascii="Consolas" w:eastAsia="新宋体" w:hAnsi="Consolas" w:cs="Consolas"/>
+                <w:color w:val="000000"/>
+                <w:kern w:val="0"/>
+                <w:sz w:val="18"/>
+                <w:szCs w:val="18"/>
+              </w:rPr>
+              <w:t>obj_a</w:t>
+            </w:r>
+            <w:proofErr w:type="spellEnd"/>
+            <w:r>
+              <w:rPr>
+                <w:rFonts w:ascii="Consolas" w:eastAsia="新宋体" w:hAnsi="Consolas" w:cs="Consolas"/>
+                <w:color w:val="000000"/>
+                <w:kern w:val="0"/>
+                <w:sz w:val="18"/>
+                <w:szCs w:val="18"/>
+              </w:rPr>
+              <w:t xml:space="preserve"> = </w:t>
             </w:r>
             <w:r>
               <w:rPr>
@@ -17821,7 +18806,29 @@
                 <w:sz w:val="18"/>
                 <w:szCs w:val="18"/>
               </w:rPr>
-              <w:t xml:space="preserve"> TestA();</w:t>
+              <w:t xml:space="preserve"> </w:t>
+            </w:r>
+            <w:proofErr w:type="spellStart"/>
+            <w:r>
+              <w:rPr>
+                <w:rFonts w:ascii="Consolas" w:eastAsia="新宋体" w:hAnsi="Consolas" w:cs="Consolas"/>
+                <w:color w:val="000000"/>
+                <w:kern w:val="0"/>
+                <w:sz w:val="18"/>
+                <w:szCs w:val="18"/>
+              </w:rPr>
+              <w:t>TestA</w:t>
+            </w:r>
+            <w:proofErr w:type="spellEnd"/>
+            <w:r>
+              <w:rPr>
+                <w:rFonts w:ascii="Consolas" w:eastAsia="新宋体" w:hAnsi="Consolas" w:cs="Consolas"/>
+                <w:color w:val="000000"/>
+                <w:kern w:val="0"/>
+                <w:sz w:val="18"/>
+                <w:szCs w:val="18"/>
+              </w:rPr>
+              <w:t>();</w:t>
             </w:r>
           </w:p>
           <w:p>
@@ -17870,6 +18877,17 @@
             </w:r>
             <w:r>
               <w:rPr>
+                <w:rFonts w:ascii="Consolas" w:eastAsia="新宋体" w:hAnsi="Consolas" w:cs="Consolas" w:hint="eastAsia"/>
+                <w:color w:val="000000"/>
+                <w:kern w:val="0"/>
+                <w:sz w:val="18"/>
+                <w:szCs w:val="18"/>
+              </w:rPr>
+              <w:t xml:space="preserve"> </w:t>
+            </w:r>
+            <w:proofErr w:type="spellStart"/>
+            <w:r>
+              <w:rPr>
                 <w:rFonts w:ascii="Consolas" w:eastAsia="新宋体" w:hAnsi="Consolas" w:cs="Consolas"/>
                 <w:color w:val="0000FF"/>
                 <w:kern w:val="0"/>
@@ -17878,15 +18896,38 @@
               </w:rPr>
               <w:t>sizeof</w:t>
             </w:r>
-            <w:r>
-              <w:rPr>
-                <w:rFonts w:ascii="Consolas" w:eastAsia="新宋体" w:hAnsi="Consolas" w:cs="Consolas"/>
-                <w:color w:val="000000"/>
-                <w:kern w:val="0"/>
-                <w:sz w:val="18"/>
-                <w:szCs w:val="18"/>
-              </w:rPr>
-              <w:t xml:space="preserve">(obj_a)); </w:t>
+            <w:proofErr w:type="spellEnd"/>
+            <w:r>
+              <w:rPr>
+                <w:rFonts w:ascii="Consolas" w:eastAsia="新宋体" w:hAnsi="Consolas" w:cs="Consolas"/>
+                <w:color w:val="000000"/>
+                <w:kern w:val="0"/>
+                <w:sz w:val="18"/>
+                <w:szCs w:val="18"/>
+              </w:rPr>
+              <w:t>(</w:t>
+            </w:r>
+            <w:proofErr w:type="spellStart"/>
+            <w:r>
+              <w:rPr>
+                <w:rFonts w:ascii="Consolas" w:eastAsia="新宋体" w:hAnsi="Consolas" w:cs="Consolas"/>
+                <w:color w:val="000000"/>
+                <w:kern w:val="0"/>
+                <w:sz w:val="18"/>
+                <w:szCs w:val="18"/>
+              </w:rPr>
+              <w:t>obj_a</w:t>
+            </w:r>
+            <w:proofErr w:type="spellEnd"/>
+            <w:r>
+              <w:rPr>
+                <w:rFonts w:ascii="Consolas" w:eastAsia="新宋体" w:hAnsi="Consolas" w:cs="Consolas"/>
+                <w:color w:val="000000"/>
+                <w:kern w:val="0"/>
+                <w:sz w:val="18"/>
+                <w:szCs w:val="18"/>
+              </w:rPr>
+              <w:t xml:space="preserve">)); </w:t>
             </w:r>
             <w:r>
               <w:rPr>
@@ -17955,13 +18996,23 @@
             </w:r>
             <w:r>
               <w:rPr>
-                <w:rFonts w:ascii="Consolas" w:eastAsia="新宋体" w:hAnsi="Consolas" w:cs="Consolas"/>
+                <w:rFonts w:ascii="Consolas" w:eastAsia="新宋体" w:hAnsi="Consolas" w:cs="Consolas" w:hint="eastAsia"/>
+                <w:color w:val="000000"/>
+                <w:kern w:val="0"/>
+                <w:sz w:val="18"/>
+                <w:szCs w:val="18"/>
+              </w:rPr>
+              <w:t xml:space="preserve"> </w:t>
+            </w:r>
+            <w:r>
+              <w:rPr>
+                <w:rFonts w:ascii="Consolas" w:eastAsia="新宋体" w:hAnsi="Consolas" w:cs="Consolas" w:hint="eastAsia"/>
                 <w:color w:val="C00000"/>
                 <w:kern w:val="0"/>
                 <w:sz w:val="18"/>
                 <w:szCs w:val="18"/>
               </w:rPr>
-              <w:t>NULL</w:t>
+              <w:t>null</w:t>
             </w:r>
             <w:r>
               <w:rPr>
@@ -18294,12 +19345,14 @@
       </w:r>
     </w:p>
     <w:p>
+      <w:proofErr w:type="spellStart"/>
       <w:r>
         <w:rPr>
           <w:rFonts w:hint="eastAsia"/>
         </w:rPr>
         <w:t>Vapula</w:t>
       </w:r>
+      <w:proofErr w:type="spellEnd"/>
       <w:r>
         <w:rPr>
           <w:rFonts w:hint="eastAsia"/>
@@ -18350,12 +19403,14 @@
         </w:rPr>
         <w:t>并通过</w:t>
       </w:r>
+      <w:proofErr w:type="spellStart"/>
       <w:r>
         <w:rPr>
           <w:rFonts w:hint="eastAsia"/>
         </w:rPr>
         <w:t>tcm_xhost</w:t>
       </w:r>
+      <w:proofErr w:type="spellEnd"/>
       <w:r>
         <w:rPr>
           <w:rFonts w:hint="eastAsia"/>
@@ -18650,6 +19705,7 @@
         </w:rPr>
         <w:t>.</w:t>
       </w:r>
+      <w:proofErr w:type="spellStart"/>
       <w:r>
         <w:rPr>
           <w:rFonts w:cs="Calibri" w:hint="eastAsia"/>
@@ -18657,7 +19713,17 @@
           <w:color w:val="365F91" w:themeColor="accent1" w:themeShade="BF"/>
           <w:kern w:val="0"/>
         </w:rPr>
-        <w:t>tcm.driver]</w:t>
+        <w:t>tcm.driver</w:t>
+      </w:r>
+      <w:proofErr w:type="spellEnd"/>
+      <w:r>
+        <w:rPr>
+          <w:rFonts w:cs="Calibri" w:hint="eastAsia"/>
+          <w:i/>
+          <w:color w:val="365F91" w:themeColor="accent1" w:themeShade="BF"/>
+          <w:kern w:val="0"/>
+        </w:rPr>
+        <w:t>]</w:t>
       </w:r>
       <w:r>
         <w:rPr>
@@ -19123,7 +20189,29 @@
                 <w:sz w:val="18"/>
                 <w:szCs w:val="18"/>
               </w:rPr>
-              <w:t xml:space="preserve"> MbToWc(</w:t>
+              <w:t xml:space="preserve"> </w:t>
+            </w:r>
+            <w:proofErr w:type="spellStart"/>
+            <w:r>
+              <w:rPr>
+                <w:rFonts w:ascii="Consolas" w:eastAsia="新宋体" w:hAnsi="Consolas" w:cs="Consolas"/>
+                <w:color w:val="000000"/>
+                <w:kern w:val="0"/>
+                <w:sz w:val="18"/>
+                <w:szCs w:val="18"/>
+              </w:rPr>
+              <w:t>MbToWc</w:t>
+            </w:r>
+            <w:proofErr w:type="spellEnd"/>
+            <w:r>
+              <w:rPr>
+                <w:rFonts w:ascii="Consolas" w:eastAsia="新宋体" w:hAnsi="Consolas" w:cs="Consolas"/>
+                <w:color w:val="000000"/>
+                <w:kern w:val="0"/>
+                <w:sz w:val="18"/>
+                <w:szCs w:val="18"/>
+              </w:rPr>
+              <w:t>(</w:t>
             </w:r>
             <w:r>
               <w:rPr>
@@ -19143,7 +20231,29 @@
                 <w:sz w:val="18"/>
                 <w:szCs w:val="18"/>
               </w:rPr>
-              <w:t xml:space="preserve"> src, </w:t>
+              <w:t xml:space="preserve"> </w:t>
+            </w:r>
+            <w:proofErr w:type="spellStart"/>
+            <w:r>
+              <w:rPr>
+                <w:rFonts w:ascii="Consolas" w:eastAsia="新宋体" w:hAnsi="Consolas" w:cs="Consolas"/>
+                <w:color w:val="000000"/>
+                <w:kern w:val="0"/>
+                <w:sz w:val="18"/>
+                <w:szCs w:val="18"/>
+              </w:rPr>
+              <w:t>src</w:t>
+            </w:r>
+            <w:proofErr w:type="spellEnd"/>
+            <w:r>
+              <w:rPr>
+                <w:rFonts w:ascii="Consolas" w:eastAsia="新宋体" w:hAnsi="Consolas" w:cs="Consolas"/>
+                <w:color w:val="000000"/>
+                <w:kern w:val="0"/>
+                <w:sz w:val="18"/>
+                <w:szCs w:val="18"/>
+              </w:rPr>
+              <w:t xml:space="preserve">, </w:t>
             </w:r>
             <w:r>
               <w:rPr>
@@ -19163,7 +20273,29 @@
                 <w:sz w:val="18"/>
                 <w:szCs w:val="18"/>
               </w:rPr>
-              <w:t xml:space="preserve"> codepage)</w:t>
+              <w:t xml:space="preserve"> </w:t>
+            </w:r>
+            <w:proofErr w:type="spellStart"/>
+            <w:r>
+              <w:rPr>
+                <w:rFonts w:ascii="Consolas" w:eastAsia="新宋体" w:hAnsi="Consolas" w:cs="Consolas"/>
+                <w:color w:val="000000"/>
+                <w:kern w:val="0"/>
+                <w:sz w:val="18"/>
+                <w:szCs w:val="18"/>
+              </w:rPr>
+              <w:t>codepage</w:t>
+            </w:r>
+            <w:proofErr w:type="spellEnd"/>
+            <w:r>
+              <w:rPr>
+                <w:rFonts w:ascii="Consolas" w:eastAsia="新宋体" w:hAnsi="Consolas" w:cs="Consolas"/>
+                <w:color w:val="000000"/>
+                <w:kern w:val="0"/>
+                <w:sz w:val="18"/>
+                <w:szCs w:val="18"/>
+              </w:rPr>
+              <w:t>)</w:t>
             </w:r>
           </w:p>
         </w:tc>
@@ -19237,7 +20369,29 @@
                 <w:sz w:val="18"/>
                 <w:szCs w:val="18"/>
               </w:rPr>
-              <w:t xml:space="preserve"> WcToMb(</w:t>
+              <w:t xml:space="preserve"> </w:t>
+            </w:r>
+            <w:proofErr w:type="spellStart"/>
+            <w:r>
+              <w:rPr>
+                <w:rFonts w:ascii="Consolas" w:eastAsia="新宋体" w:hAnsi="Consolas" w:cs="Consolas"/>
+                <w:color w:val="000000"/>
+                <w:kern w:val="0"/>
+                <w:sz w:val="18"/>
+                <w:szCs w:val="18"/>
+              </w:rPr>
+              <w:t>WcToMb</w:t>
+            </w:r>
+            <w:proofErr w:type="spellEnd"/>
+            <w:r>
+              <w:rPr>
+                <w:rFonts w:ascii="Consolas" w:eastAsia="新宋体" w:hAnsi="Consolas" w:cs="Consolas"/>
+                <w:color w:val="000000"/>
+                <w:kern w:val="0"/>
+                <w:sz w:val="18"/>
+                <w:szCs w:val="18"/>
+              </w:rPr>
+              <w:t>(</w:t>
             </w:r>
             <w:r>
               <w:rPr>
@@ -19257,7 +20411,29 @@
                 <w:sz w:val="18"/>
                 <w:szCs w:val="18"/>
               </w:rPr>
-              <w:t xml:space="preserve"> src, </w:t>
+              <w:t xml:space="preserve"> </w:t>
+            </w:r>
+            <w:proofErr w:type="spellStart"/>
+            <w:r>
+              <w:rPr>
+                <w:rFonts w:ascii="Consolas" w:eastAsia="新宋体" w:hAnsi="Consolas" w:cs="Consolas"/>
+                <w:color w:val="000000"/>
+                <w:kern w:val="0"/>
+                <w:sz w:val="18"/>
+                <w:szCs w:val="18"/>
+              </w:rPr>
+              <w:t>src</w:t>
+            </w:r>
+            <w:proofErr w:type="spellEnd"/>
+            <w:r>
+              <w:rPr>
+                <w:rFonts w:ascii="Consolas" w:eastAsia="新宋体" w:hAnsi="Consolas" w:cs="Consolas"/>
+                <w:color w:val="000000"/>
+                <w:kern w:val="0"/>
+                <w:sz w:val="18"/>
+                <w:szCs w:val="18"/>
+              </w:rPr>
+              <w:t xml:space="preserve">, </w:t>
             </w:r>
             <w:r>
               <w:rPr>
@@ -19277,7 +20453,29 @@
                 <w:sz w:val="18"/>
                 <w:szCs w:val="18"/>
               </w:rPr>
-              <w:t xml:space="preserve"> codepage)</w:t>
+              <w:t xml:space="preserve"> </w:t>
+            </w:r>
+            <w:proofErr w:type="spellStart"/>
+            <w:r>
+              <w:rPr>
+                <w:rFonts w:ascii="Consolas" w:eastAsia="新宋体" w:hAnsi="Consolas" w:cs="Consolas"/>
+                <w:color w:val="000000"/>
+                <w:kern w:val="0"/>
+                <w:sz w:val="18"/>
+                <w:szCs w:val="18"/>
+              </w:rPr>
+              <w:t>codepage</w:t>
+            </w:r>
+            <w:proofErr w:type="spellEnd"/>
+            <w:r>
+              <w:rPr>
+                <w:rFonts w:ascii="Consolas" w:eastAsia="新宋体" w:hAnsi="Consolas" w:cs="Consolas"/>
+                <w:color w:val="000000"/>
+                <w:kern w:val="0"/>
+                <w:sz w:val="18"/>
+                <w:szCs w:val="18"/>
+              </w:rPr>
+              <w:t>)</w:t>
             </w:r>
           </w:p>
         </w:tc>
@@ -19352,7 +20550,29 @@
                 <w:sz w:val="18"/>
                 <w:szCs w:val="18"/>
               </w:rPr>
-              <w:t xml:space="preserve"> ValueToStrA(</w:t>
+              <w:t xml:space="preserve"> </w:t>
+            </w:r>
+            <w:proofErr w:type="spellStart"/>
+            <w:r>
+              <w:rPr>
+                <w:rFonts w:ascii="Consolas" w:eastAsia="新宋体" w:hAnsi="Consolas" w:cs="Consolas"/>
+                <w:color w:val="000000"/>
+                <w:kern w:val="0"/>
+                <w:sz w:val="18"/>
+                <w:szCs w:val="18"/>
+              </w:rPr>
+              <w:t>ValueToStrA</w:t>
+            </w:r>
+            <w:proofErr w:type="spellEnd"/>
+            <w:r>
+              <w:rPr>
+                <w:rFonts w:ascii="Consolas" w:eastAsia="新宋体" w:hAnsi="Consolas" w:cs="Consolas"/>
+                <w:color w:val="000000"/>
+                <w:kern w:val="0"/>
+                <w:sz w:val="18"/>
+                <w:szCs w:val="18"/>
+              </w:rPr>
+              <w:t>(</w:t>
             </w:r>
             <w:r>
               <w:rPr>
@@ -19446,7 +20666,29 @@
                 <w:sz w:val="18"/>
                 <w:szCs w:val="18"/>
               </w:rPr>
-              <w:t xml:space="preserve"> ValueToStrW(</w:t>
+              <w:t xml:space="preserve"> </w:t>
+            </w:r>
+            <w:proofErr w:type="spellStart"/>
+            <w:r>
+              <w:rPr>
+                <w:rFonts w:ascii="Consolas" w:eastAsia="新宋体" w:hAnsi="Consolas" w:cs="Consolas"/>
+                <w:color w:val="000000"/>
+                <w:kern w:val="0"/>
+                <w:sz w:val="18"/>
+                <w:szCs w:val="18"/>
+              </w:rPr>
+              <w:t>ValueToStrW</w:t>
+            </w:r>
+            <w:proofErr w:type="spellEnd"/>
+            <w:r>
+              <w:rPr>
+                <w:rFonts w:ascii="Consolas" w:eastAsia="新宋体" w:hAnsi="Consolas" w:cs="Consolas"/>
+                <w:color w:val="000000"/>
+                <w:kern w:val="0"/>
+                <w:sz w:val="18"/>
+                <w:szCs w:val="18"/>
+              </w:rPr>
+              <w:t>(</w:t>
             </w:r>
             <w:r>
               <w:rPr>
@@ -19561,7 +20803,29 @@
                 <w:sz w:val="18"/>
                 <w:szCs w:val="18"/>
               </w:rPr>
-              <w:t>* VectorToArray(</w:t>
+              <w:t xml:space="preserve">* </w:t>
+            </w:r>
+            <w:proofErr w:type="spellStart"/>
+            <w:r>
+              <w:rPr>
+                <w:rFonts w:ascii="Consolas" w:eastAsia="新宋体" w:hAnsi="Consolas" w:cs="Consolas"/>
+                <w:color w:val="000000"/>
+                <w:kern w:val="0"/>
+                <w:sz w:val="18"/>
+                <w:szCs w:val="18"/>
+              </w:rPr>
+              <w:t>VectorToArray</w:t>
+            </w:r>
+            <w:proofErr w:type="spellEnd"/>
+            <w:r>
+              <w:rPr>
+                <w:rFonts w:ascii="Consolas" w:eastAsia="新宋体" w:hAnsi="Consolas" w:cs="Consolas"/>
+                <w:color w:val="000000"/>
+                <w:kern w:val="0"/>
+                <w:sz w:val="18"/>
+                <w:szCs w:val="18"/>
+              </w:rPr>
+              <w:t>(</w:t>
             </w:r>
             <w:r>
               <w:rPr>
@@ -19581,7 +20845,29 @@
                 <w:sz w:val="18"/>
                 <w:szCs w:val="18"/>
               </w:rPr>
-              <w:t>&amp; src)</w:t>
+              <w:t xml:space="preserve">&amp; </w:t>
+            </w:r>
+            <w:proofErr w:type="spellStart"/>
+            <w:r>
+              <w:rPr>
+                <w:rFonts w:ascii="Consolas" w:eastAsia="新宋体" w:hAnsi="Consolas" w:cs="Consolas"/>
+                <w:color w:val="000000"/>
+                <w:kern w:val="0"/>
+                <w:sz w:val="18"/>
+                <w:szCs w:val="18"/>
+              </w:rPr>
+              <w:t>src</w:t>
+            </w:r>
+            <w:proofErr w:type="spellEnd"/>
+            <w:r>
+              <w:rPr>
+                <w:rFonts w:ascii="Consolas" w:eastAsia="新宋体" w:hAnsi="Consolas" w:cs="Consolas"/>
+                <w:color w:val="000000"/>
+                <w:kern w:val="0"/>
+                <w:sz w:val="18"/>
+                <w:szCs w:val="18"/>
+              </w:rPr>
+              <w:t>)</w:t>
             </w:r>
           </w:p>
         </w:tc>
@@ -19657,6 +20943,7 @@
                 <w:szCs w:val="18"/>
               </w:rPr>
             </w:pPr>
+            <w:proofErr w:type="spellStart"/>
             <w:r>
               <w:rPr>
                 <w:rFonts w:ascii="Consolas" w:eastAsia="新宋体" w:hAnsi="Consolas" w:cs="Consolas"/>
@@ -19667,16 +20954,40 @@
               </w:rPr>
               <w:t>int</w:t>
             </w:r>
-            <w:r>
-              <w:rPr>
-                <w:rFonts w:ascii="Consolas" w:eastAsia="新宋体" w:hAnsi="Consolas" w:cs="Consolas"/>
-                <w:color w:val="000000"/>
-                <w:kern w:val="0"/>
-                <w:sz w:val="18"/>
-                <w:szCs w:val="18"/>
-              </w:rPr>
-              <w:t xml:space="preserve"> GetTypeUnit(</w:t>
-            </w:r>
+            <w:proofErr w:type="spellEnd"/>
+            <w:r>
+              <w:rPr>
+                <w:rFonts w:ascii="Consolas" w:eastAsia="新宋体" w:hAnsi="Consolas" w:cs="Consolas"/>
+                <w:color w:val="000000"/>
+                <w:kern w:val="0"/>
+                <w:sz w:val="18"/>
+                <w:szCs w:val="18"/>
+              </w:rPr>
+              <w:t xml:space="preserve"> </w:t>
+            </w:r>
+            <w:proofErr w:type="spellStart"/>
+            <w:r>
+              <w:rPr>
+                <w:rFonts w:ascii="Consolas" w:eastAsia="新宋体" w:hAnsi="Consolas" w:cs="Consolas"/>
+                <w:color w:val="000000"/>
+                <w:kern w:val="0"/>
+                <w:sz w:val="18"/>
+                <w:szCs w:val="18"/>
+              </w:rPr>
+              <w:t>GetTypeUnit</w:t>
+            </w:r>
+            <w:proofErr w:type="spellEnd"/>
+            <w:r>
+              <w:rPr>
+                <w:rFonts w:ascii="Consolas" w:eastAsia="新宋体" w:hAnsi="Consolas" w:cs="Consolas"/>
+                <w:color w:val="000000"/>
+                <w:kern w:val="0"/>
+                <w:sz w:val="18"/>
+                <w:szCs w:val="18"/>
+              </w:rPr>
+              <w:t>(</w:t>
+            </w:r>
+            <w:proofErr w:type="spellStart"/>
             <w:r>
               <w:rPr>
                 <w:rFonts w:ascii="Consolas" w:eastAsia="新宋体" w:hAnsi="Consolas" w:cs="Consolas"/>
@@ -19687,6 +20998,7 @@
               </w:rPr>
               <w:t>int</w:t>
             </w:r>
+            <w:proofErr w:type="spellEnd"/>
             <w:r>
               <w:rPr>
                 <w:rFonts w:ascii="Consolas" w:eastAsia="新宋体" w:hAnsi="Consolas" w:cs="Consolas"/>
@@ -19792,6 +21104,7 @@
               </w:rPr>
               <w:t xml:space="preserve"> Assert(</w:t>
             </w:r>
+            <w:proofErr w:type="spellStart"/>
             <w:r>
               <w:rPr>
                 <w:rFonts w:ascii="Consolas" w:eastAsia="新宋体" w:hAnsi="Consolas" w:cs="Consolas"/>
@@ -19802,6 +21115,7 @@
               </w:rPr>
               <w:t>bool</w:t>
             </w:r>
+            <w:proofErr w:type="spellEnd"/>
             <w:r>
               <w:rPr>
                 <w:rFonts w:ascii="Consolas" w:eastAsia="新宋体" w:hAnsi="Consolas" w:cs="Consolas"/>
@@ -19904,7 +21218,29 @@
                 <w:sz w:val="18"/>
                 <w:szCs w:val="18"/>
               </w:rPr>
-              <w:t xml:space="preserve"> CopyStrA(</w:t>
+              <w:t xml:space="preserve"> </w:t>
+            </w:r>
+            <w:proofErr w:type="spellStart"/>
+            <w:r>
+              <w:rPr>
+                <w:rFonts w:ascii="Consolas" w:eastAsia="新宋体" w:hAnsi="Consolas" w:cs="Consolas"/>
+                <w:color w:val="000000"/>
+                <w:kern w:val="0"/>
+                <w:sz w:val="18"/>
+                <w:szCs w:val="18"/>
+              </w:rPr>
+              <w:t>CopyStrA</w:t>
+            </w:r>
+            <w:proofErr w:type="spellEnd"/>
+            <w:r>
+              <w:rPr>
+                <w:rFonts w:ascii="Consolas" w:eastAsia="新宋体" w:hAnsi="Consolas" w:cs="Consolas"/>
+                <w:color w:val="000000"/>
+                <w:kern w:val="0"/>
+                <w:sz w:val="18"/>
+                <w:szCs w:val="18"/>
+              </w:rPr>
+              <w:t>(</w:t>
             </w:r>
             <w:r>
               <w:rPr>
@@ -19924,7 +21260,29 @@
                 <w:sz w:val="18"/>
                 <w:szCs w:val="18"/>
               </w:rPr>
-              <w:t xml:space="preserve"> src)</w:t>
+              <w:t xml:space="preserve"> </w:t>
+            </w:r>
+            <w:proofErr w:type="spellStart"/>
+            <w:r>
+              <w:rPr>
+                <w:rFonts w:ascii="Consolas" w:eastAsia="新宋体" w:hAnsi="Consolas" w:cs="Consolas"/>
+                <w:color w:val="000000"/>
+                <w:kern w:val="0"/>
+                <w:sz w:val="18"/>
+                <w:szCs w:val="18"/>
+              </w:rPr>
+              <w:t>src</w:t>
+            </w:r>
+            <w:proofErr w:type="spellEnd"/>
+            <w:r>
+              <w:rPr>
+                <w:rFonts w:ascii="Consolas" w:eastAsia="新宋体" w:hAnsi="Consolas" w:cs="Consolas"/>
+                <w:color w:val="000000"/>
+                <w:kern w:val="0"/>
+                <w:sz w:val="18"/>
+                <w:szCs w:val="18"/>
+              </w:rPr>
+              <w:t>)</w:t>
             </w:r>
           </w:p>
         </w:tc>
@@ -19999,7 +21357,29 @@
                 <w:sz w:val="18"/>
                 <w:szCs w:val="18"/>
               </w:rPr>
-              <w:t xml:space="preserve"> CopyStrW(</w:t>
+              <w:t xml:space="preserve"> </w:t>
+            </w:r>
+            <w:proofErr w:type="spellStart"/>
+            <w:r>
+              <w:rPr>
+                <w:rFonts w:ascii="Consolas" w:eastAsia="新宋体" w:hAnsi="Consolas" w:cs="Consolas"/>
+                <w:color w:val="000000"/>
+                <w:kern w:val="0"/>
+                <w:sz w:val="18"/>
+                <w:szCs w:val="18"/>
+              </w:rPr>
+              <w:t>CopyStrW</w:t>
+            </w:r>
+            <w:proofErr w:type="spellEnd"/>
+            <w:r>
+              <w:rPr>
+                <w:rFonts w:ascii="Consolas" w:eastAsia="新宋体" w:hAnsi="Consolas" w:cs="Consolas"/>
+                <w:color w:val="000000"/>
+                <w:kern w:val="0"/>
+                <w:sz w:val="18"/>
+                <w:szCs w:val="18"/>
+              </w:rPr>
+              <w:t>(</w:t>
             </w:r>
             <w:r>
               <w:rPr>
@@ -20019,7 +21399,29 @@
                 <w:sz w:val="18"/>
                 <w:szCs w:val="18"/>
               </w:rPr>
-              <w:t xml:space="preserve"> src)</w:t>
+              <w:t xml:space="preserve"> </w:t>
+            </w:r>
+            <w:proofErr w:type="spellStart"/>
+            <w:r>
+              <w:rPr>
+                <w:rFonts w:ascii="Consolas" w:eastAsia="新宋体" w:hAnsi="Consolas" w:cs="Consolas"/>
+                <w:color w:val="000000"/>
+                <w:kern w:val="0"/>
+                <w:sz w:val="18"/>
+                <w:szCs w:val="18"/>
+              </w:rPr>
+              <w:t>src</w:t>
+            </w:r>
+            <w:proofErr w:type="spellEnd"/>
+            <w:r>
+              <w:rPr>
+                <w:rFonts w:ascii="Consolas" w:eastAsia="新宋体" w:hAnsi="Consolas" w:cs="Consolas"/>
+                <w:color w:val="000000"/>
+                <w:kern w:val="0"/>
+                <w:sz w:val="18"/>
+                <w:szCs w:val="18"/>
+              </w:rPr>
+              <w:t>)</w:t>
             </w:r>
           </w:p>
         </w:tc>
@@ -20113,8 +21515,31 @@
                 <w:sz w:val="18"/>
                 <w:szCs w:val="18"/>
               </w:rPr>
-              <w:t xml:space="preserve"> GetRandomStrA(</w:t>
-            </w:r>
+              <w:t xml:space="preserve"> </w:t>
+            </w:r>
+            <w:proofErr w:type="spellStart"/>
+            <w:r>
+              <w:rPr>
+                <w:rFonts w:ascii="Consolas" w:eastAsia="新宋体" w:hAnsi="Consolas" w:cs="Consolas"/>
+                <w:color w:val="000000"/>
+                <w:kern w:val="0"/>
+                <w:sz w:val="18"/>
+                <w:szCs w:val="18"/>
+              </w:rPr>
+              <w:t>GetRandomStrA</w:t>
+            </w:r>
+            <w:proofErr w:type="spellEnd"/>
+            <w:r>
+              <w:rPr>
+                <w:rFonts w:ascii="Consolas" w:eastAsia="新宋体" w:hAnsi="Consolas" w:cs="Consolas"/>
+                <w:color w:val="000000"/>
+                <w:kern w:val="0"/>
+                <w:sz w:val="18"/>
+                <w:szCs w:val="18"/>
+              </w:rPr>
+              <w:t>(</w:t>
+            </w:r>
+            <w:proofErr w:type="spellStart"/>
             <w:r>
               <w:rPr>
                 <w:rFonts w:ascii="Consolas" w:eastAsia="新宋体" w:hAnsi="Consolas" w:cs="Consolas"/>
@@ -20125,15 +21550,38 @@
               </w:rPr>
               <w:t>int</w:t>
             </w:r>
-            <w:r>
-              <w:rPr>
-                <w:rFonts w:ascii="Consolas" w:eastAsia="新宋体" w:hAnsi="Consolas" w:cs="Consolas"/>
-                <w:color w:val="000000"/>
-                <w:kern w:val="0"/>
-                <w:sz w:val="18"/>
-                <w:szCs w:val="18"/>
-              </w:rPr>
-              <w:t xml:space="preserve"> len)</w:t>
+            <w:proofErr w:type="spellEnd"/>
+            <w:r>
+              <w:rPr>
+                <w:rFonts w:ascii="Consolas" w:eastAsia="新宋体" w:hAnsi="Consolas" w:cs="Consolas"/>
+                <w:color w:val="000000"/>
+                <w:kern w:val="0"/>
+                <w:sz w:val="18"/>
+                <w:szCs w:val="18"/>
+              </w:rPr>
+              <w:t xml:space="preserve"> </w:t>
+            </w:r>
+            <w:proofErr w:type="spellStart"/>
+            <w:r>
+              <w:rPr>
+                <w:rFonts w:ascii="Consolas" w:eastAsia="新宋体" w:hAnsi="Consolas" w:cs="Consolas"/>
+                <w:color w:val="000000"/>
+                <w:kern w:val="0"/>
+                <w:sz w:val="18"/>
+                <w:szCs w:val="18"/>
+              </w:rPr>
+              <w:t>len</w:t>
+            </w:r>
+            <w:proofErr w:type="spellEnd"/>
+            <w:r>
+              <w:rPr>
+                <w:rFonts w:ascii="Consolas" w:eastAsia="新宋体" w:hAnsi="Consolas" w:cs="Consolas"/>
+                <w:color w:val="000000"/>
+                <w:kern w:val="0"/>
+                <w:sz w:val="18"/>
+                <w:szCs w:val="18"/>
+              </w:rPr>
+              <w:t>)</w:t>
             </w:r>
           </w:p>
         </w:tc>
@@ -20228,8 +21676,31 @@
                 <w:sz w:val="18"/>
                 <w:szCs w:val="18"/>
               </w:rPr>
-              <w:t xml:space="preserve"> GetRandomStrW(</w:t>
-            </w:r>
+              <w:t xml:space="preserve"> </w:t>
+            </w:r>
+            <w:proofErr w:type="spellStart"/>
+            <w:r>
+              <w:rPr>
+                <w:rFonts w:ascii="Consolas" w:eastAsia="新宋体" w:hAnsi="Consolas" w:cs="Consolas"/>
+                <w:color w:val="000000"/>
+                <w:kern w:val="0"/>
+                <w:sz w:val="18"/>
+                <w:szCs w:val="18"/>
+              </w:rPr>
+              <w:t>GetRandomStrW</w:t>
+            </w:r>
+            <w:proofErr w:type="spellEnd"/>
+            <w:r>
+              <w:rPr>
+                <w:rFonts w:ascii="Consolas" w:eastAsia="新宋体" w:hAnsi="Consolas" w:cs="Consolas"/>
+                <w:color w:val="000000"/>
+                <w:kern w:val="0"/>
+                <w:sz w:val="18"/>
+                <w:szCs w:val="18"/>
+              </w:rPr>
+              <w:t>(</w:t>
+            </w:r>
+            <w:proofErr w:type="spellStart"/>
             <w:r>
               <w:rPr>
                 <w:rFonts w:ascii="Consolas" w:eastAsia="新宋体" w:hAnsi="Consolas" w:cs="Consolas"/>
@@ -20240,15 +21711,38 @@
               </w:rPr>
               <w:t>int</w:t>
             </w:r>
-            <w:r>
-              <w:rPr>
-                <w:rFonts w:ascii="Consolas" w:eastAsia="新宋体" w:hAnsi="Consolas" w:cs="Consolas"/>
-                <w:color w:val="000000"/>
-                <w:kern w:val="0"/>
-                <w:sz w:val="18"/>
-                <w:szCs w:val="18"/>
-              </w:rPr>
-              <w:t xml:space="preserve"> len)</w:t>
+            <w:proofErr w:type="spellEnd"/>
+            <w:r>
+              <w:rPr>
+                <w:rFonts w:ascii="Consolas" w:eastAsia="新宋体" w:hAnsi="Consolas" w:cs="Consolas"/>
+                <w:color w:val="000000"/>
+                <w:kern w:val="0"/>
+                <w:sz w:val="18"/>
+                <w:szCs w:val="18"/>
+              </w:rPr>
+              <w:t xml:space="preserve"> </w:t>
+            </w:r>
+            <w:proofErr w:type="spellStart"/>
+            <w:r>
+              <w:rPr>
+                <w:rFonts w:ascii="Consolas" w:eastAsia="新宋体" w:hAnsi="Consolas" w:cs="Consolas"/>
+                <w:color w:val="000000"/>
+                <w:kern w:val="0"/>
+                <w:sz w:val="18"/>
+                <w:szCs w:val="18"/>
+              </w:rPr>
+              <w:t>len</w:t>
+            </w:r>
+            <w:proofErr w:type="spellEnd"/>
+            <w:r>
+              <w:rPr>
+                <w:rFonts w:ascii="Consolas" w:eastAsia="新宋体" w:hAnsi="Consolas" w:cs="Consolas"/>
+                <w:color w:val="000000"/>
+                <w:kern w:val="0"/>
+                <w:sz w:val="18"/>
+                <w:szCs w:val="18"/>
+              </w:rPr>
+              <w:t>)</w:t>
             </w:r>
           </w:p>
         </w:tc>
@@ -20362,7 +21856,29 @@
                 <w:sz w:val="18"/>
                 <w:szCs w:val="18"/>
               </w:rPr>
-              <w:t xml:space="preserve"> ShowMsgbox(</w:t>
+              <w:t xml:space="preserve"> </w:t>
+            </w:r>
+            <w:proofErr w:type="spellStart"/>
+            <w:r>
+              <w:rPr>
+                <w:rFonts w:ascii="Consolas" w:eastAsia="新宋体" w:hAnsi="Consolas" w:cs="Consolas"/>
+                <w:color w:val="000000"/>
+                <w:kern w:val="0"/>
+                <w:sz w:val="18"/>
+                <w:szCs w:val="18"/>
+              </w:rPr>
+              <w:t>ShowMsgbox</w:t>
+            </w:r>
+            <w:proofErr w:type="spellEnd"/>
+            <w:r>
+              <w:rPr>
+                <w:rFonts w:ascii="Consolas" w:eastAsia="新宋体" w:hAnsi="Consolas" w:cs="Consolas"/>
+                <w:color w:val="000000"/>
+                <w:kern w:val="0"/>
+                <w:sz w:val="18"/>
+                <w:szCs w:val="18"/>
+              </w:rPr>
+              <w:t>(</w:t>
             </w:r>
             <w:r>
               <w:rPr>
@@ -20477,7 +21993,29 @@
                 <w:sz w:val="18"/>
                 <w:szCs w:val="18"/>
               </w:rPr>
-              <w:t xml:space="preserve"> ShowMsgbox(</w:t>
+              <w:t xml:space="preserve"> </w:t>
+            </w:r>
+            <w:proofErr w:type="spellStart"/>
+            <w:r>
+              <w:rPr>
+                <w:rFonts w:ascii="Consolas" w:eastAsia="新宋体" w:hAnsi="Consolas" w:cs="Consolas"/>
+                <w:color w:val="000000"/>
+                <w:kern w:val="0"/>
+                <w:sz w:val="18"/>
+                <w:szCs w:val="18"/>
+              </w:rPr>
+              <w:t>ShowMsgbox</w:t>
+            </w:r>
+            <w:proofErr w:type="spellEnd"/>
+            <w:r>
+              <w:rPr>
+                <w:rFonts w:ascii="Consolas" w:eastAsia="新宋体" w:hAnsi="Consolas" w:cs="Consolas"/>
+                <w:color w:val="000000"/>
+                <w:kern w:val="0"/>
+                <w:sz w:val="18"/>
+                <w:szCs w:val="18"/>
+              </w:rPr>
+              <w:t>(</w:t>
             </w:r>
             <w:r>
               <w:rPr>
@@ -20591,7 +22129,29 @@
                 <w:sz w:val="18"/>
                 <w:szCs w:val="18"/>
               </w:rPr>
-              <w:t xml:space="preserve"> ShowMsgbox(</w:t>
+              <w:t xml:space="preserve"> </w:t>
+            </w:r>
+            <w:proofErr w:type="spellStart"/>
+            <w:r>
+              <w:rPr>
+                <w:rFonts w:ascii="Consolas" w:eastAsia="新宋体" w:hAnsi="Consolas" w:cs="Consolas"/>
+                <w:color w:val="000000"/>
+                <w:kern w:val="0"/>
+                <w:sz w:val="18"/>
+                <w:szCs w:val="18"/>
+              </w:rPr>
+              <w:t>ShowMsgbox</w:t>
+            </w:r>
+            <w:proofErr w:type="spellEnd"/>
+            <w:r>
+              <w:rPr>
+                <w:rFonts w:ascii="Consolas" w:eastAsia="新宋体" w:hAnsi="Consolas" w:cs="Consolas"/>
+                <w:color w:val="000000"/>
+                <w:kern w:val="0"/>
+                <w:sz w:val="18"/>
+                <w:szCs w:val="18"/>
+              </w:rPr>
+              <w:t>(</w:t>
             </w:r>
             <w:r>
               <w:rPr>
@@ -20726,7 +22286,29 @@
                 <w:sz w:val="18"/>
                 <w:szCs w:val="18"/>
               </w:rPr>
-              <w:t xml:space="preserve"> GetAppDir()</w:t>
+              <w:t xml:space="preserve"> </w:t>
+            </w:r>
+            <w:proofErr w:type="spellStart"/>
+            <w:r>
+              <w:rPr>
+                <w:rFonts w:ascii="Consolas" w:eastAsia="新宋体" w:hAnsi="Consolas" w:cs="Consolas"/>
+                <w:color w:val="000000"/>
+                <w:kern w:val="0"/>
+                <w:sz w:val="18"/>
+                <w:szCs w:val="18"/>
+              </w:rPr>
+              <w:t>GetAppDir</w:t>
+            </w:r>
+            <w:proofErr w:type="spellEnd"/>
+            <w:r>
+              <w:rPr>
+                <w:rFonts w:ascii="Consolas" w:eastAsia="新宋体" w:hAnsi="Consolas" w:cs="Consolas"/>
+                <w:color w:val="000000"/>
+                <w:kern w:val="0"/>
+                <w:sz w:val="18"/>
+                <w:szCs w:val="18"/>
+              </w:rPr>
+              <w:t>()</w:t>
             </w:r>
           </w:p>
         </w:tc>
@@ -20800,7 +22382,29 @@
                 <w:sz w:val="18"/>
                 <w:szCs w:val="18"/>
               </w:rPr>
-              <w:t xml:space="preserve"> GetAppName()</w:t>
+              <w:t xml:space="preserve"> </w:t>
+            </w:r>
+            <w:proofErr w:type="spellStart"/>
+            <w:r>
+              <w:rPr>
+                <w:rFonts w:ascii="Consolas" w:eastAsia="新宋体" w:hAnsi="Consolas" w:cs="Consolas"/>
+                <w:color w:val="000000"/>
+                <w:kern w:val="0"/>
+                <w:sz w:val="18"/>
+                <w:szCs w:val="18"/>
+              </w:rPr>
+              <w:t>GetAppName</w:t>
+            </w:r>
+            <w:proofErr w:type="spellEnd"/>
+            <w:r>
+              <w:rPr>
+                <w:rFonts w:ascii="Consolas" w:eastAsia="新宋体" w:hAnsi="Consolas" w:cs="Consolas"/>
+                <w:color w:val="000000"/>
+                <w:kern w:val="0"/>
+                <w:sz w:val="18"/>
+                <w:szCs w:val="18"/>
+              </w:rPr>
+              <w:t>()</w:t>
             </w:r>
           </w:p>
         </w:tc>
@@ -21193,13 +22797,23 @@
         </w:rPr>
         <w:t>使用宿主可以调用命令行：</w:t>
       </w:r>
+      <w:proofErr w:type="spellStart"/>
       <w:r>
         <w:rPr>
           <w:rFonts w:cs="宋体" w:hint="eastAsia"/>
           <w:color w:val="000000"/>
           <w:kern w:val="0"/>
         </w:rPr>
-        <w:t>tcm_host &lt;</w:t>
+        <w:t>tcm_host</w:t>
+      </w:r>
+      <w:proofErr w:type="spellEnd"/>
+      <w:r>
+        <w:rPr>
+          <w:rFonts w:cs="宋体" w:hint="eastAsia"/>
+          <w:color w:val="000000"/>
+          <w:kern w:val="0"/>
+        </w:rPr>
+        <w:t xml:space="preserve"> &lt;</w:t>
       </w:r>
       <w:r>
         <w:rPr>
@@ -21237,6 +22851,7 @@
         </w:rPr>
         <w:t>更丰富的命令行开关可以通过</w:t>
       </w:r>
+      <w:proofErr w:type="spellStart"/>
       <w:r>
         <w:rPr>
           <w:rFonts w:cs="宋体" w:hint="eastAsia"/>
@@ -21245,6 +22860,7 @@
         </w:rPr>
         <w:t>tcm_host</w:t>
       </w:r>
+      <w:proofErr w:type="spellEnd"/>
       <w:r>
         <w:rPr>
           <w:rFonts w:cs="宋体" w:hint="eastAsia"/>
@@ -21440,8 +23056,16 @@
         <w:rPr>
           <w:rFonts w:hint="eastAsia"/>
         </w:rPr>
-        <w:t>组件开发实用工具集随</w:t>
-      </w:r>
+        <w:t>组件开发实用</w:t>
+      </w:r>
+      <w:proofErr w:type="gramStart"/>
+      <w:r>
+        <w:rPr>
+          <w:rFonts w:hint="eastAsia"/>
+        </w:rPr>
+        <w:t>工具集随</w:t>
+      </w:r>
+      <w:proofErr w:type="gramEnd"/>
       <w:r>
         <w:rPr>
           <w:rFonts w:hint="eastAsia"/>
@@ -21480,15 +23104,37 @@
         <w:rPr>
           <w:rFonts w:hint="eastAsia"/>
         </w:rPr>
-        <w:t>tcm_launch.exe</w:t>
-      </w:r>
-    </w:p>
-    <w:p>
-      <w:r>
-        <w:rPr>
-          <w:rFonts w:hint="eastAsia"/>
-        </w:rPr>
-        <w:t>组件发布器可以配置组件的基本信息、图标组、功能参数表，并提供方便的发布功能。</w:t>
+        <w:t>tcm_launch.</w:t>
+      </w:r>
+      <w:proofErr w:type="gramStart"/>
+      <w:r>
+        <w:rPr>
+          <w:rFonts w:hint="eastAsia"/>
+        </w:rPr>
+        <w:t>exe</w:t>
+      </w:r>
+      <w:proofErr w:type="gramEnd"/>
+    </w:p>
+    <w:p>
+      <w:r>
+        <w:rPr>
+          <w:rFonts w:hint="eastAsia"/>
+        </w:rPr>
+        <w:t>组件</w:t>
+      </w:r>
+      <w:proofErr w:type="gramStart"/>
+      <w:r>
+        <w:rPr>
+          <w:rFonts w:hint="eastAsia"/>
+        </w:rPr>
+        <w:t>发布器</w:t>
+      </w:r>
+      <w:proofErr w:type="gramEnd"/>
+      <w:r>
+        <w:rPr>
+          <w:rFonts w:hint="eastAsia"/>
+        </w:rPr>
+        <w:t>可以配置组件的基本信息、图标组、功能参数表，并提供方便的发布功能。</w:t>
       </w:r>
     </w:p>
     <w:p>
@@ -21502,7 +23148,21 @@
         <w:rPr>
           <w:rFonts w:hint="eastAsia"/>
         </w:rPr>
-        <w:t>环境的组件发布器是</w:t>
+        <w:t>环境的组件</w:t>
+      </w:r>
+      <w:proofErr w:type="gramStart"/>
+      <w:r>
+        <w:rPr>
+          <w:rFonts w:hint="eastAsia"/>
+        </w:rPr>
+        <w:t>发布器</w:t>
+      </w:r>
+      <w:proofErr w:type="gramEnd"/>
+      <w:r>
+        <w:rPr>
+          <w:rFonts w:hint="eastAsia"/>
+        </w:rPr>
+        <w:t>是</w:t>
       </w:r>
       <w:r>
         <w:rPr>
@@ -21542,8 +23202,16 @@
         <w:rPr>
           <w:rFonts w:hint="eastAsia"/>
         </w:rPr>
-        <w:t>tcm_test.exe</w:t>
-      </w:r>
+        <w:t>tcm_test.</w:t>
+      </w:r>
+      <w:proofErr w:type="gramStart"/>
+      <w:r>
+        <w:rPr>
+          <w:rFonts w:hint="eastAsia"/>
+        </w:rPr>
+        <w:t>exe</w:t>
+      </w:r>
+      <w:proofErr w:type="gramEnd"/>
     </w:p>
     <w:p>
       <w:r>
@@ -21577,8 +23245,16 @@
         <w:rPr>
           <w:rFonts w:hint="eastAsia"/>
         </w:rPr>
-        <w:t>tcm_task.exe</w:t>
-      </w:r>
+        <w:t>tcm_task.</w:t>
+      </w:r>
+      <w:proofErr w:type="gramStart"/>
+      <w:r>
+        <w:rPr>
+          <w:rFonts w:hint="eastAsia"/>
+        </w:rPr>
+        <w:t>exe</w:t>
+      </w:r>
+      <w:proofErr w:type="gramEnd"/>
       <w:r>
         <w:rPr>
           <w:rFonts w:cs="宋体"/>
@@ -21725,7 +23401,25 @@
           <w:color w:val="000000"/>
           <w:kern w:val="0"/>
         </w:rPr>
-        <w:t>流程模型图文件以及依赖的组件</w:t>
+        <w:t>流程模型</w:t>
+      </w:r>
+      <w:proofErr w:type="gramStart"/>
+      <w:r>
+        <w:rPr>
+          <w:rFonts w:cs="宋体" w:hint="eastAsia"/>
+          <w:color w:val="000000"/>
+          <w:kern w:val="0"/>
+        </w:rPr>
+        <w:t>图文件</w:t>
+      </w:r>
+      <w:proofErr w:type="gramEnd"/>
+      <w:r>
+        <w:rPr>
+          <w:rFonts w:cs="宋体" w:hint="eastAsia"/>
+          <w:color w:val="000000"/>
+          <w:kern w:val="0"/>
+        </w:rPr>
+        <w:t>以及依赖的组件</w:t>
       </w:r>
       <w:r>
         <w:rPr>
@@ -21857,7 +23551,25 @@
           <w:color w:val="000000"/>
           <w:kern w:val="0"/>
         </w:rPr>
-        <w:t>可执行模型包可以脱离设计器在任何具备基础运行环境的计算机上运行</w:t>
+        <w:t>可执行模型包可以脱离</w:t>
+      </w:r>
+      <w:proofErr w:type="gramStart"/>
+      <w:r>
+        <w:rPr>
+          <w:rFonts w:cs="宋体" w:hint="eastAsia"/>
+          <w:color w:val="000000"/>
+          <w:kern w:val="0"/>
+        </w:rPr>
+        <w:t>设计器</w:t>
+      </w:r>
+      <w:proofErr w:type="gramEnd"/>
+      <w:r>
+        <w:rPr>
+          <w:rFonts w:cs="宋体" w:hint="eastAsia"/>
+          <w:color w:val="000000"/>
+          <w:kern w:val="0"/>
+        </w:rPr>
+        <w:t>在任何具备基础运行环境的计算机上运行</w:t>
       </w:r>
     </w:p>
     <w:p>
@@ -22374,7 +24086,25 @@
           <w:color w:val="000000"/>
           <w:kern w:val="0"/>
         </w:rPr>
-        <w:t>批量节点是专家工具，需要用户自行设置需要的数据槽以及数据分发</w:t>
+        <w:t>批量节点是专家工具，需要用户自行设置需要的数据</w:t>
+      </w:r>
+      <w:proofErr w:type="gramStart"/>
+      <w:r>
+        <w:rPr>
+          <w:rFonts w:cs="宋体" w:hint="eastAsia"/>
+          <w:color w:val="000000"/>
+          <w:kern w:val="0"/>
+        </w:rPr>
+        <w:t>槽以及</w:t>
+      </w:r>
+      <w:proofErr w:type="gramEnd"/>
+      <w:r>
+        <w:rPr>
+          <w:rFonts w:cs="宋体" w:hint="eastAsia"/>
+          <w:color w:val="000000"/>
+          <w:kern w:val="0"/>
+        </w:rPr>
+        <w:t>数据分发</w:t>
       </w:r>
       <w:r>
         <w:rPr>
@@ -22913,6 +24643,7 @@
         </w:rPr>
         <w:t>从一个节点执行到另一个节点必须保证最长路径能够执行完毕，短路</w:t>
       </w:r>
+      <w:proofErr w:type="gramStart"/>
       <w:r>
         <w:rPr>
           <w:rFonts w:cs="宋体" w:hint="eastAsia"/>
@@ -22922,6 +24653,7 @@
         </w:rPr>
         <w:t>不</w:t>
       </w:r>
+      <w:proofErr w:type="gramEnd"/>
       <w:r>
         <w:rPr>
           <w:rFonts w:cs="宋体" w:hint="eastAsia"/>
@@ -23453,7 +25185,7 @@
             <w:noProof/>
             <w:lang w:val="zh-CN"/>
           </w:rPr>
-          <w:t>11</w:t>
+          <w:t>7</w:t>
         </w:r>
         <w:r>
           <w:fldChar w:fldCharType="end"/>
@@ -28224,7 +29956,7 @@
 </file>
 
 <file path=customXml/itemProps1.xml><?xml version="1.0" encoding="utf-8"?>
-<ds:datastoreItem xmlns:ds="http://schemas.openxmlformats.org/officeDocument/2006/customXml" ds:itemID="{DA4DD921-98DE-4C06-9FCD-78804E213F10}">
+<ds:datastoreItem xmlns:ds="http://schemas.openxmlformats.org/officeDocument/2006/customXml" ds:itemID="{0587D66A-77F3-4A37-8E56-456A73829E94}">
   <ds:schemaRefs>
     <ds:schemaRef ds:uri="http://schemas.openxmlformats.org/officeDocument/2006/bibliography"/>
   </ds:schemaRefs>

--- a/编辑文档/Vapula组件框架.docx
+++ b/编辑文档/Vapula组件框架.docx
@@ -48,7 +48,7 @@
           <w:sz w:val="23"/>
           <w:szCs w:val="23"/>
         </w:rPr>
-        <w:t>2013/</w:t>
+        <w:t>201</w:t>
       </w:r>
       <w:r>
         <w:rPr>
@@ -56,7 +56,7 @@
           <w:sz w:val="23"/>
           <w:szCs w:val="23"/>
         </w:rPr>
-        <w:t>1</w:t>
+        <w:t>4</w:t>
       </w:r>
       <w:r>
         <w:rPr>
@@ -64,7 +64,15 @@
           <w:sz w:val="23"/>
           <w:szCs w:val="23"/>
         </w:rPr>
-        <w:t>2</w:t>
+        <w:t>/</w:t>
+      </w:r>
+      <w:r>
+        <w:rPr>
+          <w:rFonts w:cs="Calibri" w:hint="eastAsia"/>
+          <w:sz w:val="23"/>
+          <w:szCs w:val="23"/>
+        </w:rPr>
+        <w:t>1</w:t>
       </w:r>
       <w:r>
         <w:rPr>
@@ -80,7 +88,7 @@
           <w:sz w:val="23"/>
           <w:szCs w:val="23"/>
         </w:rPr>
-        <w:t>20</w:t>
+        <w:t>7</w:t>
       </w:r>
       <w:r>
         <w:rPr>
@@ -125,7 +133,7 @@
           <w:sz w:val="23"/>
           <w:szCs w:val="23"/>
         </w:rPr>
-        <w:t>5</w:t>
+        <w:t>6</w:t>
       </w:r>
       <w:r>
         <w:rPr>
@@ -3447,12 +3455,6 @@
         <w:rPr>
           <w:rFonts w:cs="Calibri" w:hint="eastAsia"/>
         </w:rPr>
-        <w:t xml:space="preserve"> Studio</w:t>
-      </w:r>
-      <w:r>
-        <w:rPr>
-          <w:rFonts w:cs="Calibri"/>
-        </w:rPr>
         <w:t xml:space="preserve"> </w:t>
       </w:r>
       <w:r>
@@ -3659,12 +3661,6 @@
       </w:r>
       <w:proofErr w:type="spellEnd"/>
       <w:r>
-        <w:rPr>
-          <w:rFonts w:hint="eastAsia"/>
-        </w:rPr>
-        <w:t xml:space="preserve"> Studio</w:t>
-      </w:r>
-      <w:r>
         <w:t>已经为你的分发背书）使用</w:t>
       </w:r>
       <w:proofErr w:type="spellStart"/>
@@ -3675,12 +3671,6 @@
         <w:t>Sartrey</w:t>
       </w:r>
       <w:proofErr w:type="spellEnd"/>
-      <w:r>
-        <w:rPr>
-          <w:rFonts w:hint="eastAsia"/>
-        </w:rPr>
-        <w:t xml:space="preserve"> Studio</w:t>
-      </w:r>
       <w:r>
         <w:t>拥有的任何商标</w:t>
       </w:r>
@@ -3706,12 +3696,6 @@
       </w:r>
       <w:proofErr w:type="spellEnd"/>
       <w:r>
-        <w:rPr>
-          <w:rFonts w:hint="eastAsia"/>
-        </w:rPr>
-        <w:t xml:space="preserve"> Studio</w:t>
-      </w:r>
-      <w:r>
         <w:t>拥有的商标</w:t>
       </w:r>
     </w:p>
@@ -3785,12 +3769,6 @@
         <w:t>Sartrey</w:t>
       </w:r>
       <w:proofErr w:type="spellEnd"/>
-      <w:r>
-        <w:rPr>
-          <w:rFonts w:hint="eastAsia"/>
-        </w:rPr>
-        <w:t xml:space="preserve"> Studio</w:t>
-      </w:r>
     </w:p>
     <w:p/>
     <w:p>
@@ -8029,11 +8007,6 @@
       <w:bookmarkEnd w:id="11"/>
     </w:p>
     <w:p>
-      <w:pPr>
-        <w:rPr>
-          <w:rFonts w:hint="eastAsia"/>
-        </w:rPr>
-      </w:pPr>
       <w:r>
         <w:rPr>
           <w:rFonts w:hint="eastAsia"/>
@@ -8825,11 +8798,6 @@
       </w:r>
     </w:p>
     <w:p>
-      <w:pPr>
-        <w:rPr>
-          <w:rFonts w:hint="eastAsia"/>
-        </w:rPr>
-      </w:pPr>
       <w:r>
         <w:rPr>
           <w:rFonts w:hint="eastAsia"/>
@@ -8850,11 +8818,6 @@
       </w:r>
     </w:p>
     <w:p>
-      <w:pPr>
-        <w:rPr>
-          <w:rFonts w:hint="eastAsia"/>
-        </w:rPr>
-      </w:pPr>
       <w:r>
         <w:rPr>
           <w:rFonts w:hint="eastAsia"/>
@@ -8879,7 +8842,6 @@
         </w:rPr>
         <w:t>，默认的命名是“</w:t>
       </w:r>
-      <w:bookmarkStart w:id="13" w:name="_GoBack"/>
       <w:proofErr w:type="spellStart"/>
       <w:r>
         <w:rPr>
@@ -8888,7 +8850,6 @@
         </w:rPr>
         <w:t>Program.Run</w:t>
       </w:r>
-      <w:bookmarkEnd w:id="13"/>
       <w:proofErr w:type="spellEnd"/>
       <w:r>
         <w:rPr>
@@ -9691,7 +9652,7 @@
         <w:pStyle w:val="2"/>
         <w:spacing w:after="156"/>
       </w:pPr>
-      <w:bookmarkStart w:id="14" w:name="_Toc374303019"/>
+      <w:bookmarkStart w:id="13" w:name="_Toc374303019"/>
       <w:r>
         <w:rPr>
           <w:rFonts w:hint="eastAsia"/>
@@ -9699,7 +9660,7 @@
         <w:lastRenderedPageBreak/>
         <w:t>避免重复异步</w:t>
       </w:r>
-      <w:bookmarkEnd w:id="14"/>
+      <w:bookmarkEnd w:id="13"/>
     </w:p>
     <w:p>
       <w:r>
@@ -10259,7 +10220,7 @@
         <w:pStyle w:val="2"/>
         <w:spacing w:after="156"/>
       </w:pPr>
-      <w:bookmarkStart w:id="15" w:name="_Toc374303020"/>
+      <w:bookmarkStart w:id="14" w:name="_Toc374303020"/>
       <w:r>
         <w:rPr>
           <w:rFonts w:hint="eastAsia"/>
@@ -10267,7 +10228,7 @@
         <w:lastRenderedPageBreak/>
         <w:t>组件状态通信</w:t>
       </w:r>
-      <w:bookmarkEnd w:id="15"/>
+      <w:bookmarkEnd w:id="14"/>
     </w:p>
     <w:p>
       <w:pPr>
@@ -14436,7 +14397,7 @@
         <w:pStyle w:val="2"/>
         <w:spacing w:after="156"/>
       </w:pPr>
-      <w:bookmarkStart w:id="16" w:name="_Toc374303021"/>
+      <w:bookmarkStart w:id="15" w:name="_Toc374303021"/>
       <w:r>
         <w:rPr>
           <w:rFonts w:hint="eastAsia"/>
@@ -14444,7 +14405,7 @@
         <w:lastRenderedPageBreak/>
         <w:t>组件参数通信</w:t>
       </w:r>
-      <w:bookmarkEnd w:id="16"/>
+      <w:bookmarkEnd w:id="15"/>
     </w:p>
     <w:p>
       <w:pPr>
@@ -14734,7 +14695,7 @@
         <w:autoSpaceDN w:val="0"/>
         <w:adjustRightInd w:val="0"/>
         <w:rPr>
-          <w:rFonts w:ascii="宋体" w:hAnsi="宋体" w:cs="宋体" w:hint="eastAsia"/>
+          <w:rFonts w:ascii="宋体" w:hAnsi="宋体" w:cs="宋体"/>
         </w:rPr>
       </w:pPr>
       <w:r>
@@ -19120,7 +19081,7 @@
         <w:pStyle w:val="2"/>
         <w:spacing w:after="156"/>
       </w:pPr>
-      <w:bookmarkStart w:id="17" w:name="_Toc374303022"/>
+      <w:bookmarkStart w:id="16" w:name="_Toc374303022"/>
       <w:r>
         <w:rPr>
           <w:rFonts w:hint="eastAsia"/>
@@ -19140,7 +19101,7 @@
         </w:rPr>
         <w:t>开发</w:t>
       </w:r>
-      <w:bookmarkEnd w:id="17"/>
+      <w:bookmarkEnd w:id="16"/>
     </w:p>
     <w:p>
       <w:r>
@@ -19518,7 +19479,7 @@
         <w:pStyle w:val="1"/>
         <w:spacing w:after="312"/>
       </w:pPr>
-      <w:bookmarkStart w:id="18" w:name="_Toc374303023"/>
+      <w:bookmarkStart w:id="17" w:name="_Toc374303023"/>
       <w:r>
         <w:rPr>
           <w:rFonts w:hint="eastAsia"/>
@@ -19526,7 +19487,7 @@
         <w:lastRenderedPageBreak/>
         <w:t>驱动</w:t>
       </w:r>
-      <w:bookmarkEnd w:id="18"/>
+      <w:bookmarkEnd w:id="17"/>
     </w:p>
     <w:p>
       <w:pPr>
@@ -19534,14 +19495,14 @@
         <w:spacing w:after="156"/>
         <w:ind w:left="420" w:hanging="420"/>
       </w:pPr>
-      <w:bookmarkStart w:id="19" w:name="_Toc374303024"/>
+      <w:bookmarkStart w:id="18" w:name="_Toc374303024"/>
       <w:r>
         <w:rPr>
           <w:rFonts w:hint="eastAsia"/>
         </w:rPr>
         <w:t>定义</w:t>
       </w:r>
-      <w:bookmarkEnd w:id="19"/>
+      <w:bookmarkEnd w:id="18"/>
     </w:p>
     <w:p>
       <w:r>
@@ -19623,14 +19584,14 @@
         <w:spacing w:after="156"/>
         <w:ind w:left="420" w:hanging="420"/>
       </w:pPr>
-      <w:bookmarkStart w:id="20" w:name="_Toc374303025"/>
+      <w:bookmarkStart w:id="19" w:name="_Toc374303025"/>
       <w:r>
         <w:rPr>
           <w:rFonts w:hint="eastAsia"/>
         </w:rPr>
         <w:t>物理形式</w:t>
       </w:r>
-      <w:bookmarkEnd w:id="20"/>
+      <w:bookmarkEnd w:id="19"/>
     </w:p>
     <w:p>
       <w:r>
@@ -19766,7 +19727,64 @@
         <w:t>）</w:t>
       </w:r>
     </w:p>
-    <w:p/>
+    <w:p>
+      <w:pPr>
+        <w:spacing w:before="-1" w:after="-1"/>
+      </w:pPr>
+      <w:r>
+        <w:br w:type="page"/>
+      </w:r>
+    </w:p>
+    <w:p>
+      <w:pPr>
+        <w:pStyle w:val="1"/>
+        <w:spacing w:after="312"/>
+      </w:pPr>
+      <w:r>
+        <w:rPr>
+          <w:rFonts w:hint="eastAsia"/>
+        </w:rPr>
+        <w:lastRenderedPageBreak/>
+        <w:t>AOP</w:t>
+      </w:r>
+    </w:p>
+    <w:p>
+      <w:pPr>
+        <w:pStyle w:val="2"/>
+        <w:spacing w:after="156"/>
+        <w:ind w:left="420" w:hanging="420"/>
+      </w:pPr>
+      <w:r>
+        <w:rPr>
+          <w:rFonts w:hint="eastAsia"/>
+        </w:rPr>
+        <w:t>定义</w:t>
+      </w:r>
+    </w:p>
+    <w:p>
+      <w:pPr>
+        <w:rPr>
+          <w:rFonts w:hint="eastAsia"/>
+        </w:rPr>
+      </w:pPr>
+    </w:p>
+    <w:p>
+      <w:pPr>
+        <w:pStyle w:val="2"/>
+        <w:spacing w:after="156"/>
+        <w:ind w:left="420" w:hanging="420"/>
+      </w:pPr>
+      <w:r>
+        <w:rPr>
+          <w:rFonts w:hint="eastAsia"/>
+        </w:rPr>
+        <w:t>物理形式</w:t>
+      </w:r>
+    </w:p>
+    <w:p>
+      <w:bookmarkStart w:id="20" w:name="_GoBack"/>
+      <w:bookmarkEnd w:id="20"/>
+    </w:p>
     <w:p>
       <w:pPr>
         <w:spacing w:before="-1" w:after="-1"/>
@@ -25185,7 +25203,7 @@
             <w:noProof/>
             <w:lang w:val="zh-CN"/>
           </w:rPr>
-          <w:t>7</w:t>
+          <w:t>16</w:t>
         </w:r>
         <w:r>
           <w:fldChar w:fldCharType="end"/>
@@ -29956,7 +29974,7 @@
 </file>
 
 <file path=customXml/itemProps1.xml><?xml version="1.0" encoding="utf-8"?>
-<ds:datastoreItem xmlns:ds="http://schemas.openxmlformats.org/officeDocument/2006/customXml" ds:itemID="{0587D66A-77F3-4A37-8E56-456A73829E94}">
+<ds:datastoreItem xmlns:ds="http://schemas.openxmlformats.org/officeDocument/2006/customXml" ds:itemID="{06CFA542-B5D0-49C6-AA73-2F3FE1019E0F}">
   <ds:schemaRefs>
     <ds:schemaRef ds:uri="http://schemas.openxmlformats.org/officeDocument/2006/bibliography"/>
   </ds:schemaRefs>
